--- a/ReciPro/doc/ReciProManual(ja).docx
+++ b/ReciPro/doc/ReciProManual(ja).docx
@@ -145,7 +145,7 @@
           <w:r>
             <w:fldChar w:fldCharType="separate"/>
           </w:r>
-          <w:hyperlink w:anchor="_Toc37075577" w:history="1">
+          <w:hyperlink w:anchor="_Toc37076884" w:history="1">
             <w:r>
               <w:rPr>
                 <w:rStyle w:val="a4"/>
@@ -168,7 +168,7 @@
               <w:rPr>
                 <w:webHidden/>
               </w:rPr>
-              <w:instrText xml:space="preserve"> PAGEREF _Toc37075577 \h </w:instrText>
+              <w:instrText xml:space="preserve"> PAGEREF _Toc37076884 \h </w:instrText>
             </w:r>
             <w:r>
               <w:rPr>
@@ -205,7 +205,7 @@
               <w:szCs w:val="22"/>
             </w:rPr>
           </w:pPr>
-          <w:hyperlink w:anchor="_Toc37075578" w:history="1">
+          <w:hyperlink w:anchor="_Toc37076885" w:history="1">
             <w:r>
               <w:rPr>
                 <w:rStyle w:val="a4"/>
@@ -228,7 +228,7 @@
               <w:rPr>
                 <w:webHidden/>
               </w:rPr>
-              <w:instrText xml:space="preserve"> PAGEREF _Toc37075578 \h </w:instrText>
+              <w:instrText xml:space="preserve"> PAGEREF _Toc37076885 \h </w:instrText>
             </w:r>
             <w:r>
               <w:rPr>
@@ -265,7 +265,7 @@
               <w:szCs w:val="22"/>
             </w:rPr>
           </w:pPr>
-          <w:hyperlink w:anchor="_Toc37075579" w:history="1">
+          <w:hyperlink w:anchor="_Toc37076886" w:history="1">
             <w:r>
               <w:rPr>
                 <w:rStyle w:val="a4"/>
@@ -306,7 +306,7 @@
               <w:rPr>
                 <w:webHidden/>
               </w:rPr>
-              <w:instrText xml:space="preserve"> PAGEREF _Toc37075579 \h </w:instrText>
+              <w:instrText xml:space="preserve"> PAGEREF _Toc37076886 \h </w:instrText>
             </w:r>
             <w:r>
               <w:rPr>
@@ -343,7 +343,7 @@
               <w:szCs w:val="22"/>
             </w:rPr>
           </w:pPr>
-          <w:hyperlink w:anchor="_Toc37075580" w:history="1">
+          <w:hyperlink w:anchor="_Toc37076887" w:history="1">
             <w:r>
               <w:rPr>
                 <w:rStyle w:val="a4"/>
@@ -372,7 +372,7 @@
               <w:rPr>
                 <w:webHidden/>
               </w:rPr>
-              <w:instrText xml:space="preserve"> PAGEREF _Toc37075580 \h </w:instrText>
+              <w:instrText xml:space="preserve"> PAGEREF _Toc37076887 \h </w:instrText>
             </w:r>
             <w:r>
               <w:rPr>
@@ -408,7 +408,7 @@
               <w:szCs w:val="22"/>
             </w:rPr>
           </w:pPr>
-          <w:hyperlink w:anchor="_Toc37075581" w:history="1">
+          <w:hyperlink w:anchor="_Toc37076888" w:history="1">
             <w:r>
               <w:rPr>
                 <w:rStyle w:val="a4"/>
@@ -431,7 +431,7 @@
               <w:rPr>
                 <w:webHidden/>
               </w:rPr>
-              <w:instrText xml:space="preserve"> PAGEREF _Toc37075581 \h </w:instrText>
+              <w:instrText xml:space="preserve"> PAGEREF _Toc37076888 \h </w:instrText>
             </w:r>
             <w:r>
               <w:rPr>
@@ -468,7 +468,7 @@
               <w:szCs w:val="22"/>
             </w:rPr>
           </w:pPr>
-          <w:hyperlink w:anchor="_Toc37075582" w:history="1">
+          <w:hyperlink w:anchor="_Toc37076889" w:history="1">
             <w:r>
               <w:rPr>
                 <w:rStyle w:val="a4"/>
@@ -491,7 +491,7 @@
               <w:rPr>
                 <w:webHidden/>
               </w:rPr>
-              <w:instrText xml:space="preserve"> PAGEREF _Toc37075582 \h </w:instrText>
+              <w:instrText xml:space="preserve"> PAGEREF _Toc37076889 \h </w:instrText>
             </w:r>
             <w:r>
               <w:rPr>
@@ -528,7 +528,7 @@
               <w:szCs w:val="22"/>
             </w:rPr>
           </w:pPr>
-          <w:hyperlink w:anchor="_Toc37075583" w:history="1">
+          <w:hyperlink w:anchor="_Toc37076890" w:history="1">
             <w:r>
               <w:rPr>
                 <w:rStyle w:val="a4"/>
@@ -551,7 +551,7 @@
               <w:rPr>
                 <w:webHidden/>
               </w:rPr>
-              <w:instrText xml:space="preserve"> PAGEREF _Toc37075583 \h </w:instrText>
+              <w:instrText xml:space="preserve"> PAGEREF _Toc37076890 \h </w:instrText>
             </w:r>
             <w:r>
               <w:rPr>
@@ -588,7 +588,7 @@
               <w:szCs w:val="22"/>
             </w:rPr>
           </w:pPr>
-          <w:hyperlink w:anchor="_Toc37075584" w:history="1">
+          <w:hyperlink w:anchor="_Toc37076891" w:history="1">
             <w:r>
               <w:rPr>
                 <w:rStyle w:val="a4"/>
@@ -611,7 +611,7 @@
               <w:rPr>
                 <w:webHidden/>
               </w:rPr>
-              <w:instrText xml:space="preserve"> PAGEREF _Toc37075584 \h </w:instrText>
+              <w:instrText xml:space="preserve"> PAGEREF _Toc37076891 \h </w:instrText>
             </w:r>
             <w:r>
               <w:rPr>
@@ -648,7 +648,7 @@
               <w:szCs w:val="22"/>
             </w:rPr>
           </w:pPr>
-          <w:hyperlink w:anchor="_Toc37075585" w:history="1">
+          <w:hyperlink w:anchor="_Toc37076892" w:history="1">
             <w:r>
               <w:rPr>
                 <w:rStyle w:val="a4"/>
@@ -671,7 +671,7 @@
               <w:rPr>
                 <w:webHidden/>
               </w:rPr>
-              <w:instrText xml:space="preserve"> PAGEREF _Toc37075585 \h </w:instrText>
+              <w:instrText xml:space="preserve"> PAGEREF _Toc37076892 \h </w:instrText>
             </w:r>
             <w:r>
               <w:rPr>
@@ -708,7 +708,7 @@
               <w:szCs w:val="22"/>
             </w:rPr>
           </w:pPr>
-          <w:hyperlink w:anchor="_Toc37075586" w:history="1">
+          <w:hyperlink w:anchor="_Toc37076893" w:history="1">
             <w:r>
               <w:rPr>
                 <w:rStyle w:val="a4"/>
@@ -731,7 +731,7 @@
               <w:rPr>
                 <w:webHidden/>
               </w:rPr>
-              <w:instrText xml:space="preserve"> PAGEREF _Toc37075586 \h </w:instrText>
+              <w:instrText xml:space="preserve"> PAGEREF _Toc37076893 \h </w:instrText>
             </w:r>
             <w:r>
               <w:rPr>
@@ -767,7 +767,7 @@
               <w:szCs w:val="22"/>
             </w:rPr>
           </w:pPr>
-          <w:hyperlink w:anchor="_Toc37075587" w:history="1">
+          <w:hyperlink w:anchor="_Toc37076894" w:history="1">
             <w:r>
               <w:rPr>
                 <w:rStyle w:val="a4"/>
@@ -790,7 +790,7 @@
               <w:rPr>
                 <w:webHidden/>
               </w:rPr>
-              <w:instrText xml:space="preserve"> PAGEREF _Toc37075587 \h </w:instrText>
+              <w:instrText xml:space="preserve"> PAGEREF _Toc37076894 \h </w:instrText>
             </w:r>
             <w:r>
               <w:rPr>
@@ -827,7 +827,7 @@
               <w:szCs w:val="22"/>
             </w:rPr>
           </w:pPr>
-          <w:hyperlink w:anchor="_Toc37075588" w:history="1">
+          <w:hyperlink w:anchor="_Toc37076895" w:history="1">
             <w:r>
               <w:rPr>
                 <w:rStyle w:val="a4"/>
@@ -850,7 +850,7 @@
               <w:rPr>
                 <w:webHidden/>
               </w:rPr>
-              <w:instrText xml:space="preserve"> PAGEREF _Toc37075588 \h </w:instrText>
+              <w:instrText xml:space="preserve"> PAGEREF _Toc37076895 \h </w:instrText>
             </w:r>
             <w:r>
               <w:rPr>
@@ -887,7 +887,7 @@
               <w:szCs w:val="22"/>
             </w:rPr>
           </w:pPr>
-          <w:hyperlink w:anchor="_Toc37075589" w:history="1">
+          <w:hyperlink w:anchor="_Toc37076896" w:history="1">
             <w:r>
               <w:rPr>
                 <w:rStyle w:val="a4"/>
@@ -910,7 +910,7 @@
               <w:rPr>
                 <w:webHidden/>
               </w:rPr>
-              <w:instrText xml:space="preserve"> PAGEREF _Toc37075589 \h </w:instrText>
+              <w:instrText xml:space="preserve"> PAGEREF _Toc37076896 \h </w:instrText>
             </w:r>
             <w:r>
               <w:rPr>
@@ -947,7 +947,7 @@
               <w:szCs w:val="22"/>
             </w:rPr>
           </w:pPr>
-          <w:hyperlink w:anchor="_Toc37075590" w:history="1">
+          <w:hyperlink w:anchor="_Toc37076897" w:history="1">
             <w:r>
               <w:rPr>
                 <w:rStyle w:val="a4"/>
@@ -970,7 +970,7 @@
               <w:rPr>
                 <w:webHidden/>
               </w:rPr>
-              <w:instrText xml:space="preserve"> PAGEREF _Toc37075590 \h </w:instrText>
+              <w:instrText xml:space="preserve"> PAGEREF _Toc37076897 \h </w:instrText>
             </w:r>
             <w:r>
               <w:rPr>
@@ -1006,7 +1006,7 @@
               <w:szCs w:val="22"/>
             </w:rPr>
           </w:pPr>
-          <w:hyperlink w:anchor="_Toc37075591" w:history="1">
+          <w:hyperlink w:anchor="_Toc37076898" w:history="1">
             <w:r>
               <w:rPr>
                 <w:rStyle w:val="a4"/>
@@ -1029,7 +1029,7 @@
               <w:rPr>
                 <w:webHidden/>
               </w:rPr>
-              <w:instrText xml:space="preserve"> PAGEREF _Toc37075591 \h </w:instrText>
+              <w:instrText xml:space="preserve"> PAGEREF _Toc37076898 \h </w:instrText>
             </w:r>
             <w:r>
               <w:rPr>
@@ -1066,7 +1066,7 @@
               <w:szCs w:val="22"/>
             </w:rPr>
           </w:pPr>
-          <w:hyperlink w:anchor="_Toc37075592" w:history="1">
+          <w:hyperlink w:anchor="_Toc37076899" w:history="1">
             <w:r>
               <w:rPr>
                 <w:rStyle w:val="a4"/>
@@ -1095,7 +1095,7 @@
               <w:rPr>
                 <w:webHidden/>
               </w:rPr>
-              <w:instrText xml:space="preserve"> PAGEREF _Toc37075592 \h </w:instrText>
+              <w:instrText xml:space="preserve"> PAGEREF _Toc37076899 \h </w:instrText>
             </w:r>
             <w:r>
               <w:rPr>
@@ -1132,7 +1132,7 @@
               <w:szCs w:val="22"/>
             </w:rPr>
           </w:pPr>
-          <w:hyperlink w:anchor="_Toc37075593" w:history="1">
+          <w:hyperlink w:anchor="_Toc37076900" w:history="1">
             <w:r>
               <w:rPr>
                 <w:rStyle w:val="a4"/>
@@ -1155,7 +1155,7 @@
               <w:rPr>
                 <w:webHidden/>
               </w:rPr>
-              <w:instrText xml:space="preserve"> PAGEREF _Toc37075593 \h </w:instrText>
+              <w:instrText xml:space="preserve"> PAGEREF _Toc37076900 \h </w:instrText>
             </w:r>
             <w:r>
               <w:rPr>
@@ -1192,7 +1192,7 @@
               <w:szCs w:val="22"/>
             </w:rPr>
           </w:pPr>
-          <w:hyperlink w:anchor="_Toc37075594" w:history="1">
+          <w:hyperlink w:anchor="_Toc37076901" w:history="1">
             <w:r>
               <w:rPr>
                 <w:rStyle w:val="a4"/>
@@ -1215,7 +1215,7 @@
               <w:rPr>
                 <w:webHidden/>
               </w:rPr>
-              <w:instrText xml:space="preserve"> PAGEREF _Toc37075594 \h </w:instrText>
+              <w:instrText xml:space="preserve"> PAGEREF _Toc37076901 \h </w:instrText>
             </w:r>
             <w:r>
               <w:rPr>
@@ -1252,7 +1252,7 @@
               <w:szCs w:val="22"/>
             </w:rPr>
           </w:pPr>
-          <w:hyperlink w:anchor="_Toc37075595" w:history="1">
+          <w:hyperlink w:anchor="_Toc37076902" w:history="1">
             <w:r>
               <w:rPr>
                 <w:rStyle w:val="a4"/>
@@ -1275,7 +1275,7 @@
               <w:rPr>
                 <w:webHidden/>
               </w:rPr>
-              <w:instrText xml:space="preserve"> PAGEREF _Toc37075595 \h </w:instrText>
+              <w:instrText xml:space="preserve"> PAGEREF _Toc37076902 \h </w:instrText>
             </w:r>
             <w:r>
               <w:rPr>
@@ -1312,7 +1312,7 @@
               <w:szCs w:val="22"/>
             </w:rPr>
           </w:pPr>
-          <w:hyperlink w:anchor="_Toc37075596" w:history="1">
+          <w:hyperlink w:anchor="_Toc37076903" w:history="1">
             <w:r>
               <w:rPr>
                 <w:rStyle w:val="a4"/>
@@ -1335,7 +1335,7 @@
               <w:rPr>
                 <w:webHidden/>
               </w:rPr>
-              <w:instrText xml:space="preserve"> PAGEREF _Toc37075596 \h </w:instrText>
+              <w:instrText xml:space="preserve"> PAGEREF _Toc37076903 \h </w:instrText>
             </w:r>
             <w:r>
               <w:rPr>
@@ -1371,7 +1371,7 @@
               <w:szCs w:val="22"/>
             </w:rPr>
           </w:pPr>
-          <w:hyperlink w:anchor="_Toc37075597" w:history="1">
+          <w:hyperlink w:anchor="_Toc37076904" w:history="1">
             <w:r>
               <w:rPr>
                 <w:rStyle w:val="a4"/>
@@ -1394,7 +1394,7 @@
               <w:rPr>
                 <w:webHidden/>
               </w:rPr>
-              <w:instrText xml:space="preserve"> PAGEREF _Toc37075597 \h </w:instrText>
+              <w:instrText xml:space="preserve"> PAGEREF _Toc37076904 \h </w:instrText>
             </w:r>
             <w:r>
               <w:rPr>
@@ -1431,7 +1431,7 @@
               <w:szCs w:val="22"/>
             </w:rPr>
           </w:pPr>
-          <w:hyperlink w:anchor="_Toc37075598" w:history="1">
+          <w:hyperlink w:anchor="_Toc37076905" w:history="1">
             <w:r>
               <w:rPr>
                 <w:rStyle w:val="a4"/>
@@ -1454,7 +1454,7 @@
               <w:rPr>
                 <w:webHidden/>
               </w:rPr>
-              <w:instrText xml:space="preserve"> PAGEREF _Toc37075598 \h </w:instrText>
+              <w:instrText xml:space="preserve"> PAGEREF _Toc37076905 \h </w:instrText>
             </w:r>
             <w:r>
               <w:rPr>
@@ -1491,7 +1491,7 @@
               <w:szCs w:val="22"/>
             </w:rPr>
           </w:pPr>
-          <w:hyperlink w:anchor="_Toc37075599" w:history="1">
+          <w:hyperlink w:anchor="_Toc37076906" w:history="1">
             <w:r>
               <w:rPr>
                 <w:rStyle w:val="a4"/>
@@ -1514,7 +1514,7 @@
               <w:rPr>
                 <w:webHidden/>
               </w:rPr>
-              <w:instrText xml:space="preserve"> PAGEREF _Toc37075599 \h </w:instrText>
+              <w:instrText xml:space="preserve"> PAGEREF _Toc37076906 \h </w:instrText>
             </w:r>
             <w:r>
               <w:rPr>
@@ -1551,7 +1551,7 @@
               <w:szCs w:val="22"/>
             </w:rPr>
           </w:pPr>
-          <w:hyperlink w:anchor="_Toc37075600" w:history="1">
+          <w:hyperlink w:anchor="_Toc37076907" w:history="1">
             <w:r>
               <w:rPr>
                 <w:rStyle w:val="a4"/>
@@ -1574,7 +1574,7 @@
               <w:rPr>
                 <w:webHidden/>
               </w:rPr>
-              <w:instrText xml:space="preserve"> PAGEREF _Toc37075600 \h </w:instrText>
+              <w:instrText xml:space="preserve"> PAGEREF _Toc37076907 \h </w:instrText>
             </w:r>
             <w:r>
               <w:rPr>
@@ -1611,7 +1611,7 @@
               <w:szCs w:val="22"/>
             </w:rPr>
           </w:pPr>
-          <w:hyperlink w:anchor="_Toc37075601" w:history="1">
+          <w:hyperlink w:anchor="_Toc37076908" w:history="1">
             <w:r>
               <w:rPr>
                 <w:rStyle w:val="a4"/>
@@ -1634,7 +1634,7 @@
               <w:rPr>
                 <w:webHidden/>
               </w:rPr>
-              <w:instrText xml:space="preserve"> PAGEREF _Toc37075601 \h </w:instrText>
+              <w:instrText xml:space="preserve"> PAGEREF _Toc37076908 \h </w:instrText>
             </w:r>
             <w:r>
               <w:rPr>
@@ -1671,7 +1671,7 @@
               <w:szCs w:val="22"/>
             </w:rPr>
           </w:pPr>
-          <w:hyperlink w:anchor="_Toc37075602" w:history="1">
+          <w:hyperlink w:anchor="_Toc37076909" w:history="1">
             <w:r>
               <w:rPr>
                 <w:rStyle w:val="a4"/>
@@ -1700,7 +1700,7 @@
               <w:rPr>
                 <w:webHidden/>
               </w:rPr>
-              <w:instrText xml:space="preserve"> PAGEREF _Toc37075602 \h </w:instrText>
+              <w:instrText xml:space="preserve"> PAGEREF _Toc37076909 \h </w:instrText>
             </w:r>
             <w:r>
               <w:rPr>
@@ -1736,7 +1736,7 @@
               <w:szCs w:val="22"/>
             </w:rPr>
           </w:pPr>
-          <w:hyperlink w:anchor="_Toc37075603" w:history="1">
+          <w:hyperlink w:anchor="_Toc37076910" w:history="1">
             <w:r>
               <w:rPr>
                 <w:rStyle w:val="a4"/>
@@ -1759,7 +1759,7 @@
               <w:rPr>
                 <w:webHidden/>
               </w:rPr>
-              <w:instrText xml:space="preserve"> PAGEREF _Toc37075603 \h </w:instrText>
+              <w:instrText xml:space="preserve"> PAGEREF _Toc37076910 \h </w:instrText>
             </w:r>
             <w:r>
               <w:rPr>
@@ -1796,7 +1796,7 @@
               <w:szCs w:val="22"/>
             </w:rPr>
           </w:pPr>
-          <w:hyperlink w:anchor="_Toc37075604" w:history="1">
+          <w:hyperlink w:anchor="_Toc37076911" w:history="1">
             <w:r>
               <w:rPr>
                 <w:rStyle w:val="a4"/>
@@ -1819,7 +1819,7 @@
               <w:rPr>
                 <w:webHidden/>
               </w:rPr>
-              <w:instrText xml:space="preserve"> PAGEREF _Toc37075604 \h </w:instrText>
+              <w:instrText xml:space="preserve"> PAGEREF _Toc37076911 \h </w:instrText>
             </w:r>
             <w:r>
               <w:rPr>
@@ -1856,7 +1856,7 @@
               <w:szCs w:val="22"/>
             </w:rPr>
           </w:pPr>
-          <w:hyperlink w:anchor="_Toc37075605" w:history="1">
+          <w:hyperlink w:anchor="_Toc37076912" w:history="1">
             <w:r>
               <w:rPr>
                 <w:rStyle w:val="a4"/>
@@ -1879,7 +1879,7 @@
               <w:rPr>
                 <w:webHidden/>
               </w:rPr>
-              <w:instrText xml:space="preserve"> PAGEREF _Toc37075605 \h </w:instrText>
+              <w:instrText xml:space="preserve"> PAGEREF _Toc37076912 \h </w:instrText>
             </w:r>
             <w:r>
               <w:rPr>
@@ -1916,7 +1916,7 @@
               <w:szCs w:val="22"/>
             </w:rPr>
           </w:pPr>
-          <w:hyperlink w:anchor="_Toc37075606" w:history="1">
+          <w:hyperlink w:anchor="_Toc37076913" w:history="1">
             <w:r>
               <w:rPr>
                 <w:rStyle w:val="a4"/>
@@ -1939,7 +1939,7 @@
               <w:rPr>
                 <w:webHidden/>
               </w:rPr>
-              <w:instrText xml:space="preserve"> PAGEREF _Toc37075606 \h </w:instrText>
+              <w:instrText xml:space="preserve"> PAGEREF _Toc37076913 \h </w:instrText>
             </w:r>
             <w:r>
               <w:rPr>
@@ -1976,7 +1976,7 @@
               <w:szCs w:val="22"/>
             </w:rPr>
           </w:pPr>
-          <w:hyperlink w:anchor="_Toc37075607" w:history="1">
+          <w:hyperlink w:anchor="_Toc37076914" w:history="1">
             <w:r>
               <w:rPr>
                 <w:rStyle w:val="a4"/>
@@ -1999,7 +1999,7 @@
               <w:rPr>
                 <w:webHidden/>
               </w:rPr>
-              <w:instrText xml:space="preserve"> PAGEREF _Toc37075607 \h </w:instrText>
+              <w:instrText xml:space="preserve"> PAGEREF _Toc37076914 \h </w:instrText>
             </w:r>
             <w:r>
               <w:rPr>
@@ -2036,7 +2036,7 @@
               <w:szCs w:val="22"/>
             </w:rPr>
           </w:pPr>
-          <w:hyperlink w:anchor="_Toc37075608" w:history="1">
+          <w:hyperlink w:anchor="_Toc37076915" w:history="1">
             <w:r>
               <w:rPr>
                 <w:rStyle w:val="a4"/>
@@ -2059,7 +2059,7 @@
               <w:rPr>
                 <w:webHidden/>
               </w:rPr>
-              <w:instrText xml:space="preserve"> PAGEREF _Toc37075608 \h </w:instrText>
+              <w:instrText xml:space="preserve"> PAGEREF _Toc37076915 \h </w:instrText>
             </w:r>
             <w:r>
               <w:rPr>
@@ -2076,7 +2076,7 @@
               <w:rPr>
                 <w:webHidden/>
               </w:rPr>
-              <w:t>11</w:t>
+              <w:t>12</w:t>
             </w:r>
             <w:r>
               <w:rPr>
@@ -2096,7 +2096,7 @@
               <w:szCs w:val="22"/>
             </w:rPr>
           </w:pPr>
-          <w:hyperlink w:anchor="_Toc37075609" w:history="1">
+          <w:hyperlink w:anchor="_Toc37076916" w:history="1">
             <w:r>
               <w:rPr>
                 <w:rStyle w:val="a4"/>
@@ -2119,7 +2119,7 @@
               <w:rPr>
                 <w:webHidden/>
               </w:rPr>
-              <w:instrText xml:space="preserve"> PAGEREF _Toc37075609 \h </w:instrText>
+              <w:instrText xml:space="preserve"> PAGEREF _Toc37076916 \h </w:instrText>
             </w:r>
             <w:r>
               <w:rPr>
@@ -2156,7 +2156,7 @@
               <w:szCs w:val="22"/>
             </w:rPr>
           </w:pPr>
-          <w:hyperlink w:anchor="_Toc37075610" w:history="1">
+          <w:hyperlink w:anchor="_Toc37076917" w:history="1">
             <w:r>
               <w:rPr>
                 <w:rStyle w:val="a4"/>
@@ -2179,7 +2179,7 @@
               <w:rPr>
                 <w:webHidden/>
               </w:rPr>
-              <w:instrText xml:space="preserve"> PAGEREF _Toc37075610 \h </w:instrText>
+              <w:instrText xml:space="preserve"> PAGEREF _Toc37076917 \h </w:instrText>
             </w:r>
             <w:r>
               <w:rPr>
@@ -2216,7 +2216,7 @@
               <w:szCs w:val="22"/>
             </w:rPr>
           </w:pPr>
-          <w:hyperlink w:anchor="_Toc37075611" w:history="1">
+          <w:hyperlink w:anchor="_Toc37076918" w:history="1">
             <w:r>
               <w:rPr>
                 <w:rStyle w:val="a4"/>
@@ -2239,7 +2239,7 @@
               <w:rPr>
                 <w:webHidden/>
               </w:rPr>
-              <w:instrText xml:space="preserve"> PAGEREF _Toc37075611 \h </w:instrText>
+              <w:instrText xml:space="preserve"> PAGEREF _Toc37076918 \h </w:instrText>
             </w:r>
             <w:r>
               <w:rPr>
@@ -2276,7 +2276,7 @@
               <w:szCs w:val="22"/>
             </w:rPr>
           </w:pPr>
-          <w:hyperlink w:anchor="_Toc37075612" w:history="1">
+          <w:hyperlink w:anchor="_Toc37076919" w:history="1">
             <w:r>
               <w:rPr>
                 <w:rStyle w:val="a4"/>
@@ -2299,7 +2299,7 @@
               <w:rPr>
                 <w:webHidden/>
               </w:rPr>
-              <w:instrText xml:space="preserve"> PAGEREF _Toc37075612 \h </w:instrText>
+              <w:instrText xml:space="preserve"> PAGEREF _Toc37076919 \h </w:instrText>
             </w:r>
             <w:r>
               <w:rPr>
@@ -2335,7 +2335,7 @@
               <w:szCs w:val="22"/>
             </w:rPr>
           </w:pPr>
-          <w:hyperlink w:anchor="_Toc37075613" w:history="1">
+          <w:hyperlink w:anchor="_Toc37076920" w:history="1">
             <w:r>
               <w:rPr>
                 <w:rStyle w:val="a4"/>
@@ -2358,7 +2358,7 @@
               <w:rPr>
                 <w:webHidden/>
               </w:rPr>
-              <w:instrText xml:space="preserve"> PAGEREF _Toc37075613 \h </w:instrText>
+              <w:instrText xml:space="preserve"> PAGEREF _Toc37076920 \h </w:instrText>
             </w:r>
             <w:r>
               <w:rPr>
@@ -2394,7 +2394,7 @@
               <w:szCs w:val="22"/>
             </w:rPr>
           </w:pPr>
-          <w:hyperlink w:anchor="_Toc37075614" w:history="1">
+          <w:hyperlink w:anchor="_Toc37076921" w:history="1">
             <w:r>
               <w:rPr>
                 <w:rStyle w:val="a4"/>
@@ -2417,7 +2417,7 @@
               <w:rPr>
                 <w:webHidden/>
               </w:rPr>
-              <w:instrText xml:space="preserve"> PAGEREF _Toc37075614 \h </w:instrText>
+              <w:instrText xml:space="preserve"> PAGEREF _Toc37076921 \h </w:instrText>
             </w:r>
             <w:r>
               <w:rPr>
@@ -2453,7 +2453,7 @@
               <w:szCs w:val="22"/>
             </w:rPr>
           </w:pPr>
-          <w:hyperlink w:anchor="_Toc37075615" w:history="1">
+          <w:hyperlink w:anchor="_Toc37076922" w:history="1">
             <w:r>
               <w:rPr>
                 <w:rStyle w:val="a4"/>
@@ -2476,7 +2476,7 @@
               <w:rPr>
                 <w:webHidden/>
               </w:rPr>
-              <w:instrText xml:space="preserve"> PAGEREF _Toc37075615 \h </w:instrText>
+              <w:instrText xml:space="preserve"> PAGEREF _Toc37076922 \h </w:instrText>
             </w:r>
             <w:r>
               <w:rPr>
@@ -2512,7 +2512,7 @@
               <w:szCs w:val="22"/>
             </w:rPr>
           </w:pPr>
-          <w:hyperlink w:anchor="_Toc37075616" w:history="1">
+          <w:hyperlink w:anchor="_Toc37076923" w:history="1">
             <w:r>
               <w:rPr>
                 <w:rStyle w:val="a4"/>
@@ -2535,7 +2535,7 @@
               <w:rPr>
                 <w:webHidden/>
               </w:rPr>
-              <w:instrText xml:space="preserve"> PAGEREF _Toc37075616 \h </w:instrText>
+              <w:instrText xml:space="preserve"> PAGEREF _Toc37076923 \h </w:instrText>
             </w:r>
             <w:r>
               <w:rPr>
@@ -2571,7 +2571,7 @@
               <w:szCs w:val="22"/>
             </w:rPr>
           </w:pPr>
-          <w:hyperlink w:anchor="_Toc37075617" w:history="1">
+          <w:hyperlink w:anchor="_Toc37076924" w:history="1">
             <w:r>
               <w:rPr>
                 <w:rStyle w:val="a4"/>
@@ -2594,7 +2594,7 @@
               <w:rPr>
                 <w:webHidden/>
               </w:rPr>
-              <w:instrText xml:space="preserve"> PAGEREF _Toc37075617 \h </w:instrText>
+              <w:instrText xml:space="preserve"> PAGEREF _Toc37076924 \h </w:instrText>
             </w:r>
             <w:r>
               <w:rPr>
@@ -2631,7 +2631,7 @@
               <w:szCs w:val="22"/>
             </w:rPr>
           </w:pPr>
-          <w:hyperlink w:anchor="_Toc37075618" w:history="1">
+          <w:hyperlink w:anchor="_Toc37076925" w:history="1">
             <w:r>
               <w:rPr>
                 <w:rStyle w:val="a4"/>
@@ -2660,7 +2660,7 @@
               <w:rPr>
                 <w:webHidden/>
               </w:rPr>
-              <w:instrText xml:space="preserve"> PAGEREF _Toc37075618 \h </w:instrText>
+              <w:instrText xml:space="preserve"> PAGEREF _Toc37076925 \h </w:instrText>
             </w:r>
             <w:r>
               <w:rPr>
@@ -2718,7 +2718,7 @@
       <w:pPr>
         <w:pStyle w:val="1"/>
       </w:pPr>
-      <w:bookmarkStart w:id="1" w:name="_Toc37075577"/>
+      <w:bookmarkStart w:id="1" w:name="_Toc37076884"/>
       <w:r>
         <w:rPr>
           <w:rFonts w:hint="eastAsia"/>
@@ -2863,7 +2863,7 @@
         <w:pStyle w:val="2"/>
         <w:spacing w:after="72"/>
       </w:pPr>
-      <w:bookmarkStart w:id="2" w:name="_Toc37075578"/>
+      <w:bookmarkStart w:id="2" w:name="_Toc37076885"/>
       <w:r>
         <w:t xml:space="preserve">1.1. </w:t>
       </w:r>
@@ -3056,7 +3056,7 @@
         <w:pStyle w:val="2"/>
         <w:spacing w:after="72"/>
       </w:pPr>
-      <w:bookmarkStart w:id="3" w:name="_Toc37075579"/>
+      <w:bookmarkStart w:id="3" w:name="_Toc37076886"/>
       <w:r>
         <w:rPr>
           <w:rFonts w:hint="eastAsia"/>
@@ -3185,6 +3185,12 @@
           <w:rFonts w:hint="eastAsia"/>
         </w:rPr>
         <w:t>以上に対応したグラフィックス</w:t>
+      </w:r>
+      <w:r>
+        <w:rPr>
+          <w:rStyle w:val="a9"/>
+        </w:rPr>
+        <w:footnoteReference w:id="1"/>
       </w:r>
     </w:p>
     <w:p>
@@ -3509,7 +3515,7 @@
         <w:rPr>
           <w:rFonts w:hint="eastAsia"/>
         </w:rPr>
-        <w:t>以降に対応した</w:t>
+        <w:t>に対応した</w:t>
       </w:r>
       <w:r>
         <w:rPr>
@@ -3559,7 +3565,7 @@
         <w:pStyle w:val="2"/>
         <w:spacing w:after="72"/>
       </w:pPr>
-      <w:bookmarkStart w:id="4" w:name="_Toc37075580"/>
+      <w:bookmarkStart w:id="4" w:name="_Toc37076887"/>
       <w:r>
         <w:rPr>
           <w:rFonts w:hint="eastAsia"/>
@@ -3629,7 +3635,13 @@
         <w:rPr>
           <w:rFonts w:hint="eastAsia"/>
         </w:rPr>
-        <w:t>はグラフィカルなインターフェースを通じて行われます。ファイルの入出力のほとんどはマウスによるドラッグドロップに対応しています。</w:t>
+        <w:t>はグラフィカルなインターフェースを通じて行われます。ファイルの入出力のほとんどはマ</w:t>
+      </w:r>
+      <w:r>
+        <w:rPr>
+          <w:rFonts w:hint="eastAsia"/>
+        </w:rPr>
+        <w:t>ウスによるドラッグドロップに対応しています。</w:t>
       </w:r>
     </w:p>
     <w:p>
@@ -3693,18 +3705,13 @@
         <w:t xml:space="preserve"> </w:t>
       </w:r>
       <w:r>
-        <w:t>”</w:t>
-      </w:r>
-      <w:proofErr w:type="spellStart"/>
-      <w:r>
-        <w:t>CSManager</w:t>
-      </w:r>
-      <w:proofErr w:type="spellEnd"/>
-      <w:r>
-        <w:t>”</w:t>
-      </w:r>
-      <w:r>
-        <w:t xml:space="preserve"> </w:t>
+        <w:t>”CSManager”</w:t>
+      </w:r>
+      <w:r>
+        <w:rPr>
+          <w:rStyle w:val="a9"/>
+        </w:rPr>
+        <w:footnoteReference w:id="2"/>
       </w:r>
       <w:r>
         <w:rPr>
@@ -3853,7 +3860,7 @@
         <w:rPr>
           <w:rStyle w:val="a9"/>
         </w:rPr>
-        <w:footnoteReference w:id="1"/>
+        <w:footnoteReference w:id="3"/>
       </w:r>
       <w:r>
         <w:rPr>
@@ -4052,20 +4059,20 @@
       <w:pPr>
         <w:pStyle w:val="1"/>
       </w:pPr>
-      <w:bookmarkStart w:id="5" w:name="_Toc37075581"/>
+      <w:bookmarkStart w:id="5" w:name="_Toc37076888"/>
       <w:r>
         <w:rPr>
           <w:noProof/>
         </w:rPr>
         <w:lastRenderedPageBreak/>
         <w:drawing>
-          <wp:anchor distT="0" distB="0" distL="114300" distR="114300" simplePos="0" relativeHeight="251658240" behindDoc="0" locked="0" layoutInCell="1" allowOverlap="1" wp14:anchorId="4F4E52F6" wp14:editId="201A64A8">
+          <wp:anchor distT="0" distB="0" distL="114300" distR="114300" simplePos="0" relativeHeight="251658240" behindDoc="0" locked="0" layoutInCell="1" allowOverlap="1" wp14:anchorId="4F4E52F6" wp14:editId="1FEFA285">
             <wp:simplePos x="0" y="0"/>
             <wp:positionH relativeFrom="column">
-              <wp:align>right</wp:align>
+              <wp:posOffset>51773</wp:posOffset>
             </wp:positionH>
             <wp:positionV relativeFrom="paragraph">
-              <wp:posOffset>250825</wp:posOffset>
+              <wp:posOffset>280514</wp:posOffset>
             </wp:positionV>
             <wp:extent cx="2975610" cy="2630805"/>
             <wp:effectExtent l="0" t="0" r="0" b="0"/>
@@ -4369,7 +4376,7 @@
         <w:pStyle w:val="2"/>
         <w:spacing w:after="72"/>
       </w:pPr>
-      <w:bookmarkStart w:id="6" w:name="_Toc37075582"/>
+      <w:bookmarkStart w:id="6" w:name="_Toc37076889"/>
       <w:r>
         <w:rPr>
           <w:rFonts w:hint="eastAsia"/>
@@ -4392,16 +4399,16 @@
           <w:noProof/>
         </w:rPr>
         <w:drawing>
-          <wp:anchor distT="0" distB="0" distL="114300" distR="114300" simplePos="0" relativeHeight="251662336" behindDoc="0" locked="0" layoutInCell="1" allowOverlap="1" wp14:anchorId="23E7C565" wp14:editId="30422FA1">
+          <wp:anchor distT="0" distB="0" distL="114300" distR="114300" simplePos="0" relativeHeight="251662336" behindDoc="0" locked="0" layoutInCell="1" allowOverlap="1" wp14:anchorId="23E7C565" wp14:editId="3FA156CA">
             <wp:simplePos x="0" y="0"/>
             <wp:positionH relativeFrom="margin">
-              <wp:posOffset>390525</wp:posOffset>
+              <wp:posOffset>393065</wp:posOffset>
             </wp:positionH>
             <wp:positionV relativeFrom="paragraph">
-              <wp:posOffset>313698</wp:posOffset>
+              <wp:posOffset>313690</wp:posOffset>
             </wp:positionV>
-            <wp:extent cx="1967230" cy="1112520"/>
-            <wp:effectExtent l="0" t="0" r="0" b="0"/>
+            <wp:extent cx="2319655" cy="1311910"/>
+            <wp:effectExtent l="0" t="0" r="4445" b="2540"/>
             <wp:wrapTopAndBottom/>
             <wp:docPr id="2" name="図 2"/>
             <wp:cNvGraphicFramePr>
@@ -4429,7 +4436,7 @@
                   <pic:spPr>
                     <a:xfrm>
                       <a:off x="0" y="0"/>
-                      <a:ext cx="1967230" cy="1112520"/>
+                      <a:ext cx="2319655" cy="1311910"/>
                     </a:xfrm>
                     <a:prstGeom prst="rect">
                       <a:avLst/>
@@ -4697,16 +4704,16 @@
           <w:noProof/>
         </w:rPr>
         <w:drawing>
-          <wp:anchor distT="0" distB="0" distL="114300" distR="114300" simplePos="0" relativeHeight="251666432" behindDoc="0" locked="0" layoutInCell="1" allowOverlap="1" wp14:anchorId="66735866" wp14:editId="51476529">
+          <wp:anchor distT="0" distB="0" distL="114300" distR="114300" simplePos="0" relativeHeight="251666432" behindDoc="0" locked="0" layoutInCell="1" allowOverlap="1" wp14:anchorId="66735866" wp14:editId="60BCCAA4">
             <wp:simplePos x="0" y="0"/>
             <wp:positionH relativeFrom="column">
-              <wp:posOffset>443635</wp:posOffset>
+              <wp:posOffset>441960</wp:posOffset>
             </wp:positionH>
             <wp:positionV relativeFrom="paragraph">
-              <wp:posOffset>401452</wp:posOffset>
+              <wp:posOffset>403225</wp:posOffset>
             </wp:positionV>
-            <wp:extent cx="1471295" cy="583565"/>
-            <wp:effectExtent l="0" t="0" r="0" b="6985"/>
+            <wp:extent cx="1924050" cy="763270"/>
+            <wp:effectExtent l="0" t="0" r="0" b="0"/>
             <wp:wrapTopAndBottom/>
             <wp:docPr id="7" name="図 7"/>
             <wp:cNvGraphicFramePr>
@@ -4734,7 +4741,7 @@
                   <pic:spPr>
                     <a:xfrm>
                       <a:off x="0" y="0"/>
-                      <a:ext cx="1471295" cy="583565"/>
+                      <a:ext cx="1924050" cy="763270"/>
                     </a:xfrm>
                     <a:prstGeom prst="rect">
                       <a:avLst/>
@@ -4743,6 +4750,12 @@
                 </pic:pic>
               </a:graphicData>
             </a:graphic>
+            <wp14:sizeRelH relativeFrom="margin">
+              <wp14:pctWidth>0</wp14:pctWidth>
+            </wp14:sizeRelH>
+            <wp14:sizeRelV relativeFrom="margin">
+              <wp14:pctHeight>0</wp14:pctHeight>
+            </wp14:sizeRelV>
           </wp:anchor>
         </w:drawing>
       </w:r>
@@ -5166,7 +5179,13 @@
         <w:t>H</w:t>
       </w:r>
       <w:r>
-        <w:t>elp (Web)</w:t>
+        <w:t>elp (</w:t>
+      </w:r>
+      <w:r>
+        <w:t>PDF</w:t>
+      </w:r>
+      <w:r>
+        <w:t>)</w:t>
       </w:r>
     </w:p>
     <w:p>
@@ -5178,16 +5197,7 @@
         <w:rPr>
           <w:rFonts w:hint="eastAsia"/>
         </w:rPr>
-        <w:t>W</w:t>
-      </w:r>
-      <w:r>
-        <w:t>eb</w:t>
-      </w:r>
-      <w:r>
-        <w:rPr>
-          <w:rFonts w:hint="eastAsia"/>
-        </w:rPr>
-        <w:t>上でこのページを表示します。</w:t>
+        <w:t>このページを表示します。</w:t>
       </w:r>
     </w:p>
     <w:p>
@@ -5276,7 +5286,7 @@
       <w:pPr>
         <w:pStyle w:val="2"/>
       </w:pPr>
-      <w:bookmarkStart w:id="7" w:name="_Toc37075583"/>
+      <w:bookmarkStart w:id="7" w:name="_Toc37076890"/>
       <w:r>
         <w:rPr>
           <w:rFonts w:hint="eastAsia"/>
@@ -5597,7 +5607,7 @@
         <w:rPr>
           <w:rStyle w:val="a9"/>
         </w:rPr>
-        <w:footnoteReference w:id="2"/>
+        <w:footnoteReference w:id="4"/>
       </w:r>
       <w:r>
         <w:rPr>
@@ -5773,7 +5783,19 @@
         <w:rPr>
           <w:rFonts w:hint="eastAsia"/>
         </w:rPr>
-        <w:t>最も近い方位を表示します。</w:t>
+        <w:t>最も近い方位を表示します</w:t>
+      </w:r>
+      <w:r>
+        <w:rPr>
+          <w:rStyle w:val="a9"/>
+        </w:rPr>
+        <w:footnoteReference w:id="5"/>
+      </w:r>
+      <w:r>
+        <w:rPr>
+          <w:rFonts w:hint="eastAsia"/>
+        </w:rPr>
+        <w:t>。</w:t>
       </w:r>
     </w:p>
     <w:p>
@@ -6029,10 +6051,72 @@
         <w:rPr>
           <w:rFonts w:hint="eastAsia"/>
         </w:rPr>
-        <w:t>Φの順に回転操作を施します。詳しい座標系は、</w:t>
-      </w:r>
-      <w:r>
+        <w:t>Φの順に回転操作を施します。座標系</w:t>
+      </w:r>
+      <w:r>
+        <w:rPr>
+          <w:rFonts w:hint="eastAsia"/>
+        </w:rPr>
+        <w:t>についての詳しい説明</w:t>
+      </w:r>
+      <w:r>
+        <w:rPr>
+          <w:rFonts w:hint="eastAsia"/>
+        </w:rPr>
+        <w:t>は</w:t>
+      </w:r>
+      <w:r>
+        <w:rPr>
+          <w:rFonts w:hint="eastAsia"/>
+        </w:rPr>
+        <w:t xml:space="preserve"> </w:t>
+      </w:r>
+      <w:hyperlink w:anchor="_3._Rotation_geometry_1" w:history="1">
+        <w:r>
+          <w:rPr>
+            <w:rStyle w:val="a4"/>
+          </w:rPr>
+          <w:t>3. Rotation geometry</w:t>
+        </w:r>
+      </w:hyperlink>
+      <w:r>
+        <w:rPr>
+          <w:rFonts w:hint="eastAsia"/>
+        </w:rPr>
+        <w:t>や</w:t>
+      </w:r>
+      <w:r>
+        <w:fldChar w:fldCharType="begin"/>
+      </w:r>
+      <w:r>
+        <w:instrText xml:space="preserve"> HYPERLINK  \l "</w:instrText>
+      </w:r>
+      <w:r>
+        <w:rPr>
+          <w:rFonts w:hint="eastAsia"/>
+        </w:rPr>
+        <w:instrText>_A.1._ReciPro</w:instrText>
+      </w:r>
+      <w:r>
+        <w:rPr>
+          <w:rFonts w:hint="eastAsia"/>
+        </w:rPr>
+        <w:instrText>における座標系の定義</w:instrText>
+      </w:r>
+      <w:r>
+        <w:instrText xml:space="preserve">" </w:instrText>
+      </w:r>
+      <w:r>
+        <w:fldChar w:fldCharType="separate"/>
+      </w:r>
+      <w:r>
+        <w:rPr>
+          <w:rStyle w:val="a4"/>
+        </w:rPr>
         <w:t>Appendix</w:t>
+      </w:r>
+      <w:r>
+        <w:fldChar w:fldCharType="end"/>
       </w:r>
       <w:r>
         <w:rPr>
@@ -6271,7 +6355,7 @@
         <w:rPr>
           <w:rStyle w:val="a9"/>
         </w:rPr>
-        <w:footnoteReference w:id="3"/>
+        <w:footnoteReference w:id="6"/>
       </w:r>
     </w:p>
     <w:p>
@@ -6444,20 +6528,14 @@
         <w:rPr>
           <w:rFonts w:hint="eastAsia"/>
         </w:rPr>
-        <w:t>とそ</w:t>
-      </w:r>
-      <w:r>
-        <w:rPr>
-          <w:rFonts w:hint="eastAsia"/>
-        </w:rPr>
-        <w:t>の晶帯軸の方向が画面上向きに設定されます。</w:t>
+        <w:t>とその晶帯軸の方向が画面上向きに設定されます。</w:t>
       </w:r>
     </w:p>
     <w:p>
       <w:pPr>
         <w:pStyle w:val="2"/>
       </w:pPr>
-      <w:bookmarkStart w:id="8" w:name="_Toc37075584"/>
+      <w:bookmarkStart w:id="8" w:name="_Toc37076891"/>
       <w:r>
         <w:rPr>
           <w:noProof/>
@@ -6580,7 +6658,19 @@
         <w:rPr>
           <w:rFonts w:hint="eastAsia"/>
         </w:rPr>
-        <w:t>個程度の結晶が含まれているはずです。</w:t>
+        <w:t>個程度の結晶が含まれているはずです</w:t>
+      </w:r>
+      <w:r>
+        <w:rPr>
+          <w:rStyle w:val="a9"/>
+        </w:rPr>
+        <w:footnoteReference w:id="7"/>
+      </w:r>
+      <w:r>
+        <w:rPr>
+          <w:rFonts w:hint="eastAsia"/>
+        </w:rPr>
+        <w:t>。</w:t>
       </w:r>
     </w:p>
     <w:p>
@@ -6713,7 +6803,7 @@
       <w:pPr>
         <w:pStyle w:val="2"/>
       </w:pPr>
-      <w:bookmarkStart w:id="9" w:name="_Toc37075585"/>
+      <w:bookmarkStart w:id="9" w:name="_Toc37076892"/>
       <w:r>
         <w:rPr>
           <w:noProof/>
@@ -6887,7 +6977,14 @@
         <w:rPr>
           <w:rFonts w:hint="eastAsia"/>
         </w:rPr>
-        <w:t>何らかの</w:t>
+        <w:t>何らか</w:t>
+      </w:r>
+      <w:r>
+        <w:rPr>
+          <w:rFonts w:hint="eastAsia"/>
+        </w:rPr>
+        <w:lastRenderedPageBreak/>
+        <w:t>の</w:t>
       </w:r>
       <w:r>
         <w:rPr>
@@ -7012,12 +7109,11 @@
       <w:pPr>
         <w:pStyle w:val="2"/>
       </w:pPr>
-      <w:bookmarkStart w:id="10" w:name="_Toc37075586"/>
-      <w:r>
-        <w:rPr>
-          <w:rFonts w:hint="eastAsia"/>
-        </w:rPr>
-        <w:lastRenderedPageBreak/>
+      <w:bookmarkStart w:id="10" w:name="_Toc37076893"/>
+      <w:r>
+        <w:rPr>
+          <w:rFonts w:hint="eastAsia"/>
+        </w:rPr>
         <w:t>2</w:t>
       </w:r>
       <w:r>
@@ -7033,19 +7129,34 @@
       </w:pPr>
       <w:r>
         <w:rPr>
+          <w:rFonts w:hint="eastAsia"/>
+        </w:rPr>
+        <w:t>S</w:t>
+      </w:r>
+      <w:r>
+        <w:t>ymmetry information</w:t>
+      </w:r>
+    </w:p>
+    <w:p>
+      <w:pPr>
+        <w:pStyle w:val="30"/>
+        <w:ind w:left="420" w:firstLine="180"/>
+      </w:pPr>
+      <w:r>
+        <w:rPr>
           <w:noProof/>
         </w:rPr>
         <w:drawing>
-          <wp:anchor distT="0" distB="0" distL="114300" distR="114300" simplePos="0" relativeHeight="251679744" behindDoc="0" locked="0" layoutInCell="1" allowOverlap="1" wp14:anchorId="46852671" wp14:editId="7084B9C6">
+          <wp:anchor distT="0" distB="0" distL="114300" distR="114300" simplePos="0" relativeHeight="251679744" behindDoc="0" locked="0" layoutInCell="1" allowOverlap="1" wp14:anchorId="46852671" wp14:editId="7FFEA3B9">
             <wp:simplePos x="0" y="0"/>
             <wp:positionH relativeFrom="column">
-              <wp:posOffset>2370455</wp:posOffset>
+              <wp:align>right</wp:align>
             </wp:positionH>
             <wp:positionV relativeFrom="paragraph">
-              <wp:posOffset>134620</wp:posOffset>
+              <wp:posOffset>74295</wp:posOffset>
             </wp:positionV>
-            <wp:extent cx="736600" cy="3005455"/>
-            <wp:effectExtent l="0" t="0" r="6350" b="4445"/>
+            <wp:extent cx="736600" cy="252095"/>
+            <wp:effectExtent l="0" t="0" r="6350" b="0"/>
             <wp:wrapSquare wrapText="bothSides"/>
             <wp:docPr id="4" name="図 4"/>
             <wp:cNvGraphicFramePr>
@@ -7058,7 +7169,7 @@
                     <pic:cNvPr id="1" name=""/>
                     <pic:cNvPicPr/>
                   </pic:nvPicPr>
-                  <pic:blipFill>
+                  <pic:blipFill rotWithShape="1">
                     <a:blip r:embed="rId24">
                       <a:extLst>
                         <a:ext uri="{28A0092B-C50C-407E-A947-70E740481C1C}">
@@ -7066,18 +7177,25 @@
                         </a:ext>
                       </a:extLst>
                     </a:blip>
-                    <a:stretch>
-                      <a:fillRect/>
-                    </a:stretch>
+                    <a:srcRect t="5709" b="85897"/>
+                    <a:stretch/>
                   </pic:blipFill>
-                  <pic:spPr>
+                  <pic:spPr bwMode="auto">
                     <a:xfrm>
                       <a:off x="0" y="0"/>
-                      <a:ext cx="736600" cy="3005455"/>
+                      <a:ext cx="736600" cy="252095"/>
                     </a:xfrm>
                     <a:prstGeom prst="rect">
                       <a:avLst/>
                     </a:prstGeom>
+                    <a:ln>
+                      <a:noFill/>
+                    </a:ln>
+                    <a:extLst>
+                      <a:ext uri="{53640926-AAD7-44D8-BBD7-CCE9431645EC}">
+                        <a14:shadowObscured xmlns:a14="http://schemas.microsoft.com/office/drawing/2010/main"/>
+                      </a:ext>
+                    </a:extLst>
                   </pic:spPr>
                 </pic:pic>
               </a:graphicData>
@@ -7095,21 +7213,6 @@
         <w:rPr>
           <w:rFonts w:hint="eastAsia"/>
         </w:rPr>
-        <w:t>S</w:t>
-      </w:r>
-      <w:r>
-        <w:t>ymmetry information</w:t>
-      </w:r>
-    </w:p>
-    <w:p>
-      <w:pPr>
-        <w:pStyle w:val="30"/>
-        <w:ind w:left="420" w:firstLine="180"/>
-      </w:pPr>
-      <w:r>
-        <w:rPr>
-          <w:rFonts w:hint="eastAsia"/>
-        </w:rPr>
         <w:t>選択した</w:t>
       </w:r>
       <w:r>
@@ -7175,6 +7278,73 @@
       </w:pPr>
       <w:r>
         <w:rPr>
+          <w:noProof/>
+        </w:rPr>
+        <w:drawing>
+          <wp:anchor distT="0" distB="0" distL="114300" distR="114300" simplePos="0" relativeHeight="251726848" behindDoc="0" locked="0" layoutInCell="1" allowOverlap="1" wp14:anchorId="271EC330" wp14:editId="19E8DA3F">
+            <wp:simplePos x="0" y="0"/>
+            <wp:positionH relativeFrom="column">
+              <wp:align>right</wp:align>
+            </wp:positionH>
+            <wp:positionV relativeFrom="paragraph">
+              <wp:posOffset>53340</wp:posOffset>
+            </wp:positionV>
+            <wp:extent cx="735965" cy="256540"/>
+            <wp:effectExtent l="0" t="0" r="6985" b="0"/>
+            <wp:wrapSquare wrapText="bothSides"/>
+            <wp:docPr id="56" name="図 56"/>
+            <wp:cNvGraphicFramePr>
+              <a:graphicFrameLocks xmlns:a="http://schemas.openxmlformats.org/drawingml/2006/main" noChangeAspect="1"/>
+            </wp:cNvGraphicFramePr>
+            <a:graphic xmlns:a="http://schemas.openxmlformats.org/drawingml/2006/main">
+              <a:graphicData uri="http://schemas.openxmlformats.org/drawingml/2006/picture">
+                <pic:pic xmlns:pic="http://schemas.openxmlformats.org/drawingml/2006/picture">
+                  <pic:nvPicPr>
+                    <pic:cNvPr id="1" name=""/>
+                    <pic:cNvPicPr/>
+                  </pic:nvPicPr>
+                  <pic:blipFill rotWithShape="1">
+                    <a:blip r:embed="rId24">
+                      <a:extLst>
+                        <a:ext uri="{28A0092B-C50C-407E-A947-70E740481C1C}">
+                          <a14:useLocalDpi xmlns:a14="http://schemas.microsoft.com/office/drawing/2010/main" val="0"/>
+                        </a:ext>
+                      </a:extLst>
+                    </a:blip>
+                    <a:srcRect t="15378" b="76072"/>
+                    <a:stretch/>
+                  </pic:blipFill>
+                  <pic:spPr bwMode="auto">
+                    <a:xfrm>
+                      <a:off x="0" y="0"/>
+                      <a:ext cx="735965" cy="256540"/>
+                    </a:xfrm>
+                    <a:prstGeom prst="rect">
+                      <a:avLst/>
+                    </a:prstGeom>
+                    <a:ln>
+                      <a:noFill/>
+                    </a:ln>
+                    <a:extLst>
+                      <a:ext uri="{53640926-AAD7-44D8-BBD7-CCE9431645EC}">
+                        <a14:shadowObscured xmlns:a14="http://schemas.microsoft.com/office/drawing/2010/main"/>
+                      </a:ext>
+                    </a:extLst>
+                  </pic:spPr>
+                </pic:pic>
+              </a:graphicData>
+            </a:graphic>
+            <wp14:sizeRelH relativeFrom="margin">
+              <wp14:pctWidth>0</wp14:pctWidth>
+            </wp14:sizeRelH>
+            <wp14:sizeRelV relativeFrom="margin">
+              <wp14:pctHeight>0</wp14:pctHeight>
+            </wp14:sizeRelV>
+          </wp:anchor>
+        </w:drawing>
+      </w:r>
+      <w:r>
+        <w:rPr>
           <w:rFonts w:hint="eastAsia"/>
         </w:rPr>
         <w:t>結晶面をリストアップし、結晶構造因子を計算します。</w:t>
@@ -7224,6 +7394,73 @@
       </w:pPr>
       <w:r>
         <w:rPr>
+          <w:noProof/>
+        </w:rPr>
+        <w:drawing>
+          <wp:anchor distT="0" distB="0" distL="114300" distR="114300" simplePos="0" relativeHeight="251724800" behindDoc="0" locked="0" layoutInCell="1" allowOverlap="1" wp14:anchorId="24896933" wp14:editId="059850F2">
+            <wp:simplePos x="0" y="0"/>
+            <wp:positionH relativeFrom="column">
+              <wp:align>right</wp:align>
+            </wp:positionH>
+            <wp:positionV relativeFrom="paragraph">
+              <wp:posOffset>50483</wp:posOffset>
+            </wp:positionV>
+            <wp:extent cx="736600" cy="257175"/>
+            <wp:effectExtent l="0" t="0" r="6350" b="9525"/>
+            <wp:wrapSquare wrapText="bothSides"/>
+            <wp:docPr id="5" name="図 5"/>
+            <wp:cNvGraphicFramePr>
+              <a:graphicFrameLocks xmlns:a="http://schemas.openxmlformats.org/drawingml/2006/main" noChangeAspect="1"/>
+            </wp:cNvGraphicFramePr>
+            <a:graphic xmlns:a="http://schemas.openxmlformats.org/drawingml/2006/main">
+              <a:graphicData uri="http://schemas.openxmlformats.org/drawingml/2006/picture">
+                <pic:pic xmlns:pic="http://schemas.openxmlformats.org/drawingml/2006/picture">
+                  <pic:nvPicPr>
+                    <pic:cNvPr id="1" name=""/>
+                    <pic:cNvPicPr/>
+                  </pic:nvPicPr>
+                  <pic:blipFill rotWithShape="1">
+                    <a:blip r:embed="rId24">
+                      <a:extLst>
+                        <a:ext uri="{28A0092B-C50C-407E-A947-70E740481C1C}">
+                          <a14:useLocalDpi xmlns:a14="http://schemas.microsoft.com/office/drawing/2010/main" val="0"/>
+                        </a:ext>
+                      </a:extLst>
+                    </a:blip>
+                    <a:srcRect t="24720" b="66723"/>
+                    <a:stretch/>
+                  </pic:blipFill>
+                  <pic:spPr bwMode="auto">
+                    <a:xfrm>
+                      <a:off x="0" y="0"/>
+                      <a:ext cx="736600" cy="257175"/>
+                    </a:xfrm>
+                    <a:prstGeom prst="rect">
+                      <a:avLst/>
+                    </a:prstGeom>
+                    <a:ln>
+                      <a:noFill/>
+                    </a:ln>
+                    <a:extLst>
+                      <a:ext uri="{53640926-AAD7-44D8-BBD7-CCE9431645EC}">
+                        <a14:shadowObscured xmlns:a14="http://schemas.microsoft.com/office/drawing/2010/main"/>
+                      </a:ext>
+                    </a:extLst>
+                  </pic:spPr>
+                </pic:pic>
+              </a:graphicData>
+            </a:graphic>
+            <wp14:sizeRelH relativeFrom="margin">
+              <wp14:pctWidth>0</wp14:pctWidth>
+            </wp14:sizeRelH>
+            <wp14:sizeRelV relativeFrom="margin">
+              <wp14:pctHeight>0</wp14:pctHeight>
+            </wp14:sizeRelV>
+          </wp:anchor>
+        </w:drawing>
+      </w:r>
+      <w:r>
+        <w:rPr>
           <w:rFonts w:hint="eastAsia"/>
         </w:rPr>
         <w:t>回転状態</w:t>
@@ -7282,14 +7519,20 @@
         <w:rPr>
           <w:rFonts w:hint="eastAsia"/>
         </w:rPr>
-        <w:t>の項にて。</w:t>
-      </w:r>
-    </w:p>
-    <w:p>
-      <w:pPr>
-        <w:pStyle w:val="30"/>
-        <w:ind w:left="420" w:firstLine="180"/>
-      </w:pPr>
+        <w:t>の項</w:t>
+      </w:r>
+      <w:r>
+        <w:rPr>
+          <w:rFonts w:hint="eastAsia"/>
+        </w:rPr>
+        <w:t>を参照してください</w:t>
+      </w:r>
+      <w:r>
+        <w:rPr>
+          <w:rFonts w:hint="eastAsia"/>
+        </w:rPr>
+        <w:t>。</w:t>
+      </w:r>
     </w:p>
     <w:p>
       <w:pPr>
@@ -7314,6 +7557,73 @@
       </w:pPr>
       <w:r>
         <w:rPr>
+          <w:noProof/>
+        </w:rPr>
+        <w:drawing>
+          <wp:anchor distT="0" distB="0" distL="114300" distR="114300" simplePos="0" relativeHeight="251728896" behindDoc="0" locked="0" layoutInCell="1" allowOverlap="1" wp14:anchorId="4983B1B1" wp14:editId="1E445436">
+            <wp:simplePos x="0" y="0"/>
+            <wp:positionH relativeFrom="column">
+              <wp:align>right</wp:align>
+            </wp:positionH>
+            <wp:positionV relativeFrom="paragraph">
+              <wp:posOffset>58420</wp:posOffset>
+            </wp:positionV>
+            <wp:extent cx="736600" cy="252095"/>
+            <wp:effectExtent l="0" t="0" r="6350" b="0"/>
+            <wp:wrapSquare wrapText="bothSides"/>
+            <wp:docPr id="57" name="図 57"/>
+            <wp:cNvGraphicFramePr>
+              <a:graphicFrameLocks xmlns:a="http://schemas.openxmlformats.org/drawingml/2006/main" noChangeAspect="1"/>
+            </wp:cNvGraphicFramePr>
+            <a:graphic xmlns:a="http://schemas.openxmlformats.org/drawingml/2006/main">
+              <a:graphicData uri="http://schemas.openxmlformats.org/drawingml/2006/picture">
+                <pic:pic xmlns:pic="http://schemas.openxmlformats.org/drawingml/2006/picture">
+                  <pic:nvPicPr>
+                    <pic:cNvPr id="1" name=""/>
+                    <pic:cNvPicPr/>
+                  </pic:nvPicPr>
+                  <pic:blipFill rotWithShape="1">
+                    <a:blip r:embed="rId24">
+                      <a:extLst>
+                        <a:ext uri="{28A0092B-C50C-407E-A947-70E740481C1C}">
+                          <a14:useLocalDpi xmlns:a14="http://schemas.microsoft.com/office/drawing/2010/main" val="0"/>
+                        </a:ext>
+                      </a:extLst>
+                    </a:blip>
+                    <a:srcRect t="34545" b="57057"/>
+                    <a:stretch/>
+                  </pic:blipFill>
+                  <pic:spPr bwMode="auto">
+                    <a:xfrm>
+                      <a:off x="0" y="0"/>
+                      <a:ext cx="736600" cy="252095"/>
+                    </a:xfrm>
+                    <a:prstGeom prst="rect">
+                      <a:avLst/>
+                    </a:prstGeom>
+                    <a:ln>
+                      <a:noFill/>
+                    </a:ln>
+                    <a:extLst>
+                      <a:ext uri="{53640926-AAD7-44D8-BBD7-CCE9431645EC}">
+                        <a14:shadowObscured xmlns:a14="http://schemas.microsoft.com/office/drawing/2010/main"/>
+                      </a:ext>
+                    </a:extLst>
+                  </pic:spPr>
+                </pic:pic>
+              </a:graphicData>
+            </a:graphic>
+            <wp14:sizeRelH relativeFrom="margin">
+              <wp14:pctWidth>0</wp14:pctWidth>
+            </wp14:sizeRelH>
+            <wp14:sizeRelV relativeFrom="margin">
+              <wp14:pctHeight>0</wp14:pctHeight>
+            </wp14:sizeRelV>
+          </wp:anchor>
+        </w:drawing>
+      </w:r>
+      <w:r>
+        <w:rPr>
           <w:rFonts w:hint="eastAsia"/>
         </w:rPr>
         <w:t>結晶の構造を</w:t>
@@ -7397,6 +7707,73 @@
       </w:pPr>
       <w:r>
         <w:rPr>
+          <w:noProof/>
+        </w:rPr>
+        <w:drawing>
+          <wp:anchor distT="0" distB="0" distL="114300" distR="114300" simplePos="0" relativeHeight="251732992" behindDoc="0" locked="0" layoutInCell="1" allowOverlap="1" wp14:anchorId="56F34ADB" wp14:editId="09BB195C">
+            <wp:simplePos x="0" y="0"/>
+            <wp:positionH relativeFrom="column">
+              <wp:align>right</wp:align>
+            </wp:positionH>
+            <wp:positionV relativeFrom="paragraph">
+              <wp:posOffset>66040</wp:posOffset>
+            </wp:positionV>
+            <wp:extent cx="736600" cy="223520"/>
+            <wp:effectExtent l="0" t="0" r="6350" b="5080"/>
+            <wp:wrapSquare wrapText="bothSides"/>
+            <wp:docPr id="59" name="図 59"/>
+            <wp:cNvGraphicFramePr>
+              <a:graphicFrameLocks xmlns:a="http://schemas.openxmlformats.org/drawingml/2006/main" noChangeAspect="1"/>
+            </wp:cNvGraphicFramePr>
+            <a:graphic xmlns:a="http://schemas.openxmlformats.org/drawingml/2006/main">
+              <a:graphicData uri="http://schemas.openxmlformats.org/drawingml/2006/picture">
+                <pic:pic xmlns:pic="http://schemas.openxmlformats.org/drawingml/2006/picture">
+                  <pic:nvPicPr>
+                    <pic:cNvPr id="1" name=""/>
+                    <pic:cNvPicPr/>
+                  </pic:nvPicPr>
+                  <pic:blipFill rotWithShape="1">
+                    <a:blip r:embed="rId24">
+                      <a:extLst>
+                        <a:ext uri="{28A0092B-C50C-407E-A947-70E740481C1C}">
+                          <a14:useLocalDpi xmlns:a14="http://schemas.microsoft.com/office/drawing/2010/main" val="0"/>
+                        </a:ext>
+                      </a:extLst>
+                    </a:blip>
+                    <a:srcRect t="44379" b="48183"/>
+                    <a:stretch/>
+                  </pic:blipFill>
+                  <pic:spPr bwMode="auto">
+                    <a:xfrm>
+                      <a:off x="0" y="0"/>
+                      <a:ext cx="736600" cy="223520"/>
+                    </a:xfrm>
+                    <a:prstGeom prst="rect">
+                      <a:avLst/>
+                    </a:prstGeom>
+                    <a:ln>
+                      <a:noFill/>
+                    </a:ln>
+                    <a:extLst>
+                      <a:ext uri="{53640926-AAD7-44D8-BBD7-CCE9431645EC}">
+                        <a14:shadowObscured xmlns:a14="http://schemas.microsoft.com/office/drawing/2010/main"/>
+                      </a:ext>
+                    </a:extLst>
+                  </pic:spPr>
+                </pic:pic>
+              </a:graphicData>
+            </a:graphic>
+            <wp14:sizeRelH relativeFrom="margin">
+              <wp14:pctWidth>0</wp14:pctWidth>
+            </wp14:sizeRelH>
+            <wp14:sizeRelV relativeFrom="margin">
+              <wp14:pctHeight>0</wp14:pctHeight>
+            </wp14:sizeRelV>
+          </wp:anchor>
+        </w:drawing>
+      </w:r>
+      <w:r>
+        <w:rPr>
           <w:rFonts w:hint="eastAsia"/>
         </w:rPr>
         <w:t>結晶面あるいは</w:t>
@@ -7411,7 +7788,21 @@
         <w:rPr>
           <w:rFonts w:hint="eastAsia"/>
         </w:rPr>
-        <w:t>の方向をステレオネット上に描画します。詳しくはステレオネットの</w:t>
+        <w:t>の方向をステレオネット上に描画します。詳しくは</w:t>
+      </w:r>
+      <w:hyperlink w:anchor="_5._Stereonet" w:history="1">
+        <w:r>
+          <w:rPr>
+            <w:rStyle w:val="a4"/>
+          </w:rPr>
+          <w:t>5. stereonet</w:t>
+        </w:r>
+      </w:hyperlink>
+      <w:r>
+        <w:rPr>
+          <w:rFonts w:hint="eastAsia"/>
+        </w:rPr>
+        <w:t>の</w:t>
       </w:r>
       <w:r>
         <w:rPr>
@@ -7449,6 +7840,73 @@
       </w:pPr>
       <w:r>
         <w:rPr>
+          <w:noProof/>
+        </w:rPr>
+        <w:drawing>
+          <wp:anchor distT="0" distB="0" distL="114300" distR="114300" simplePos="0" relativeHeight="251737088" behindDoc="0" locked="0" layoutInCell="1" allowOverlap="1" wp14:anchorId="0F1ADE72" wp14:editId="1C981E9C">
+            <wp:simplePos x="0" y="0"/>
+            <wp:positionH relativeFrom="column">
+              <wp:align>right</wp:align>
+            </wp:positionH>
+            <wp:positionV relativeFrom="paragraph">
+              <wp:posOffset>63500</wp:posOffset>
+            </wp:positionV>
+            <wp:extent cx="736600" cy="256540"/>
+            <wp:effectExtent l="0" t="0" r="6350" b="0"/>
+            <wp:wrapSquare wrapText="bothSides"/>
+            <wp:docPr id="61" name="図 61"/>
+            <wp:cNvGraphicFramePr>
+              <a:graphicFrameLocks xmlns:a="http://schemas.openxmlformats.org/drawingml/2006/main" noChangeAspect="1"/>
+            </wp:cNvGraphicFramePr>
+            <a:graphic xmlns:a="http://schemas.openxmlformats.org/drawingml/2006/main">
+              <a:graphicData uri="http://schemas.openxmlformats.org/drawingml/2006/picture">
+                <pic:pic xmlns:pic="http://schemas.openxmlformats.org/drawingml/2006/picture">
+                  <pic:nvPicPr>
+                    <pic:cNvPr id="1" name=""/>
+                    <pic:cNvPicPr/>
+                  </pic:nvPicPr>
+                  <pic:blipFill rotWithShape="1">
+                    <a:blip r:embed="rId24">
+                      <a:extLst>
+                        <a:ext uri="{28A0092B-C50C-407E-A947-70E740481C1C}">
+                          <a14:useLocalDpi xmlns:a14="http://schemas.microsoft.com/office/drawing/2010/main" val="0"/>
+                        </a:ext>
+                      </a:extLst>
+                    </a:blip>
+                    <a:srcRect t="53411" b="38041"/>
+                    <a:stretch/>
+                  </pic:blipFill>
+                  <pic:spPr bwMode="auto">
+                    <a:xfrm>
+                      <a:off x="0" y="0"/>
+                      <a:ext cx="736600" cy="256540"/>
+                    </a:xfrm>
+                    <a:prstGeom prst="rect">
+                      <a:avLst/>
+                    </a:prstGeom>
+                    <a:ln>
+                      <a:noFill/>
+                    </a:ln>
+                    <a:extLst>
+                      <a:ext uri="{53640926-AAD7-44D8-BBD7-CCE9431645EC}">
+                        <a14:shadowObscured xmlns:a14="http://schemas.microsoft.com/office/drawing/2010/main"/>
+                      </a:ext>
+                    </a:extLst>
+                  </pic:spPr>
+                </pic:pic>
+              </a:graphicData>
+            </a:graphic>
+            <wp14:sizeRelH relativeFrom="margin">
+              <wp14:pctWidth>0</wp14:pctWidth>
+            </wp14:sizeRelH>
+            <wp14:sizeRelV relativeFrom="margin">
+              <wp14:pctHeight>0</wp14:pctHeight>
+            </wp14:sizeRelV>
+          </wp:anchor>
+        </w:drawing>
+      </w:r>
+      <w:r>
+        <w:rPr>
           <w:rFonts w:hint="eastAsia"/>
         </w:rPr>
         <w:t>電子</w:t>
@@ -7481,7 +7939,28 @@
         <w:rPr>
           <w:rFonts w:hint="eastAsia"/>
         </w:rPr>
-        <w:t>。詳しくは単結晶回折の</w:t>
+        <w:t>。詳しくは</w:t>
+      </w:r>
+      <w:hyperlink w:anchor="_6._Crystal_diffraction" w:history="1">
+        <w:r>
+          <w:rPr>
+            <w:rStyle w:val="a4"/>
+            <w:rFonts w:hint="eastAsia"/>
+          </w:rPr>
+          <w:t>6</w:t>
+        </w:r>
+        <w:r>
+          <w:rPr>
+            <w:rStyle w:val="a4"/>
+          </w:rPr>
+          <w:t>. Crystal diffraction</w:t>
+        </w:r>
+      </w:hyperlink>
+      <w:r>
+        <w:rPr>
+          <w:rFonts w:hint="eastAsia"/>
+        </w:rPr>
+        <w:t>の</w:t>
       </w:r>
       <w:r>
         <w:rPr>
@@ -7518,6 +7997,73 @@
         <w:ind w:left="420" w:firstLine="180"/>
       </w:pPr>
       <w:r>
+        <w:rPr>
+          <w:noProof/>
+        </w:rPr>
+        <w:drawing>
+          <wp:anchor distT="0" distB="0" distL="114300" distR="114300" simplePos="0" relativeHeight="251730944" behindDoc="0" locked="0" layoutInCell="1" allowOverlap="1" wp14:anchorId="323B5CAD" wp14:editId="2C5796C6">
+            <wp:simplePos x="0" y="0"/>
+            <wp:positionH relativeFrom="column">
+              <wp:align>right</wp:align>
+            </wp:positionH>
+            <wp:positionV relativeFrom="paragraph">
+              <wp:posOffset>50800</wp:posOffset>
+            </wp:positionV>
+            <wp:extent cx="736600" cy="209550"/>
+            <wp:effectExtent l="0" t="0" r="6350" b="0"/>
+            <wp:wrapSquare wrapText="bothSides"/>
+            <wp:docPr id="58" name="図 58"/>
+            <wp:cNvGraphicFramePr>
+              <a:graphicFrameLocks xmlns:a="http://schemas.openxmlformats.org/drawingml/2006/main" noChangeAspect="1"/>
+            </wp:cNvGraphicFramePr>
+            <a:graphic xmlns:a="http://schemas.openxmlformats.org/drawingml/2006/main">
+              <a:graphicData uri="http://schemas.openxmlformats.org/drawingml/2006/picture">
+                <pic:pic xmlns:pic="http://schemas.openxmlformats.org/drawingml/2006/picture">
+                  <pic:nvPicPr>
+                    <pic:cNvPr id="1" name=""/>
+                    <pic:cNvPicPr/>
+                  </pic:nvPicPr>
+                  <pic:blipFill rotWithShape="1">
+                    <a:blip r:embed="rId24">
+                      <a:extLst>
+                        <a:ext uri="{28A0092B-C50C-407E-A947-70E740481C1C}">
+                          <a14:useLocalDpi xmlns:a14="http://schemas.microsoft.com/office/drawing/2010/main" val="0"/>
+                        </a:ext>
+                      </a:extLst>
+                    </a:blip>
+                    <a:srcRect t="63702" b="29326"/>
+                    <a:stretch/>
+                  </pic:blipFill>
+                  <pic:spPr bwMode="auto">
+                    <a:xfrm>
+                      <a:off x="0" y="0"/>
+                      <a:ext cx="736600" cy="209550"/>
+                    </a:xfrm>
+                    <a:prstGeom prst="rect">
+                      <a:avLst/>
+                    </a:prstGeom>
+                    <a:ln>
+                      <a:noFill/>
+                    </a:ln>
+                    <a:extLst>
+                      <a:ext uri="{53640926-AAD7-44D8-BBD7-CCE9431645EC}">
+                        <a14:shadowObscured xmlns:a14="http://schemas.microsoft.com/office/drawing/2010/main"/>
+                      </a:ext>
+                    </a:extLst>
+                  </pic:spPr>
+                </pic:pic>
+              </a:graphicData>
+            </a:graphic>
+            <wp14:sizeRelH relativeFrom="margin">
+              <wp14:pctWidth>0</wp14:pctWidth>
+            </wp14:sizeRelH>
+            <wp14:sizeRelV relativeFrom="margin">
+              <wp14:pctHeight>0</wp14:pctHeight>
+            </wp14:sizeRelV>
+          </wp:anchor>
+        </w:drawing>
+      </w:r>
+      <w:r>
         <w:t>HRTEM (High resolution TEM)</w:t>
       </w:r>
       <w:r>
@@ -7525,6 +8071,39 @@
           <w:rFonts w:hint="eastAsia"/>
         </w:rPr>
         <w:t>のシミュレーションを行います。</w:t>
+      </w:r>
+      <w:r>
+        <w:rPr>
+          <w:rFonts w:hint="eastAsia"/>
+        </w:rPr>
+        <w:t>詳しくは</w:t>
+      </w:r>
+      <w:hyperlink w:anchor="_7._HRTEM_simulation" w:history="1">
+        <w:r>
+          <w:rPr>
+            <w:rStyle w:val="a4"/>
+            <w:rFonts w:hint="eastAsia"/>
+          </w:rPr>
+          <w:t>7</w:t>
+        </w:r>
+        <w:r>
+          <w:rPr>
+            <w:rStyle w:val="a4"/>
+          </w:rPr>
+          <w:t>. HRTEM simulation</w:t>
+        </w:r>
+      </w:hyperlink>
+      <w:r>
+        <w:rPr>
+          <w:rFonts w:hint="eastAsia"/>
+        </w:rPr>
+        <w:t>の項</w:t>
+      </w:r>
+      <w:r>
+        <w:rPr>
+          <w:rFonts w:hint="eastAsia"/>
+        </w:rPr>
+        <w:t>を参照してください。</w:t>
       </w:r>
     </w:p>
     <w:p>
@@ -7550,15 +8129,108 @@
       </w:pPr>
       <w:r>
         <w:rPr>
+          <w:noProof/>
+        </w:rPr>
+        <w:drawing>
+          <wp:anchor distT="0" distB="0" distL="114300" distR="114300" simplePos="0" relativeHeight="251735040" behindDoc="0" locked="0" layoutInCell="1" allowOverlap="1" wp14:anchorId="3C9EE4F6" wp14:editId="09836BC0">
+            <wp:simplePos x="0" y="0"/>
+            <wp:positionH relativeFrom="column">
+              <wp:align>right</wp:align>
+            </wp:positionH>
+            <wp:positionV relativeFrom="paragraph">
+              <wp:posOffset>61595</wp:posOffset>
+            </wp:positionV>
+            <wp:extent cx="736600" cy="237490"/>
+            <wp:effectExtent l="0" t="0" r="6350" b="0"/>
+            <wp:wrapSquare wrapText="bothSides"/>
+            <wp:docPr id="60" name="図 60"/>
+            <wp:cNvGraphicFramePr>
+              <a:graphicFrameLocks xmlns:a="http://schemas.openxmlformats.org/drawingml/2006/main" noChangeAspect="1"/>
+            </wp:cNvGraphicFramePr>
+            <a:graphic xmlns:a="http://schemas.openxmlformats.org/drawingml/2006/main">
+              <a:graphicData uri="http://schemas.openxmlformats.org/drawingml/2006/picture">
+                <pic:pic xmlns:pic="http://schemas.openxmlformats.org/drawingml/2006/picture">
+                  <pic:nvPicPr>
+                    <pic:cNvPr id="1" name=""/>
+                    <pic:cNvPicPr/>
+                  </pic:nvPicPr>
+                  <pic:blipFill rotWithShape="1">
+                    <a:blip r:embed="rId24">
+                      <a:extLst>
+                        <a:ext uri="{28A0092B-C50C-407E-A947-70E740481C1C}">
+                          <a14:useLocalDpi xmlns:a14="http://schemas.microsoft.com/office/drawing/2010/main" val="0"/>
+                        </a:ext>
+                      </a:extLst>
+                    </a:blip>
+                    <a:srcRect t="71792" b="20294"/>
+                    <a:stretch/>
+                  </pic:blipFill>
+                  <pic:spPr bwMode="auto">
+                    <a:xfrm>
+                      <a:off x="0" y="0"/>
+                      <a:ext cx="736600" cy="237490"/>
+                    </a:xfrm>
+                    <a:prstGeom prst="rect">
+                      <a:avLst/>
+                    </a:prstGeom>
+                    <a:ln>
+                      <a:noFill/>
+                    </a:ln>
+                    <a:extLst>
+                      <a:ext uri="{53640926-AAD7-44D8-BBD7-CCE9431645EC}">
+                        <a14:shadowObscured xmlns:a14="http://schemas.microsoft.com/office/drawing/2010/main"/>
+                      </a:ext>
+                    </a:extLst>
+                  </pic:spPr>
+                </pic:pic>
+              </a:graphicData>
+            </a:graphic>
+            <wp14:sizeRelH relativeFrom="margin">
+              <wp14:pctWidth>0</wp14:pctWidth>
+            </wp14:sizeRelH>
+            <wp14:sizeRelV relativeFrom="margin">
+              <wp14:pctHeight>0</wp14:pctHeight>
+            </wp14:sizeRelV>
+          </wp:anchor>
+        </w:drawing>
+      </w:r>
+      <w:r>
+        <w:rPr>
           <w:rFonts w:hint="eastAsia"/>
         </w:rPr>
         <w:t>撮影した電子線回折写真の指数づけをおこないます。詳しくは</w:t>
       </w:r>
       <w:r>
-        <w:rPr>
+        <w:fldChar w:fldCharType="begin"/>
+      </w:r>
+      <w:r>
+        <w:instrText xml:space="preserve"> HYPERLINK  \l "_8._TEM_ID" </w:instrText>
+      </w:r>
+      <w:r>
+        <w:fldChar w:fldCharType="separate"/>
+      </w:r>
+      <w:r>
+        <w:rPr>
+          <w:rStyle w:val="a4"/>
+          <w:rFonts w:hint="eastAsia"/>
+        </w:rPr>
+        <w:t>8</w:t>
+      </w:r>
+      <w:r>
+        <w:rPr>
+          <w:rStyle w:val="a4"/>
+        </w:rPr>
+        <w:t xml:space="preserve">. </w:t>
+      </w:r>
+      <w:r>
+        <w:rPr>
+          <w:rStyle w:val="a4"/>
           <w:rFonts w:hint="eastAsia"/>
         </w:rPr>
         <w:t>TEM ID</w:t>
+      </w:r>
+      <w:r>
+        <w:fldChar w:fldCharType="end"/>
       </w:r>
       <w:r>
         <w:rPr>
@@ -7608,6 +8280,73 @@
       </w:pPr>
       <w:r>
         <w:rPr>
+          <w:noProof/>
+        </w:rPr>
+        <w:drawing>
+          <wp:anchor distT="0" distB="0" distL="114300" distR="114300" simplePos="0" relativeHeight="251741184" behindDoc="0" locked="0" layoutInCell="1" allowOverlap="1" wp14:anchorId="4F5E8775" wp14:editId="71BD2C4D">
+            <wp:simplePos x="0" y="0"/>
+            <wp:positionH relativeFrom="column">
+              <wp:align>right</wp:align>
+            </wp:positionH>
+            <wp:positionV relativeFrom="paragraph">
+              <wp:posOffset>39370</wp:posOffset>
+            </wp:positionV>
+            <wp:extent cx="736600" cy="252095"/>
+            <wp:effectExtent l="0" t="0" r="6350" b="0"/>
+            <wp:wrapSquare wrapText="bothSides"/>
+            <wp:docPr id="63" name="図 63"/>
+            <wp:cNvGraphicFramePr>
+              <a:graphicFrameLocks xmlns:a="http://schemas.openxmlformats.org/drawingml/2006/main" noChangeAspect="1"/>
+            </wp:cNvGraphicFramePr>
+            <a:graphic xmlns:a="http://schemas.openxmlformats.org/drawingml/2006/main">
+              <a:graphicData uri="http://schemas.openxmlformats.org/drawingml/2006/picture">
+                <pic:pic xmlns:pic="http://schemas.openxmlformats.org/drawingml/2006/picture">
+                  <pic:nvPicPr>
+                    <pic:cNvPr id="1" name=""/>
+                    <pic:cNvPicPr/>
+                  </pic:nvPicPr>
+                  <pic:blipFill rotWithShape="1">
+                    <a:blip r:embed="rId24">
+                      <a:extLst>
+                        <a:ext uri="{28A0092B-C50C-407E-A947-70E740481C1C}">
+                          <a14:useLocalDpi xmlns:a14="http://schemas.microsoft.com/office/drawing/2010/main" val="0"/>
+                        </a:ext>
+                      </a:extLst>
+                    </a:blip>
+                    <a:srcRect t="81449" b="10152"/>
+                    <a:stretch/>
+                  </pic:blipFill>
+                  <pic:spPr bwMode="auto">
+                    <a:xfrm>
+                      <a:off x="0" y="0"/>
+                      <a:ext cx="736600" cy="252095"/>
+                    </a:xfrm>
+                    <a:prstGeom prst="rect">
+                      <a:avLst/>
+                    </a:prstGeom>
+                    <a:ln>
+                      <a:noFill/>
+                    </a:ln>
+                    <a:extLst>
+                      <a:ext uri="{53640926-AAD7-44D8-BBD7-CCE9431645EC}">
+                        <a14:shadowObscured xmlns:a14="http://schemas.microsoft.com/office/drawing/2010/main"/>
+                      </a:ext>
+                    </a:extLst>
+                  </pic:spPr>
+                </pic:pic>
+              </a:graphicData>
+            </a:graphic>
+            <wp14:sizeRelH relativeFrom="margin">
+              <wp14:pctWidth>0</wp14:pctWidth>
+            </wp14:sizeRelH>
+            <wp14:sizeRelV relativeFrom="margin">
+              <wp14:pctHeight>0</wp14:pctHeight>
+            </wp14:sizeRelV>
+          </wp:anchor>
+        </w:drawing>
+      </w:r>
+      <w:r>
+        <w:rPr>
           <w:rFonts w:hint="eastAsia"/>
         </w:rPr>
         <w:t>撮影した電子線回折データを読み込み、スポット検出、フィッティング、指数付けを行います。</w:t>
@@ -7618,18 +8357,28 @@
         </w:rPr>
         <w:t>詳しくは</w:t>
       </w:r>
-      <w:r>
-        <w:rPr>
-          <w:rFonts w:hint="eastAsia"/>
-        </w:rPr>
-        <w:t>Spot</w:t>
-      </w:r>
-      <w:r>
-        <w:rPr>
-          <w:rFonts w:hint="eastAsia"/>
-        </w:rPr>
-        <w:t xml:space="preserve"> ID</w:t>
-      </w:r>
+      <w:hyperlink w:anchor="_9._Spot_ID" w:history="1">
+        <w:r>
+          <w:rPr>
+            <w:rStyle w:val="a4"/>
+            <w:rFonts w:hint="eastAsia"/>
+          </w:rPr>
+          <w:t>9</w:t>
+        </w:r>
+        <w:r>
+          <w:rPr>
+            <w:rStyle w:val="a4"/>
+          </w:rPr>
+          <w:t xml:space="preserve">. </w:t>
+        </w:r>
+        <w:r>
+          <w:rPr>
+            <w:rStyle w:val="a4"/>
+            <w:rFonts w:hint="eastAsia"/>
+          </w:rPr>
+          <w:t>Spot ID</w:t>
+        </w:r>
+      </w:hyperlink>
       <w:r>
         <w:rPr>
           <w:rFonts w:hint="eastAsia"/>
@@ -7672,9 +8421,103 @@
       </w:pPr>
       <w:r>
         <w:rPr>
+          <w:noProof/>
+        </w:rPr>
+        <w:drawing>
+          <wp:anchor distT="0" distB="0" distL="114300" distR="114300" simplePos="0" relativeHeight="251739136" behindDoc="0" locked="0" layoutInCell="1" allowOverlap="1" wp14:anchorId="16DB67B2" wp14:editId="347F8D9A">
+            <wp:simplePos x="0" y="0"/>
+            <wp:positionH relativeFrom="column">
+              <wp:align>right</wp:align>
+            </wp:positionH>
+            <wp:positionV relativeFrom="paragraph">
+              <wp:posOffset>52070</wp:posOffset>
+            </wp:positionV>
+            <wp:extent cx="736600" cy="233045"/>
+            <wp:effectExtent l="0" t="0" r="6350" b="0"/>
+            <wp:wrapSquare wrapText="bothSides"/>
+            <wp:docPr id="62" name="図 62"/>
+            <wp:cNvGraphicFramePr>
+              <a:graphicFrameLocks xmlns:a="http://schemas.openxmlformats.org/drawingml/2006/main" noChangeAspect="1"/>
+            </wp:cNvGraphicFramePr>
+            <a:graphic xmlns:a="http://schemas.openxmlformats.org/drawingml/2006/main">
+              <a:graphicData uri="http://schemas.openxmlformats.org/drawingml/2006/picture">
+                <pic:pic xmlns:pic="http://schemas.openxmlformats.org/drawingml/2006/picture">
+                  <pic:nvPicPr>
+                    <pic:cNvPr id="1" name=""/>
+                    <pic:cNvPicPr/>
+                  </pic:nvPicPr>
+                  <pic:blipFill rotWithShape="1">
+                    <a:blip r:embed="rId24">
+                      <a:extLst>
+                        <a:ext uri="{28A0092B-C50C-407E-A947-70E740481C1C}">
+                          <a14:useLocalDpi xmlns:a14="http://schemas.microsoft.com/office/drawing/2010/main" val="0"/>
+                        </a:ext>
+                      </a:extLst>
+                    </a:blip>
+                    <a:srcRect t="91116" b="1110"/>
+                    <a:stretch/>
+                  </pic:blipFill>
+                  <pic:spPr bwMode="auto">
+                    <a:xfrm>
+                      <a:off x="0" y="0"/>
+                      <a:ext cx="736600" cy="233045"/>
+                    </a:xfrm>
+                    <a:prstGeom prst="rect">
+                      <a:avLst/>
+                    </a:prstGeom>
+                    <a:ln>
+                      <a:noFill/>
+                    </a:ln>
+                    <a:extLst>
+                      <a:ext uri="{53640926-AAD7-44D8-BBD7-CCE9431645EC}">
+                        <a14:shadowObscured xmlns:a14="http://schemas.microsoft.com/office/drawing/2010/main"/>
+                      </a:ext>
+                    </a:extLst>
+                  </pic:spPr>
+                </pic:pic>
+              </a:graphicData>
+            </a:graphic>
+            <wp14:sizeRelH relativeFrom="margin">
+              <wp14:pctWidth>0</wp14:pctWidth>
+            </wp14:sizeRelH>
+            <wp14:sizeRelV relativeFrom="margin">
+              <wp14:pctHeight>0</wp14:pctHeight>
+            </wp14:sizeRelV>
+          </wp:anchor>
+        </w:drawing>
+      </w:r>
+      <w:r>
+        <w:rPr>
           <w:rFonts w:hint="eastAsia"/>
         </w:rPr>
         <w:t>多結晶の回折パターンをシミュレーション、フィッティングします。</w:t>
+      </w:r>
+      <w:r>
+        <w:rPr>
+          <w:rFonts w:hint="eastAsia"/>
+        </w:rPr>
+        <w:t>詳しくは、</w:t>
+      </w:r>
+      <w:hyperlink w:anchor="_10._Powder_diffraction" w:history="1">
+        <w:r>
+          <w:rPr>
+            <w:rStyle w:val="a4"/>
+            <w:rFonts w:hint="eastAsia"/>
+          </w:rPr>
+          <w:t>1</w:t>
+        </w:r>
+        <w:r>
+          <w:rPr>
+            <w:rStyle w:val="a4"/>
+          </w:rPr>
+          <w:t>0. Powder diffraction</w:t>
+        </w:r>
+      </w:hyperlink>
+      <w:r>
+        <w:rPr>
+          <w:rFonts w:hint="eastAsia"/>
+        </w:rPr>
+        <w:t>の項を参照してください。</w:t>
       </w:r>
     </w:p>
     <w:p>
@@ -7704,7 +8547,9 @@
       <w:pPr>
         <w:pStyle w:val="1"/>
       </w:pPr>
-      <w:bookmarkStart w:id="12" w:name="_Toc37075587"/>
+      <w:bookmarkStart w:id="12" w:name="_Toc37076894"/>
+      <w:bookmarkStart w:id="13" w:name="_3._Rotation_geometry_1"/>
+      <w:bookmarkEnd w:id="13"/>
       <w:r>
         <w:rPr>
           <w:noProof/>
@@ -7833,12 +8678,6 @@
         <w:rPr>
           <w:rFonts w:hint="eastAsia"/>
         </w:rPr>
-        <w:t>先述のように、</w:t>
-      </w:r>
-      <w:r>
-        <w:rPr>
-          <w:rFonts w:hint="eastAsia"/>
-        </w:rPr>
         <w:t>ReciPro</w:t>
       </w:r>
       <w:r>
@@ -7960,19 +8799,19 @@
       <w:pPr>
         <w:pStyle w:val="2"/>
       </w:pPr>
-      <w:bookmarkStart w:id="13" w:name="_Toc37075588"/>
+      <w:bookmarkStart w:id="14" w:name="_Toc37076895"/>
       <w:r>
         <w:rPr>
           <w:noProof/>
         </w:rPr>
         <w:drawing>
-          <wp:anchor distT="0" distB="0" distL="114300" distR="114300" simplePos="0" relativeHeight="251681792" behindDoc="0" locked="0" layoutInCell="1" allowOverlap="1" wp14:anchorId="115E63A4" wp14:editId="0D487967">
+          <wp:anchor distT="0" distB="0" distL="114300" distR="114300" simplePos="0" relativeHeight="251681792" behindDoc="0" locked="0" layoutInCell="1" allowOverlap="1" wp14:anchorId="115E63A4" wp14:editId="3343E6C8">
             <wp:simplePos x="0" y="0"/>
             <wp:positionH relativeFrom="column">
-              <wp:posOffset>417195</wp:posOffset>
+              <wp:posOffset>226687</wp:posOffset>
             </wp:positionH>
             <wp:positionV relativeFrom="paragraph">
-              <wp:posOffset>386080</wp:posOffset>
+              <wp:posOffset>361727</wp:posOffset>
             </wp:positionV>
             <wp:extent cx="2592070" cy="2723515"/>
             <wp:effectExtent l="0" t="0" r="0" b="635"/>
@@ -8030,7 +8869,7 @@
       <w:r>
         <w:t>.1. ReciPro coordinate system (ZXZ)</w:t>
       </w:r>
-      <w:bookmarkEnd w:id="13"/>
+      <w:bookmarkEnd w:id="14"/>
     </w:p>
     <w:p>
       <w:pPr>
@@ -8205,6 +9044,12 @@
         </w:rPr>
         <w:t>側からおこなって下さい。</w:t>
       </w:r>
+    </w:p>
+    <w:p>
+      <w:pPr>
+        <w:pStyle w:val="20"/>
+        <w:ind w:left="210" w:firstLine="180"/>
+      </w:pPr>
       <w:r>
         <w:t>” Rotation</w:t>
       </w:r>
@@ -8917,7 +9762,7 @@
         <w:rPr>
           <w:rStyle w:val="a9"/>
         </w:rPr>
-        <w:footnoteReference w:id="4"/>
+        <w:footnoteReference w:id="8"/>
       </w:r>
       <w:r>
         <w:rPr>
@@ -9420,7 +10265,7 @@
         <w:rPr>
           <w:rStyle w:val="a9"/>
         </w:rPr>
-        <w:footnoteReference w:id="5"/>
+        <w:footnoteReference w:id="9"/>
       </w:r>
       <w:r>
         <w:rPr>
@@ -9454,7 +10299,7 @@
       <w:pPr>
         <w:pStyle w:val="2"/>
       </w:pPr>
-      <w:bookmarkStart w:id="14" w:name="_Toc37075589"/>
+      <w:bookmarkStart w:id="15" w:name="_Toc37076896"/>
       <w:r>
         <w:rPr>
           <w:noProof/>
@@ -9539,7 +10384,7 @@
         </w:rPr>
         <w:t xml:space="preserve"> system</w:t>
       </w:r>
-      <w:bookmarkEnd w:id="14"/>
+      <w:bookmarkEnd w:id="15"/>
     </w:p>
     <w:p>
       <w:pPr>
@@ -9800,7 +10645,7 @@
         </w:rPr>
         <w:t>についてぞれぞれ</w:t>
       </w:r>
-      <w:bookmarkStart w:id="15" w:name="_Hlk36972215"/>
+      <w:bookmarkStart w:id="16" w:name="_Hlk36972215"/>
       <w:r>
         <w:rPr>
           <w:rFonts w:hint="eastAsia"/>
@@ -9816,7 +10661,7 @@
       <w:r>
         <w:t>,</w:t>
       </w:r>
-      <w:bookmarkEnd w:id="15"/>
+      <w:bookmarkEnd w:id="16"/>
       <w:r>
         <w:t xml:space="preserve"> </w:t>
       </w:r>
@@ -9860,7 +10705,7 @@
         <w:rPr>
           <w:rStyle w:val="a9"/>
         </w:rPr>
-        <w:footnoteReference w:id="6"/>
+        <w:footnoteReference w:id="10"/>
       </w:r>
       <w:r>
         <w:rPr>
@@ -9879,11 +10724,11 @@
       <w:pPr>
         <w:pStyle w:val="2"/>
       </w:pPr>
-      <w:bookmarkStart w:id="16" w:name="_Toc37075590"/>
+      <w:bookmarkStart w:id="17" w:name="_Toc37076897"/>
       <w:r>
         <w:t>3.3. Link</w:t>
       </w:r>
-      <w:bookmarkEnd w:id="16"/>
+      <w:bookmarkEnd w:id="17"/>
     </w:p>
     <w:p>
       <w:pPr>
@@ -10058,8 +10903,8 @@
         </w:rPr>
         <w:t>。</w:t>
       </w:r>
-      <w:bookmarkStart w:id="17" w:name="_4._Structure_Viewer"/>
-      <w:bookmarkEnd w:id="17"/>
+      <w:bookmarkStart w:id="18" w:name="_4._Structure_Viewer"/>
+      <w:bookmarkEnd w:id="18"/>
     </w:p>
     <w:p>
       <w:pPr>
@@ -10241,7 +11086,7 @@
       <w:pPr>
         <w:pStyle w:val="1"/>
       </w:pPr>
-      <w:bookmarkStart w:id="18" w:name="_Toc37075591"/>
+      <w:bookmarkStart w:id="19" w:name="_Toc37076898"/>
       <w:r>
         <w:rPr>
           <w:noProof/>
@@ -10312,7 +11157,7 @@
         </w:rPr>
         <w:t>Structure Viewer</w:t>
       </w:r>
-      <w:bookmarkEnd w:id="18"/>
+      <w:bookmarkEnd w:id="19"/>
     </w:p>
     <w:p>
       <w:pPr>
@@ -10387,7 +11232,7 @@
       <w:pPr>
         <w:pStyle w:val="2"/>
       </w:pPr>
-      <w:bookmarkStart w:id="19" w:name="_Toc37075592"/>
+      <w:bookmarkStart w:id="20" w:name="_Toc37076899"/>
       <w:r>
         <w:rPr>
           <w:rFonts w:hint="eastAsia"/>
@@ -10409,7 +11254,7 @@
         </w:rPr>
         <w:t>ウィンドウ</w:t>
       </w:r>
-      <w:bookmarkEnd w:id="19"/>
+      <w:bookmarkEnd w:id="20"/>
     </w:p>
     <w:p>
       <w:pPr>
@@ -10714,7 +11559,7 @@
       <w:pPr>
         <w:pStyle w:val="2"/>
       </w:pPr>
-      <w:bookmarkStart w:id="20" w:name="_Toc37075593"/>
+      <w:bookmarkStart w:id="21" w:name="_Toc37076900"/>
       <w:r>
         <w:rPr>
           <w:rFonts w:hint="eastAsia"/>
@@ -10724,7 +11569,7 @@
       <w:r>
         <w:t>.2. File menu</w:t>
       </w:r>
-      <w:bookmarkEnd w:id="20"/>
+      <w:bookmarkEnd w:id="21"/>
     </w:p>
     <w:p>
       <w:pPr>
@@ -10919,7 +11764,7 @@
       <w:pPr>
         <w:pStyle w:val="2"/>
       </w:pPr>
-      <w:bookmarkStart w:id="21" w:name="_Toc37075594"/>
+      <w:bookmarkStart w:id="22" w:name="_Toc37076901"/>
       <w:r>
         <w:t xml:space="preserve">3.3. </w:t>
       </w:r>
@@ -10932,7 +11777,7 @@
       <w:r>
         <w:t xml:space="preserve"> menu</w:t>
       </w:r>
-      <w:bookmarkEnd w:id="21"/>
+      <w:bookmarkEnd w:id="22"/>
     </w:p>
     <w:p>
       <w:pPr>
@@ -11466,7 +12311,7 @@
         <w:rPr>
           <w:rStyle w:val="a9"/>
         </w:rPr>
-        <w:footnoteReference w:id="7"/>
+        <w:footnoteReference w:id="11"/>
       </w:r>
       <w:r>
         <w:rPr>
@@ -11957,7 +12802,7 @@
         <w:rPr>
           <w:rStyle w:val="a9"/>
         </w:rPr>
-        <w:footnoteReference w:id="8"/>
+        <w:footnoteReference w:id="12"/>
       </w:r>
       <w:r>
         <w:rPr>
@@ -12399,7 +13244,7 @@
       <w:pPr>
         <w:pStyle w:val="2"/>
       </w:pPr>
-      <w:bookmarkStart w:id="22" w:name="_Toc37075595"/>
+      <w:bookmarkStart w:id="23" w:name="_Toc37076902"/>
       <w:r>
         <w:rPr>
           <w:noProof/>
@@ -12475,7 +13320,7 @@
       <w:r>
         <w:t>. Coordinate information</w:t>
       </w:r>
-      <w:bookmarkEnd w:id="22"/>
+      <w:bookmarkEnd w:id="23"/>
     </w:p>
     <w:p>
       <w:pPr>
@@ -12606,7 +13451,7 @@
       <w:pPr>
         <w:pStyle w:val="2"/>
       </w:pPr>
-      <w:bookmarkStart w:id="23" w:name="_Toc37075596"/>
+      <w:bookmarkStart w:id="24" w:name="_Toc37076903"/>
       <w:r>
         <w:rPr>
           <w:noProof/>
@@ -12679,7 +13524,7 @@
       <w:r>
         <w:t>. Toolbar</w:t>
       </w:r>
-      <w:bookmarkEnd w:id="23"/>
+      <w:bookmarkEnd w:id="24"/>
     </w:p>
     <w:p>
       <w:pPr>
@@ -12814,7 +13659,9 @@
       <w:pPr>
         <w:pStyle w:val="1"/>
       </w:pPr>
-      <w:bookmarkStart w:id="24" w:name="_Toc37075597"/>
+      <w:bookmarkStart w:id="25" w:name="_Toc37076904"/>
+      <w:bookmarkStart w:id="26" w:name="_5._Stereonet"/>
+      <w:bookmarkEnd w:id="26"/>
       <w:r>
         <w:rPr>
           <w:noProof/>
@@ -12885,7 +13732,7 @@
       <w:r>
         <w:t>. Stereonet</w:t>
       </w:r>
-      <w:bookmarkEnd w:id="24"/>
+      <w:bookmarkEnd w:id="25"/>
     </w:p>
     <w:p>
       <w:pPr>
@@ -12903,7 +13750,7 @@
       <w:pPr>
         <w:pStyle w:val="2"/>
       </w:pPr>
-      <w:bookmarkStart w:id="25" w:name="_Toc37075598"/>
+      <w:bookmarkStart w:id="27" w:name="_Toc37076905"/>
       <w:r>
         <w:rPr>
           <w:rFonts w:hint="eastAsia"/>
@@ -12931,15 +13778,12 @@
       <w:r>
         <w:t>rawing area</w:t>
       </w:r>
-      <w:bookmarkEnd w:id="25"/>
+      <w:bookmarkEnd w:id="27"/>
     </w:p>
     <w:p>
       <w:pPr>
         <w:pStyle w:val="20"/>
         <w:ind w:left="210" w:firstLine="180"/>
-        <w:rPr>
-          <w:rFonts w:hint="eastAsia"/>
-        </w:rPr>
       </w:pPr>
       <w:r>
         <w:rPr>
@@ -13037,7 +13881,7 @@
       <w:pPr>
         <w:pStyle w:val="2"/>
       </w:pPr>
-      <w:bookmarkStart w:id="26" w:name="_Toc37075599"/>
+      <w:bookmarkStart w:id="28" w:name="_Toc37076906"/>
       <w:r>
         <w:rPr>
           <w:noProof/>
@@ -13113,7 +13957,7 @@
       <w:r>
         <w:t>. File menu</w:t>
       </w:r>
-      <w:bookmarkEnd w:id="26"/>
+      <w:bookmarkEnd w:id="28"/>
     </w:p>
     <w:p>
       <w:pPr>
@@ -13125,7 +13969,7 @@
       <w:pPr>
         <w:pStyle w:val="2"/>
       </w:pPr>
-      <w:bookmarkStart w:id="27" w:name="_Toc37075600"/>
+      <w:bookmarkStart w:id="29" w:name="_Toc37076907"/>
       <w:r>
         <w:t>5.</w:t>
       </w:r>
@@ -13135,7 +13979,7 @@
       <w:r>
         <w:t>. Mode</w:t>
       </w:r>
-      <w:bookmarkEnd w:id="27"/>
+      <w:bookmarkEnd w:id="29"/>
     </w:p>
     <w:p>
       <w:pPr>
@@ -13253,7 +14097,7 @@
       <w:pPr>
         <w:pStyle w:val="2"/>
       </w:pPr>
-      <w:bookmarkStart w:id="28" w:name="_Toc37075601"/>
+      <w:bookmarkStart w:id="30" w:name="_Toc37076908"/>
       <w:r>
         <w:t>5.</w:t>
       </w:r>
@@ -13266,7 +14110,7 @@
       <w:r>
         <w:t>Indices</w:t>
       </w:r>
-      <w:bookmarkEnd w:id="28"/>
+      <w:bookmarkEnd w:id="30"/>
     </w:p>
     <w:p>
       <w:pPr>
@@ -13606,7 +14450,7 @@
       <w:pPr>
         <w:pStyle w:val="2"/>
       </w:pPr>
-      <w:bookmarkStart w:id="29" w:name="_Toc37075602"/>
+      <w:bookmarkStart w:id="31" w:name="_Toc37076909"/>
       <w:r>
         <w:rPr>
           <w:rFonts w:hint="eastAsia"/>
@@ -13628,7 +14472,7 @@
         </w:rPr>
         <w:t>タブメニュー</w:t>
       </w:r>
-      <w:bookmarkEnd w:id="29"/>
+      <w:bookmarkEnd w:id="31"/>
     </w:p>
     <w:p>
       <w:pPr>
@@ -13915,7 +14759,9 @@
       <w:pPr>
         <w:pStyle w:val="1"/>
       </w:pPr>
-      <w:bookmarkStart w:id="30" w:name="_Toc37075603"/>
+      <w:bookmarkStart w:id="32" w:name="_Toc37076910"/>
+      <w:bookmarkStart w:id="33" w:name="_6._Crystal_diffraction"/>
+      <w:bookmarkEnd w:id="33"/>
       <w:r>
         <w:rPr>
           <w:noProof/>
@@ -13986,7 +14832,7 @@
       <w:r>
         <w:t>. Crystal diffraction</w:t>
       </w:r>
-      <w:bookmarkEnd w:id="30"/>
+      <w:bookmarkEnd w:id="32"/>
     </w:p>
     <w:p>
       <w:pPr>
@@ -14031,7 +14877,7 @@
       <w:pPr>
         <w:pStyle w:val="2"/>
       </w:pPr>
-      <w:bookmarkStart w:id="31" w:name="_Toc37075604"/>
+      <w:bookmarkStart w:id="34" w:name="_Toc37076911"/>
       <w:r>
         <w:t>6</w:t>
       </w:r>
@@ -14041,16 +14887,43 @@
       <w:r>
         <w:t>Drawing area</w:t>
       </w:r>
-      <w:bookmarkEnd w:id="31"/>
+      <w:bookmarkEnd w:id="34"/>
+    </w:p>
+    <w:p>
+      <w:pPr>
+        <w:pStyle w:val="20"/>
+        <w:ind w:left="210" w:firstLine="180"/>
+        <w:rPr>
+          <w:rFonts w:hint="eastAsia"/>
+        </w:rPr>
+      </w:pPr>
+      <w:r>
+        <w:rPr>
+          <w:rFonts w:hint="eastAsia"/>
+        </w:rPr>
+        <w:t>画面の中央に表示されているエリアに、</w:t>
+      </w:r>
+      <w:r>
+        <w:rPr>
+          <w:rFonts w:hint="eastAsia"/>
+        </w:rPr>
+        <w:t>d</w:t>
+      </w:r>
+      <w:r>
+        <w:t>iffraction</w:t>
+      </w:r>
+      <w:r>
+        <w:rPr>
+          <w:rFonts w:hint="eastAsia"/>
+        </w:rPr>
+        <w:t>をシミュレーションします。</w:t>
+      </w:r>
     </w:p>
     <w:p>
       <w:pPr>
         <w:pStyle w:val="3"/>
         <w:spacing w:before="180"/>
         <w:ind w:left="420"/>
-        <w:rPr>
-          <w:rFonts w:hint="eastAsia"/>
-        </w:rPr>
       </w:pPr>
       <w:r>
         <w:rPr>
@@ -14063,15 +14936,31 @@
       <w:pPr>
         <w:pStyle w:val="30"/>
         <w:ind w:left="420" w:firstLine="180"/>
-        <w:rPr>
-          <w:rFonts w:hint="eastAsia"/>
-        </w:rPr>
-      </w:pPr>
-      <w:r>
-        <w:rPr>
-          <w:rFonts w:hint="eastAsia"/>
-        </w:rPr>
-        <w:t>左ドラッグ</w:t>
+      </w:pPr>
+      <w:r>
+        <w:rPr>
+          <w:rFonts w:hint="eastAsia"/>
+        </w:rPr>
+        <w:t>以下のようなマウス操作を受け付けます。</w:t>
+      </w:r>
+    </w:p>
+    <w:p>
+      <w:pPr>
+        <w:pStyle w:val="30"/>
+        <w:numPr>
+          <w:ilvl w:val="0"/>
+          <w:numId w:val="37"/>
+        </w:numPr>
+        <w:ind w:leftChars="0" w:firstLineChars="0"/>
+      </w:pPr>
+      <w:r>
+        <w:rPr>
+          <w:rFonts w:hint="eastAsia"/>
+        </w:rPr>
+        <w:t>L</w:t>
+      </w:r>
+      <w:r>
+        <w:t>eft drag</w:t>
       </w:r>
       <w:r>
         <w:rPr>
@@ -14089,16 +14978,20 @@
     <w:p>
       <w:pPr>
         <w:pStyle w:val="30"/>
-        <w:ind w:left="420" w:firstLine="180"/>
-        <w:rPr>
-          <w:rFonts w:hint="eastAsia"/>
-        </w:rPr>
-      </w:pPr>
-      <w:r>
-        <w:rPr>
-          <w:rFonts w:hint="eastAsia"/>
-        </w:rPr>
-        <w:t>右ドラッグ</w:t>
+        <w:numPr>
+          <w:ilvl w:val="0"/>
+          <w:numId w:val="37"/>
+        </w:numPr>
+        <w:ind w:leftChars="0" w:firstLineChars="0"/>
+      </w:pPr>
+      <w:r>
+        <w:rPr>
+          <w:rFonts w:hint="eastAsia"/>
+        </w:rPr>
+        <w:t>R</w:t>
+      </w:r>
+      <w:r>
+        <w:t>ight drag</w:t>
       </w:r>
       <w:r>
         <w:rPr>
@@ -14116,13 +15009,20 @@
     <w:p>
       <w:pPr>
         <w:pStyle w:val="30"/>
-        <w:ind w:left="420" w:firstLine="180"/>
-      </w:pPr>
-      <w:r>
-        <w:rPr>
-          <w:rFonts w:hint="eastAsia"/>
-        </w:rPr>
-        <w:t>右クリック</w:t>
+        <w:numPr>
+          <w:ilvl w:val="0"/>
+          <w:numId w:val="37"/>
+        </w:numPr>
+        <w:ind w:leftChars="0" w:firstLineChars="0"/>
+      </w:pPr>
+      <w:r>
+        <w:rPr>
+          <w:rFonts w:hint="eastAsia"/>
+        </w:rPr>
+        <w:t>R</w:t>
+      </w:r>
+      <w:r>
+        <w:t>ight click</w:t>
       </w:r>
       <w:r>
         <w:rPr>
@@ -14139,9 +15039,43 @@
     </w:p>
     <w:p>
       <w:pPr>
+        <w:pStyle w:val="30"/>
+        <w:numPr>
+          <w:ilvl w:val="0"/>
+          <w:numId w:val="37"/>
+        </w:numPr>
+        <w:ind w:leftChars="0" w:firstLineChars="0"/>
+      </w:pPr>
+      <w:r>
+        <w:rPr>
+          <w:rFonts w:hint="eastAsia"/>
+        </w:rPr>
+        <w:t>L</w:t>
+      </w:r>
+      <w:r>
+        <w:t>eft double click</w:t>
+      </w:r>
+      <w:r>
+        <w:rPr>
+          <w:rFonts w:hint="eastAsia"/>
+        </w:rPr>
+        <w:t>:</w:t>
+      </w:r>
+      <w:r>
+        <w:t xml:space="preserve"> </w:t>
+      </w:r>
+      <w:r>
+        <w:rPr>
+          <w:rFonts w:hint="eastAsia"/>
+        </w:rPr>
+        <w:t>選択したスポットの詳細情報を表示</w:t>
+      </w:r>
+    </w:p>
+    <w:p>
+      <w:pPr>
         <w:pStyle w:val="2"/>
       </w:pPr>
-      <w:bookmarkStart w:id="32" w:name="_Toc37075605"/>
+      <w:bookmarkStart w:id="35" w:name="_Toc37076912"/>
       <w:r>
         <w:rPr>
           <w:noProof/>
@@ -14218,41 +15152,7 @@
       <w:r>
         <w:t>. File menu</w:t>
       </w:r>
-      <w:bookmarkEnd w:id="32"/>
-    </w:p>
-    <w:p>
-      <w:pPr>
-        <w:pStyle w:val="20"/>
-        <w:ind w:left="210" w:firstLine="180"/>
-      </w:pPr>
-    </w:p>
-    <w:p>
-      <w:pPr>
-        <w:pStyle w:val="20"/>
-        <w:ind w:left="210" w:firstLine="180"/>
-      </w:pPr>
-    </w:p>
-    <w:p>
-      <w:pPr>
-        <w:pStyle w:val="2"/>
-      </w:pPr>
-      <w:bookmarkStart w:id="33" w:name="_Toc37075606"/>
-      <w:r>
-        <w:rPr>
-          <w:rFonts w:hint="eastAsia"/>
-        </w:rPr>
-        <w:t>6</w:t>
-      </w:r>
-      <w:r>
-        <w:t xml:space="preserve">.3. </w:t>
-      </w:r>
-      <w:r>
-        <w:t>Monitor / Detector geometry</w:t>
-      </w:r>
-      <w:r>
-        <w:t>/ Reset center</w:t>
-      </w:r>
-      <w:bookmarkEnd w:id="33"/>
+      <w:bookmarkEnd w:id="35"/>
     </w:p>
     <w:p>
       <w:pPr>
@@ -14261,17 +15161,125 @@
         <w:ind w:left="420"/>
       </w:pPr>
       <w:r>
+        <w:rPr>
+          <w:rFonts w:hint="eastAsia"/>
+        </w:rPr>
+        <w:t>Save</w:t>
+      </w:r>
+      <w:r>
+        <w:t xml:space="preserve"> / Save detector area</w:t>
+      </w:r>
+    </w:p>
+    <w:p>
+      <w:pPr>
+        <w:pStyle w:val="30"/>
+        <w:ind w:left="420" w:firstLine="180"/>
+      </w:pPr>
+      <w:r>
+        <w:rPr>
+          <w:rFonts w:hint="eastAsia"/>
+        </w:rPr>
+        <w:t>表示されている画像を保存します。</w:t>
+      </w:r>
+      <w:r>
+        <w:rPr>
+          <w:rFonts w:hint="eastAsia"/>
+        </w:rPr>
+        <w:t>後者は</w:t>
+      </w:r>
+      <w:r>
+        <w:t>detector area</w:t>
+      </w:r>
+      <w:r>
+        <w:rPr>
+          <w:rFonts w:hint="eastAsia"/>
+        </w:rPr>
+        <w:t>を設定している場合に表示されます。</w:t>
+      </w:r>
+    </w:p>
+    <w:p>
+      <w:pPr>
+        <w:pStyle w:val="3"/>
+        <w:spacing w:before="180"/>
+        <w:ind w:left="420"/>
+      </w:pPr>
+      <w:r>
+        <w:rPr>
+          <w:rFonts w:hint="eastAsia"/>
+        </w:rPr>
+        <w:t>Save</w:t>
+      </w:r>
+      <w:r>
+        <w:t xml:space="preserve"> / Save detector area</w:t>
+      </w:r>
+    </w:p>
+    <w:p>
+      <w:pPr>
+        <w:pStyle w:val="30"/>
+        <w:ind w:left="420" w:firstLine="180"/>
+        <w:rPr>
+          <w:rFonts w:hint="eastAsia"/>
+        </w:rPr>
+      </w:pPr>
+      <w:r>
+        <w:rPr>
+          <w:rFonts w:hint="eastAsia"/>
+        </w:rPr>
+        <w:t>表示されている画像を保存します。後者は</w:t>
+      </w:r>
+      <w:r>
+        <w:t>detector area</w:t>
+      </w:r>
+      <w:r>
+        <w:rPr>
+          <w:rFonts w:hint="eastAsia"/>
+        </w:rPr>
+        <w:t>を設定している場合に表示されます。</w:t>
+      </w:r>
+    </w:p>
+    <w:p>
+      <w:pPr>
+        <w:pStyle w:val="2"/>
+      </w:pPr>
+      <w:bookmarkStart w:id="36" w:name="_Toc37076913"/>
+      <w:r>
+        <w:rPr>
+          <w:rFonts w:hint="eastAsia"/>
+        </w:rPr>
+        <w:t>6</w:t>
+      </w:r>
+      <w:r>
+        <w:t xml:space="preserve">.3. </w:t>
+      </w:r>
+      <w:r>
+        <w:t>Monitor / Detector geometry</w:t>
+      </w:r>
+      <w:r>
+        <w:t>/ Reset center</w:t>
+      </w:r>
+      <w:bookmarkEnd w:id="36"/>
+    </w:p>
+    <w:p>
+      <w:pPr>
+        <w:pStyle w:val="3"/>
+        <w:spacing w:before="180"/>
+        <w:ind w:left="420"/>
+      </w:pPr>
+      <w:r>
+        <w:rPr>
+          <w:noProof/>
+        </w:rPr>
         <w:drawing>
-          <wp:anchor distT="0" distB="0" distL="114300" distR="114300" simplePos="0" relativeHeight="251717632" behindDoc="0" locked="0" layoutInCell="1" allowOverlap="1" wp14:anchorId="30A31542" wp14:editId="1C22C4D8">
+          <wp:anchor distT="0" distB="0" distL="114300" distR="114300" simplePos="0" relativeHeight="251717632" behindDoc="0" locked="0" layoutInCell="1" allowOverlap="1" wp14:anchorId="30A31542" wp14:editId="4F2857CC">
             <wp:simplePos x="0" y="0"/>
             <wp:positionH relativeFrom="column">
-              <wp:posOffset>304800</wp:posOffset>
+              <wp:posOffset>402249</wp:posOffset>
             </wp:positionH>
             <wp:positionV relativeFrom="paragraph">
-              <wp:posOffset>447675</wp:posOffset>
+              <wp:posOffset>350842</wp:posOffset>
             </wp:positionV>
-            <wp:extent cx="2565400" cy="450850"/>
-            <wp:effectExtent l="0" t="0" r="6350" b="6350"/>
+            <wp:extent cx="2142490" cy="376555"/>
+            <wp:effectExtent l="0" t="0" r="0" b="4445"/>
             <wp:wrapTopAndBottom/>
             <wp:docPr id="50" name="図 50"/>
             <wp:cNvGraphicFramePr>
@@ -14299,7 +15307,7 @@
                   <pic:spPr>
                     <a:xfrm>
                       <a:off x="0" y="0"/>
-                      <a:ext cx="2565400" cy="450850"/>
+                      <a:ext cx="2142490" cy="376555"/>
                     </a:xfrm>
                     <a:prstGeom prst="rect">
                       <a:avLst/>
@@ -14329,11 +15337,21 @@
     </w:p>
     <w:p>
       <w:pPr>
-        <w:pStyle w:val="30"/>
-        <w:ind w:left="420" w:firstLine="180"/>
-        <w:rPr>
-          <w:rFonts w:hint="eastAsia"/>
-        </w:rPr>
+        <w:pStyle w:val="4"/>
+        <w:spacing w:before="72"/>
+        <w:ind w:left="630"/>
+      </w:pPr>
+      <w:r>
+        <w:rPr>
+          <w:rFonts w:hint="eastAsia"/>
+        </w:rPr>
+        <w:t>Resolution</w:t>
+      </w:r>
+    </w:p>
+    <w:p>
+      <w:pPr>
+        <w:pStyle w:val="40"/>
+        <w:ind w:left="630" w:firstLine="180"/>
       </w:pPr>
       <w:r>
         <w:rPr>
@@ -14378,7 +15396,74 @@
         <w:rPr>
           <w:rFonts w:hint="eastAsia"/>
         </w:rPr>
-        <w:t>を設定します。この値は単なるスケールの問題なので、実際の値でなくてもかまいません。マウスによる拡大縮小で変更されるパラメータです。</w:t>
+        <w:t>を設定します。この値は単なるスケールの問題なので、実際の値でなくても</w:t>
+      </w:r>
+      <w:r>
+        <w:rPr>
+          <w:rFonts w:hint="eastAsia"/>
+        </w:rPr>
+        <w:t>かまいません。マウスによる拡大縮小で変更されるパラメータです。</w:t>
+      </w:r>
+    </w:p>
+    <w:p>
+      <w:pPr>
+        <w:pStyle w:val="4"/>
+        <w:spacing w:before="72"/>
+        <w:ind w:left="630"/>
+      </w:pPr>
+      <w:r>
+        <w:rPr>
+          <w:rFonts w:hint="eastAsia"/>
+        </w:rPr>
+        <w:t>Size</w:t>
+      </w:r>
+    </w:p>
+    <w:p>
+      <w:pPr>
+        <w:pStyle w:val="40"/>
+        <w:ind w:left="630" w:firstLine="180"/>
+        <w:rPr>
+          <w:rFonts w:hint="eastAsia"/>
+        </w:rPr>
+      </w:pPr>
+      <w:r>
+        <w:rPr>
+          <w:rFonts w:hint="eastAsia"/>
+        </w:rPr>
+        <w:t>D</w:t>
+      </w:r>
+      <w:r>
+        <w:t>rawing area</w:t>
+      </w:r>
+      <w:r>
+        <w:rPr>
+          <w:rFonts w:hint="eastAsia"/>
+        </w:rPr>
+        <w:t>の</w:t>
+      </w:r>
+      <w:r>
+        <w:t>width</w:t>
+      </w:r>
+      <w:r>
+        <w:rPr>
+          <w:rFonts w:hint="eastAsia"/>
+        </w:rPr>
+        <w:t>と</w:t>
+      </w:r>
+      <w:r>
+        <w:rPr>
+          <w:rFonts w:hint="eastAsia"/>
+        </w:rPr>
+        <w:t>h</w:t>
+      </w:r>
+      <w:r>
+        <w:t>eight</w:t>
+      </w:r>
+      <w:r>
+        <w:rPr>
+          <w:rFonts w:hint="eastAsia"/>
+        </w:rPr>
+        <w:t>をピクセル数で指定します。お使いのディスプレイの解像度によっては自由な値を設定できない場合があります。</w:t>
       </w:r>
     </w:p>
     <w:p>
@@ -14386,11 +15471,11 @@
         <w:pStyle w:val="3"/>
         <w:spacing w:before="180"/>
         <w:ind w:left="420"/>
-        <w:rPr>
-          <w:rFonts w:hint="eastAsia"/>
-        </w:rPr>
-      </w:pPr>
-      <w:r>
+      </w:pPr>
+      <w:r>
+        <w:rPr>
+          <w:noProof/>
+        </w:rPr>
         <w:drawing>
           <wp:anchor distT="0" distB="0" distL="114300" distR="114300" simplePos="0" relativeHeight="251718656" behindDoc="0" locked="0" layoutInCell="1" allowOverlap="1" wp14:anchorId="32485501" wp14:editId="5CFCC4DF">
             <wp:simplePos x="0" y="0"/>
@@ -14456,15 +15541,102 @@
     </w:p>
     <w:p>
       <w:pPr>
-        <w:pStyle w:val="20"/>
-        <w:ind w:left="210" w:firstLine="180"/>
-      </w:pPr>
+        <w:pStyle w:val="4"/>
+        <w:spacing w:before="72"/>
+        <w:ind w:left="630"/>
+      </w:pPr>
+      <w:r>
+        <w:rPr>
+          <w:rFonts w:hint="eastAsia"/>
+        </w:rPr>
+        <w:t>Cam</w:t>
+      </w:r>
+      <w:r>
+        <w:t>e</w:t>
+      </w:r>
+      <w:r>
+        <w:rPr>
+          <w:rFonts w:hint="eastAsia"/>
+        </w:rPr>
+        <w:t>ra length</w:t>
+      </w:r>
+      <w:r>
+        <w:t xml:space="preserve"> 2</w:t>
+      </w:r>
+    </w:p>
+    <w:p>
+      <w:pPr>
+        <w:pStyle w:val="40"/>
+        <w:ind w:left="630" w:firstLine="180"/>
+      </w:pPr>
+      <w:r>
+        <w:rPr>
+          <w:rFonts w:hint="eastAsia"/>
+        </w:rPr>
+        <w:t>試料から検出器までの距離が表示されます。</w:t>
+      </w:r>
+    </w:p>
+    <w:p>
+      <w:pPr>
+        <w:pStyle w:val="4"/>
+        <w:spacing w:before="72"/>
+        <w:ind w:left="630"/>
+      </w:pPr>
+      <w:r>
+        <w:rPr>
+          <w:rFonts w:hint="eastAsia"/>
+        </w:rPr>
+        <w:t>Detailed geometry</w:t>
+      </w:r>
+    </w:p>
+    <w:p>
+      <w:pPr>
+        <w:pStyle w:val="40"/>
+        <w:ind w:left="630" w:firstLine="180"/>
+        <w:rPr>
+          <w:rFonts w:hint="eastAsia"/>
+        </w:rPr>
+      </w:pPr>
+      <w:r>
+        <w:rPr>
+          <w:rFonts w:hint="eastAsia"/>
+        </w:rPr>
+        <w:t>光学系に関する設定画面が起動します。詳しくは</w:t>
+      </w:r>
+      <w:hyperlink w:anchor="_6.7._Detector_geometry" w:history="1">
+        <w:r>
+          <w:rPr>
+            <w:rStyle w:val="a4"/>
+            <w:rFonts w:hint="eastAsia"/>
+          </w:rPr>
+          <w:t>6.7.</w:t>
+        </w:r>
+        <w:r>
+          <w:rPr>
+            <w:rStyle w:val="a4"/>
+          </w:rPr>
+          <w:t xml:space="preserve"> </w:t>
+        </w:r>
+        <w:r>
+          <w:rPr>
+            <w:rStyle w:val="a4"/>
+            <w:rFonts w:hint="eastAsia"/>
+          </w:rPr>
+          <w:t>Detector geometry</w:t>
+        </w:r>
+      </w:hyperlink>
+      <w:r>
+        <w:rPr>
+          <w:rFonts w:hint="eastAsia"/>
+        </w:rPr>
+        <w:t>をご覧ください。</w:t>
+      </w:r>
     </w:p>
     <w:p>
       <w:pPr>
         <w:pStyle w:val="2"/>
       </w:pPr>
-      <w:bookmarkStart w:id="34" w:name="_Toc37075607"/>
+      <w:bookmarkStart w:id="37" w:name="_Toc37076914"/>
       <w:r>
         <w:rPr>
           <w:rFonts w:hint="eastAsia"/>
@@ -14474,7 +15646,7 @@
       <w:r>
         <w:t>.3. Tab menu</w:t>
       </w:r>
-      <w:bookmarkEnd w:id="34"/>
+      <w:bookmarkEnd w:id="37"/>
     </w:p>
     <w:p>
       <w:pPr>
@@ -14483,6 +15655,9 @@
         <w:ind w:left="420"/>
       </w:pPr>
       <w:r>
+        <w:rPr>
+          <w:noProof/>
+        </w:rPr>
         <w:drawing>
           <wp:anchor distT="0" distB="0" distL="114300" distR="114300" simplePos="0" relativeHeight="251706368" behindDoc="0" locked="0" layoutInCell="1" allowOverlap="1" wp14:anchorId="471CBD37" wp14:editId="13A35A75">
             <wp:simplePos x="0" y="0"/>
@@ -14554,15 +15729,174 @@
         <w:pStyle w:val="30"/>
         <w:ind w:left="420" w:firstLine="180"/>
       </w:pPr>
-    </w:p>
-    <w:p>
-      <w:pPr>
-        <w:pStyle w:val="30"/>
-        <w:ind w:left="420" w:firstLine="180"/>
-        <w:rPr>
-          <w:rFonts w:hint="eastAsia"/>
-        </w:rPr>
-      </w:pPr>
+      <w:r>
+        <w:rPr>
+          <w:rFonts w:hint="eastAsia"/>
+        </w:rPr>
+        <w:t>入射</w:t>
+      </w:r>
+      <w:r>
+        <w:rPr>
+          <w:rFonts w:hint="eastAsia"/>
+        </w:rPr>
+        <w:t>波を設定します。</w:t>
+      </w:r>
+    </w:p>
+    <w:p>
+      <w:pPr>
+        <w:pStyle w:val="4"/>
+        <w:spacing w:before="72"/>
+        <w:ind w:left="630"/>
+      </w:pPr>
+      <w:r>
+        <w:rPr>
+          <w:rFonts w:hint="eastAsia"/>
+        </w:rPr>
+        <w:t>X</w:t>
+      </w:r>
+      <w:r>
+        <w:t>-ray</w:t>
+      </w:r>
+    </w:p>
+    <w:p>
+      <w:pPr>
+        <w:pStyle w:val="40"/>
+        <w:ind w:left="630" w:firstLine="180"/>
+      </w:pPr>
+      <w:r>
+        <w:rPr>
+          <w:rFonts w:hint="eastAsia"/>
+        </w:rPr>
+        <w:t>線源として</w:t>
+      </w:r>
+      <w:r>
+        <w:rPr>
+          <w:rFonts w:hint="eastAsia"/>
+        </w:rPr>
+        <w:t>X</w:t>
+      </w:r>
+      <w:r>
+        <w:rPr>
+          <w:rFonts w:hint="eastAsia"/>
+        </w:rPr>
+        <w:t>線を指定します。特性</w:t>
+      </w:r>
+      <w:r>
+        <w:rPr>
+          <w:rFonts w:hint="eastAsia"/>
+        </w:rPr>
+        <w:t>X</w:t>
+      </w:r>
+      <w:r>
+        <w:rPr>
+          <w:rFonts w:hint="eastAsia"/>
+        </w:rPr>
+        <w:t>線を選択したい場合は、元素の種類および遷移条件</w:t>
+      </w:r>
+      <w:r>
+        <w:rPr>
+          <w:rFonts w:hint="eastAsia"/>
+        </w:rPr>
+        <w:t>(</w:t>
+      </w:r>
+      <w:r>
+        <w:t>Siegbahn notation</w:t>
+      </w:r>
+      <w:r>
+        <w:t>)</w:t>
+      </w:r>
+      <w:r>
+        <w:rPr>
+          <w:rFonts w:hint="eastAsia"/>
+        </w:rPr>
+        <w:t>を指定してください。放射光などによる</w:t>
+      </w:r>
+      <w:r>
+        <w:rPr>
+          <w:rFonts w:hint="eastAsia"/>
+        </w:rPr>
+        <w:t>X</w:t>
+      </w:r>
+      <w:r>
+        <w:rPr>
+          <w:rFonts w:hint="eastAsia"/>
+        </w:rPr>
+        <w:t>線を選択したい場合は、</w:t>
+      </w:r>
+      <w:r>
+        <w:t>Element</w:t>
+      </w:r>
+      <w:r>
+        <w:rPr>
+          <w:rFonts w:hint="eastAsia"/>
+        </w:rPr>
+        <w:t>を</w:t>
+      </w:r>
+      <w:r>
+        <w:rPr>
+          <w:rFonts w:hint="eastAsia"/>
+        </w:rPr>
+        <w:t>0</w:t>
+      </w:r>
+      <w:r>
+        <w:rPr>
+          <w:rFonts w:hint="eastAsia"/>
+        </w:rPr>
+        <w:t>番に指定し、エネルギーか波長を直接入力してください。</w:t>
+      </w:r>
+    </w:p>
+    <w:p>
+      <w:pPr>
+        <w:pStyle w:val="4"/>
+        <w:spacing w:before="72"/>
+        <w:ind w:left="630"/>
+      </w:pPr>
+      <w:r>
+        <w:rPr>
+          <w:rFonts w:hint="eastAsia"/>
+        </w:rPr>
+        <w:t>Electron</w:t>
+      </w:r>
+    </w:p>
+    <w:p>
+      <w:pPr>
+        <w:pStyle w:val="40"/>
+        <w:ind w:left="630" w:firstLine="180"/>
+      </w:pPr>
+      <w:r>
+        <w:rPr>
+          <w:rFonts w:hint="eastAsia"/>
+        </w:rPr>
+        <w:t>エネルギーか波長を直接入力してください。</w:t>
+      </w:r>
+    </w:p>
+    <w:p>
+      <w:pPr>
+        <w:pStyle w:val="4"/>
+        <w:spacing w:before="72"/>
+        <w:ind w:left="630"/>
+      </w:pPr>
+      <w:r>
+        <w:rPr>
+          <w:rFonts w:hint="eastAsia"/>
+        </w:rPr>
+        <w:t>N</w:t>
+      </w:r>
+      <w:r>
+        <w:t>eutron</w:t>
+      </w:r>
+    </w:p>
+    <w:p>
+      <w:pPr>
+        <w:pStyle w:val="40"/>
+        <w:ind w:left="630" w:firstLine="180"/>
+      </w:pPr>
+      <w:r>
+        <w:rPr>
+          <w:rFonts w:hint="eastAsia"/>
+        </w:rPr>
+        <w:t>エネルギーか波長を直接入力してください。</w:t>
+      </w:r>
     </w:p>
     <w:p>
       <w:pPr>
@@ -14571,6 +15905,9 @@
         <w:ind w:left="420"/>
       </w:pPr>
       <w:r>
+        <w:rPr>
+          <w:noProof/>
+        </w:rPr>
         <w:drawing>
           <wp:anchor distT="0" distB="0" distL="114300" distR="114300" simplePos="0" relativeHeight="251707392" behindDoc="0" locked="0" layoutInCell="1" allowOverlap="1" wp14:anchorId="337D6EEB" wp14:editId="77676134">
             <wp:simplePos x="0" y="0"/>
@@ -14654,11 +15991,11 @@
         <w:pStyle w:val="3"/>
         <w:spacing w:before="180"/>
         <w:ind w:left="420"/>
-        <w:rPr>
-          <w:rFonts w:hint="eastAsia"/>
-        </w:rPr>
-      </w:pPr>
-      <w:r>
+      </w:pPr>
+      <w:r>
+        <w:rPr>
+          <w:noProof/>
+        </w:rPr>
         <w:drawing>
           <wp:anchor distT="0" distB="0" distL="114300" distR="114300" simplePos="0" relativeHeight="251708416" behindDoc="0" locked="0" layoutInCell="1" allowOverlap="1" wp14:anchorId="439A3031" wp14:editId="79D72D67">
             <wp:simplePos x="0" y="0"/>
@@ -14734,6 +16071,21 @@
         <w:rPr>
           <w:rFonts w:hint="eastAsia"/>
         </w:rPr>
+        <w:t>K</w:t>
+      </w:r>
+      <w:r>
+        <w:t>ikuchi lines</w:t>
+      </w:r>
+      <w:r>
+        <w:rPr>
+          <w:rFonts w:hint="eastAsia"/>
+        </w:rPr>
+        <w:t>に関する設定を行います。</w:t>
+      </w:r>
+      <w:r>
+        <w:rPr>
+          <w:rFonts w:hint="eastAsia"/>
+        </w:rPr>
         <w:t>Tool</w:t>
       </w:r>
       <w:r>
@@ -14756,6 +16108,57 @@
           <w:rFonts w:hint="eastAsia"/>
         </w:rPr>
         <w:t>を選択しているときにアクティブになります。</w:t>
+      </w:r>
+    </w:p>
+    <w:p>
+      <w:pPr>
+        <w:pStyle w:val="4"/>
+        <w:spacing w:before="72"/>
+        <w:ind w:left="630"/>
+      </w:pPr>
+      <w:proofErr w:type="spellStart"/>
+      <w:r>
+        <w:rPr>
+          <w:rFonts w:hint="eastAsia"/>
+        </w:rPr>
+        <w:t>Threhold</w:t>
+      </w:r>
+      <w:proofErr w:type="spellEnd"/>
+    </w:p>
+    <w:p>
+      <w:pPr>
+        <w:pStyle w:val="40"/>
+        <w:ind w:left="630" w:firstLine="180"/>
+        <w:rPr>
+          <w:rFonts w:hint="eastAsia"/>
+        </w:rPr>
+      </w:pPr>
+      <w:r>
+        <w:rPr>
+          <w:rFonts w:hint="eastAsia"/>
+        </w:rPr>
+        <w:t>この値より大きな</w:t>
+      </w:r>
+      <w:r>
+        <w:rPr>
+          <w:rFonts w:hint="eastAsia"/>
+        </w:rPr>
+        <w:t>d</w:t>
+      </w:r>
+      <w:r>
+        <w:rPr>
+          <w:rFonts w:hint="eastAsia"/>
+        </w:rPr>
+        <w:t>値をもつ</w:t>
+      </w:r>
+      <w:r>
+        <w:t>Kikuchi lines</w:t>
+      </w:r>
+      <w:r>
+        <w:rPr>
+          <w:rFonts w:hint="eastAsia"/>
+        </w:rPr>
+        <w:t>を計算対象とします。</w:t>
       </w:r>
     </w:p>
     <w:p>
@@ -14765,14 +16168,18 @@
         <w:ind w:left="420"/>
       </w:pPr>
       <w:r>
+        <w:rPr>
+          <w:noProof/>
+        </w:rPr>
+        <w:lastRenderedPageBreak/>
         <w:drawing>
-          <wp:anchor distT="0" distB="0" distL="114300" distR="114300" simplePos="0" relativeHeight="251709440" behindDoc="0" locked="0" layoutInCell="1" allowOverlap="1" wp14:anchorId="640B39DC" wp14:editId="6A9B035C">
+          <wp:anchor distT="0" distB="0" distL="114300" distR="114300" simplePos="0" relativeHeight="251709440" behindDoc="0" locked="0" layoutInCell="1" allowOverlap="1" wp14:anchorId="640B39DC" wp14:editId="4CC76774">
             <wp:simplePos x="0" y="0"/>
             <wp:positionH relativeFrom="page">
-              <wp:posOffset>4249156</wp:posOffset>
+              <wp:posOffset>848360</wp:posOffset>
             </wp:positionH>
             <wp:positionV relativeFrom="paragraph">
-              <wp:posOffset>366659</wp:posOffset>
+              <wp:posOffset>242570</wp:posOffset>
             </wp:positionV>
             <wp:extent cx="2623820" cy="510540"/>
             <wp:effectExtent l="0" t="0" r="5080" b="3810"/>
@@ -14840,6 +16247,26 @@
         <w:rPr>
           <w:rFonts w:hint="eastAsia"/>
         </w:rPr>
+        <w:t>Debye ring</w:t>
+      </w:r>
+      <w:bookmarkStart w:id="38" w:name="_GoBack"/>
+      <w:bookmarkEnd w:id="38"/>
+      <w:r>
+        <w:rPr>
+          <w:rFonts w:hint="eastAsia"/>
+        </w:rPr>
+        <w:t>に関する設定を行います</w:t>
+      </w:r>
+      <w:r>
+        <w:rPr>
+          <w:rFonts w:hint="eastAsia"/>
+        </w:rPr>
+        <w:t>。</w:t>
+      </w:r>
+      <w:r>
+        <w:rPr>
+          <w:rFonts w:hint="eastAsia"/>
+        </w:rPr>
         <w:t>Tool</w:t>
       </w:r>
       <w:r>
@@ -14883,6 +16310,9 @@
         <w:ind w:left="420"/>
       </w:pPr>
       <w:r>
+        <w:rPr>
+          <w:noProof/>
+        </w:rPr>
         <w:drawing>
           <wp:anchor distT="0" distB="0" distL="114300" distR="114300" simplePos="0" relativeHeight="251710464" behindDoc="0" locked="0" layoutInCell="1" allowOverlap="1" wp14:anchorId="6D8AD43F" wp14:editId="2DB3982B">
             <wp:simplePos x="0" y="0"/>
@@ -15073,9 +16503,6 @@
       <w:pPr>
         <w:pStyle w:val="40"/>
         <w:ind w:left="630" w:firstLine="180"/>
-        <w:rPr>
-          <w:rFonts w:hint="eastAsia"/>
-        </w:rPr>
       </w:pPr>
       <w:r>
         <w:rPr>
@@ -15107,9 +16534,6 @@
       <w:pPr>
         <w:pStyle w:val="40"/>
         <w:ind w:left="630" w:firstLine="180"/>
-        <w:rPr>
-          <w:rFonts w:hint="eastAsia"/>
-        </w:rPr>
       </w:pPr>
       <w:r>
         <w:rPr>
@@ -15132,11 +16556,11 @@
         <w:pStyle w:val="3"/>
         <w:spacing w:before="180"/>
         <w:ind w:left="420"/>
-        <w:rPr>
-          <w:rFonts w:hint="eastAsia"/>
-        </w:rPr>
-      </w:pPr>
-      <w:r>
+      </w:pPr>
+      <w:r>
+        <w:rPr>
+          <w:noProof/>
+        </w:rPr>
         <w:drawing>
           <wp:anchor distT="0" distB="0" distL="114300" distR="114300" simplePos="0" relativeHeight="251711488" behindDoc="0" locked="0" layoutInCell="1" allowOverlap="1" wp14:anchorId="170CF7B0" wp14:editId="0A44DE7F">
             <wp:simplePos x="0" y="0"/>
@@ -15225,29 +16649,19 @@
       <w:pPr>
         <w:pStyle w:val="40"/>
         <w:ind w:left="630" w:firstLine="180"/>
-        <w:rPr>
-          <w:rFonts w:hint="eastAsia"/>
-        </w:rPr>
-      </w:pPr>
-      <w:r>
-        <w:rPr>
-          <w:rFonts w:hint="eastAsia"/>
-        </w:rPr>
-        <w:t>マウスで回転操作をする際のマウス感度を設定しま</w:t>
-      </w:r>
-      <w:r>
-        <w:rPr>
-          <w:rFonts w:hint="eastAsia"/>
-        </w:rPr>
-        <w:lastRenderedPageBreak/>
-        <w:t>す。</w:t>
+      </w:pPr>
+      <w:r>
+        <w:rPr>
+          <w:rFonts w:hint="eastAsia"/>
+        </w:rPr>
+        <w:t>マウスで回転操作をする際のマウス感度を設定します。</w:t>
       </w:r>
     </w:p>
     <w:p>
       <w:pPr>
         <w:pStyle w:val="2"/>
       </w:pPr>
-      <w:bookmarkStart w:id="35" w:name="_Toc37075608"/>
+      <w:bookmarkStart w:id="39" w:name="_Toc37076915"/>
       <w:r>
         <w:rPr>
           <w:rFonts w:hint="eastAsia"/>
@@ -15257,7 +16671,7 @@
       <w:r>
         <w:t>.4. Spot property</w:t>
       </w:r>
-      <w:bookmarkEnd w:id="35"/>
+      <w:bookmarkEnd w:id="39"/>
     </w:p>
     <w:p>
       <w:pPr>
@@ -15291,8 +16705,6 @@
         </w:rPr>
         <w:t>を選択しているときにアクティブになります。</w:t>
       </w:r>
-      <w:bookmarkStart w:id="36" w:name="_GoBack"/>
-      <w:bookmarkEnd w:id="36"/>
     </w:p>
     <w:p>
       <w:pPr>
@@ -15301,6 +16713,9 @@
         <w:ind w:left="420"/>
       </w:pPr>
       <w:r>
+        <w:rPr>
+          <w:noProof/>
+        </w:rPr>
         <w:drawing>
           <wp:anchor distT="0" distB="0" distL="114300" distR="114300" simplePos="0" relativeHeight="251712512" behindDoc="0" locked="0" layoutInCell="1" allowOverlap="1" wp14:anchorId="0022D627" wp14:editId="40D74246">
             <wp:simplePos x="0" y="0"/>
@@ -15380,6 +16795,9 @@
         <w:ind w:left="420"/>
       </w:pPr>
       <w:r>
+        <w:rPr>
+          <w:noProof/>
+        </w:rPr>
         <w:drawing>
           <wp:anchor distT="0" distB="0" distL="114300" distR="114300" simplePos="0" relativeHeight="251713536" behindDoc="0" locked="0" layoutInCell="1" allowOverlap="1" wp14:anchorId="7C28001F" wp14:editId="7C3E7AAF">
             <wp:simplePos x="0" y="0"/>
@@ -15481,6 +16899,9 @@
         <w:ind w:left="420"/>
       </w:pPr>
       <w:r>
+        <w:rPr>
+          <w:noProof/>
+        </w:rPr>
         <w:drawing>
           <wp:anchor distT="0" distB="0" distL="114300" distR="114300" simplePos="0" relativeHeight="251715584" behindDoc="0" locked="0" layoutInCell="1" allowOverlap="1" wp14:anchorId="3AED4574" wp14:editId="5F934641">
             <wp:simplePos x="0" y="0"/>
@@ -15707,9 +17128,6 @@
       <w:pPr>
         <w:pStyle w:val="40"/>
         <w:ind w:left="630" w:firstLine="180"/>
-        <w:rPr>
-          <w:rFonts w:hint="eastAsia"/>
-        </w:rPr>
       </w:pPr>
       <w:r>
         <w:rPr>
@@ -15725,6 +17143,9 @@
         <w:ind w:left="420"/>
       </w:pPr>
       <w:r>
+        <w:rPr>
+          <w:noProof/>
+        </w:rPr>
         <w:drawing>
           <wp:anchor distT="0" distB="0" distL="114300" distR="114300" simplePos="0" relativeHeight="251716608" behindDoc="0" locked="0" layoutInCell="1" allowOverlap="1" wp14:anchorId="0470B99F" wp14:editId="4FB81139">
             <wp:simplePos x="0" y="0"/>
@@ -15821,13 +17242,7 @@
         <w:rPr>
           <w:rFonts w:hint="eastAsia"/>
         </w:rPr>
-        <w:t>を選択しているとき</w:t>
-      </w:r>
-      <w:r>
-        <w:rPr>
-          <w:rFonts w:hint="eastAsia"/>
-        </w:rPr>
-        <w:t>にアクティブになります。</w:t>
+        <w:t>を選択しているときにアクティブになります。</w:t>
       </w:r>
     </w:p>
     <w:p>
@@ -15847,17 +17262,17 @@
       <w:pPr>
         <w:pStyle w:val="40"/>
         <w:ind w:left="630" w:firstLine="180"/>
-        <w:rPr>
-          <w:rFonts w:hint="eastAsia"/>
-        </w:rPr>
       </w:pPr>
     </w:p>
     <w:p>
       <w:pPr>
         <w:pStyle w:val="2"/>
       </w:pPr>
-      <w:bookmarkStart w:id="37" w:name="_Toc37075609"/>
-      <w:r>
+      <w:bookmarkStart w:id="40" w:name="_Toc37076916"/>
+      <w:r>
+        <w:rPr>
+          <w:noProof/>
+        </w:rPr>
         <w:drawing>
           <wp:anchor distT="0" distB="0" distL="114300" distR="114300" simplePos="0" relativeHeight="251721728" behindDoc="0" locked="0" layoutInCell="1" allowOverlap="1" wp14:anchorId="4B76D2C1" wp14:editId="2F41D5A2">
             <wp:simplePos x="0" y="0"/>
@@ -15926,7 +17341,7 @@
       <w:r>
         <w:t>ouse position</w:t>
       </w:r>
-      <w:bookmarkEnd w:id="37"/>
+      <w:bookmarkEnd w:id="40"/>
     </w:p>
     <w:p>
       <w:pPr>
@@ -15938,8 +17353,11 @@
       <w:pPr>
         <w:pStyle w:val="2"/>
       </w:pPr>
-      <w:bookmarkStart w:id="38" w:name="_Toc37075610"/>
-      <w:r>
+      <w:bookmarkStart w:id="41" w:name="_Toc37076917"/>
+      <w:r>
+        <w:rPr>
+          <w:noProof/>
+        </w:rPr>
         <w:drawing>
           <wp:anchor distT="0" distB="0" distL="114300" distR="114300" simplePos="0" relativeHeight="251722752" behindDoc="0" locked="0" layoutInCell="1" allowOverlap="1" wp14:anchorId="152A1699" wp14:editId="2CCE7DE9">
             <wp:simplePos x="0" y="0"/>
@@ -16008,7 +17426,7 @@
       <w:r>
         <w:t>oolbar</w:t>
       </w:r>
-      <w:bookmarkEnd w:id="38"/>
+      <w:bookmarkEnd w:id="41"/>
     </w:p>
     <w:p>
       <w:pPr>
@@ -16024,27 +17442,11 @@
     </w:p>
     <w:p>
       <w:pPr>
-        <w:pStyle w:val="20"/>
-        <w:ind w:left="210" w:firstLine="180"/>
-        <w:rPr>
-          <w:rFonts w:hint="eastAsia"/>
-        </w:rPr>
-      </w:pPr>
-    </w:p>
-    <w:p>
-      <w:pPr>
-        <w:pStyle w:val="20"/>
-        <w:ind w:left="210" w:firstLine="180"/>
-        <w:rPr>
-          <w:rFonts w:hint="eastAsia"/>
-        </w:rPr>
-      </w:pPr>
-    </w:p>
-    <w:p>
-      <w:pPr>
         <w:pStyle w:val="2"/>
       </w:pPr>
-      <w:bookmarkStart w:id="39" w:name="_Toc37075611"/>
+      <w:bookmarkStart w:id="42" w:name="_Toc37076918"/>
+      <w:bookmarkStart w:id="43" w:name="_6.7._Detector_geometry"/>
+      <w:bookmarkEnd w:id="43"/>
       <w:r>
         <w:rPr>
           <w:noProof/>
@@ -16114,7 +17516,7 @@
       <w:r>
         <w:t>.7. Detector geometry</w:t>
       </w:r>
-      <w:bookmarkEnd w:id="39"/>
+      <w:bookmarkEnd w:id="42"/>
     </w:p>
     <w:p>
       <w:pPr>
@@ -16138,16 +17540,13 @@
       <w:pPr>
         <w:pStyle w:val="20"/>
         <w:ind w:left="210" w:firstLine="180"/>
-        <w:rPr>
-          <w:rFonts w:hint="eastAsia"/>
-        </w:rPr>
       </w:pPr>
     </w:p>
     <w:p>
       <w:pPr>
         <w:pStyle w:val="2"/>
       </w:pPr>
-      <w:bookmarkStart w:id="40" w:name="_Toc37075612"/>
+      <w:bookmarkStart w:id="44" w:name="_Toc37076919"/>
       <w:r>
         <w:rPr>
           <w:noProof/>
@@ -16220,7 +17619,7 @@
       <w:r>
         <w:t>iffraction spot information</w:t>
       </w:r>
-      <w:bookmarkEnd w:id="40"/>
+      <w:bookmarkEnd w:id="44"/>
     </w:p>
     <w:p>
       <w:pPr>
@@ -16265,7 +17664,9 @@
       <w:pPr>
         <w:pStyle w:val="1"/>
       </w:pPr>
-      <w:bookmarkStart w:id="41" w:name="_Toc37075613"/>
+      <w:bookmarkStart w:id="45" w:name="_Toc37076920"/>
+      <w:bookmarkStart w:id="46" w:name="_7._HRTEM_simulation"/>
+      <w:bookmarkEnd w:id="46"/>
       <w:r>
         <w:rPr>
           <w:rFonts w:hint="eastAsia"/>
@@ -16276,7 +17677,7 @@
       <w:r>
         <w:t>. HRTEM simulation</w:t>
       </w:r>
-      <w:bookmarkEnd w:id="41"/>
+      <w:bookmarkEnd w:id="45"/>
     </w:p>
     <w:p>
       <w:pPr>
@@ -16345,7 +17746,9 @@
       <w:pPr>
         <w:pStyle w:val="1"/>
       </w:pPr>
-      <w:bookmarkStart w:id="42" w:name="_Toc37075614"/>
+      <w:bookmarkStart w:id="47" w:name="_Toc37076921"/>
+      <w:bookmarkStart w:id="48" w:name="_8._TEM_ID"/>
+      <w:bookmarkEnd w:id="48"/>
       <w:r>
         <w:rPr>
           <w:rFonts w:hint="eastAsia"/>
@@ -16356,7 +17759,7 @@
       <w:r>
         <w:t>. TEM ID</w:t>
       </w:r>
-      <w:bookmarkEnd w:id="42"/>
+      <w:bookmarkEnd w:id="47"/>
     </w:p>
     <w:p>
       <w:pPr>
@@ -16407,7 +17810,9 @@
       <w:pPr>
         <w:pStyle w:val="1"/>
       </w:pPr>
-      <w:bookmarkStart w:id="43" w:name="_Toc37075615"/>
+      <w:bookmarkStart w:id="49" w:name="_Toc37076922"/>
+      <w:bookmarkStart w:id="50" w:name="_9._Spot_ID"/>
+      <w:bookmarkEnd w:id="50"/>
       <w:r>
         <w:rPr>
           <w:rFonts w:hint="eastAsia"/>
@@ -16418,7 +17823,7 @@
       <w:r>
         <w:t>. Spot ID</w:t>
       </w:r>
-      <w:bookmarkEnd w:id="43"/>
+      <w:bookmarkEnd w:id="49"/>
     </w:p>
     <w:p>
       <w:pPr>
@@ -16463,7 +17868,9 @@
       <w:pPr>
         <w:pStyle w:val="1"/>
       </w:pPr>
-      <w:bookmarkStart w:id="44" w:name="_Toc37075616"/>
+      <w:bookmarkStart w:id="51" w:name="_Toc37076923"/>
+      <w:bookmarkStart w:id="52" w:name="_10._Powder_diffraction"/>
+      <w:bookmarkEnd w:id="52"/>
       <w:r>
         <w:rPr>
           <w:rFonts w:hint="eastAsia"/>
@@ -16474,7 +17881,7 @@
       <w:r>
         <w:t>0. Powder diffraction</w:t>
       </w:r>
-      <w:bookmarkEnd w:id="44"/>
+      <w:bookmarkEnd w:id="51"/>
     </w:p>
     <w:p>
       <w:pPr>
@@ -16504,9 +17911,6 @@
       <w:pPr>
         <w:pStyle w:val="10"/>
         <w:ind w:firstLine="180"/>
-        <w:rPr>
-          <w:rFonts w:hint="eastAsia"/>
-        </w:rPr>
       </w:pPr>
     </w:p>
     <w:p>
@@ -16528,7 +17932,7 @@
       <w:pPr>
         <w:pStyle w:val="1"/>
       </w:pPr>
-      <w:bookmarkStart w:id="45" w:name="_Toc37075617"/>
+      <w:bookmarkStart w:id="53" w:name="_Toc37076924"/>
       <w:r>
         <w:rPr>
           <w:rFonts w:hint="eastAsia"/>
@@ -16536,13 +17940,15 @@
         <w:lastRenderedPageBreak/>
         <w:t>Appendix</w:t>
       </w:r>
-      <w:bookmarkEnd w:id="45"/>
+      <w:bookmarkEnd w:id="53"/>
     </w:p>
     <w:p>
       <w:pPr>
         <w:pStyle w:val="2"/>
       </w:pPr>
-      <w:bookmarkStart w:id="46" w:name="_Toc37075618"/>
+      <w:bookmarkStart w:id="54" w:name="_Toc37076925"/>
+      <w:bookmarkStart w:id="55" w:name="_A.1._ReciProにおける座標系の定義"/>
+      <w:bookmarkEnd w:id="55"/>
       <w:r>
         <w:t xml:space="preserve">A.1. </w:t>
       </w:r>
@@ -16561,7 +17967,7 @@
         </w:rPr>
         <w:t>における座標系の定義</w:t>
       </w:r>
-      <w:bookmarkEnd w:id="46"/>
+      <w:bookmarkEnd w:id="54"/>
     </w:p>
     <w:p/>
     <w:p/>
@@ -16624,58 +18030,266 @@
         <w:footnoteRef/>
       </w:r>
       <w:r>
-        <w:t xml:space="preserve"> Hall symbol</w:t>
-      </w:r>
-      <w:r>
-        <w:rPr>
-          <w:rFonts w:hint="eastAsia"/>
-        </w:rPr>
-        <w:t>の表記方法については、</w:t>
-      </w:r>
-      <w:r>
-        <w:rPr>
-          <w:rFonts w:hint="eastAsia"/>
-        </w:rPr>
-        <w:t>I</w:t>
-      </w:r>
-      <w:r>
-        <w:t xml:space="preserve">nternational tables for crystallography, Volume B </w:t>
-      </w:r>
-      <w:r>
-        <w:rPr>
-          <w:rFonts w:hint="eastAsia"/>
-        </w:rPr>
-        <w:t>(</w:t>
-      </w:r>
-      <w:r>
-        <w:t>ITB</w:t>
-      </w:r>
-      <w:r>
-        <w:rPr>
-          <w:rFonts w:hint="eastAsia"/>
-        </w:rPr>
-        <w:t>)</w:t>
-      </w:r>
-      <w:r>
-        <w:rPr>
-          <w:rFonts w:hint="eastAsia"/>
-        </w:rPr>
-        <w:t>の</w:t>
-      </w:r>
-      <w:r>
-        <w:rPr>
-          <w:rFonts w:hint="eastAsia"/>
-        </w:rPr>
-        <w:t>1</w:t>
-      </w:r>
-      <w:r>
-        <w:t>.4. Symmetry in reciprocal space</w:t>
-      </w:r>
-      <w:r>
-        <w:rPr>
-          <w:rFonts w:hint="eastAsia"/>
-        </w:rPr>
-        <w:t>をご覧ください。</w:t>
+        <w:t xml:space="preserve"> </w:t>
+      </w:r>
+      <w:r>
+        <w:rPr>
+          <w:rFonts w:hint="eastAsia"/>
+        </w:rPr>
+        <w:t>OpenGL</w:t>
+      </w:r>
+      <w:r>
+        <w:rPr>
+          <w:rFonts w:hint="eastAsia"/>
+        </w:rPr>
+        <w:t>は、</w:t>
+      </w:r>
+      <w:r>
+        <w:rPr>
+          <w:rFonts w:hint="eastAsia"/>
+        </w:rPr>
+        <w:t>グラフィックスハードウェア向けのライブラリ</w:t>
+      </w:r>
+      <w:r>
+        <w:rPr>
+          <w:rFonts w:hint="eastAsia"/>
+        </w:rPr>
+        <w:t>であり、</w:t>
+      </w:r>
+      <w:r>
+        <w:t>OpenGL 4.3</w:t>
+      </w:r>
+      <w:r>
+        <w:rPr>
+          <w:rFonts w:hint="eastAsia"/>
+        </w:rPr>
+        <w:t>は</w:t>
+      </w:r>
+      <w:r>
+        <w:rPr>
+          <w:rFonts w:hint="eastAsia"/>
+        </w:rPr>
+        <w:t>2</w:t>
+      </w:r>
+      <w:r>
+        <w:t>012</w:t>
+      </w:r>
+      <w:r>
+        <w:rPr>
+          <w:rFonts w:hint="eastAsia"/>
+        </w:rPr>
+        <w:t>年に発表されたバージョンです。現在利用されているほとんどの</w:t>
+      </w:r>
+      <w:r>
+        <w:rPr>
+          <w:rFonts w:hint="eastAsia"/>
+        </w:rPr>
+        <w:t>PC</w:t>
+      </w:r>
+      <w:r>
+        <w:rPr>
+          <w:rFonts w:hint="eastAsia"/>
+        </w:rPr>
+        <w:t>は</w:t>
+      </w:r>
+      <w:r>
+        <w:t>OpenGL 4.3</w:t>
+      </w:r>
+      <w:r>
+        <w:rPr>
+          <w:rFonts w:hint="eastAsia"/>
+        </w:rPr>
+        <w:t>に対応していますが、残念ながら以下のケースでは</w:t>
+      </w:r>
+      <w:r>
+        <w:t>OpenGL 4.3</w:t>
+      </w:r>
+      <w:r>
+        <w:rPr>
+          <w:rFonts w:hint="eastAsia"/>
+        </w:rPr>
+        <w:t>を利用できないようです。</w:t>
+      </w:r>
+    </w:p>
+    <w:p>
+      <w:pPr>
+        <w:pStyle w:val="a6"/>
+        <w:numPr>
+          <w:ilvl w:val="0"/>
+          <w:numId w:val="35"/>
+        </w:numPr>
+        <w:ind w:leftChars="67" w:left="283" w:hangingChars="89" w:hanging="142"/>
+      </w:pPr>
+      <w:r>
+        <w:rPr>
+          <w:rFonts w:hint="eastAsia"/>
+        </w:rPr>
+        <w:t>Mac</w:t>
+      </w:r>
+      <w:r>
+        <w:t xml:space="preserve"> </w:t>
+      </w:r>
+      <w:r>
+        <w:rPr>
+          <w:rFonts w:hint="eastAsia"/>
+        </w:rPr>
+        <w:t>OS</w:t>
+      </w:r>
+      <w:r>
+        <w:rPr>
+          <w:rFonts w:hint="eastAsia"/>
+        </w:rPr>
+        <w:t>から</w:t>
+      </w:r>
+      <w:r>
+        <w:rPr>
+          <w:rFonts w:hint="eastAsia"/>
+        </w:rPr>
+        <w:t xml:space="preserve">Parallel </w:t>
+      </w:r>
+      <w:r>
+        <w:t>desktop</w:t>
+      </w:r>
+      <w:r>
+        <w:rPr>
+          <w:rFonts w:hint="eastAsia"/>
+        </w:rPr>
+        <w:t>環境で</w:t>
+      </w:r>
+      <w:r>
+        <w:t>Windows</w:t>
+      </w:r>
+      <w:r>
+        <w:rPr>
+          <w:rFonts w:hint="eastAsia"/>
+        </w:rPr>
+        <w:t>を起動している場合</w:t>
+      </w:r>
+      <w:r>
+        <w:rPr>
+          <w:rFonts w:hint="eastAsia"/>
+        </w:rPr>
+        <w:t xml:space="preserve"> </w:t>
+      </w:r>
+    </w:p>
+    <w:p>
+      <w:pPr>
+        <w:pStyle w:val="a6"/>
+        <w:numPr>
+          <w:ilvl w:val="0"/>
+          <w:numId w:val="35"/>
+        </w:numPr>
+        <w:ind w:leftChars="67" w:left="283" w:hangingChars="89" w:hanging="142"/>
+      </w:pPr>
+      <w:r>
+        <w:rPr>
+          <w:rFonts w:hint="eastAsia"/>
+        </w:rPr>
+        <w:t>Remote Desktop</w:t>
+      </w:r>
+      <w:r>
+        <w:rPr>
+          <w:rFonts w:hint="eastAsia"/>
+        </w:rPr>
+        <w:t>で</w:t>
+      </w:r>
+      <w:r>
+        <w:t>Windows</w:t>
+      </w:r>
+      <w:r>
+        <w:rPr>
+          <w:rFonts w:hint="eastAsia"/>
+        </w:rPr>
+        <w:t>を利用している場合</w:t>
+      </w:r>
+    </w:p>
+    <w:p>
+      <w:pPr>
+        <w:pStyle w:val="a6"/>
+        <w:rPr>
+          <w:rFonts w:hint="eastAsia"/>
+        </w:rPr>
+      </w:pPr>
+      <w:r>
+        <w:rPr>
+          <w:rFonts w:hint="eastAsia"/>
+        </w:rPr>
+        <w:t>なお、</w:t>
+      </w:r>
+      <w:r>
+        <w:rPr>
+          <w:rFonts w:hint="eastAsia"/>
+        </w:rPr>
+        <w:t>Open</w:t>
+      </w:r>
+      <w:r>
+        <w:t>GL</w:t>
+      </w:r>
+      <w:r>
+        <w:rPr>
+          <w:rFonts w:hint="eastAsia"/>
+        </w:rPr>
+        <w:t xml:space="preserve"> </w:t>
+      </w:r>
+      <w:r>
+        <w:t>4.3</w:t>
+      </w:r>
+      <w:r>
+        <w:rPr>
+          <w:rFonts w:hint="eastAsia"/>
+        </w:rPr>
+        <w:t>が利用できない場合</w:t>
+      </w:r>
+      <w:r>
+        <w:rPr>
+          <w:rFonts w:hint="eastAsia"/>
+        </w:rPr>
+        <w:t>でも</w:t>
+      </w:r>
+      <w:r>
+        <w:rPr>
+          <w:rFonts w:hint="eastAsia"/>
+        </w:rPr>
+        <w:t>ReciPro</w:t>
+      </w:r>
+      <w:r>
+        <w:rPr>
+          <w:rFonts w:hint="eastAsia"/>
+        </w:rPr>
+        <w:t>は利用できますが、</w:t>
+      </w:r>
+      <w:r>
+        <w:rPr>
+          <w:rFonts w:hint="eastAsia"/>
+        </w:rPr>
+        <w:t>O</w:t>
+      </w:r>
+      <w:r>
+        <w:t>penGL</w:t>
+      </w:r>
+      <w:r>
+        <w:rPr>
+          <w:rFonts w:hint="eastAsia"/>
+        </w:rPr>
+        <w:t>描画関連の機能は</w:t>
+      </w:r>
+      <w:r>
+        <w:rPr>
+          <w:rFonts w:hint="eastAsia"/>
+        </w:rPr>
+        <w:t>無効</w:t>
+      </w:r>
+      <w:r>
+        <w:rPr>
+          <w:rFonts w:hint="eastAsia"/>
+        </w:rPr>
+        <w:t>となります</w:t>
+      </w:r>
+      <w:r>
+        <w:rPr>
+          <w:rFonts w:hint="eastAsia"/>
+        </w:rPr>
+        <w:t>。</w:t>
       </w:r>
     </w:p>
   </w:footnote>
@@ -16683,6 +18297,9 @@
     <w:p>
       <w:pPr>
         <w:pStyle w:val="a6"/>
+        <w:rPr>
+          <w:rFonts w:hint="eastAsia"/>
+        </w:rPr>
       </w:pPr>
       <w:r>
         <w:rPr>
@@ -16697,55 +18314,36 @@
         <w:rPr>
           <w:rFonts w:hint="eastAsia"/>
         </w:rPr>
-        <w:t>このオイラー角の記号および定義は、</w:t>
-      </w:r>
-      <w:r>
-        <w:rPr>
-          <w:rFonts w:hint="eastAsia"/>
-        </w:rPr>
-        <w:t>Oxford</w:t>
-      </w:r>
-      <w:r>
-        <w:rPr>
-          <w:rFonts w:hint="eastAsia"/>
-        </w:rPr>
-        <w:t>社の</w:t>
-      </w:r>
-      <w:r>
-        <w:rPr>
-          <w:rFonts w:hint="eastAsia"/>
-        </w:rPr>
-        <w:t>EBSD</w:t>
-      </w:r>
-      <w:r>
-        <w:rPr>
-          <w:rFonts w:hint="eastAsia"/>
-        </w:rPr>
-        <w:t>ソフトと同じです。そのため、</w:t>
-      </w:r>
-      <w:r>
-        <w:rPr>
-          <w:rFonts w:hint="eastAsia"/>
-        </w:rPr>
-        <w:t>Oxford</w:t>
-      </w:r>
-      <w:r>
-        <w:rPr>
-          <w:rFonts w:hint="eastAsia"/>
-        </w:rPr>
-        <w:t>社の</w:t>
-      </w:r>
-      <w:r>
-        <w:rPr>
-          <w:rFonts w:hint="eastAsia"/>
-        </w:rPr>
-        <w:t>EBSD</w:t>
-      </w:r>
-      <w:r>
-        <w:rPr>
-          <w:rFonts w:hint="eastAsia"/>
-        </w:rPr>
-        <w:t>お使いの方は、出力される角度をそのままインプットすることが出来ます。</w:t>
+        <w:t>C</w:t>
+      </w:r>
+      <w:r>
+        <w:t>SManager</w:t>
+      </w:r>
+      <w:r>
+        <w:rPr>
+          <w:rFonts w:hint="eastAsia"/>
+        </w:rPr>
+        <w:t>は</w:t>
+      </w:r>
+      <w:hyperlink r:id="rId1" w:history="1">
+        <w:r>
+          <w:rPr>
+            <w:rStyle w:val="a4"/>
+          </w:rPr>
+          <w:t>https://github.com/seto77/CSManager/releases/latest</w:t>
+        </w:r>
+      </w:hyperlink>
+      <w:r>
+        <w:rPr>
+          <w:rFonts w:hint="eastAsia"/>
+        </w:rPr>
+        <w:t xml:space="preserve"> </w:t>
+      </w:r>
+      <w:r>
+        <w:rPr>
+          <w:rFonts w:hint="eastAsia"/>
+        </w:rPr>
+        <w:t>からダウンロードできます。</w:t>
       </w:r>
     </w:p>
   </w:footnote>
@@ -16761,34 +18359,58 @@
         <w:footnoteRef/>
       </w:r>
       <w:r>
-        <w:t xml:space="preserve"> </w:t>
-      </w:r>
-      <w:r>
-        <w:rPr>
-          <w:rFonts w:hint="eastAsia"/>
-        </w:rPr>
-        <w:t>Fi</w:t>
-      </w:r>
-      <w:r>
-        <w:t>x</w:t>
-      </w:r>
-      <w:r>
-        <w:rPr>
-          <w:rFonts w:hint="eastAsia"/>
-        </w:rPr>
-        <w:t>をチェックして晶体軸</w:t>
-      </w:r>
-      <w:r>
-        <w:rPr>
-          <w:rFonts w:hint="eastAsia"/>
-        </w:rPr>
-        <w:t>/</w:t>
-      </w:r>
-      <w:r>
-        <w:rPr>
-          <w:rFonts w:hint="eastAsia"/>
-        </w:rPr>
-        <w:t>結晶面の方向が固定されるのは、マウスや矢印による回転操作の場合のみです。オイラー角が直接入力された場合はその方位は固定されません。</w:t>
+        <w:t xml:space="preserve"> Hall symbol</w:t>
+      </w:r>
+      <w:r>
+        <w:rPr>
+          <w:rFonts w:hint="eastAsia"/>
+        </w:rPr>
+        <w:t>の表記方法については、</w:t>
+      </w:r>
+      <w:r>
+        <w:rPr>
+          <w:rFonts w:hint="eastAsia"/>
+        </w:rPr>
+        <w:t>I</w:t>
+      </w:r>
+      <w:r>
+        <w:t xml:space="preserve">nternational tables for crystallography, Volume B </w:t>
+      </w:r>
+      <w:r>
+        <w:rPr>
+          <w:rFonts w:hint="eastAsia"/>
+        </w:rPr>
+        <w:t>(</w:t>
+      </w:r>
+      <w:r>
+        <w:t>ITB</w:t>
+      </w:r>
+      <w:r>
+        <w:rPr>
+          <w:rFonts w:hint="eastAsia"/>
+        </w:rPr>
+        <w:t>)</w:t>
+      </w:r>
+      <w:r>
+        <w:rPr>
+          <w:rFonts w:hint="eastAsia"/>
+        </w:rPr>
+        <w:t>の</w:t>
+      </w:r>
+      <w:r>
+        <w:rPr>
+          <w:rFonts w:hint="eastAsia"/>
+        </w:rPr>
+        <w:t>1</w:t>
+      </w:r>
+      <w:r>
+        <w:t>.4. Symmetry in reciprocal space</w:t>
+      </w:r>
+      <w:r>
+        <w:rPr>
+          <w:rFonts w:hint="eastAsia"/>
+        </w:rPr>
+        <w:t>をご覧ください。</w:t>
       </w:r>
     </w:p>
   </w:footnote>
@@ -16810,19 +18432,94 @@
         <w:rPr>
           <w:rFonts w:hint="eastAsia"/>
         </w:rPr>
-        <w:t>よく見ると、</w:t>
-      </w:r>
-      <w:r>
-        <w:rPr>
-          <w:rFonts w:hint="eastAsia"/>
-        </w:rPr>
-        <w:t>赤、緑、青の球体</w:t>
-      </w:r>
-      <w:r>
-        <w:rPr>
-          <w:rFonts w:hint="eastAsia"/>
-        </w:rPr>
-        <w:t>には大小二つのサイズがあります。大きい方はプラス、小さい方向はマイナスの方向に対応しています。</w:t>
+        <w:t>このオイラー角の記号および定義は、</w:t>
+      </w:r>
+      <w:r>
+        <w:rPr>
+          <w:rFonts w:hint="eastAsia"/>
+        </w:rPr>
+        <w:t>Oxford</w:t>
+      </w:r>
+      <w:r>
+        <w:rPr>
+          <w:rFonts w:hint="eastAsia"/>
+        </w:rPr>
+        <w:t>社の</w:t>
+      </w:r>
+      <w:r>
+        <w:rPr>
+          <w:rFonts w:hint="eastAsia"/>
+        </w:rPr>
+        <w:t>EBSD</w:t>
+      </w:r>
+      <w:r>
+        <w:rPr>
+          <w:rFonts w:hint="eastAsia"/>
+        </w:rPr>
+        <w:t>ソフト</w:t>
+      </w:r>
+      <w:r>
+        <w:rPr>
+          <w:rFonts w:hint="eastAsia"/>
+        </w:rPr>
+        <w:t>(</w:t>
+      </w:r>
+      <w:r>
+        <w:rPr>
+          <w:rFonts w:hint="eastAsia"/>
+        </w:rPr>
+        <w:t>旧</w:t>
+      </w:r>
+      <w:r>
+        <w:rPr>
+          <w:rFonts w:hint="eastAsia"/>
+        </w:rPr>
+        <w:t>HKL</w:t>
+      </w:r>
+      <w:r>
+        <w:rPr>
+          <w:rFonts w:hint="eastAsia"/>
+        </w:rPr>
+        <w:t>社の</w:t>
+      </w:r>
+      <w:r>
+        <w:rPr>
+          <w:rFonts w:hint="eastAsia"/>
+        </w:rPr>
+        <w:t>C</w:t>
+      </w:r>
+      <w:r>
+        <w:t>HANNEL5)</w:t>
+      </w:r>
+      <w:r>
+        <w:rPr>
+          <w:rFonts w:hint="eastAsia"/>
+        </w:rPr>
+        <w:t>と同じです。そのため、</w:t>
+      </w:r>
+      <w:r>
+        <w:rPr>
+          <w:rFonts w:hint="eastAsia"/>
+        </w:rPr>
+        <w:t>Oxford</w:t>
+      </w:r>
+      <w:r>
+        <w:rPr>
+          <w:rFonts w:hint="eastAsia"/>
+        </w:rPr>
+        <w:t>社の</w:t>
+      </w:r>
+      <w:r>
+        <w:rPr>
+          <w:rFonts w:hint="eastAsia"/>
+        </w:rPr>
+        <w:t>EBSD</w:t>
+      </w:r>
+      <w:r>
+        <w:rPr>
+          <w:rFonts w:hint="eastAsia"/>
+        </w:rPr>
+        <w:t>お使いの方は、出力される角度をそのままインプットすることが出来ます。</w:t>
       </w:r>
     </w:p>
   </w:footnote>
@@ -16830,6 +18527,9 @@
     <w:p>
       <w:pPr>
         <w:pStyle w:val="a6"/>
+        <w:rPr>
+          <w:rFonts w:hint="eastAsia"/>
+        </w:rPr>
       </w:pPr>
       <w:r>
         <w:rPr>
@@ -16844,46 +18544,67 @@
         <w:rPr>
           <w:rFonts w:hint="eastAsia"/>
         </w:rPr>
-        <w:t>ReciPro</w:t>
-      </w:r>
-      <w:r>
-        <w:rPr>
-          <w:rFonts w:hint="eastAsia"/>
-        </w:rPr>
-        <w:t>では実空間座標の</w:t>
-      </w:r>
-      <w:r>
-        <w:rPr>
-          <w:rFonts w:hint="eastAsia"/>
-        </w:rPr>
-        <w:t>Z</w:t>
-      </w:r>
-      <w:r>
-        <w:rPr>
-          <w:rFonts w:hint="eastAsia"/>
-        </w:rPr>
-        <w:t>軸が</w:t>
-      </w:r>
-      <w:r>
-        <w:rPr>
-          <w:rFonts w:hint="eastAsia"/>
-        </w:rPr>
-        <w:t>X</w:t>
-      </w:r>
-      <w:r>
-        <w:rPr>
-          <w:rFonts w:hint="eastAsia"/>
-        </w:rPr>
-        <w:t>線や電子線の入射方向と一致しているため、</w:t>
-      </w:r>
-      <w:r>
-        <w:t>”View along beam”</w:t>
-      </w:r>
-      <w:r>
-        <w:rPr>
-          <w:rFonts w:hint="eastAsia"/>
-        </w:rPr>
-        <w:t>と表現しています。</w:t>
+        <w:t>例えば、</w:t>
+      </w:r>
+      <w:r>
+        <w:rPr>
+          <w:rFonts w:hint="eastAsia"/>
+        </w:rPr>
+        <w:t>[</w:t>
+      </w:r>
+      <w:r>
+        <w:t>0</w:t>
+      </w:r>
+      <w:r>
+        <w:rPr>
+          <w:rFonts w:hint="eastAsia"/>
+        </w:rPr>
+        <w:t xml:space="preserve"> </w:t>
+      </w:r>
+      <w:r>
+        <w:t>0 1]</w:t>
+      </w:r>
+      <w:r>
+        <w:rPr>
+          <w:rFonts w:hint="eastAsia"/>
+        </w:rPr>
+        <w:t xml:space="preserve"> </w:t>
+      </w:r>
+      <w:r>
+        <w:rPr>
+          <w:rFonts w:hint="eastAsia"/>
+        </w:rPr>
+        <w:t>晶体軸からほんのわずか結晶が回転した場合、その晶体軸は</w:t>
+      </w:r>
+      <w:r>
+        <w:rPr>
+          <w:rFonts w:hint="eastAsia"/>
+        </w:rPr>
+        <w:t>[</w:t>
+      </w:r>
+      <w:r>
+        <w:t xml:space="preserve"> 1 0 100]</w:t>
+      </w:r>
+      <w:r>
+        <w:rPr>
+          <w:rFonts w:hint="eastAsia"/>
+        </w:rPr>
+        <w:t>のような高次の指数になってしまいます。このような表示を避けたい場合は、</w:t>
+      </w:r>
+      <w:r>
+        <w:rPr>
+          <w:rFonts w:hint="eastAsia"/>
+        </w:rPr>
+        <w:t xml:space="preserve"> </w:t>
+      </w:r>
+      <w:r>
+        <w:t>u + v + w</w:t>
+      </w:r>
+      <w:r>
+        <w:rPr>
+          <w:rFonts w:hint="eastAsia"/>
+        </w:rPr>
+        <w:t>の総和を小さい値に設定してください。</w:t>
       </w:r>
     </w:p>
   </w:footnote>
@@ -16899,67 +18620,34 @@
         <w:footnoteRef/>
       </w:r>
       <w:r>
-        <w:t xml:space="preserve"> ReciPro</w:t>
-      </w:r>
-      <w:r>
-        <w:rPr>
-          <w:rFonts w:hint="eastAsia"/>
-        </w:rPr>
-        <w:t>で採用しているゴニオメーターは、</w:t>
-      </w:r>
-      <w:r>
-        <w:rPr>
-          <w:rFonts w:hint="eastAsia"/>
-        </w:rPr>
-        <w:t>1</w:t>
-      </w:r>
-      <w:r>
-        <w:rPr>
-          <w:vertAlign w:val="superscript"/>
-        </w:rPr>
-        <w:t>st</w:t>
-      </w:r>
-      <w:r>
-        <w:t xml:space="preserve"> : +Z, </w:t>
-      </w:r>
-      <w:r>
-        <w:rPr>
-          <w:rFonts w:hint="eastAsia"/>
-        </w:rPr>
-        <w:t>2</w:t>
-      </w:r>
-      <w:r>
-        <w:rPr>
-          <w:vertAlign w:val="superscript"/>
-        </w:rPr>
-        <w:t>nd</w:t>
-      </w:r>
-      <w:r>
-        <w:t xml:space="preserve"> : +X,</w:t>
-      </w:r>
-      <w:r>
-        <w:rPr>
-          <w:rFonts w:hint="eastAsia"/>
-        </w:rPr>
         <w:t xml:space="preserve"> </w:t>
       </w:r>
       <w:r>
-        <w:t>3</w:t>
-      </w:r>
-      <w:r>
-        <w:rPr>
-          <w:vertAlign w:val="superscript"/>
-        </w:rPr>
-        <w:t>rd</w:t>
-      </w:r>
-      <w:r>
-        <w:t xml:space="preserve"> : +Z</w:t>
-      </w:r>
-      <w:r>
-        <w:rPr>
-          <w:rFonts w:hint="eastAsia"/>
-        </w:rPr>
-        <w:t>に対応しています。</w:t>
+        <w:rPr>
+          <w:rFonts w:hint="eastAsia"/>
+        </w:rPr>
+        <w:t>Fi</w:t>
+      </w:r>
+      <w:r>
+        <w:t>x</w:t>
+      </w:r>
+      <w:r>
+        <w:rPr>
+          <w:rFonts w:hint="eastAsia"/>
+        </w:rPr>
+        <w:t>をチェックして晶体軸</w:t>
+      </w:r>
+      <w:r>
+        <w:rPr>
+          <w:rFonts w:hint="eastAsia"/>
+        </w:rPr>
+        <w:t>/</w:t>
+      </w:r>
+      <w:r>
+        <w:rPr>
+          <w:rFonts w:hint="eastAsia"/>
+        </w:rPr>
+        <w:t>結晶面の方向が固定されるのは、マウスや矢印による回転操作の場合のみです。オイラー角が直接入力された場合はその方位は固定されません。</w:t>
       </w:r>
     </w:p>
   </w:footnote>
@@ -16967,6 +18655,9 @@
     <w:p>
       <w:pPr>
         <w:pStyle w:val="a6"/>
+        <w:rPr>
+          <w:rFonts w:hint="eastAsia"/>
+        </w:rPr>
       </w:pPr>
       <w:r>
         <w:rPr>
@@ -16981,320 +18672,525 @@
         <w:rPr>
           <w:rFonts w:hint="eastAsia"/>
         </w:rPr>
-        <w:t>例えば立方晶系の結晶に対して</w:t>
-      </w:r>
-      <w:r>
-        <w:rPr>
-          <w:rFonts w:hint="eastAsia"/>
-        </w:rPr>
-        <w:t>e</w:t>
-      </w:r>
-      <w:r>
-        <w:t>quivalency</w:t>
-      </w:r>
-      <w:r>
-        <w:rPr>
-          <w:rFonts w:hint="eastAsia"/>
-        </w:rPr>
-        <w:t>をチェックして</w:t>
-      </w:r>
-      <w:r>
-        <w:rPr>
-          <w:rFonts w:hint="eastAsia"/>
-        </w:rPr>
-        <w:t>{1</w:t>
-      </w:r>
-      <w:r>
-        <w:t>10}</w:t>
-      </w:r>
-      <w:r>
-        <w:rPr>
-          <w:rFonts w:hint="eastAsia"/>
-        </w:rPr>
-        <w:t>を指定すると、結晶学的に等価な次の</w:t>
-      </w:r>
-      <w:r>
-        <w:rPr>
-          <w:rFonts w:hint="eastAsia"/>
-        </w:rPr>
-        <w:t>1</w:t>
-      </w:r>
-      <w:r>
-        <w:t>2</w:t>
-      </w:r>
-      <w:r>
-        <w:rPr>
-          <w:rFonts w:hint="eastAsia"/>
-        </w:rPr>
-        <w:t>枚の結晶面</w:t>
-      </w:r>
-      <w:r>
-        <w:rPr>
-          <w:rFonts w:hint="eastAsia"/>
-        </w:rPr>
-        <w:t>(</w:t>
-      </w:r>
-      <w:r>
-        <w:t>110</w:t>
-      </w:r>
-      <w:r>
-        <w:rPr>
-          <w:rFonts w:hint="eastAsia"/>
-        </w:rPr>
-        <w:t>)</w:t>
-      </w:r>
-      <w:r>
-        <w:t xml:space="preserve">, </w:t>
-      </w:r>
-      <w:r>
-        <w:rPr>
-          <w:rFonts w:hint="eastAsia"/>
-        </w:rPr>
-        <w:t>(</w:t>
-      </w:r>
-      <w:r>
-        <w:t>1-10</w:t>
-      </w:r>
-      <w:r>
-        <w:rPr>
-          <w:rFonts w:hint="eastAsia"/>
-        </w:rPr>
-        <w:t>)</w:t>
-      </w:r>
-      <w:r>
-        <w:t>,</w:t>
-      </w:r>
-      <w:r>
-        <w:rPr>
-          <w:rFonts w:hint="eastAsia"/>
-        </w:rPr>
-        <w:t xml:space="preserve"> </w:t>
-      </w:r>
-      <w:r>
-        <w:rPr>
-          <w:rFonts w:hint="eastAsia"/>
-        </w:rPr>
-        <w:t>(</w:t>
-      </w:r>
-      <w:r>
-        <w:t>-110</w:t>
-      </w:r>
-      <w:r>
-        <w:rPr>
-          <w:rFonts w:hint="eastAsia"/>
-        </w:rPr>
-        <w:t>)</w:t>
-      </w:r>
-      <w:r>
-        <w:t xml:space="preserve">, </w:t>
-      </w:r>
-      <w:r>
-        <w:rPr>
-          <w:rFonts w:hint="eastAsia"/>
-        </w:rPr>
-        <w:t>(</w:t>
-      </w:r>
-      <w:r>
-        <w:t>-1-10</w:t>
-      </w:r>
-      <w:r>
-        <w:rPr>
-          <w:rFonts w:hint="eastAsia"/>
-        </w:rPr>
-        <w:t>)</w:t>
-      </w:r>
-      <w:r>
-        <w:t>,</w:t>
-      </w:r>
-      <w:r>
-        <w:rPr>
-          <w:rFonts w:hint="eastAsia"/>
-        </w:rPr>
-        <w:t xml:space="preserve"> </w:t>
-      </w:r>
-      <w:r>
-        <w:rPr>
-          <w:rFonts w:hint="eastAsia"/>
-        </w:rPr>
-        <w:t>(</w:t>
-      </w:r>
-      <w:r>
-        <w:t>101</w:t>
-      </w:r>
-      <w:r>
-        <w:rPr>
-          <w:rFonts w:hint="eastAsia"/>
-        </w:rPr>
-        <w:t>)</w:t>
-      </w:r>
-      <w:r>
-        <w:t xml:space="preserve">, </w:t>
-      </w:r>
-      <w:r>
-        <w:rPr>
-          <w:rFonts w:hint="eastAsia"/>
-        </w:rPr>
-        <w:t>(</w:t>
-      </w:r>
-      <w:r>
-        <w:t>10-1</w:t>
-      </w:r>
-      <w:r>
-        <w:rPr>
-          <w:rFonts w:hint="eastAsia"/>
-        </w:rPr>
-        <w:t>)</w:t>
-      </w:r>
-      <w:r>
-        <w:t>,</w:t>
-      </w:r>
-      <w:r>
-        <w:rPr>
-          <w:rFonts w:hint="eastAsia"/>
-        </w:rPr>
-        <w:t xml:space="preserve"> </w:t>
-      </w:r>
-      <w:r>
-        <w:rPr>
-          <w:rFonts w:hint="eastAsia"/>
-        </w:rPr>
-        <w:t>(</w:t>
-      </w:r>
-      <w:r>
-        <w:t>-101</w:t>
-      </w:r>
-      <w:r>
-        <w:rPr>
-          <w:rFonts w:hint="eastAsia"/>
-        </w:rPr>
-        <w:t>)</w:t>
-      </w:r>
-      <w:r>
-        <w:t xml:space="preserve">, </w:t>
-      </w:r>
-      <w:r>
-        <w:rPr>
-          <w:rFonts w:hint="eastAsia"/>
-        </w:rPr>
-        <w:t>(</w:t>
-      </w:r>
-      <w:r>
-        <w:t>-10-1</w:t>
-      </w:r>
-      <w:r>
-        <w:rPr>
-          <w:rFonts w:hint="eastAsia"/>
-        </w:rPr>
-        <w:t>)</w:t>
-      </w:r>
-      <w:r>
-        <w:t>,</w:t>
-      </w:r>
-      <w:r>
-        <w:rPr>
-          <w:rFonts w:hint="eastAsia"/>
-        </w:rPr>
-        <w:t xml:space="preserve"> </w:t>
-      </w:r>
-      <w:r>
-        <w:rPr>
-          <w:rFonts w:hint="eastAsia"/>
-        </w:rPr>
-        <w:t>(</w:t>
-      </w:r>
-      <w:r>
-        <w:t>011</w:t>
-      </w:r>
-      <w:r>
-        <w:rPr>
-          <w:rFonts w:hint="eastAsia"/>
-        </w:rPr>
-        <w:t>)</w:t>
-      </w:r>
-      <w:r>
-        <w:t xml:space="preserve">, </w:t>
-      </w:r>
-      <w:r>
-        <w:rPr>
-          <w:rFonts w:hint="eastAsia"/>
-        </w:rPr>
-        <w:t>(</w:t>
-      </w:r>
-      <w:r>
-        <w:t>01-1</w:t>
-      </w:r>
-      <w:r>
-        <w:rPr>
-          <w:rFonts w:hint="eastAsia"/>
-        </w:rPr>
-        <w:t>)</w:t>
-      </w:r>
-      <w:r>
-        <w:t>,</w:t>
-      </w:r>
-      <w:r>
-        <w:rPr>
-          <w:rFonts w:hint="eastAsia"/>
-        </w:rPr>
-        <w:t xml:space="preserve"> </w:t>
-      </w:r>
-      <w:r>
-        <w:rPr>
-          <w:rFonts w:hint="eastAsia"/>
-        </w:rPr>
-        <w:t>(</w:t>
-      </w:r>
-      <w:r>
-        <w:t>0-11</w:t>
-      </w:r>
-      <w:r>
-        <w:rPr>
-          <w:rFonts w:hint="eastAsia"/>
-        </w:rPr>
-        <w:t>)</w:t>
-      </w:r>
-      <w:r>
-        <w:t xml:space="preserve">, </w:t>
-      </w:r>
-      <w:r>
-        <w:rPr>
-          <w:rFonts w:hint="eastAsia"/>
-        </w:rPr>
-        <w:t>(</w:t>
-      </w:r>
-      <w:r>
-        <w:t>0-1-1</w:t>
-      </w:r>
-      <w:r>
-        <w:rPr>
-          <w:rFonts w:hint="eastAsia"/>
-        </w:rPr>
-        <w:t>)</w:t>
-      </w:r>
-      <w:r>
-        <w:rPr>
-          <w:rFonts w:hint="eastAsia"/>
-        </w:rPr>
-        <w:t>が</w:t>
-      </w:r>
-      <w:r>
-        <w:rPr>
-          <w:rFonts w:hint="eastAsia"/>
-        </w:rPr>
-        <w:t>b</w:t>
-      </w:r>
-      <w:r>
-        <w:t>ounds</w:t>
-      </w:r>
-      <w:r>
-        <w:rPr>
-          <w:rFonts w:hint="eastAsia"/>
-        </w:rPr>
-        <w:t>として設定されます。</w:t>
+        <w:t>結晶のリストは、</w:t>
+      </w:r>
+      <w:r>
+        <w:rPr>
+          <w:rFonts w:hint="eastAsia"/>
+        </w:rPr>
+        <w:t>ReciPro</w:t>
+      </w:r>
+      <w:r>
+        <w:rPr>
+          <w:rFonts w:hint="eastAsia"/>
+        </w:rPr>
+        <w:t>の終了時に自動で保存され、次回起動時に自動で読み込まれます。</w:t>
       </w:r>
     </w:p>
   </w:footnote>
   <w:footnote w:id="8">
+    <w:p>
+      <w:pPr>
+        <w:pStyle w:val="a6"/>
+      </w:pPr>
+      <w:r>
+        <w:rPr>
+          <w:rStyle w:val="a9"/>
+        </w:rPr>
+        <w:footnoteRef/>
+      </w:r>
+      <w:r>
+        <w:t xml:space="preserve"> </w:t>
+      </w:r>
+      <w:r>
+        <w:rPr>
+          <w:rFonts w:hint="eastAsia"/>
+        </w:rPr>
+        <w:t>よく見ると、</w:t>
+      </w:r>
+      <w:r>
+        <w:rPr>
+          <w:rFonts w:hint="eastAsia"/>
+        </w:rPr>
+        <w:t>赤、緑、青の球体</w:t>
+      </w:r>
+      <w:r>
+        <w:rPr>
+          <w:rFonts w:hint="eastAsia"/>
+        </w:rPr>
+        <w:t>には大小二つのサイズがあります。大きい方はプラス、小さい方向はマイナスの方向に対応しています。</w:t>
+      </w:r>
+    </w:p>
+  </w:footnote>
+  <w:footnote w:id="9">
+    <w:p>
+      <w:pPr>
+        <w:pStyle w:val="a6"/>
+      </w:pPr>
+      <w:r>
+        <w:rPr>
+          <w:rStyle w:val="a9"/>
+        </w:rPr>
+        <w:footnoteRef/>
+      </w:r>
+      <w:r>
+        <w:t xml:space="preserve"> </w:t>
+      </w:r>
+      <w:r>
+        <w:rPr>
+          <w:rFonts w:hint="eastAsia"/>
+        </w:rPr>
+        <w:t>ReciPro</w:t>
+      </w:r>
+      <w:r>
+        <w:rPr>
+          <w:rFonts w:hint="eastAsia"/>
+        </w:rPr>
+        <w:t>では実空間座標の</w:t>
+      </w:r>
+      <w:r>
+        <w:rPr>
+          <w:rFonts w:hint="eastAsia"/>
+        </w:rPr>
+        <w:t>Z</w:t>
+      </w:r>
+      <w:r>
+        <w:rPr>
+          <w:rFonts w:hint="eastAsia"/>
+        </w:rPr>
+        <w:t>軸が</w:t>
+      </w:r>
+      <w:r>
+        <w:rPr>
+          <w:rFonts w:hint="eastAsia"/>
+        </w:rPr>
+        <w:t>X</w:t>
+      </w:r>
+      <w:r>
+        <w:rPr>
+          <w:rFonts w:hint="eastAsia"/>
+        </w:rPr>
+        <w:t>線や電子線の入射方向と一致しているため、</w:t>
+      </w:r>
+      <w:r>
+        <w:t>”View along beam”</w:t>
+      </w:r>
+      <w:r>
+        <w:rPr>
+          <w:rFonts w:hint="eastAsia"/>
+        </w:rPr>
+        <w:t>と表現しています。</w:t>
+      </w:r>
+    </w:p>
+  </w:footnote>
+  <w:footnote w:id="10">
+    <w:p>
+      <w:pPr>
+        <w:pStyle w:val="a6"/>
+      </w:pPr>
+      <w:r>
+        <w:rPr>
+          <w:rStyle w:val="a9"/>
+        </w:rPr>
+        <w:footnoteRef/>
+      </w:r>
+      <w:r>
+        <w:t xml:space="preserve"> ReciPro</w:t>
+      </w:r>
+      <w:r>
+        <w:rPr>
+          <w:rFonts w:hint="eastAsia"/>
+        </w:rPr>
+        <w:t>で採用しているゴニオメーターは、</w:t>
+      </w:r>
+      <w:r>
+        <w:rPr>
+          <w:rFonts w:hint="eastAsia"/>
+        </w:rPr>
+        <w:t>1</w:t>
+      </w:r>
+      <w:r>
+        <w:rPr>
+          <w:vertAlign w:val="superscript"/>
+        </w:rPr>
+        <w:t>st</w:t>
+      </w:r>
+      <w:r>
+        <w:t xml:space="preserve"> : +Z, </w:t>
+      </w:r>
+      <w:r>
+        <w:rPr>
+          <w:rFonts w:hint="eastAsia"/>
+        </w:rPr>
+        <w:t>2</w:t>
+      </w:r>
+      <w:r>
+        <w:rPr>
+          <w:vertAlign w:val="superscript"/>
+        </w:rPr>
+        <w:t>nd</w:t>
+      </w:r>
+      <w:r>
+        <w:t xml:space="preserve"> : +X,</w:t>
+      </w:r>
+      <w:r>
+        <w:rPr>
+          <w:rFonts w:hint="eastAsia"/>
+        </w:rPr>
+        <w:t xml:space="preserve"> </w:t>
+      </w:r>
+      <w:r>
+        <w:t>3</w:t>
+      </w:r>
+      <w:r>
+        <w:rPr>
+          <w:vertAlign w:val="superscript"/>
+        </w:rPr>
+        <w:t>rd</w:t>
+      </w:r>
+      <w:r>
+        <w:t xml:space="preserve"> : +Z</w:t>
+      </w:r>
+      <w:r>
+        <w:rPr>
+          <w:rFonts w:hint="eastAsia"/>
+        </w:rPr>
+        <w:t>に対応しています。</w:t>
+      </w:r>
+    </w:p>
+  </w:footnote>
+  <w:footnote w:id="11">
+    <w:p>
+      <w:pPr>
+        <w:pStyle w:val="a6"/>
+      </w:pPr>
+      <w:r>
+        <w:rPr>
+          <w:rStyle w:val="a9"/>
+        </w:rPr>
+        <w:footnoteRef/>
+      </w:r>
+      <w:r>
+        <w:t xml:space="preserve"> </w:t>
+      </w:r>
+      <w:r>
+        <w:rPr>
+          <w:rFonts w:hint="eastAsia"/>
+        </w:rPr>
+        <w:t>例えば立方晶系の結晶に対して</w:t>
+      </w:r>
+      <w:r>
+        <w:rPr>
+          <w:rFonts w:hint="eastAsia"/>
+        </w:rPr>
+        <w:t>e</w:t>
+      </w:r>
+      <w:r>
+        <w:t>quivalency</w:t>
+      </w:r>
+      <w:r>
+        <w:rPr>
+          <w:rFonts w:hint="eastAsia"/>
+        </w:rPr>
+        <w:t>をチェックして</w:t>
+      </w:r>
+      <w:r>
+        <w:rPr>
+          <w:rFonts w:hint="eastAsia"/>
+        </w:rPr>
+        <w:t>{1</w:t>
+      </w:r>
+      <w:r>
+        <w:t>10}</w:t>
+      </w:r>
+      <w:r>
+        <w:rPr>
+          <w:rFonts w:hint="eastAsia"/>
+        </w:rPr>
+        <w:t>を指定すると、結晶学的に等価な次の</w:t>
+      </w:r>
+      <w:r>
+        <w:rPr>
+          <w:rFonts w:hint="eastAsia"/>
+        </w:rPr>
+        <w:t>1</w:t>
+      </w:r>
+      <w:r>
+        <w:t>2</w:t>
+      </w:r>
+      <w:r>
+        <w:rPr>
+          <w:rFonts w:hint="eastAsia"/>
+        </w:rPr>
+        <w:t>枚の結晶面</w:t>
+      </w:r>
+      <w:r>
+        <w:rPr>
+          <w:rFonts w:hint="eastAsia"/>
+        </w:rPr>
+        <w:t>(</w:t>
+      </w:r>
+      <w:r>
+        <w:t>110</w:t>
+      </w:r>
+      <w:r>
+        <w:rPr>
+          <w:rFonts w:hint="eastAsia"/>
+        </w:rPr>
+        <w:t>)</w:t>
+      </w:r>
+      <w:r>
+        <w:t xml:space="preserve">, </w:t>
+      </w:r>
+      <w:r>
+        <w:rPr>
+          <w:rFonts w:hint="eastAsia"/>
+        </w:rPr>
+        <w:t>(</w:t>
+      </w:r>
+      <w:r>
+        <w:t>1-10</w:t>
+      </w:r>
+      <w:r>
+        <w:rPr>
+          <w:rFonts w:hint="eastAsia"/>
+        </w:rPr>
+        <w:t>)</w:t>
+      </w:r>
+      <w:r>
+        <w:t>,</w:t>
+      </w:r>
+      <w:r>
+        <w:rPr>
+          <w:rFonts w:hint="eastAsia"/>
+        </w:rPr>
+        <w:t xml:space="preserve"> </w:t>
+      </w:r>
+      <w:r>
+        <w:rPr>
+          <w:rFonts w:hint="eastAsia"/>
+        </w:rPr>
+        <w:t>(</w:t>
+      </w:r>
+      <w:r>
+        <w:t>-110</w:t>
+      </w:r>
+      <w:r>
+        <w:rPr>
+          <w:rFonts w:hint="eastAsia"/>
+        </w:rPr>
+        <w:t>)</w:t>
+      </w:r>
+      <w:r>
+        <w:t xml:space="preserve">, </w:t>
+      </w:r>
+      <w:r>
+        <w:rPr>
+          <w:rFonts w:hint="eastAsia"/>
+        </w:rPr>
+        <w:t>(</w:t>
+      </w:r>
+      <w:r>
+        <w:t>-1-10</w:t>
+      </w:r>
+      <w:r>
+        <w:rPr>
+          <w:rFonts w:hint="eastAsia"/>
+        </w:rPr>
+        <w:t>)</w:t>
+      </w:r>
+      <w:r>
+        <w:t>,</w:t>
+      </w:r>
+      <w:r>
+        <w:rPr>
+          <w:rFonts w:hint="eastAsia"/>
+        </w:rPr>
+        <w:t xml:space="preserve"> </w:t>
+      </w:r>
+      <w:r>
+        <w:rPr>
+          <w:rFonts w:hint="eastAsia"/>
+        </w:rPr>
+        <w:t>(</w:t>
+      </w:r>
+      <w:r>
+        <w:t>101</w:t>
+      </w:r>
+      <w:r>
+        <w:rPr>
+          <w:rFonts w:hint="eastAsia"/>
+        </w:rPr>
+        <w:t>)</w:t>
+      </w:r>
+      <w:r>
+        <w:t xml:space="preserve">, </w:t>
+      </w:r>
+      <w:r>
+        <w:rPr>
+          <w:rFonts w:hint="eastAsia"/>
+        </w:rPr>
+        <w:t>(</w:t>
+      </w:r>
+      <w:r>
+        <w:t>10-1</w:t>
+      </w:r>
+      <w:r>
+        <w:rPr>
+          <w:rFonts w:hint="eastAsia"/>
+        </w:rPr>
+        <w:t>)</w:t>
+      </w:r>
+      <w:r>
+        <w:t>,</w:t>
+      </w:r>
+      <w:r>
+        <w:rPr>
+          <w:rFonts w:hint="eastAsia"/>
+        </w:rPr>
+        <w:t xml:space="preserve"> </w:t>
+      </w:r>
+      <w:r>
+        <w:rPr>
+          <w:rFonts w:hint="eastAsia"/>
+        </w:rPr>
+        <w:t>(</w:t>
+      </w:r>
+      <w:r>
+        <w:t>-101</w:t>
+      </w:r>
+      <w:r>
+        <w:rPr>
+          <w:rFonts w:hint="eastAsia"/>
+        </w:rPr>
+        <w:t>)</w:t>
+      </w:r>
+      <w:r>
+        <w:t xml:space="preserve">, </w:t>
+      </w:r>
+      <w:r>
+        <w:rPr>
+          <w:rFonts w:hint="eastAsia"/>
+        </w:rPr>
+        <w:t>(</w:t>
+      </w:r>
+      <w:r>
+        <w:t>-10-1</w:t>
+      </w:r>
+      <w:r>
+        <w:rPr>
+          <w:rFonts w:hint="eastAsia"/>
+        </w:rPr>
+        <w:t>)</w:t>
+      </w:r>
+      <w:r>
+        <w:t>,</w:t>
+      </w:r>
+      <w:r>
+        <w:rPr>
+          <w:rFonts w:hint="eastAsia"/>
+        </w:rPr>
+        <w:t xml:space="preserve"> </w:t>
+      </w:r>
+      <w:r>
+        <w:rPr>
+          <w:rFonts w:hint="eastAsia"/>
+        </w:rPr>
+        <w:t>(</w:t>
+      </w:r>
+      <w:r>
+        <w:t>011</w:t>
+      </w:r>
+      <w:r>
+        <w:rPr>
+          <w:rFonts w:hint="eastAsia"/>
+        </w:rPr>
+        <w:t>)</w:t>
+      </w:r>
+      <w:r>
+        <w:t xml:space="preserve">, </w:t>
+      </w:r>
+      <w:r>
+        <w:rPr>
+          <w:rFonts w:hint="eastAsia"/>
+        </w:rPr>
+        <w:t>(</w:t>
+      </w:r>
+      <w:r>
+        <w:t>01-1</w:t>
+      </w:r>
+      <w:r>
+        <w:rPr>
+          <w:rFonts w:hint="eastAsia"/>
+        </w:rPr>
+        <w:t>)</w:t>
+      </w:r>
+      <w:r>
+        <w:t>,</w:t>
+      </w:r>
+      <w:r>
+        <w:rPr>
+          <w:rFonts w:hint="eastAsia"/>
+        </w:rPr>
+        <w:t xml:space="preserve"> </w:t>
+      </w:r>
+      <w:r>
+        <w:rPr>
+          <w:rFonts w:hint="eastAsia"/>
+        </w:rPr>
+        <w:t>(</w:t>
+      </w:r>
+      <w:r>
+        <w:t>0-11</w:t>
+      </w:r>
+      <w:r>
+        <w:rPr>
+          <w:rFonts w:hint="eastAsia"/>
+        </w:rPr>
+        <w:t>)</w:t>
+      </w:r>
+      <w:r>
+        <w:t xml:space="preserve">, </w:t>
+      </w:r>
+      <w:r>
+        <w:rPr>
+          <w:rFonts w:hint="eastAsia"/>
+        </w:rPr>
+        <w:t>(</w:t>
+      </w:r>
+      <w:r>
+        <w:t>0-1-1</w:t>
+      </w:r>
+      <w:r>
+        <w:rPr>
+          <w:rFonts w:hint="eastAsia"/>
+        </w:rPr>
+        <w:t>)</w:t>
+      </w:r>
+      <w:r>
+        <w:rPr>
+          <w:rFonts w:hint="eastAsia"/>
+        </w:rPr>
+        <w:t>が</w:t>
+      </w:r>
+      <w:r>
+        <w:rPr>
+          <w:rFonts w:hint="eastAsia"/>
+        </w:rPr>
+        <w:t>b</w:t>
+      </w:r>
+      <w:r>
+        <w:t>ounds</w:t>
+      </w:r>
+      <w:r>
+        <w:rPr>
+          <w:rFonts w:hint="eastAsia"/>
+        </w:rPr>
+        <w:t>として設定されます。</w:t>
+      </w:r>
+    </w:p>
+  </w:footnote>
+  <w:footnote w:id="12">
     <w:p>
       <w:pPr>
         <w:pStyle w:val="a6"/>
@@ -17349,6 +19245,119 @@
 <file path=word/numbering.xml><?xml version="1.0" encoding="utf-8"?>
 <w:numbering xmlns:wpc="http://schemas.microsoft.com/office/word/2010/wordprocessingCanvas" xmlns:cx="http://schemas.microsoft.com/office/drawing/2014/chartex" xmlns:cx1="http://schemas.microsoft.com/office/drawing/2015/9/8/chartex" xmlns:cx2="http://schemas.microsoft.com/office/drawing/2015/10/21/chartex" xmlns:cx3="http://schemas.microsoft.com/office/drawing/2016/5/9/chartex" xmlns:cx4="http://schemas.microsoft.com/office/drawing/2016/5/10/chartex" xmlns:cx5="http://schemas.microsoft.com/office/drawing/2016/5/11/chartex" xmlns:cx6="http://schemas.microsoft.com/office/drawing/2016/5/12/chartex" xmlns:cx7="http://schemas.microsoft.com/office/drawing/2016/5/13/chartex" xmlns:cx8="http://schemas.microsoft.com/office/drawing/2016/5/14/chartex" xmlns:mc="http://schemas.openxmlformats.org/markup-compatibility/2006" xmlns:aink="http://schemas.microsoft.com/office/drawing/2016/ink" xmlns:am3d="http://schemas.microsoft.com/office/drawing/2017/model3d" xmlns:o="urn:schemas-microsoft-com:office:office" xmlns:r="http://schemas.openxmlformats.org/officeDocument/2006/relationships" xmlns:m="http://schemas.openxmlformats.org/officeDocument/2006/math" xmlns:v="urn:schemas-microsoft-com:vml" xmlns:wp14="http://schemas.microsoft.com/office/word/2010/wordprocessingDrawing" xmlns:wp="http://schemas.openxmlformats.org/drawingml/2006/wordprocessingDrawing" xmlns:w10="urn:schemas-microsoft-com:office:word" xmlns:w="http://schemas.openxmlformats.org/wordprocessingml/2006/main" xmlns:w14="http://schemas.microsoft.com/office/word/2010/wordml" xmlns:w15="http://schemas.microsoft.com/office/word/2012/wordml" xmlns:w16cid="http://schemas.microsoft.com/office/word/2016/wordml/cid" xmlns:w16se="http://schemas.microsoft.com/office/word/2015/wordml/symex" xmlns:wpg="http://schemas.microsoft.com/office/word/2010/wordprocessingGroup" xmlns:wpi="http://schemas.microsoft.com/office/word/2010/wordprocessingInk" xmlns:wne="http://schemas.microsoft.com/office/word/2006/wordml" xmlns:wps="http://schemas.microsoft.com/office/word/2010/wordprocessingShape" mc:Ignorable="w14 w15 w16se w16cid wp14">
   <w:abstractNum w:abstractNumId="0" w15:restartNumberingAfterBreak="0">
+    <w:nsid w:val="05826FC6"/>
+    <w:multiLevelType w:val="hybridMultilevel"/>
+    <w:tmpl w:val="B0B8069C"/>
+    <w:lvl w:ilvl="0" w:tplc="3B92B9FE">
+      <w:start w:val="1"/>
+      <w:numFmt w:val="bullet"/>
+      <w:lvlText w:val=""/>
+      <w:lvlJc w:val="left"/>
+      <w:pPr>
+        <w:ind w:left="420" w:hanging="420"/>
+      </w:pPr>
+      <w:rPr>
+        <w:rFonts w:ascii="Wingdings" w:hAnsi="Wingdings" w:hint="default"/>
+      </w:rPr>
+    </w:lvl>
+    <w:lvl w:ilvl="1" w:tplc="0409000B" w:tentative="1">
+      <w:start w:val="1"/>
+      <w:numFmt w:val="bullet"/>
+      <w:lvlText w:val=""/>
+      <w:lvlJc w:val="left"/>
+      <w:pPr>
+        <w:ind w:left="840" w:hanging="420"/>
+      </w:pPr>
+      <w:rPr>
+        <w:rFonts w:ascii="Wingdings" w:hAnsi="Wingdings" w:hint="default"/>
+      </w:rPr>
+    </w:lvl>
+    <w:lvl w:ilvl="2" w:tplc="0409000D" w:tentative="1">
+      <w:start w:val="1"/>
+      <w:numFmt w:val="bullet"/>
+      <w:lvlText w:val=""/>
+      <w:lvlJc w:val="left"/>
+      <w:pPr>
+        <w:ind w:left="1260" w:hanging="420"/>
+      </w:pPr>
+      <w:rPr>
+        <w:rFonts w:ascii="Wingdings" w:hAnsi="Wingdings" w:hint="default"/>
+      </w:rPr>
+    </w:lvl>
+    <w:lvl w:ilvl="3" w:tplc="04090001" w:tentative="1">
+      <w:start w:val="1"/>
+      <w:numFmt w:val="bullet"/>
+      <w:lvlText w:val=""/>
+      <w:lvlJc w:val="left"/>
+      <w:pPr>
+        <w:ind w:left="1680" w:hanging="420"/>
+      </w:pPr>
+      <w:rPr>
+        <w:rFonts w:ascii="Wingdings" w:hAnsi="Wingdings" w:hint="default"/>
+      </w:rPr>
+    </w:lvl>
+    <w:lvl w:ilvl="4" w:tplc="0409000B" w:tentative="1">
+      <w:start w:val="1"/>
+      <w:numFmt w:val="bullet"/>
+      <w:lvlText w:val=""/>
+      <w:lvlJc w:val="left"/>
+      <w:pPr>
+        <w:ind w:left="2100" w:hanging="420"/>
+      </w:pPr>
+      <w:rPr>
+        <w:rFonts w:ascii="Wingdings" w:hAnsi="Wingdings" w:hint="default"/>
+      </w:rPr>
+    </w:lvl>
+    <w:lvl w:ilvl="5" w:tplc="0409000D" w:tentative="1">
+      <w:start w:val="1"/>
+      <w:numFmt w:val="bullet"/>
+      <w:lvlText w:val=""/>
+      <w:lvlJc w:val="left"/>
+      <w:pPr>
+        <w:ind w:left="2520" w:hanging="420"/>
+      </w:pPr>
+      <w:rPr>
+        <w:rFonts w:ascii="Wingdings" w:hAnsi="Wingdings" w:hint="default"/>
+      </w:rPr>
+    </w:lvl>
+    <w:lvl w:ilvl="6" w:tplc="04090001" w:tentative="1">
+      <w:start w:val="1"/>
+      <w:numFmt w:val="bullet"/>
+      <w:lvlText w:val=""/>
+      <w:lvlJc w:val="left"/>
+      <w:pPr>
+        <w:ind w:left="2940" w:hanging="420"/>
+      </w:pPr>
+      <w:rPr>
+        <w:rFonts w:ascii="Wingdings" w:hAnsi="Wingdings" w:hint="default"/>
+      </w:rPr>
+    </w:lvl>
+    <w:lvl w:ilvl="7" w:tplc="0409000B" w:tentative="1">
+      <w:start w:val="1"/>
+      <w:numFmt w:val="bullet"/>
+      <w:lvlText w:val=""/>
+      <w:lvlJc w:val="left"/>
+      <w:pPr>
+        <w:ind w:left="3360" w:hanging="420"/>
+      </w:pPr>
+      <w:rPr>
+        <w:rFonts w:ascii="Wingdings" w:hAnsi="Wingdings" w:hint="default"/>
+      </w:rPr>
+    </w:lvl>
+    <w:lvl w:ilvl="8" w:tplc="0409000D" w:tentative="1">
+      <w:start w:val="1"/>
+      <w:numFmt w:val="bullet"/>
+      <w:lvlText w:val=""/>
+      <w:lvlJc w:val="left"/>
+      <w:pPr>
+        <w:ind w:left="3780" w:hanging="420"/>
+      </w:pPr>
+      <w:rPr>
+        <w:rFonts w:ascii="Wingdings" w:hAnsi="Wingdings" w:hint="default"/>
+      </w:rPr>
+    </w:lvl>
+  </w:abstractNum>
+  <w:abstractNum w:abstractNumId="1" w15:restartNumberingAfterBreak="0">
     <w:nsid w:val="077A03DC"/>
     <w:multiLevelType w:val="hybridMultilevel"/>
     <w:tmpl w:val="89DC4578"/>
@@ -17462,7 +19471,7 @@
       </w:rPr>
     </w:lvl>
   </w:abstractNum>
-  <w:abstractNum w:abstractNumId="1" w15:restartNumberingAfterBreak="0">
+  <w:abstractNum w:abstractNumId="2" w15:restartNumberingAfterBreak="0">
     <w:nsid w:val="092D2E04"/>
     <w:multiLevelType w:val="hybridMultilevel"/>
     <w:tmpl w:val="F986209A"/>
@@ -17575,7 +19584,7 @@
       </w:rPr>
     </w:lvl>
   </w:abstractNum>
-  <w:abstractNum w:abstractNumId="2" w15:restartNumberingAfterBreak="0">
+  <w:abstractNum w:abstractNumId="3" w15:restartNumberingAfterBreak="0">
     <w:nsid w:val="0DC61093"/>
     <w:multiLevelType w:val="hybridMultilevel"/>
     <w:tmpl w:val="2F320D5A"/>
@@ -17688,7 +19697,7 @@
       </w:rPr>
     </w:lvl>
   </w:abstractNum>
-  <w:abstractNum w:abstractNumId="3" w15:restartNumberingAfterBreak="0">
+  <w:abstractNum w:abstractNumId="4" w15:restartNumberingAfterBreak="0">
     <w:nsid w:val="0E6B5AAD"/>
     <w:multiLevelType w:val="hybridMultilevel"/>
     <w:tmpl w:val="CA4ECA8C"/>
@@ -17801,7 +19810,7 @@
       </w:rPr>
     </w:lvl>
   </w:abstractNum>
-  <w:abstractNum w:abstractNumId="4" w15:restartNumberingAfterBreak="0">
+  <w:abstractNum w:abstractNumId="5" w15:restartNumberingAfterBreak="0">
     <w:nsid w:val="0FB702FD"/>
     <w:multiLevelType w:val="hybridMultilevel"/>
     <w:tmpl w:val="BC3AA0FA"/>
@@ -17914,7 +19923,7 @@
       </w:rPr>
     </w:lvl>
   </w:abstractNum>
-  <w:abstractNum w:abstractNumId="5" w15:restartNumberingAfterBreak="0">
+  <w:abstractNum w:abstractNumId="6" w15:restartNumberingAfterBreak="0">
     <w:nsid w:val="0FE3297F"/>
     <w:multiLevelType w:val="hybridMultilevel"/>
     <w:tmpl w:val="66B0F1F4"/>
@@ -18027,7 +20036,7 @@
       </w:rPr>
     </w:lvl>
   </w:abstractNum>
-  <w:abstractNum w:abstractNumId="6" w15:restartNumberingAfterBreak="0">
+  <w:abstractNum w:abstractNumId="7" w15:restartNumberingAfterBreak="0">
     <w:nsid w:val="13310081"/>
     <w:multiLevelType w:val="hybridMultilevel"/>
     <w:tmpl w:val="0A6E7EB4"/>
@@ -18140,7 +20149,7 @@
       </w:rPr>
     </w:lvl>
   </w:abstractNum>
-  <w:abstractNum w:abstractNumId="7" w15:restartNumberingAfterBreak="0">
+  <w:abstractNum w:abstractNumId="8" w15:restartNumberingAfterBreak="0">
     <w:nsid w:val="1B542C13"/>
     <w:multiLevelType w:val="hybridMultilevel"/>
     <w:tmpl w:val="2318A988"/>
@@ -18253,7 +20262,7 @@
       </w:rPr>
     </w:lvl>
   </w:abstractNum>
-  <w:abstractNum w:abstractNumId="8" w15:restartNumberingAfterBreak="0">
+  <w:abstractNum w:abstractNumId="9" w15:restartNumberingAfterBreak="0">
     <w:nsid w:val="1BBF34BC"/>
     <w:multiLevelType w:val="hybridMultilevel"/>
     <w:tmpl w:val="87A2BE06"/>
@@ -18366,7 +20375,7 @@
       </w:rPr>
     </w:lvl>
   </w:abstractNum>
-  <w:abstractNum w:abstractNumId="9" w15:restartNumberingAfterBreak="0">
+  <w:abstractNum w:abstractNumId="10" w15:restartNumberingAfterBreak="0">
     <w:nsid w:val="1C366CC2"/>
     <w:multiLevelType w:val="hybridMultilevel"/>
     <w:tmpl w:val="2EFE3642"/>
@@ -18479,7 +20488,7 @@
       </w:rPr>
     </w:lvl>
   </w:abstractNum>
-  <w:abstractNum w:abstractNumId="10" w15:restartNumberingAfterBreak="0">
+  <w:abstractNum w:abstractNumId="11" w15:restartNumberingAfterBreak="0">
     <w:nsid w:val="1CDD1165"/>
     <w:multiLevelType w:val="hybridMultilevel"/>
     <w:tmpl w:val="25BAB15E"/>
@@ -18592,7 +20601,7 @@
       </w:rPr>
     </w:lvl>
   </w:abstractNum>
-  <w:abstractNum w:abstractNumId="11" w15:restartNumberingAfterBreak="0">
+  <w:abstractNum w:abstractNumId="12" w15:restartNumberingAfterBreak="0">
     <w:nsid w:val="1D213F8E"/>
     <w:multiLevelType w:val="hybridMultilevel"/>
     <w:tmpl w:val="EA8EC9CE"/>
@@ -18705,7 +20714,7 @@
       </w:rPr>
     </w:lvl>
   </w:abstractNum>
-  <w:abstractNum w:abstractNumId="12" w15:restartNumberingAfterBreak="0">
+  <w:abstractNum w:abstractNumId="13" w15:restartNumberingAfterBreak="0">
     <w:nsid w:val="213D62A8"/>
     <w:multiLevelType w:val="hybridMultilevel"/>
     <w:tmpl w:val="0674F63C"/>
@@ -18818,7 +20827,7 @@
       </w:rPr>
     </w:lvl>
   </w:abstractNum>
-  <w:abstractNum w:abstractNumId="13" w15:restartNumberingAfterBreak="0">
+  <w:abstractNum w:abstractNumId="14" w15:restartNumberingAfterBreak="0">
     <w:nsid w:val="220F4BA3"/>
     <w:multiLevelType w:val="hybridMultilevel"/>
     <w:tmpl w:val="7902E5F4"/>
@@ -18932,7 +20941,7 @@
       </w:rPr>
     </w:lvl>
   </w:abstractNum>
-  <w:abstractNum w:abstractNumId="14" w15:restartNumberingAfterBreak="0">
+  <w:abstractNum w:abstractNumId="15" w15:restartNumberingAfterBreak="0">
     <w:nsid w:val="29C363D0"/>
     <w:multiLevelType w:val="hybridMultilevel"/>
     <w:tmpl w:val="F7D43866"/>
@@ -19045,7 +21054,120 @@
       </w:rPr>
     </w:lvl>
   </w:abstractNum>
-  <w:abstractNum w:abstractNumId="15" w15:restartNumberingAfterBreak="0">
+  <w:abstractNum w:abstractNumId="16" w15:restartNumberingAfterBreak="0">
+    <w:nsid w:val="2A3B60FE"/>
+    <w:multiLevelType w:val="hybridMultilevel"/>
+    <w:tmpl w:val="904C373E"/>
+    <w:lvl w:ilvl="0" w:tplc="3B92B9FE">
+      <w:start w:val="1"/>
+      <w:numFmt w:val="bullet"/>
+      <w:lvlText w:val=""/>
+      <w:lvlJc w:val="left"/>
+      <w:pPr>
+        <w:ind w:left="1020" w:hanging="420"/>
+      </w:pPr>
+      <w:rPr>
+        <w:rFonts w:ascii="Wingdings" w:hAnsi="Wingdings" w:hint="default"/>
+      </w:rPr>
+    </w:lvl>
+    <w:lvl w:ilvl="1" w:tplc="0409000B" w:tentative="1">
+      <w:start w:val="1"/>
+      <w:numFmt w:val="bullet"/>
+      <w:lvlText w:val=""/>
+      <w:lvlJc w:val="left"/>
+      <w:pPr>
+        <w:ind w:left="1440" w:hanging="420"/>
+      </w:pPr>
+      <w:rPr>
+        <w:rFonts w:ascii="Wingdings" w:hAnsi="Wingdings" w:hint="default"/>
+      </w:rPr>
+    </w:lvl>
+    <w:lvl w:ilvl="2" w:tplc="0409000D" w:tentative="1">
+      <w:start w:val="1"/>
+      <w:numFmt w:val="bullet"/>
+      <w:lvlText w:val=""/>
+      <w:lvlJc w:val="left"/>
+      <w:pPr>
+        <w:ind w:left="1860" w:hanging="420"/>
+      </w:pPr>
+      <w:rPr>
+        <w:rFonts w:ascii="Wingdings" w:hAnsi="Wingdings" w:hint="default"/>
+      </w:rPr>
+    </w:lvl>
+    <w:lvl w:ilvl="3" w:tplc="04090001" w:tentative="1">
+      <w:start w:val="1"/>
+      <w:numFmt w:val="bullet"/>
+      <w:lvlText w:val=""/>
+      <w:lvlJc w:val="left"/>
+      <w:pPr>
+        <w:ind w:left="2280" w:hanging="420"/>
+      </w:pPr>
+      <w:rPr>
+        <w:rFonts w:ascii="Wingdings" w:hAnsi="Wingdings" w:hint="default"/>
+      </w:rPr>
+    </w:lvl>
+    <w:lvl w:ilvl="4" w:tplc="0409000B" w:tentative="1">
+      <w:start w:val="1"/>
+      <w:numFmt w:val="bullet"/>
+      <w:lvlText w:val=""/>
+      <w:lvlJc w:val="left"/>
+      <w:pPr>
+        <w:ind w:left="2700" w:hanging="420"/>
+      </w:pPr>
+      <w:rPr>
+        <w:rFonts w:ascii="Wingdings" w:hAnsi="Wingdings" w:hint="default"/>
+      </w:rPr>
+    </w:lvl>
+    <w:lvl w:ilvl="5" w:tplc="0409000D" w:tentative="1">
+      <w:start w:val="1"/>
+      <w:numFmt w:val="bullet"/>
+      <w:lvlText w:val=""/>
+      <w:lvlJc w:val="left"/>
+      <w:pPr>
+        <w:ind w:left="3120" w:hanging="420"/>
+      </w:pPr>
+      <w:rPr>
+        <w:rFonts w:ascii="Wingdings" w:hAnsi="Wingdings" w:hint="default"/>
+      </w:rPr>
+    </w:lvl>
+    <w:lvl w:ilvl="6" w:tplc="04090001" w:tentative="1">
+      <w:start w:val="1"/>
+      <w:numFmt w:val="bullet"/>
+      <w:lvlText w:val=""/>
+      <w:lvlJc w:val="left"/>
+      <w:pPr>
+        <w:ind w:left="3540" w:hanging="420"/>
+      </w:pPr>
+      <w:rPr>
+        <w:rFonts w:ascii="Wingdings" w:hAnsi="Wingdings" w:hint="default"/>
+      </w:rPr>
+    </w:lvl>
+    <w:lvl w:ilvl="7" w:tplc="0409000B" w:tentative="1">
+      <w:start w:val="1"/>
+      <w:numFmt w:val="bullet"/>
+      <w:lvlText w:val=""/>
+      <w:lvlJc w:val="left"/>
+      <w:pPr>
+        <w:ind w:left="3960" w:hanging="420"/>
+      </w:pPr>
+      <w:rPr>
+        <w:rFonts w:ascii="Wingdings" w:hAnsi="Wingdings" w:hint="default"/>
+      </w:rPr>
+    </w:lvl>
+    <w:lvl w:ilvl="8" w:tplc="0409000D" w:tentative="1">
+      <w:start w:val="1"/>
+      <w:numFmt w:val="bullet"/>
+      <w:lvlText w:val=""/>
+      <w:lvlJc w:val="left"/>
+      <w:pPr>
+        <w:ind w:left="4380" w:hanging="420"/>
+      </w:pPr>
+      <w:rPr>
+        <w:rFonts w:ascii="Wingdings" w:hAnsi="Wingdings" w:hint="default"/>
+      </w:rPr>
+    </w:lvl>
+  </w:abstractNum>
+  <w:abstractNum w:abstractNumId="17" w15:restartNumberingAfterBreak="0">
     <w:nsid w:val="2BDB32CA"/>
     <w:multiLevelType w:val="hybridMultilevel"/>
     <w:tmpl w:val="587038BE"/>
@@ -19158,7 +21280,7 @@
       </w:rPr>
     </w:lvl>
   </w:abstractNum>
-  <w:abstractNum w:abstractNumId="16" w15:restartNumberingAfterBreak="0">
+  <w:abstractNum w:abstractNumId="18" w15:restartNumberingAfterBreak="0">
     <w:nsid w:val="2F982937"/>
     <w:multiLevelType w:val="hybridMultilevel"/>
     <w:tmpl w:val="E3FCEEB4"/>
@@ -19271,7 +21393,7 @@
       </w:rPr>
     </w:lvl>
   </w:abstractNum>
-  <w:abstractNum w:abstractNumId="17" w15:restartNumberingAfterBreak="0">
+  <w:abstractNum w:abstractNumId="19" w15:restartNumberingAfterBreak="0">
     <w:nsid w:val="2FB15173"/>
     <w:multiLevelType w:val="hybridMultilevel"/>
     <w:tmpl w:val="DA42B0FE"/>
@@ -19384,7 +21506,7 @@
       </w:rPr>
     </w:lvl>
   </w:abstractNum>
-  <w:abstractNum w:abstractNumId="18" w15:restartNumberingAfterBreak="0">
+  <w:abstractNum w:abstractNumId="20" w15:restartNumberingAfterBreak="0">
     <w:nsid w:val="3399324F"/>
     <w:multiLevelType w:val="hybridMultilevel"/>
     <w:tmpl w:val="9C6685E0"/>
@@ -19497,7 +21619,7 @@
       </w:rPr>
     </w:lvl>
   </w:abstractNum>
-  <w:abstractNum w:abstractNumId="19" w15:restartNumberingAfterBreak="0">
+  <w:abstractNum w:abstractNumId="21" w15:restartNumberingAfterBreak="0">
     <w:nsid w:val="39FD6279"/>
     <w:multiLevelType w:val="hybridMultilevel"/>
     <w:tmpl w:val="3D9E576E"/>
@@ -19610,7 +21732,7 @@
       </w:rPr>
     </w:lvl>
   </w:abstractNum>
-  <w:abstractNum w:abstractNumId="20" w15:restartNumberingAfterBreak="0">
+  <w:abstractNum w:abstractNumId="22" w15:restartNumberingAfterBreak="0">
     <w:nsid w:val="3D4B340F"/>
     <w:multiLevelType w:val="hybridMultilevel"/>
     <w:tmpl w:val="E4529F06"/>
@@ -19724,7 +21846,7 @@
       </w:rPr>
     </w:lvl>
   </w:abstractNum>
-  <w:abstractNum w:abstractNumId="21" w15:restartNumberingAfterBreak="0">
+  <w:abstractNum w:abstractNumId="23" w15:restartNumberingAfterBreak="0">
     <w:nsid w:val="3E4A6B4D"/>
     <w:multiLevelType w:val="hybridMultilevel"/>
     <w:tmpl w:val="506CB080"/>
@@ -19837,7 +21959,7 @@
       </w:rPr>
     </w:lvl>
   </w:abstractNum>
-  <w:abstractNum w:abstractNumId="22" w15:restartNumberingAfterBreak="0">
+  <w:abstractNum w:abstractNumId="24" w15:restartNumberingAfterBreak="0">
     <w:nsid w:val="3FD50FAC"/>
     <w:multiLevelType w:val="hybridMultilevel"/>
     <w:tmpl w:val="EF6CC31E"/>
@@ -19950,7 +22072,7 @@
       </w:rPr>
     </w:lvl>
   </w:abstractNum>
-  <w:abstractNum w:abstractNumId="23" w15:restartNumberingAfterBreak="0">
+  <w:abstractNum w:abstractNumId="25" w15:restartNumberingAfterBreak="0">
     <w:nsid w:val="491E46EE"/>
     <w:multiLevelType w:val="hybridMultilevel"/>
     <w:tmpl w:val="41166418"/>
@@ -20064,7 +22186,7 @@
       </w:rPr>
     </w:lvl>
   </w:abstractNum>
-  <w:abstractNum w:abstractNumId="24" w15:restartNumberingAfterBreak="0">
+  <w:abstractNum w:abstractNumId="26" w15:restartNumberingAfterBreak="0">
     <w:nsid w:val="534B297F"/>
     <w:multiLevelType w:val="hybridMultilevel"/>
     <w:tmpl w:val="40AEA410"/>
@@ -20178,7 +22300,121 @@
       </w:rPr>
     </w:lvl>
   </w:abstractNum>
-  <w:abstractNum w:abstractNumId="25" w15:restartNumberingAfterBreak="0">
+  <w:abstractNum w:abstractNumId="27" w15:restartNumberingAfterBreak="0">
+    <w:nsid w:val="54F17BF6"/>
+    <w:multiLevelType w:val="hybridMultilevel"/>
+    <w:tmpl w:val="BA3873A6"/>
+    <w:lvl w:ilvl="0" w:tplc="AD263B5C">
+      <w:start w:val="1"/>
+      <w:numFmt w:val="bullet"/>
+      <w:suff w:val="space"/>
+      <w:lvlText w:val=""/>
+      <w:lvlJc w:val="left"/>
+      <w:pPr>
+        <w:ind w:left="840" w:hanging="420"/>
+      </w:pPr>
+      <w:rPr>
+        <w:rFonts w:ascii="Wingdings" w:hAnsi="Wingdings" w:hint="default"/>
+      </w:rPr>
+    </w:lvl>
+    <w:lvl w:ilvl="1" w:tplc="0409000B" w:tentative="1">
+      <w:start w:val="1"/>
+      <w:numFmt w:val="bullet"/>
+      <w:lvlText w:val=""/>
+      <w:lvlJc w:val="left"/>
+      <w:pPr>
+        <w:ind w:left="1440" w:hanging="420"/>
+      </w:pPr>
+      <w:rPr>
+        <w:rFonts w:ascii="Wingdings" w:hAnsi="Wingdings" w:hint="default"/>
+      </w:rPr>
+    </w:lvl>
+    <w:lvl w:ilvl="2" w:tplc="0409000D" w:tentative="1">
+      <w:start w:val="1"/>
+      <w:numFmt w:val="bullet"/>
+      <w:lvlText w:val=""/>
+      <w:lvlJc w:val="left"/>
+      <w:pPr>
+        <w:ind w:left="1860" w:hanging="420"/>
+      </w:pPr>
+      <w:rPr>
+        <w:rFonts w:ascii="Wingdings" w:hAnsi="Wingdings" w:hint="default"/>
+      </w:rPr>
+    </w:lvl>
+    <w:lvl w:ilvl="3" w:tplc="04090001" w:tentative="1">
+      <w:start w:val="1"/>
+      <w:numFmt w:val="bullet"/>
+      <w:lvlText w:val=""/>
+      <w:lvlJc w:val="left"/>
+      <w:pPr>
+        <w:ind w:left="2280" w:hanging="420"/>
+      </w:pPr>
+      <w:rPr>
+        <w:rFonts w:ascii="Wingdings" w:hAnsi="Wingdings" w:hint="default"/>
+      </w:rPr>
+    </w:lvl>
+    <w:lvl w:ilvl="4" w:tplc="0409000B" w:tentative="1">
+      <w:start w:val="1"/>
+      <w:numFmt w:val="bullet"/>
+      <w:lvlText w:val=""/>
+      <w:lvlJc w:val="left"/>
+      <w:pPr>
+        <w:ind w:left="2700" w:hanging="420"/>
+      </w:pPr>
+      <w:rPr>
+        <w:rFonts w:ascii="Wingdings" w:hAnsi="Wingdings" w:hint="default"/>
+      </w:rPr>
+    </w:lvl>
+    <w:lvl w:ilvl="5" w:tplc="0409000D" w:tentative="1">
+      <w:start w:val="1"/>
+      <w:numFmt w:val="bullet"/>
+      <w:lvlText w:val=""/>
+      <w:lvlJc w:val="left"/>
+      <w:pPr>
+        <w:ind w:left="3120" w:hanging="420"/>
+      </w:pPr>
+      <w:rPr>
+        <w:rFonts w:ascii="Wingdings" w:hAnsi="Wingdings" w:hint="default"/>
+      </w:rPr>
+    </w:lvl>
+    <w:lvl w:ilvl="6" w:tplc="04090001" w:tentative="1">
+      <w:start w:val="1"/>
+      <w:numFmt w:val="bullet"/>
+      <w:lvlText w:val=""/>
+      <w:lvlJc w:val="left"/>
+      <w:pPr>
+        <w:ind w:left="3540" w:hanging="420"/>
+      </w:pPr>
+      <w:rPr>
+        <w:rFonts w:ascii="Wingdings" w:hAnsi="Wingdings" w:hint="default"/>
+      </w:rPr>
+    </w:lvl>
+    <w:lvl w:ilvl="7" w:tplc="0409000B" w:tentative="1">
+      <w:start w:val="1"/>
+      <w:numFmt w:val="bullet"/>
+      <w:lvlText w:val=""/>
+      <w:lvlJc w:val="left"/>
+      <w:pPr>
+        <w:ind w:left="3960" w:hanging="420"/>
+      </w:pPr>
+      <w:rPr>
+        <w:rFonts w:ascii="Wingdings" w:hAnsi="Wingdings" w:hint="default"/>
+      </w:rPr>
+    </w:lvl>
+    <w:lvl w:ilvl="8" w:tplc="0409000D" w:tentative="1">
+      <w:start w:val="1"/>
+      <w:numFmt w:val="bullet"/>
+      <w:lvlText w:val=""/>
+      <w:lvlJc w:val="left"/>
+      <w:pPr>
+        <w:ind w:left="4380" w:hanging="420"/>
+      </w:pPr>
+      <w:rPr>
+        <w:rFonts w:ascii="Wingdings" w:hAnsi="Wingdings" w:hint="default"/>
+      </w:rPr>
+    </w:lvl>
+  </w:abstractNum>
+  <w:abstractNum w:abstractNumId="28" w15:restartNumberingAfterBreak="0">
     <w:nsid w:val="57FE7C93"/>
     <w:multiLevelType w:val="hybridMultilevel"/>
     <w:tmpl w:val="CBDC3946"/>
@@ -20291,7 +22527,7 @@
       </w:rPr>
     </w:lvl>
   </w:abstractNum>
-  <w:abstractNum w:abstractNumId="26" w15:restartNumberingAfterBreak="0">
+  <w:abstractNum w:abstractNumId="29" w15:restartNumberingAfterBreak="0">
     <w:nsid w:val="59124E00"/>
     <w:multiLevelType w:val="hybridMultilevel"/>
     <w:tmpl w:val="21285E64"/>
@@ -20404,7 +22640,7 @@
       </w:rPr>
     </w:lvl>
   </w:abstractNum>
-  <w:abstractNum w:abstractNumId="27" w15:restartNumberingAfterBreak="0">
+  <w:abstractNum w:abstractNumId="30" w15:restartNumberingAfterBreak="0">
     <w:nsid w:val="5A1A7219"/>
     <w:multiLevelType w:val="hybridMultilevel"/>
     <w:tmpl w:val="CB9CA2A4"/>
@@ -20517,7 +22753,7 @@
       </w:rPr>
     </w:lvl>
   </w:abstractNum>
-  <w:abstractNum w:abstractNumId="28" w15:restartNumberingAfterBreak="0">
+  <w:abstractNum w:abstractNumId="31" w15:restartNumberingAfterBreak="0">
     <w:nsid w:val="5C19629B"/>
     <w:multiLevelType w:val="hybridMultilevel"/>
     <w:tmpl w:val="29EA707E"/>
@@ -20630,7 +22866,7 @@
       </w:rPr>
     </w:lvl>
   </w:abstractNum>
-  <w:abstractNum w:abstractNumId="29" w15:restartNumberingAfterBreak="0">
+  <w:abstractNum w:abstractNumId="32" w15:restartNumberingAfterBreak="0">
     <w:nsid w:val="5D2811C1"/>
     <w:multiLevelType w:val="hybridMultilevel"/>
     <w:tmpl w:val="7BFE293C"/>
@@ -20744,7 +22980,7 @@
       </w:rPr>
     </w:lvl>
   </w:abstractNum>
-  <w:abstractNum w:abstractNumId="30" w15:restartNumberingAfterBreak="0">
+  <w:abstractNum w:abstractNumId="33" w15:restartNumberingAfterBreak="0">
     <w:nsid w:val="7A270414"/>
     <w:multiLevelType w:val="hybridMultilevel"/>
     <w:tmpl w:val="3D6A60FE"/>
@@ -20858,7 +23094,7 @@
       </w:rPr>
     </w:lvl>
   </w:abstractNum>
-  <w:abstractNum w:abstractNumId="31" w15:restartNumberingAfterBreak="0">
+  <w:abstractNum w:abstractNumId="34" w15:restartNumberingAfterBreak="0">
     <w:nsid w:val="7A9447E8"/>
     <w:multiLevelType w:val="hybridMultilevel"/>
     <w:tmpl w:val="B2641352"/>
@@ -20971,7 +23207,7 @@
       </w:rPr>
     </w:lvl>
   </w:abstractNum>
-  <w:abstractNum w:abstractNumId="32" w15:restartNumberingAfterBreak="0">
+  <w:abstractNum w:abstractNumId="35" w15:restartNumberingAfterBreak="0">
     <w:nsid w:val="7DE639F5"/>
     <w:multiLevelType w:val="hybridMultilevel"/>
     <w:tmpl w:val="3B4EAC6C"/>
@@ -21084,7 +23320,7 @@
       </w:rPr>
     </w:lvl>
   </w:abstractNum>
-  <w:abstractNum w:abstractNumId="33" w15:restartNumberingAfterBreak="0">
+  <w:abstractNum w:abstractNumId="36" w15:restartNumberingAfterBreak="0">
     <w:nsid w:val="7FAE14F9"/>
     <w:multiLevelType w:val="hybridMultilevel"/>
     <w:tmpl w:val="81B696EE"/>
@@ -21198,106 +23434,115 @@
     </w:lvl>
   </w:abstractNum>
   <w:num w:numId="1">
+    <w:abstractNumId w:val="24"/>
+  </w:num>
+  <w:num w:numId="2">
+    <w:abstractNumId w:val="2"/>
+  </w:num>
+  <w:num w:numId="3">
+    <w:abstractNumId w:val="30"/>
+  </w:num>
+  <w:num w:numId="4">
+    <w:abstractNumId w:val="28"/>
+  </w:num>
+  <w:num w:numId="5">
+    <w:abstractNumId w:val="4"/>
+  </w:num>
+  <w:num w:numId="6">
+    <w:abstractNumId w:val="17"/>
+  </w:num>
+  <w:num w:numId="7">
+    <w:abstractNumId w:val="12"/>
+  </w:num>
+  <w:num w:numId="8">
+    <w:abstractNumId w:val="19"/>
+  </w:num>
+  <w:num w:numId="9">
+    <w:abstractNumId w:val="31"/>
+  </w:num>
+  <w:num w:numId="10">
+    <w:abstractNumId w:val="9"/>
+  </w:num>
+  <w:num w:numId="11">
+    <w:abstractNumId w:val="35"/>
+  </w:num>
+  <w:num w:numId="12">
+    <w:abstractNumId w:val="20"/>
+  </w:num>
+  <w:num w:numId="13">
+    <w:abstractNumId w:val="14"/>
+  </w:num>
+  <w:num w:numId="14">
+    <w:abstractNumId w:val="29"/>
+  </w:num>
+  <w:num w:numId="15">
+    <w:abstractNumId w:val="15"/>
+  </w:num>
+  <w:num w:numId="16">
+    <w:abstractNumId w:val="7"/>
+  </w:num>
+  <w:num w:numId="17">
+    <w:abstractNumId w:val="6"/>
+  </w:num>
+  <w:num w:numId="18">
+    <w:abstractNumId w:val="8"/>
+  </w:num>
+  <w:num w:numId="19">
+    <w:abstractNumId w:val="21"/>
+  </w:num>
+  <w:num w:numId="20">
+    <w:abstractNumId w:val="34"/>
+  </w:num>
+  <w:num w:numId="21">
+    <w:abstractNumId w:val="5"/>
+  </w:num>
+  <w:num w:numId="22">
+    <w:abstractNumId w:val="3"/>
+  </w:num>
+  <w:num w:numId="23">
+    <w:abstractNumId w:val="23"/>
+  </w:num>
+  <w:num w:numId="24">
+    <w:abstractNumId w:val="11"/>
+  </w:num>
+  <w:num w:numId="25">
+    <w:abstractNumId w:val="25"/>
+  </w:num>
+  <w:num w:numId="26">
+    <w:abstractNumId w:val="18"/>
+  </w:num>
+  <w:num w:numId="27">
     <w:abstractNumId w:val="22"/>
   </w:num>
-  <w:num w:numId="2">
+  <w:num w:numId="28">
+    <w:abstractNumId w:val="10"/>
+  </w:num>
+  <w:num w:numId="29">
     <w:abstractNumId w:val="1"/>
   </w:num>
-  <w:num w:numId="3">
-    <w:abstractNumId w:val="27"/>
-  </w:num>
-  <w:num w:numId="4">
-    <w:abstractNumId w:val="25"/>
-  </w:num>
-  <w:num w:numId="5">
-    <w:abstractNumId w:val="3"/>
-  </w:num>
-  <w:num w:numId="6">
-    <w:abstractNumId w:val="15"/>
-  </w:num>
-  <w:num w:numId="7">
-    <w:abstractNumId w:val="11"/>
-  </w:num>
-  <w:num w:numId="8">
-    <w:abstractNumId w:val="17"/>
-  </w:num>
-  <w:num w:numId="9">
-    <w:abstractNumId w:val="28"/>
-  </w:num>
-  <w:num w:numId="10">
-    <w:abstractNumId w:val="8"/>
-  </w:num>
-  <w:num w:numId="11">
+  <w:num w:numId="30">
     <w:abstractNumId w:val="32"/>
   </w:num>
-  <w:num w:numId="12">
-    <w:abstractNumId w:val="18"/>
+  <w:num w:numId="31">
+    <w:abstractNumId w:val="33"/>
   </w:num>
-  <w:num w:numId="13">
+  <w:num w:numId="32">
+    <w:abstractNumId w:val="36"/>
+  </w:num>
+  <w:num w:numId="33">
     <w:abstractNumId w:val="13"/>
   </w:num>
-  <w:num w:numId="14">
+  <w:num w:numId="34">
     <w:abstractNumId w:val="26"/>
   </w:num>
-  <w:num w:numId="15">
-    <w:abstractNumId w:val="14"/>
+  <w:num w:numId="35">
+    <w:abstractNumId w:val="0"/>
   </w:num>
-  <w:num w:numId="16">
-    <w:abstractNumId w:val="6"/>
-  </w:num>
-  <w:num w:numId="17">
-    <w:abstractNumId w:val="5"/>
-  </w:num>
-  <w:num w:numId="18">
-    <w:abstractNumId w:val="7"/>
-  </w:num>
-  <w:num w:numId="19">
-    <w:abstractNumId w:val="19"/>
-  </w:num>
-  <w:num w:numId="20">
-    <w:abstractNumId w:val="31"/>
-  </w:num>
-  <w:num w:numId="21">
-    <w:abstractNumId w:val="4"/>
-  </w:num>
-  <w:num w:numId="22">
-    <w:abstractNumId w:val="2"/>
-  </w:num>
-  <w:num w:numId="23">
-    <w:abstractNumId w:val="21"/>
-  </w:num>
-  <w:num w:numId="24">
-    <w:abstractNumId w:val="10"/>
-  </w:num>
-  <w:num w:numId="25">
-    <w:abstractNumId w:val="23"/>
-  </w:num>
-  <w:num w:numId="26">
+  <w:num w:numId="36">
     <w:abstractNumId w:val="16"/>
   </w:num>
-  <w:num w:numId="27">
-    <w:abstractNumId w:val="20"/>
-  </w:num>
-  <w:num w:numId="28">
-    <w:abstractNumId w:val="9"/>
-  </w:num>
-  <w:num w:numId="29">
-    <w:abstractNumId w:val="0"/>
-  </w:num>
-  <w:num w:numId="30">
-    <w:abstractNumId w:val="29"/>
-  </w:num>
-  <w:num w:numId="31">
-    <w:abstractNumId w:val="30"/>
-  </w:num>
-  <w:num w:numId="32">
-    <w:abstractNumId w:val="33"/>
-  </w:num>
-  <w:num w:numId="33">
-    <w:abstractNumId w:val="12"/>
-  </w:num>
-  <w:num w:numId="34">
-    <w:abstractNumId w:val="24"/>
+  <w:num w:numId="37">
+    <w:abstractNumId w:val="27"/>
   </w:num>
 </w:numbering>
 </file>
@@ -21696,7 +23941,7 @@
   <w:style w:type="paragraph" w:default="1" w:styleId="a">
     <w:name w:val="Normal"/>
     <w:qFormat/>
-    <w:rsid w:val="00554F66"/>
+    <w:rsid w:val="00A14DFC"/>
     <w:pPr>
       <w:widowControl w:val="0"/>
       <w:spacing w:line="260" w:lineRule="exact"/>
@@ -21922,12 +24167,13 @@
     <w:basedOn w:val="a"/>
     <w:link w:val="a7"/>
     <w:uiPriority w:val="49"/>
-    <w:rsid w:val="00497E62"/>
+    <w:rsid w:val="00A14DFC"/>
     <w:pPr>
       <w:snapToGrid w:val="0"/>
       <w:jc w:val="left"/>
     </w:pPr>
     <w:rPr>
+      <w:rFonts w:eastAsia="游ゴシック"/>
       <w:sz w:val="16"/>
     </w:rPr>
   </w:style>
@@ -22113,9 +24359,9 @@
     <w:basedOn w:val="a0"/>
     <w:link w:val="a6"/>
     <w:uiPriority w:val="49"/>
-    <w:rsid w:val="00776B37"/>
+    <w:rsid w:val="00A14DFC"/>
     <w:rPr>
-      <w:rFonts w:ascii="Segoe UI Symbol" w:hAnsi="Segoe UI Symbol"/>
+      <w:rFonts w:ascii="Segoe UI Symbol" w:eastAsia="游ゴシック" w:hAnsi="Segoe UI Symbol"/>
       <w:sz w:val="16"/>
     </w:rPr>
   </w:style>
@@ -22496,7 +24742,7 @@
 </file>
 
 <file path=customXml/itemProps1.xml><?xml version="1.0" encoding="utf-8"?>
-<ds:datastoreItem xmlns:ds="http://schemas.openxmlformats.org/officeDocument/2006/customXml" ds:itemID="{B4057897-AA86-419D-88B6-43831FFF622B}">
+<ds:datastoreItem xmlns:ds="http://schemas.openxmlformats.org/officeDocument/2006/customXml" ds:itemID="{9B749B5F-AC3E-4407-9A15-B3B6E6D0AC8D}">
   <ds:schemaRefs>
     <ds:schemaRef ds:uri="http://schemas.openxmlformats.org/officeDocument/2006/bibliography"/>
   </ds:schemaRefs>

--- a/ReciPro/doc/ReciProManual(ja).docx
+++ b/ReciPro/doc/ReciProManual(ja).docx
@@ -2316,7 +2316,7 @@
               <w:rPr>
                 <w:webHidden/>
               </w:rPr>
-              <w:t>12</w:t>
+              <w:t>13</w:t>
             </w:r>
             <w:r>
               <w:rPr>
@@ -2375,7 +2375,7 @@
               <w:rPr>
                 <w:webHidden/>
               </w:rPr>
-              <w:t>13</w:t>
+              <w:t>14</w:t>
             </w:r>
             <w:r>
               <w:rPr>
@@ -2434,7 +2434,7 @@
               <w:rPr>
                 <w:webHidden/>
               </w:rPr>
-              <w:t>14</w:t>
+              <w:t>15</w:t>
             </w:r>
             <w:r>
               <w:rPr>
@@ -2493,7 +2493,7 @@
               <w:rPr>
                 <w:webHidden/>
               </w:rPr>
-              <w:t>15</w:t>
+              <w:t>16</w:t>
             </w:r>
             <w:r>
               <w:rPr>
@@ -2552,7 +2552,7 @@
               <w:rPr>
                 <w:webHidden/>
               </w:rPr>
-              <w:t>16</w:t>
+              <w:t>17</w:t>
             </w:r>
             <w:r>
               <w:rPr>
@@ -2611,7 +2611,7 @@
               <w:rPr>
                 <w:webHidden/>
               </w:rPr>
-              <w:t>17</w:t>
+              <w:t>18</w:t>
             </w:r>
             <w:r>
               <w:rPr>
@@ -2677,7 +2677,7 @@
               <w:rPr>
                 <w:webHidden/>
               </w:rPr>
-              <w:t>17</w:t>
+              <w:t>18</w:t>
             </w:r>
             <w:r>
               <w:rPr>
@@ -3592,8 +3592,6 @@
     <w:p>
       <w:pPr>
         <w:pStyle w:val="3"/>
-        <w:spacing w:before="180"/>
-        <w:ind w:left="420"/>
       </w:pPr>
       <w:r>
         <w:rPr>
@@ -3647,8 +3645,6 @@
     <w:p>
       <w:pPr>
         <w:pStyle w:val="3"/>
-        <w:spacing w:before="180"/>
-        <w:ind w:left="420"/>
       </w:pPr>
       <w:r>
         <w:rPr>
@@ -3747,8 +3743,6 @@
     <w:p>
       <w:pPr>
         <w:pStyle w:val="3"/>
-        <w:spacing w:before="180"/>
-        <w:ind w:left="420"/>
       </w:pPr>
       <w:r>
         <w:rPr>
@@ -3872,8 +3866,6 @@
     <w:p>
       <w:pPr>
         <w:pStyle w:val="3"/>
-        <w:spacing w:before="180"/>
-        <w:ind w:left="420"/>
       </w:pPr>
       <w:r>
         <w:rPr>
@@ -4013,8 +4005,6 @@
     <w:p>
       <w:pPr>
         <w:pStyle w:val="3"/>
-        <w:spacing w:before="180"/>
-        <w:ind w:left="420"/>
       </w:pPr>
       <w:r>
         <w:rPr>
@@ -4066,7 +4056,7 @@
         </w:rPr>
         <w:lastRenderedPageBreak/>
         <w:drawing>
-          <wp:anchor distT="0" distB="0" distL="114300" distR="114300" simplePos="0" relativeHeight="251658240" behindDoc="0" locked="0" layoutInCell="1" allowOverlap="1" wp14:anchorId="4F4E52F6" wp14:editId="1FEFA285">
+          <wp:anchor distT="0" distB="0" distL="114300" distR="114300" simplePos="0" relativeHeight="251658240" behindDoc="0" locked="0" layoutInCell="1" allowOverlap="1" wp14:anchorId="4F4E52F6" wp14:editId="17D9D2A2">
             <wp:simplePos x="0" y="0"/>
             <wp:positionH relativeFrom="column">
               <wp:posOffset>51773</wp:posOffset>
@@ -4391,24 +4381,22 @@
     <w:p>
       <w:pPr>
         <w:pStyle w:val="3"/>
-        <w:spacing w:before="180"/>
-        <w:ind w:left="420"/>
       </w:pPr>
       <w:r>
         <w:rPr>
           <w:noProof/>
         </w:rPr>
         <w:drawing>
-          <wp:anchor distT="0" distB="0" distL="114300" distR="114300" simplePos="0" relativeHeight="251662336" behindDoc="0" locked="0" layoutInCell="1" allowOverlap="1" wp14:anchorId="23E7C565" wp14:editId="3FA156CA">
+          <wp:anchor distT="0" distB="0" distL="114300" distR="114300" simplePos="0" relativeHeight="251662336" behindDoc="0" locked="0" layoutInCell="1" allowOverlap="1" wp14:anchorId="23E7C565" wp14:editId="1A72611A">
             <wp:simplePos x="0" y="0"/>
             <wp:positionH relativeFrom="margin">
-              <wp:posOffset>393065</wp:posOffset>
+              <wp:posOffset>392430</wp:posOffset>
             </wp:positionH>
             <wp:positionV relativeFrom="paragraph">
-              <wp:posOffset>313690</wp:posOffset>
+              <wp:posOffset>311785</wp:posOffset>
             </wp:positionV>
-            <wp:extent cx="2319655" cy="1311910"/>
-            <wp:effectExtent l="0" t="0" r="4445" b="2540"/>
+            <wp:extent cx="2313305" cy="1297940"/>
+            <wp:effectExtent l="0" t="0" r="0" b="0"/>
             <wp:wrapTopAndBottom/>
             <wp:docPr id="2" name="図 2"/>
             <wp:cNvGraphicFramePr>
@@ -4421,7 +4409,7 @@
                     <pic:cNvPr id="1" name=""/>
                     <pic:cNvPicPr/>
                   </pic:nvPicPr>
-                  <pic:blipFill>
+                  <pic:blipFill rotWithShape="1">
                     <a:blip r:embed="rId13">
                       <a:extLst>
                         <a:ext uri="{28A0092B-C50C-407E-A947-70E740481C1C}">
@@ -4429,18 +4417,25 @@
                         </a:ext>
                       </a:extLst>
                     </a:blip>
-                    <a:stretch>
-                      <a:fillRect/>
-                    </a:stretch>
+                    <a:srcRect r="260" b="1063"/>
+                    <a:stretch/>
                   </pic:blipFill>
-                  <pic:spPr>
+                  <pic:spPr bwMode="auto">
                     <a:xfrm>
                       <a:off x="0" y="0"/>
-                      <a:ext cx="2319655" cy="1311910"/>
+                      <a:ext cx="2313305" cy="1297940"/>
                     </a:xfrm>
                     <a:prstGeom prst="rect">
                       <a:avLst/>
                     </a:prstGeom>
+                    <a:ln>
+                      <a:noFill/>
+                    </a:ln>
+                    <a:extLst>
+                      <a:ext uri="{53640926-AAD7-44D8-BBD7-CCE9431645EC}">
+                        <a14:shadowObscured xmlns:a14="http://schemas.microsoft.com/office/drawing/2010/main"/>
+                      </a:ext>
+                    </a:extLst>
                   </pic:spPr>
                 </pic:pic>
               </a:graphicData>
@@ -4696,24 +4691,22 @@
     <w:p>
       <w:pPr>
         <w:pStyle w:val="3"/>
-        <w:spacing w:before="180"/>
-        <w:ind w:left="420"/>
       </w:pPr>
       <w:r>
         <w:rPr>
           <w:noProof/>
         </w:rPr>
         <w:drawing>
-          <wp:anchor distT="0" distB="0" distL="114300" distR="114300" simplePos="0" relativeHeight="251666432" behindDoc="0" locked="0" layoutInCell="1" allowOverlap="1" wp14:anchorId="66735866" wp14:editId="60BCCAA4">
+          <wp:anchor distT="0" distB="0" distL="114300" distR="114300" simplePos="0" relativeHeight="251666432" behindDoc="0" locked="0" layoutInCell="1" allowOverlap="1" wp14:anchorId="66735866" wp14:editId="3103EA87">
             <wp:simplePos x="0" y="0"/>
             <wp:positionH relativeFrom="column">
-              <wp:posOffset>441960</wp:posOffset>
+              <wp:posOffset>457200</wp:posOffset>
             </wp:positionH>
             <wp:positionV relativeFrom="paragraph">
-              <wp:posOffset>403225</wp:posOffset>
+              <wp:posOffset>402590</wp:posOffset>
             </wp:positionV>
-            <wp:extent cx="1924050" cy="763270"/>
-            <wp:effectExtent l="0" t="0" r="0" b="0"/>
+            <wp:extent cx="1897380" cy="747395"/>
+            <wp:effectExtent l="0" t="0" r="7620" b="0"/>
             <wp:wrapTopAndBottom/>
             <wp:docPr id="7" name="図 7"/>
             <wp:cNvGraphicFramePr>
@@ -4726,7 +4719,7 @@
                     <pic:cNvPr id="1" name=""/>
                     <pic:cNvPicPr/>
                   </pic:nvPicPr>
-                  <pic:blipFill>
+                  <pic:blipFill rotWithShape="1">
                     <a:blip r:embed="rId14">
                       <a:extLst>
                         <a:ext uri="{28A0092B-C50C-407E-A947-70E740481C1C}">
@@ -4734,18 +4727,25 @@
                         </a:ext>
                       </a:extLst>
                     </a:blip>
-                    <a:stretch>
-                      <a:fillRect/>
-                    </a:stretch>
+                    <a:srcRect l="741" r="587" b="2014"/>
+                    <a:stretch/>
                   </pic:blipFill>
-                  <pic:spPr>
+                  <pic:spPr bwMode="auto">
                     <a:xfrm>
                       <a:off x="0" y="0"/>
-                      <a:ext cx="1924050" cy="763270"/>
+                      <a:ext cx="1897380" cy="747395"/>
                     </a:xfrm>
                     <a:prstGeom prst="rect">
                       <a:avLst/>
                     </a:prstGeom>
+                    <a:ln>
+                      <a:noFill/>
+                    </a:ln>
+                    <a:extLst>
+                      <a:ext uri="{53640926-AAD7-44D8-BBD7-CCE9431645EC}">
+                        <a14:shadowObscured xmlns:a14="http://schemas.microsoft.com/office/drawing/2010/main"/>
+                      </a:ext>
+                    </a:extLst>
                   </pic:spPr>
                 </pic:pic>
               </a:graphicData>
@@ -4845,7 +4845,10 @@
       </w:pPr>
       <w:proofErr w:type="spellStart"/>
       <w:r>
-        <w:t>Ngen</w:t>
+        <w:t>n</w:t>
+      </w:r>
+      <w:r>
+        <w:t>gen</w:t>
       </w:r>
       <w:proofErr w:type="spellEnd"/>
       <w:r>
@@ -5009,24 +5012,22 @@
     <w:p>
       <w:pPr>
         <w:pStyle w:val="3"/>
-        <w:spacing w:before="180"/>
-        <w:ind w:left="420"/>
       </w:pPr>
       <w:r>
         <w:rPr>
           <w:noProof/>
         </w:rPr>
         <w:drawing>
-          <wp:anchor distT="0" distB="0" distL="114300" distR="114300" simplePos="0" relativeHeight="251664384" behindDoc="0" locked="0" layoutInCell="1" allowOverlap="1" wp14:anchorId="5F5E000C" wp14:editId="3CA5F957">
+          <wp:anchor distT="0" distB="0" distL="114300" distR="114300" simplePos="0" relativeHeight="251664384" behindDoc="0" locked="0" layoutInCell="1" allowOverlap="1" wp14:anchorId="5F5E000C" wp14:editId="7E490CD7">
             <wp:simplePos x="0" y="0"/>
             <wp:positionH relativeFrom="margin">
-              <wp:posOffset>3892220</wp:posOffset>
+              <wp:posOffset>3890645</wp:posOffset>
             </wp:positionH>
             <wp:positionV relativeFrom="paragraph">
-              <wp:posOffset>421847</wp:posOffset>
+              <wp:posOffset>422275</wp:posOffset>
             </wp:positionV>
-            <wp:extent cx="1181100" cy="755650"/>
-            <wp:effectExtent l="0" t="0" r="0" b="6350"/>
+            <wp:extent cx="1171575" cy="748665"/>
+            <wp:effectExtent l="0" t="0" r="9525" b="0"/>
             <wp:wrapTopAndBottom/>
             <wp:docPr id="8" name="図 8"/>
             <wp:cNvGraphicFramePr>
@@ -5039,7 +5040,7 @@
                     <pic:cNvPr id="1" name=""/>
                     <pic:cNvPicPr/>
                   </pic:nvPicPr>
-                  <pic:blipFill>
+                  <pic:blipFill rotWithShape="1">
                     <a:blip r:embed="rId15">
                       <a:extLst>
                         <a:ext uri="{28A0092B-C50C-407E-A947-70E740481C1C}">
@@ -5047,18 +5048,25 @@
                         </a:ext>
                       </a:extLst>
                     </a:blip>
-                    <a:stretch>
-                      <a:fillRect/>
-                    </a:stretch>
+                    <a:srcRect t="-1" r="758" b="919"/>
+                    <a:stretch/>
                   </pic:blipFill>
-                  <pic:spPr>
+                  <pic:spPr bwMode="auto">
                     <a:xfrm>
                       <a:off x="0" y="0"/>
-                      <a:ext cx="1181100" cy="755650"/>
+                      <a:ext cx="1171575" cy="748665"/>
                     </a:xfrm>
                     <a:prstGeom prst="rect">
                       <a:avLst/>
                     </a:prstGeom>
+                    <a:ln>
+                      <a:noFill/>
+                    </a:ln>
+                    <a:extLst>
+                      <a:ext uri="{53640926-AAD7-44D8-BBD7-CCE9431645EC}">
+                        <a14:shadowObscured xmlns:a14="http://schemas.microsoft.com/office/drawing/2010/main"/>
+                      </a:ext>
+                    </a:extLst>
                   </pic:spPr>
                 </pic:pic>
               </a:graphicData>
@@ -5203,8 +5211,6 @@
     <w:p>
       <w:pPr>
         <w:pStyle w:val="3"/>
-        <w:spacing w:before="180"/>
-        <w:ind w:left="420"/>
       </w:pPr>
       <w:r>
         <w:t>Language</w:t>
@@ -5220,7 +5226,7 @@
           <w:noProof/>
         </w:rPr>
         <w:drawing>
-          <wp:anchor distT="0" distB="0" distL="114300" distR="114300" simplePos="0" relativeHeight="251665408" behindDoc="0" locked="0" layoutInCell="1" allowOverlap="1" wp14:anchorId="122EC3F5" wp14:editId="75DF9A63">
+          <wp:anchor distT="0" distB="0" distL="114300" distR="114300" simplePos="0" relativeHeight="251665408" behindDoc="0" locked="0" layoutInCell="1" allowOverlap="1" wp14:anchorId="122EC3F5" wp14:editId="537E7F1A">
             <wp:simplePos x="0" y="0"/>
             <wp:positionH relativeFrom="margin">
               <wp:align>right</wp:align>
@@ -5315,7 +5321,7 @@
           <w:noProof/>
         </w:rPr>
         <w:drawing>
-          <wp:anchor distT="0" distB="0" distL="114300" distR="114300" simplePos="0" relativeHeight="251669504" behindDoc="0" locked="0" layoutInCell="1" allowOverlap="1" wp14:anchorId="20DA05BC" wp14:editId="253B466B">
+          <wp:anchor distT="0" distB="0" distL="114300" distR="114300" simplePos="0" relativeHeight="251669504" behindDoc="0" locked="0" layoutInCell="1" allowOverlap="1" wp14:anchorId="20DA05BC" wp14:editId="36DEF0F9">
             <wp:simplePos x="0" y="0"/>
             <wp:positionH relativeFrom="margin">
               <wp:posOffset>2616835</wp:posOffset>
@@ -5619,8 +5625,6 @@
     <w:p>
       <w:pPr>
         <w:pStyle w:val="3"/>
-        <w:spacing w:before="180"/>
-        <w:ind w:left="420"/>
       </w:pPr>
       <w:r>
         <w:rPr>
@@ -5642,7 +5646,7 @@
           <w:noProof/>
         </w:rPr>
         <w:drawing>
-          <wp:anchor distT="0" distB="0" distL="114300" distR="114300" simplePos="0" relativeHeight="251672576" behindDoc="0" locked="0" layoutInCell="1" allowOverlap="1" wp14:anchorId="7B950CA9" wp14:editId="7CB70C1F">
+          <wp:anchor distT="0" distB="0" distL="114300" distR="114300" simplePos="0" relativeHeight="251672576" behindDoc="0" locked="0" layoutInCell="1" allowOverlap="1" wp14:anchorId="7B950CA9" wp14:editId="21CF42D8">
             <wp:simplePos x="0" y="0"/>
             <wp:positionH relativeFrom="column">
               <wp:posOffset>2543175</wp:posOffset>
@@ -5801,8 +5805,6 @@
     <w:p>
       <w:pPr>
         <w:pStyle w:val="3"/>
-        <w:spacing w:before="180"/>
-        <w:ind w:left="420"/>
       </w:pPr>
       <w:r>
         <w:rPr>
@@ -5827,7 +5829,7 @@
           <w:noProof/>
         </w:rPr>
         <w:drawing>
-          <wp:anchor distT="0" distB="0" distL="114300" distR="114300" simplePos="0" relativeHeight="251671552" behindDoc="0" locked="0" layoutInCell="1" allowOverlap="1" wp14:anchorId="006561E6" wp14:editId="31BA9BB5">
+          <wp:anchor distT="0" distB="0" distL="114300" distR="114300" simplePos="0" relativeHeight="251671552" behindDoc="0" locked="0" layoutInCell="1" allowOverlap="1" wp14:anchorId="006561E6" wp14:editId="27442FC3">
             <wp:simplePos x="0" y="0"/>
             <wp:positionH relativeFrom="column">
               <wp:posOffset>2573655</wp:posOffset>
@@ -6128,8 +6130,6 @@
     <w:p>
       <w:pPr>
         <w:pStyle w:val="3"/>
-        <w:spacing w:before="180"/>
-        <w:ind w:left="420"/>
       </w:pPr>
       <w:r>
         <w:rPr>
@@ -6151,7 +6151,7 @@
           <w:noProof/>
         </w:rPr>
         <w:drawing>
-          <wp:anchor distT="0" distB="0" distL="114300" distR="114300" simplePos="0" relativeHeight="251670528" behindDoc="0" locked="0" layoutInCell="1" allowOverlap="1" wp14:anchorId="1CF9DC36" wp14:editId="1355507B">
+          <wp:anchor distT="0" distB="0" distL="114300" distR="114300" simplePos="0" relativeHeight="251670528" behindDoc="0" locked="0" layoutInCell="1" allowOverlap="1" wp14:anchorId="1CF9DC36" wp14:editId="7DE916C4">
             <wp:simplePos x="0" y="0"/>
             <wp:positionH relativeFrom="column">
               <wp:align>right</wp:align>
@@ -6243,8 +6243,6 @@
     <w:p>
       <w:pPr>
         <w:pStyle w:val="3"/>
-        <w:spacing w:before="180"/>
-        <w:ind w:left="420"/>
       </w:pPr>
       <w:r>
         <w:rPr>
@@ -6266,7 +6264,7 @@
           <w:noProof/>
         </w:rPr>
         <w:drawing>
-          <wp:anchor distT="0" distB="0" distL="114300" distR="114300" simplePos="0" relativeHeight="251673600" behindDoc="0" locked="0" layoutInCell="1" allowOverlap="1" wp14:anchorId="4E44CCD6" wp14:editId="20B62EB7">
+          <wp:anchor distT="0" distB="0" distL="114300" distR="114300" simplePos="0" relativeHeight="251673600" behindDoc="0" locked="0" layoutInCell="1" allowOverlap="1" wp14:anchorId="4E44CCD6" wp14:editId="721B4F9E">
             <wp:simplePos x="0" y="0"/>
             <wp:positionH relativeFrom="column">
               <wp:align>right</wp:align>
@@ -6541,7 +6539,7 @@
           <w:noProof/>
         </w:rPr>
         <w:drawing>
-          <wp:anchor distT="0" distB="0" distL="114300" distR="114300" simplePos="0" relativeHeight="251674624" behindDoc="0" locked="0" layoutInCell="1" allowOverlap="1" wp14:anchorId="664DFD83" wp14:editId="28BC9CD9">
+          <wp:anchor distT="0" distB="0" distL="114300" distR="114300" simplePos="0" relativeHeight="251674624" behindDoc="0" locked="0" layoutInCell="1" allowOverlap="1" wp14:anchorId="664DFD83" wp14:editId="1CCA4854">
             <wp:simplePos x="0" y="0"/>
             <wp:positionH relativeFrom="column">
               <wp:posOffset>249555</wp:posOffset>
@@ -6709,8 +6707,6 @@
     <w:p>
       <w:pPr>
         <w:pStyle w:val="3"/>
-        <w:spacing w:before="180"/>
-        <w:ind w:left="420"/>
       </w:pPr>
       <w:r>
         <w:rPr>
@@ -6746,8 +6742,6 @@
     <w:p>
       <w:pPr>
         <w:pStyle w:val="3"/>
-        <w:spacing w:before="180"/>
-        <w:ind w:left="420"/>
       </w:pPr>
       <w:r>
         <w:t>Delete/All clear</w:t>
@@ -6768,8 +6762,6 @@
     <w:p>
       <w:pPr>
         <w:pStyle w:val="3"/>
-        <w:spacing w:before="180"/>
-        <w:ind w:left="420"/>
       </w:pPr>
       <w:r>
         <w:t>Add/Replace</w:t>
@@ -6809,7 +6801,7 @@
           <w:noProof/>
         </w:rPr>
         <w:drawing>
-          <wp:anchor distT="0" distB="0" distL="114300" distR="114300" simplePos="0" relativeHeight="251675648" behindDoc="0" locked="0" layoutInCell="1" allowOverlap="1" wp14:anchorId="1B4AB66D" wp14:editId="5FD8D8CA">
+          <wp:anchor distT="0" distB="0" distL="114300" distR="114300" simplePos="0" relativeHeight="251675648" behindDoc="0" locked="0" layoutInCell="1" allowOverlap="1" wp14:anchorId="1B4AB66D" wp14:editId="17456F99">
             <wp:simplePos x="0" y="0"/>
             <wp:positionH relativeFrom="column">
               <wp:posOffset>269875</wp:posOffset>
@@ -7124,8 +7116,6 @@
     <w:p>
       <w:pPr>
         <w:pStyle w:val="3"/>
-        <w:spacing w:before="180"/>
-        <w:ind w:left="420"/>
       </w:pPr>
       <w:r>
         <w:rPr>
@@ -7147,7 +7137,7 @@
           <w:noProof/>
         </w:rPr>
         <w:drawing>
-          <wp:anchor distT="0" distB="0" distL="114300" distR="114300" simplePos="0" relativeHeight="251679744" behindDoc="0" locked="0" layoutInCell="1" allowOverlap="1" wp14:anchorId="46852671" wp14:editId="7FFEA3B9">
+          <wp:anchor distT="0" distB="0" distL="114300" distR="114300" simplePos="0" relativeHeight="251679744" behindDoc="0" locked="0" layoutInCell="1" allowOverlap="1" wp14:anchorId="46852671" wp14:editId="5DD6F315">
             <wp:simplePos x="0" y="0"/>
             <wp:positionH relativeFrom="column">
               <wp:align>right</wp:align>
@@ -7251,7 +7241,14 @@
             <w:rStyle w:val="a4"/>
             <w:rFonts w:hint="eastAsia"/>
           </w:rPr>
-          <w:t>別のページ</w:t>
+          <w:t>別の</w:t>
+        </w:r>
+        <w:r>
+          <w:rPr>
+            <w:rStyle w:val="a4"/>
+            <w:rFonts w:hint="eastAsia"/>
+          </w:rPr>
+          <w:t>ファイル</w:t>
         </w:r>
       </w:hyperlink>
       <w:r>
@@ -7264,8 +7261,6 @@
     <w:p>
       <w:pPr>
         <w:pStyle w:val="3"/>
-        <w:spacing w:before="180"/>
-        <w:ind w:left="420"/>
       </w:pPr>
       <w:r>
         <w:t>Scattering factor</w:t>
@@ -7281,7 +7276,7 @@
           <w:noProof/>
         </w:rPr>
         <w:drawing>
-          <wp:anchor distT="0" distB="0" distL="114300" distR="114300" simplePos="0" relativeHeight="251726848" behindDoc="0" locked="0" layoutInCell="1" allowOverlap="1" wp14:anchorId="271EC330" wp14:editId="19E8DA3F">
+          <wp:anchor distT="0" distB="0" distL="114300" distR="114300" simplePos="0" relativeHeight="251726848" behindDoc="0" locked="0" layoutInCell="1" allowOverlap="1" wp14:anchorId="271EC330" wp14:editId="1A3856CE">
             <wp:simplePos x="0" y="0"/>
             <wp:positionH relativeFrom="column">
               <wp:align>right</wp:align>
@@ -7361,7 +7356,14 @@
             <w:rStyle w:val="a4"/>
             <w:rFonts w:hint="eastAsia"/>
           </w:rPr>
-          <w:t>別のページ</w:t>
+          <w:t>別の</w:t>
+        </w:r>
+        <w:r>
+          <w:rPr>
+            <w:rStyle w:val="a4"/>
+            <w:rFonts w:hint="eastAsia"/>
+          </w:rPr>
+          <w:t>ファイル</w:t>
         </w:r>
       </w:hyperlink>
       <w:r>
@@ -7374,8 +7376,6 @@
     <w:p>
       <w:pPr>
         <w:pStyle w:val="3"/>
-        <w:spacing w:before="180"/>
-        <w:ind w:left="420"/>
       </w:pPr>
       <w:r>
         <w:rPr>
@@ -7397,7 +7397,7 @@
           <w:noProof/>
         </w:rPr>
         <w:drawing>
-          <wp:anchor distT="0" distB="0" distL="114300" distR="114300" simplePos="0" relativeHeight="251724800" behindDoc="0" locked="0" layoutInCell="1" allowOverlap="1" wp14:anchorId="24896933" wp14:editId="059850F2">
+          <wp:anchor distT="0" distB="0" distL="114300" distR="114300" simplePos="0" relativeHeight="251724800" behindDoc="0" locked="0" layoutInCell="1" allowOverlap="1" wp14:anchorId="24896933" wp14:editId="7E66DF12">
             <wp:simplePos x="0" y="0"/>
             <wp:positionH relativeFrom="column">
               <wp:align>right</wp:align>
@@ -7537,8 +7537,6 @@
     <w:p>
       <w:pPr>
         <w:pStyle w:val="3"/>
-        <w:spacing w:before="180"/>
-        <w:ind w:left="420"/>
       </w:pPr>
       <w:r>
         <w:rPr>
@@ -7560,7 +7558,7 @@
           <w:noProof/>
         </w:rPr>
         <w:drawing>
-          <wp:anchor distT="0" distB="0" distL="114300" distR="114300" simplePos="0" relativeHeight="251728896" behindDoc="0" locked="0" layoutInCell="1" allowOverlap="1" wp14:anchorId="4983B1B1" wp14:editId="1E445436">
+          <wp:anchor distT="0" distB="0" distL="114300" distR="114300" simplePos="0" relativeHeight="251728896" behindDoc="0" locked="0" layoutInCell="1" allowOverlap="1" wp14:anchorId="4983B1B1" wp14:editId="4B88A542">
             <wp:simplePos x="0" y="0"/>
             <wp:positionH relativeFrom="column">
               <wp:align>right</wp:align>
@@ -7687,8 +7685,6 @@
     <w:p>
       <w:pPr>
         <w:pStyle w:val="3"/>
-        <w:spacing w:before="180"/>
-        <w:ind w:left="420"/>
       </w:pPr>
       <w:r>
         <w:rPr>
@@ -7710,7 +7706,7 @@
           <w:noProof/>
         </w:rPr>
         <w:drawing>
-          <wp:anchor distT="0" distB="0" distL="114300" distR="114300" simplePos="0" relativeHeight="251732992" behindDoc="0" locked="0" layoutInCell="1" allowOverlap="1" wp14:anchorId="56F34ADB" wp14:editId="09BB195C">
+          <wp:anchor distT="0" distB="0" distL="114300" distR="114300" simplePos="0" relativeHeight="251732992" behindDoc="0" locked="0" layoutInCell="1" allowOverlap="1" wp14:anchorId="56F34ADB" wp14:editId="5438A839">
             <wp:simplePos x="0" y="0"/>
             <wp:positionH relativeFrom="column">
               <wp:align>right</wp:align>
@@ -7820,8 +7816,6 @@
     <w:p>
       <w:pPr>
         <w:pStyle w:val="3"/>
-        <w:spacing w:before="180"/>
-        <w:ind w:left="420"/>
       </w:pPr>
       <w:r>
         <w:rPr>
@@ -7843,7 +7837,7 @@
           <w:noProof/>
         </w:rPr>
         <w:drawing>
-          <wp:anchor distT="0" distB="0" distL="114300" distR="114300" simplePos="0" relativeHeight="251737088" behindDoc="0" locked="0" layoutInCell="1" allowOverlap="1" wp14:anchorId="0F1ADE72" wp14:editId="1C981E9C">
+          <wp:anchor distT="0" distB="0" distL="114300" distR="114300" simplePos="0" relativeHeight="251737088" behindDoc="0" locked="0" layoutInCell="1" allowOverlap="1" wp14:anchorId="0F1ADE72" wp14:editId="1C9A64FB">
             <wp:simplePos x="0" y="0"/>
             <wp:positionH relativeFrom="column">
               <wp:align>right</wp:align>
@@ -7978,8 +7972,6 @@
     <w:p>
       <w:pPr>
         <w:pStyle w:val="3"/>
-        <w:spacing w:before="180"/>
-        <w:ind w:left="420"/>
       </w:pPr>
       <w:r>
         <w:rPr>
@@ -8001,7 +7993,7 @@
           <w:noProof/>
         </w:rPr>
         <w:drawing>
-          <wp:anchor distT="0" distB="0" distL="114300" distR="114300" simplePos="0" relativeHeight="251730944" behindDoc="0" locked="0" layoutInCell="1" allowOverlap="1" wp14:anchorId="323B5CAD" wp14:editId="2C5796C6">
+          <wp:anchor distT="0" distB="0" distL="114300" distR="114300" simplePos="0" relativeHeight="251730944" behindDoc="0" locked="0" layoutInCell="1" allowOverlap="1" wp14:anchorId="323B5CAD" wp14:editId="6A20B597">
             <wp:simplePos x="0" y="0"/>
             <wp:positionH relativeFrom="column">
               <wp:align>right</wp:align>
@@ -8109,8 +8101,6 @@
     <w:p>
       <w:pPr>
         <w:pStyle w:val="3"/>
-        <w:spacing w:before="180"/>
-        <w:ind w:left="420"/>
       </w:pPr>
       <w:r>
         <w:rPr>
@@ -8132,7 +8122,7 @@
           <w:noProof/>
         </w:rPr>
         <w:drawing>
-          <wp:anchor distT="0" distB="0" distL="114300" distR="114300" simplePos="0" relativeHeight="251735040" behindDoc="0" locked="0" layoutInCell="1" allowOverlap="1" wp14:anchorId="3C9EE4F6" wp14:editId="09836BC0">
+          <wp:anchor distT="0" distB="0" distL="114300" distR="114300" simplePos="0" relativeHeight="251735040" behindDoc="0" locked="0" layoutInCell="1" allowOverlap="1" wp14:anchorId="3C9EE4F6" wp14:editId="03E35BD8">
             <wp:simplePos x="0" y="0"/>
             <wp:positionH relativeFrom="column">
               <wp:align>right</wp:align>
@@ -8260,8 +8250,6 @@
     <w:p>
       <w:pPr>
         <w:pStyle w:val="3"/>
-        <w:spacing w:before="180"/>
-        <w:ind w:left="420"/>
       </w:pPr>
       <w:r>
         <w:rPr>
@@ -8283,7 +8271,7 @@
           <w:noProof/>
         </w:rPr>
         <w:drawing>
-          <wp:anchor distT="0" distB="0" distL="114300" distR="114300" simplePos="0" relativeHeight="251741184" behindDoc="0" locked="0" layoutInCell="1" allowOverlap="1" wp14:anchorId="4F5E8775" wp14:editId="71BD2C4D">
+          <wp:anchor distT="0" distB="0" distL="114300" distR="114300" simplePos="0" relativeHeight="251741184" behindDoc="0" locked="0" layoutInCell="1" allowOverlap="1" wp14:anchorId="4F5E8775" wp14:editId="444715DB">
             <wp:simplePos x="0" y="0"/>
             <wp:positionH relativeFrom="column">
               <wp:align>right</wp:align>
@@ -8401,8 +8389,6 @@
     <w:p>
       <w:pPr>
         <w:pStyle w:val="3"/>
-        <w:spacing w:before="180"/>
-        <w:ind w:left="420"/>
       </w:pPr>
       <w:r>
         <w:rPr>
@@ -8424,7 +8410,7 @@
           <w:noProof/>
         </w:rPr>
         <w:drawing>
-          <wp:anchor distT="0" distB="0" distL="114300" distR="114300" simplePos="0" relativeHeight="251739136" behindDoc="0" locked="0" layoutInCell="1" allowOverlap="1" wp14:anchorId="16DB67B2" wp14:editId="347F8D9A">
+          <wp:anchor distT="0" distB="0" distL="114300" distR="114300" simplePos="0" relativeHeight="251739136" behindDoc="0" locked="0" layoutInCell="1" allowOverlap="1" wp14:anchorId="16DB67B2" wp14:editId="761E48B9">
             <wp:simplePos x="0" y="0"/>
             <wp:positionH relativeFrom="column">
               <wp:align>right</wp:align>
@@ -8556,7 +8542,7 @@
         </w:rPr>
         <w:lastRenderedPageBreak/>
         <w:drawing>
-          <wp:anchor distT="0" distB="0" distL="114300" distR="114300" simplePos="0" relativeHeight="251685888" behindDoc="0" locked="0" layoutInCell="1" allowOverlap="1" wp14:anchorId="7643D1C6" wp14:editId="63A24908">
+          <wp:anchor distT="0" distB="0" distL="114300" distR="114300" simplePos="0" relativeHeight="251685888" behindDoc="0" locked="0" layoutInCell="1" allowOverlap="1" wp14:anchorId="7643D1C6" wp14:editId="02D8DD11">
             <wp:simplePos x="0" y="0"/>
             <wp:positionH relativeFrom="margin">
               <wp:align>right</wp:align>
@@ -8805,7 +8791,7 @@
           <w:noProof/>
         </w:rPr>
         <w:drawing>
-          <wp:anchor distT="0" distB="0" distL="114300" distR="114300" simplePos="0" relativeHeight="251681792" behindDoc="0" locked="0" layoutInCell="1" allowOverlap="1" wp14:anchorId="115E63A4" wp14:editId="3343E6C8">
+          <wp:anchor distT="0" distB="0" distL="114300" distR="114300" simplePos="0" relativeHeight="251681792" behindDoc="0" locked="0" layoutInCell="1" allowOverlap="1" wp14:anchorId="115E63A4" wp14:editId="54A59264">
             <wp:simplePos x="0" y="0"/>
             <wp:positionH relativeFrom="column">
               <wp:posOffset>226687</wp:posOffset>
@@ -9138,8 +9124,6 @@
     <w:p>
       <w:pPr>
         <w:pStyle w:val="3"/>
-        <w:spacing w:before="180"/>
-        <w:ind w:left="420"/>
       </w:pPr>
       <w:r>
         <w:rPr>
@@ -9161,7 +9145,7 @@
           <w:noProof/>
         </w:rPr>
         <w:drawing>
-          <wp:anchor distT="0" distB="0" distL="114300" distR="114300" simplePos="0" relativeHeight="251683840" behindDoc="0" locked="0" layoutInCell="1" allowOverlap="1" wp14:anchorId="6A4B6C63" wp14:editId="342F675F">
+          <wp:anchor distT="0" distB="0" distL="114300" distR="114300" simplePos="0" relativeHeight="251683840" behindDoc="0" locked="0" layoutInCell="1" allowOverlap="1" wp14:anchorId="6A4B6C63" wp14:editId="6EEDEF87">
             <wp:simplePos x="0" y="0"/>
             <wp:positionH relativeFrom="column">
               <wp:align>right</wp:align>
@@ -9523,7 +9507,7 @@
           <w:noProof/>
         </w:rPr>
         <w:drawing>
-          <wp:anchor distT="0" distB="0" distL="114300" distR="114300" simplePos="0" relativeHeight="251684864" behindDoc="0" locked="0" layoutInCell="1" allowOverlap="1" wp14:anchorId="45ACEC51" wp14:editId="50C25DF3">
+          <wp:anchor distT="0" distB="0" distL="114300" distR="114300" simplePos="0" relativeHeight="251684864" behindDoc="0" locked="0" layoutInCell="1" allowOverlap="1" wp14:anchorId="45ACEC51" wp14:editId="390AFFC9">
             <wp:simplePos x="0" y="0"/>
             <wp:positionH relativeFrom="column">
               <wp:align>right</wp:align>
@@ -9987,8 +9971,6 @@
     <w:p>
       <w:pPr>
         <w:pStyle w:val="3"/>
-        <w:spacing w:before="180"/>
-        <w:ind w:left="420"/>
       </w:pPr>
       <w:r>
         <w:rPr>
@@ -10080,8 +10062,6 @@
     <w:p>
       <w:pPr>
         <w:pStyle w:val="3"/>
-        <w:spacing w:before="180"/>
-        <w:ind w:left="420"/>
         <w:rPr>
           <w:rStyle w:val="32"/>
         </w:rPr>
@@ -10166,8 +10146,6 @@
     <w:p>
       <w:pPr>
         <w:pStyle w:val="3"/>
-        <w:spacing w:before="180"/>
-        <w:ind w:left="420"/>
       </w:pPr>
       <w:r>
         <w:t xml:space="preserve">View along beam </w:t>
@@ -10305,7 +10283,7 @@
           <w:noProof/>
         </w:rPr>
         <w:drawing>
-          <wp:anchor distT="0" distB="0" distL="114300" distR="114300" simplePos="0" relativeHeight="251682816" behindDoc="0" locked="0" layoutInCell="1" allowOverlap="1" wp14:anchorId="61E63349" wp14:editId="0DAF293B">
+          <wp:anchor distT="0" distB="0" distL="114300" distR="114300" simplePos="0" relativeHeight="251682816" behindDoc="0" locked="0" layoutInCell="1" allowOverlap="1" wp14:anchorId="61E63349" wp14:editId="760391AA">
             <wp:simplePos x="0" y="0"/>
             <wp:positionH relativeFrom="column">
               <wp:posOffset>349885</wp:posOffset>
@@ -10506,8 +10484,6 @@
     <w:p>
       <w:pPr>
         <w:pStyle w:val="3"/>
-        <w:spacing w:before="180"/>
-        <w:ind w:left="420"/>
       </w:pPr>
       <w:r>
         <w:rPr>
@@ -10717,7 +10693,58 @@
         <w:rPr>
           <w:rFonts w:hint="eastAsia"/>
         </w:rPr>
-        <w:t>それぞれの回転軸に対するオイラー角は、黄色、水色、ピンク色のテキストボックスで入力することが出来ます。</w:t>
+        <w:t>選択を切り替えると、</w:t>
+      </w:r>
+      <w:r>
+        <w:rPr>
+          <w:rFonts w:hint="eastAsia"/>
+        </w:rPr>
+        <w:t>O</w:t>
+      </w:r>
+      <w:r>
+        <w:t>penGL window</w:t>
+      </w:r>
+      <w:r>
+        <w:rPr>
+          <w:rFonts w:hint="eastAsia"/>
+        </w:rPr>
+        <w:t>のグラフィクスもそれに応じて変化します。</w:t>
+      </w:r>
+    </w:p>
+    <w:p>
+      <w:pPr>
+        <w:pStyle w:val="30"/>
+        <w:ind w:left="420" w:firstLine="180"/>
+      </w:pPr>
+      <w:r>
+        <w:rPr>
+          <w:rFonts w:hint="eastAsia"/>
+        </w:rPr>
+        <w:t>それぞれの回転軸に対するオイラー角は、黄色、水色、ピンク色のテキストボックス</w:t>
+      </w:r>
+      <w:r>
+        <w:rPr>
+          <w:rFonts w:hint="eastAsia"/>
+        </w:rPr>
+        <w:t>に表示されます。また、値を直接</w:t>
+      </w:r>
+      <w:r>
+        <w:rPr>
+          <w:rFonts w:hint="eastAsia"/>
+        </w:rPr>
+        <w:t>入力すること</w:t>
+      </w:r>
+      <w:r>
+        <w:rPr>
+          <w:rFonts w:hint="eastAsia"/>
+        </w:rPr>
+        <w:t>も</w:t>
+      </w:r>
+      <w:r>
+        <w:rPr>
+          <w:rFonts w:hint="eastAsia"/>
+        </w:rPr>
+        <w:t>出来ます。</w:t>
       </w:r>
     </w:p>
     <w:p>
@@ -10746,7 +10773,7 @@
           <w:noProof/>
         </w:rPr>
         <w:drawing>
-          <wp:anchor distT="0" distB="0" distL="114300" distR="114300" simplePos="0" relativeHeight="251686912" behindDoc="0" locked="0" layoutInCell="1" allowOverlap="1" wp14:anchorId="031C5221" wp14:editId="4961D424">
+          <wp:anchor distT="0" distB="0" distL="114300" distR="114300" simplePos="0" relativeHeight="251686912" behindDoc="0" locked="0" layoutInCell="1" allowOverlap="1" wp14:anchorId="031C5221" wp14:editId="01F82A30">
             <wp:simplePos x="0" y="0"/>
             <wp:positionH relativeFrom="column">
               <wp:align>right</wp:align>
@@ -10808,7 +10835,19 @@
         <w:rPr>
           <w:rFonts w:hint="eastAsia"/>
         </w:rPr>
-        <w:t>の目玉機能です。</w:t>
+        <w:t>の</w:t>
+      </w:r>
+      <w:r>
+        <w:rPr>
+          <w:rFonts w:hint="eastAsia"/>
+        </w:rPr>
+        <w:t>大きな</w:t>
+      </w:r>
+      <w:r>
+        <w:rPr>
+          <w:rFonts w:hint="eastAsia"/>
+        </w:rPr>
+        <w:t>機能です。</w:t>
       </w:r>
       <w:r>
         <w:t>“Link”</w:t>
@@ -11093,7 +11132,7 @@
         </w:rPr>
         <w:lastRenderedPageBreak/>
         <w:drawing>
-          <wp:anchor distT="0" distB="0" distL="114300" distR="114300" simplePos="0" relativeHeight="251687936" behindDoc="0" locked="0" layoutInCell="1" allowOverlap="1" wp14:anchorId="67323A2E" wp14:editId="36EC0031">
+          <wp:anchor distT="0" distB="0" distL="114300" distR="114300" simplePos="0" relativeHeight="251687936" behindDoc="0" locked="0" layoutInCell="1" allowOverlap="1" wp14:anchorId="67323A2E" wp14:editId="287717A1">
             <wp:simplePos x="0" y="0"/>
             <wp:positionH relativeFrom="margin">
               <wp:posOffset>152400</wp:posOffset>
@@ -11277,8 +11316,6 @@
     <w:p>
       <w:pPr>
         <w:pStyle w:val="3"/>
-        <w:spacing w:before="180"/>
-        <w:ind w:left="420"/>
       </w:pPr>
       <w:r>
         <w:rPr>
@@ -11574,15 +11611,13 @@
     <w:p>
       <w:pPr>
         <w:pStyle w:val="3"/>
-        <w:spacing w:before="180"/>
-        <w:ind w:left="420"/>
       </w:pPr>
       <w:r>
         <w:rPr>
           <w:noProof/>
         </w:rPr>
         <w:drawing>
-          <wp:anchor distT="0" distB="0" distL="114300" distR="114300" simplePos="0" relativeHeight="251688960" behindDoc="0" locked="0" layoutInCell="1" allowOverlap="1" wp14:anchorId="5D595AD2" wp14:editId="334A8765">
+          <wp:anchor distT="0" distB="0" distL="114300" distR="114300" simplePos="0" relativeHeight="251688960" behindDoc="0" locked="0" layoutInCell="1" allowOverlap="1" wp14:anchorId="5D595AD2" wp14:editId="7BD24B10">
             <wp:simplePos x="0" y="0"/>
             <wp:positionH relativeFrom="column">
               <wp:posOffset>294640</wp:posOffset>
@@ -11726,8 +11761,6 @@
     <w:p>
       <w:pPr>
         <w:pStyle w:val="3"/>
-        <w:spacing w:before="180"/>
-        <w:ind w:left="420"/>
       </w:pPr>
       <w:r>
         <w:rPr>
@@ -11782,15 +11815,13 @@
     <w:p>
       <w:pPr>
         <w:pStyle w:val="3"/>
-        <w:spacing w:before="180"/>
-        <w:ind w:left="420"/>
       </w:pPr>
       <w:r>
         <w:rPr>
           <w:noProof/>
         </w:rPr>
         <w:drawing>
-          <wp:anchor distT="0" distB="0" distL="114300" distR="114300" simplePos="0" relativeHeight="251689984" behindDoc="0" locked="0" layoutInCell="1" allowOverlap="1" wp14:anchorId="785580DD" wp14:editId="6CE65FA6">
+          <wp:anchor distT="0" distB="0" distL="114300" distR="114300" simplePos="0" relativeHeight="251689984" behindDoc="0" locked="0" layoutInCell="1" allowOverlap="1" wp14:anchorId="785580DD" wp14:editId="4D9691E8">
             <wp:simplePos x="0" y="0"/>
             <wp:positionH relativeFrom="column">
               <wp:posOffset>421640</wp:posOffset>
@@ -12005,7 +12036,7 @@
           <w:noProof/>
         </w:rPr>
         <w:drawing>
-          <wp:anchor distT="0" distB="0" distL="114300" distR="114300" simplePos="0" relativeHeight="251694080" behindDoc="0" locked="0" layoutInCell="1" allowOverlap="1" wp14:anchorId="4ED7B514" wp14:editId="66F968AB">
+          <wp:anchor distT="0" distB="0" distL="114300" distR="114300" simplePos="0" relativeHeight="251694080" behindDoc="0" locked="0" layoutInCell="1" allowOverlap="1" wp14:anchorId="4ED7B514" wp14:editId="24685D1B">
             <wp:simplePos x="0" y="0"/>
             <wp:positionH relativeFrom="column">
               <wp:posOffset>2926080</wp:posOffset>
@@ -12124,7 +12155,7 @@
           <w:noProof/>
         </w:rPr>
         <w:drawing>
-          <wp:anchor distT="0" distB="0" distL="114300" distR="114300" simplePos="0" relativeHeight="251695104" behindDoc="0" locked="0" layoutInCell="1" allowOverlap="1" wp14:anchorId="7A19C399" wp14:editId="2F9D04A2">
+          <wp:anchor distT="0" distB="0" distL="114300" distR="114300" simplePos="0" relativeHeight="251695104" behindDoc="0" locked="0" layoutInCell="1" allowOverlap="1" wp14:anchorId="7A19C399" wp14:editId="52C896E5">
             <wp:simplePos x="0" y="0"/>
             <wp:positionH relativeFrom="margin">
               <wp:align>right</wp:align>
@@ -12330,7 +12361,7 @@
           <w:noProof/>
         </w:rPr>
         <w:drawing>
-          <wp:anchor distT="0" distB="0" distL="114300" distR="114300" simplePos="0" relativeHeight="251696128" behindDoc="0" locked="0" layoutInCell="1" allowOverlap="1" wp14:anchorId="5FD914F6" wp14:editId="1F3B364B">
+          <wp:anchor distT="0" distB="0" distL="114300" distR="114300" simplePos="0" relativeHeight="251696128" behindDoc="0" locked="0" layoutInCell="1" allowOverlap="1" wp14:anchorId="5FD914F6" wp14:editId="7451B0F8">
             <wp:simplePos x="0" y="0"/>
             <wp:positionH relativeFrom="column">
               <wp:align>right</wp:align>
@@ -12814,15 +12845,13 @@
     <w:p>
       <w:pPr>
         <w:pStyle w:val="3"/>
-        <w:spacing w:before="180"/>
-        <w:ind w:left="420"/>
       </w:pPr>
       <w:r>
         <w:rPr>
           <w:noProof/>
         </w:rPr>
         <w:drawing>
-          <wp:anchor distT="0" distB="0" distL="114300" distR="114300" simplePos="0" relativeHeight="251691008" behindDoc="0" locked="0" layoutInCell="1" allowOverlap="1" wp14:anchorId="03CCD9C6" wp14:editId="1C00C5BF">
+          <wp:anchor distT="0" distB="0" distL="114300" distR="114300" simplePos="0" relativeHeight="251691008" behindDoc="0" locked="0" layoutInCell="1" allowOverlap="1" wp14:anchorId="03CCD9C6" wp14:editId="7CFF1BDE">
             <wp:simplePos x="0" y="0"/>
             <wp:positionH relativeFrom="column">
               <wp:posOffset>573405</wp:posOffset>
@@ -13027,15 +13056,13 @@
     <w:p>
       <w:pPr>
         <w:pStyle w:val="3"/>
-        <w:spacing w:before="180"/>
-        <w:ind w:left="420"/>
       </w:pPr>
       <w:r>
         <w:rPr>
           <w:noProof/>
         </w:rPr>
         <w:drawing>
-          <wp:anchor distT="0" distB="0" distL="114300" distR="114300" simplePos="0" relativeHeight="251692032" behindDoc="0" locked="0" layoutInCell="1" allowOverlap="1" wp14:anchorId="710F12BB" wp14:editId="4CA97EAF">
+          <wp:anchor distT="0" distB="0" distL="114300" distR="114300" simplePos="0" relativeHeight="251692032" behindDoc="0" locked="0" layoutInCell="1" allowOverlap="1" wp14:anchorId="710F12BB" wp14:editId="61DD0490">
             <wp:simplePos x="0" y="0"/>
             <wp:positionH relativeFrom="column">
               <wp:posOffset>312420</wp:posOffset>
@@ -13250,7 +13277,7 @@
           <w:noProof/>
         </w:rPr>
         <w:drawing>
-          <wp:anchor distT="0" distB="0" distL="114300" distR="114300" simplePos="0" relativeHeight="251697152" behindDoc="0" locked="0" layoutInCell="1" allowOverlap="1" wp14:anchorId="20C3AC9D" wp14:editId="567157A8">
+          <wp:anchor distT="0" distB="0" distL="114300" distR="114300" simplePos="0" relativeHeight="251697152" behindDoc="0" locked="0" layoutInCell="1" allowOverlap="1" wp14:anchorId="20C3AC9D" wp14:editId="7704FE52">
             <wp:simplePos x="0" y="0"/>
             <wp:positionH relativeFrom="column">
               <wp:posOffset>288290</wp:posOffset>
@@ -13340,8 +13367,6 @@
     <w:p>
       <w:pPr>
         <w:pStyle w:val="3"/>
-        <w:spacing w:before="180"/>
-        <w:ind w:left="420"/>
       </w:pPr>
       <w:r>
         <w:rPr>
@@ -13389,8 +13414,6 @@
     <w:p>
       <w:pPr>
         <w:pStyle w:val="3"/>
-        <w:spacing w:before="180"/>
-        <w:ind w:left="420"/>
       </w:pPr>
       <w:r>
         <w:rPr>
@@ -13457,7 +13480,7 @@
           <w:noProof/>
         </w:rPr>
         <w:drawing>
-          <wp:anchor distT="0" distB="0" distL="114300" distR="114300" simplePos="0" relativeHeight="251698176" behindDoc="0" locked="0" layoutInCell="1" allowOverlap="1" wp14:anchorId="1134FB7F" wp14:editId="74C7068B">
+          <wp:anchor distT="0" distB="0" distL="114300" distR="114300" simplePos="0" relativeHeight="251698176" behindDoc="0" locked="0" layoutInCell="1" allowOverlap="1" wp14:anchorId="1134FB7F" wp14:editId="159D9337">
             <wp:simplePos x="0" y="0"/>
             <wp:positionH relativeFrom="column">
               <wp:posOffset>302895</wp:posOffset>
@@ -13547,8 +13570,6 @@
     <w:p>
       <w:pPr>
         <w:pStyle w:val="3"/>
-        <w:spacing w:before="180"/>
-        <w:ind w:left="420"/>
       </w:pPr>
       <w:r>
         <w:t>Legend</w:t>
@@ -13569,8 +13590,6 @@
     <w:p>
       <w:pPr>
         <w:pStyle w:val="3"/>
-        <w:spacing w:before="180"/>
-        <w:ind w:left="420"/>
       </w:pPr>
       <w:r>
         <w:t>Lightning ball</w:t>
@@ -13615,8 +13634,6 @@
     <w:p>
       <w:pPr>
         <w:pStyle w:val="3"/>
-        <w:spacing w:before="180"/>
-        <w:ind w:left="420"/>
       </w:pPr>
       <w:r>
         <w:t>Crystal Axes</w:t>
@@ -13668,7 +13685,7 @@
         </w:rPr>
         <w:lastRenderedPageBreak/>
         <w:drawing>
-          <wp:anchor distT="0" distB="0" distL="114300" distR="114300" simplePos="0" relativeHeight="251693056" behindDoc="0" locked="0" layoutInCell="1" allowOverlap="1" wp14:anchorId="7E189AA2" wp14:editId="64CFECAC">
+          <wp:anchor distT="0" distB="0" distL="114300" distR="114300" simplePos="0" relativeHeight="251693056" behindDoc="0" locked="0" layoutInCell="1" allowOverlap="1" wp14:anchorId="7E189AA2" wp14:editId="59256F88">
             <wp:simplePos x="0" y="0"/>
             <wp:positionH relativeFrom="column">
               <wp:posOffset>276225</wp:posOffset>
@@ -13795,8 +13812,6 @@
     <w:p>
       <w:pPr>
         <w:pStyle w:val="3"/>
-        <w:spacing w:before="180"/>
-        <w:ind w:left="420"/>
       </w:pPr>
       <w:r>
         <w:rPr>
@@ -13887,7 +13902,7 @@
           <w:noProof/>
         </w:rPr>
         <w:drawing>
-          <wp:anchor distT="0" distB="0" distL="114300" distR="114300" simplePos="0" relativeHeight="251703296" behindDoc="0" locked="0" layoutInCell="1" allowOverlap="1" wp14:anchorId="04DFDCF6" wp14:editId="5C9345F2">
+          <wp:anchor distT="0" distB="0" distL="114300" distR="114300" simplePos="0" relativeHeight="251703296" behindDoc="0" locked="0" layoutInCell="1" allowOverlap="1" wp14:anchorId="04DFDCF6" wp14:editId="0C34AA59">
             <wp:simplePos x="0" y="0"/>
             <wp:positionH relativeFrom="column">
               <wp:posOffset>342900</wp:posOffset>
@@ -13984,8 +13999,6 @@
     <w:p>
       <w:pPr>
         <w:pStyle w:val="3"/>
-        <w:spacing w:before="180"/>
-        <w:ind w:left="420"/>
       </w:pPr>
       <w:r>
         <w:t xml:space="preserve">Projection </w:t>
@@ -14036,8 +14049,6 @@
     <w:p>
       <w:pPr>
         <w:pStyle w:val="3"/>
-        <w:spacing w:before="180"/>
-        <w:ind w:left="420"/>
       </w:pPr>
       <w:r>
         <w:t>Projection Scheme</w:t>
@@ -14162,7 +14173,7 @@
           <w:noProof/>
         </w:rPr>
         <w:drawing>
-          <wp:anchor distT="0" distB="0" distL="114300" distR="114300" simplePos="0" relativeHeight="251699200" behindDoc="0" locked="0" layoutInCell="1" allowOverlap="1" wp14:anchorId="12656C68" wp14:editId="11C5EA41">
+          <wp:anchor distT="0" distB="0" distL="114300" distR="114300" simplePos="0" relativeHeight="251699200" behindDoc="0" locked="0" layoutInCell="1" allowOverlap="1" wp14:anchorId="12656C68" wp14:editId="5B77C80F">
             <wp:simplePos x="0" y="0"/>
             <wp:positionH relativeFrom="column">
               <wp:align>right</wp:align>
@@ -14315,7 +14326,7 @@
           <w:noProof/>
         </w:rPr>
         <w:drawing>
-          <wp:anchor distT="0" distB="0" distL="114300" distR="114300" simplePos="0" relativeHeight="251700224" behindDoc="0" locked="0" layoutInCell="1" allowOverlap="1" wp14:anchorId="08CD1AB5" wp14:editId="41FC5707">
+          <wp:anchor distT="0" distB="0" distL="114300" distR="114300" simplePos="0" relativeHeight="251700224" behindDoc="0" locked="0" layoutInCell="1" allowOverlap="1" wp14:anchorId="08CD1AB5" wp14:editId="1D42DC57">
             <wp:simplePos x="0" y="0"/>
             <wp:positionH relativeFrom="column">
               <wp:align>right</wp:align>
@@ -14477,15 +14488,13 @@
     <w:p>
       <w:pPr>
         <w:pStyle w:val="3"/>
-        <w:spacing w:before="180"/>
-        <w:ind w:left="420"/>
       </w:pPr>
       <w:r>
         <w:rPr>
           <w:noProof/>
         </w:rPr>
         <w:drawing>
-          <wp:anchor distT="0" distB="0" distL="114300" distR="114300" simplePos="0" relativeHeight="251701248" behindDoc="0" locked="0" layoutInCell="1" allowOverlap="1" wp14:anchorId="66AAB001" wp14:editId="34F9E5F3">
+          <wp:anchor distT="0" distB="0" distL="114300" distR="114300" simplePos="0" relativeHeight="251701248" behindDoc="0" locked="0" layoutInCell="1" allowOverlap="1" wp14:anchorId="66AAB001" wp14:editId="290BB6DF">
             <wp:simplePos x="0" y="0"/>
             <wp:positionH relativeFrom="column">
               <wp:posOffset>378460</wp:posOffset>
@@ -14650,7 +14659,7 @@
           <w:noProof/>
         </w:rPr>
         <w:drawing>
-          <wp:anchor distT="0" distB="0" distL="114300" distR="114300" simplePos="0" relativeHeight="251702272" behindDoc="0" locked="0" layoutInCell="1" allowOverlap="1" wp14:anchorId="30DA67CF" wp14:editId="14DC6C46">
+          <wp:anchor distT="0" distB="0" distL="114300" distR="114300" simplePos="0" relativeHeight="251702272" behindDoc="0" locked="0" layoutInCell="1" allowOverlap="1" wp14:anchorId="30DA67CF" wp14:editId="41734481">
             <wp:simplePos x="0" y="0"/>
             <wp:positionH relativeFrom="column">
               <wp:posOffset>488315</wp:posOffset>
@@ -14715,8 +14724,6 @@
     <w:p>
       <w:pPr>
         <w:pStyle w:val="3"/>
-        <w:spacing w:before="180"/>
-        <w:ind w:left="420"/>
       </w:pPr>
       <w:r>
         <w:t>Great and Small Circle</w:t>
@@ -14768,7 +14775,7 @@
         </w:rPr>
         <w:lastRenderedPageBreak/>
         <w:drawing>
-          <wp:anchor distT="0" distB="0" distL="114300" distR="114300" simplePos="0" relativeHeight="251704320" behindDoc="0" locked="0" layoutInCell="1" allowOverlap="1" wp14:anchorId="725D93A1" wp14:editId="74183AE5">
+          <wp:anchor distT="0" distB="0" distL="114300" distR="114300" simplePos="0" relativeHeight="251704320" behindDoc="0" locked="0" layoutInCell="1" allowOverlap="1" wp14:anchorId="725D93A1" wp14:editId="7E17EB3E">
             <wp:simplePos x="0" y="0"/>
             <wp:positionH relativeFrom="margin">
               <wp:posOffset>215660</wp:posOffset>
@@ -14922,8 +14929,6 @@
     <w:p>
       <w:pPr>
         <w:pStyle w:val="3"/>
-        <w:spacing w:before="180"/>
-        <w:ind w:left="420"/>
       </w:pPr>
       <w:r>
         <w:rPr>
@@ -15081,7 +15086,7 @@
           <w:noProof/>
         </w:rPr>
         <w:drawing>
-          <wp:anchor distT="0" distB="0" distL="114300" distR="114300" simplePos="0" relativeHeight="251705344" behindDoc="0" locked="0" layoutInCell="1" allowOverlap="1" wp14:anchorId="567D337A" wp14:editId="2924CC83">
+          <wp:anchor distT="0" distB="0" distL="114300" distR="114300" simplePos="0" relativeHeight="251705344" behindDoc="0" locked="0" layoutInCell="1" allowOverlap="1" wp14:anchorId="567D337A" wp14:editId="76A89651">
             <wp:simplePos x="0" y="0"/>
             <wp:positionH relativeFrom="column">
               <wp:posOffset>335915</wp:posOffset>
@@ -15157,8 +15162,6 @@
     <w:p>
       <w:pPr>
         <w:pStyle w:val="3"/>
-        <w:spacing w:before="180"/>
-        <w:ind w:left="420"/>
       </w:pPr>
       <w:r>
         <w:rPr>
@@ -15200,8 +15203,6 @@
     <w:p>
       <w:pPr>
         <w:pStyle w:val="3"/>
-        <w:spacing w:before="180"/>
-        <w:ind w:left="420"/>
       </w:pPr>
       <w:r>
         <w:rPr>
@@ -15262,15 +15263,13 @@
     <w:p>
       <w:pPr>
         <w:pStyle w:val="3"/>
-        <w:spacing w:before="180"/>
-        <w:ind w:left="420"/>
       </w:pPr>
       <w:r>
         <w:rPr>
           <w:noProof/>
         </w:rPr>
         <w:drawing>
-          <wp:anchor distT="0" distB="0" distL="114300" distR="114300" simplePos="0" relativeHeight="251717632" behindDoc="0" locked="0" layoutInCell="1" allowOverlap="1" wp14:anchorId="30A31542" wp14:editId="4F2857CC">
+          <wp:anchor distT="0" distB="0" distL="114300" distR="114300" simplePos="0" relativeHeight="251717632" behindDoc="0" locked="0" layoutInCell="1" allowOverlap="1" wp14:anchorId="30A31542" wp14:editId="3C9B97BD">
             <wp:simplePos x="0" y="0"/>
             <wp:positionH relativeFrom="column">
               <wp:posOffset>402249</wp:posOffset>
@@ -15469,15 +15468,13 @@
     <w:p>
       <w:pPr>
         <w:pStyle w:val="3"/>
-        <w:spacing w:before="180"/>
-        <w:ind w:left="420"/>
       </w:pPr>
       <w:r>
         <w:rPr>
           <w:noProof/>
         </w:rPr>
         <w:drawing>
-          <wp:anchor distT="0" distB="0" distL="114300" distR="114300" simplePos="0" relativeHeight="251718656" behindDoc="0" locked="0" layoutInCell="1" allowOverlap="1" wp14:anchorId="32485501" wp14:editId="5CFCC4DF">
+          <wp:anchor distT="0" distB="0" distL="114300" distR="114300" simplePos="0" relativeHeight="251718656" behindDoc="0" locked="0" layoutInCell="1" allowOverlap="1" wp14:anchorId="32485501" wp14:editId="3819004F">
             <wp:simplePos x="0" y="0"/>
             <wp:positionH relativeFrom="column">
               <wp:posOffset>368300</wp:posOffset>
@@ -15651,15 +15648,13 @@
     <w:p>
       <w:pPr>
         <w:pStyle w:val="3"/>
-        <w:spacing w:before="180"/>
-        <w:ind w:left="420"/>
       </w:pPr>
       <w:r>
         <w:rPr>
           <w:noProof/>
         </w:rPr>
         <w:drawing>
-          <wp:anchor distT="0" distB="0" distL="114300" distR="114300" simplePos="0" relativeHeight="251706368" behindDoc="0" locked="0" layoutInCell="1" allowOverlap="1" wp14:anchorId="471CBD37" wp14:editId="13A35A75">
+          <wp:anchor distT="0" distB="0" distL="114300" distR="114300" simplePos="0" relativeHeight="251706368" behindDoc="0" locked="0" layoutInCell="1" allowOverlap="1" wp14:anchorId="471CBD37" wp14:editId="322D9797">
             <wp:simplePos x="0" y="0"/>
             <wp:positionH relativeFrom="column">
               <wp:posOffset>468630</wp:posOffset>
@@ -15901,15 +15896,13 @@
     <w:p>
       <w:pPr>
         <w:pStyle w:val="3"/>
-        <w:spacing w:before="180"/>
-        <w:ind w:left="420"/>
       </w:pPr>
       <w:r>
         <w:rPr>
           <w:noProof/>
         </w:rPr>
         <w:drawing>
-          <wp:anchor distT="0" distB="0" distL="114300" distR="114300" simplePos="0" relativeHeight="251707392" behindDoc="0" locked="0" layoutInCell="1" allowOverlap="1" wp14:anchorId="337D6EEB" wp14:editId="77676134">
+          <wp:anchor distT="0" distB="0" distL="114300" distR="114300" simplePos="0" relativeHeight="251707392" behindDoc="0" locked="0" layoutInCell="1" allowOverlap="1" wp14:anchorId="337D6EEB" wp14:editId="1A1D3ADF">
             <wp:simplePos x="0" y="0"/>
             <wp:positionH relativeFrom="column">
               <wp:posOffset>440537</wp:posOffset>
@@ -15989,15 +15982,13 @@
     <w:p>
       <w:pPr>
         <w:pStyle w:val="3"/>
-        <w:spacing w:before="180"/>
-        <w:ind w:left="420"/>
       </w:pPr>
       <w:r>
         <w:rPr>
           <w:noProof/>
         </w:rPr>
         <w:drawing>
-          <wp:anchor distT="0" distB="0" distL="114300" distR="114300" simplePos="0" relativeHeight="251708416" behindDoc="0" locked="0" layoutInCell="1" allowOverlap="1" wp14:anchorId="439A3031" wp14:editId="79D72D67">
+          <wp:anchor distT="0" distB="0" distL="114300" distR="114300" simplePos="0" relativeHeight="251708416" behindDoc="0" locked="0" layoutInCell="1" allowOverlap="1" wp14:anchorId="439A3031" wp14:editId="6E684DA2">
             <wp:simplePos x="0" y="0"/>
             <wp:positionH relativeFrom="page">
               <wp:posOffset>4257100</wp:posOffset>
@@ -16164,8 +16155,6 @@
     <w:p>
       <w:pPr>
         <w:pStyle w:val="3"/>
-        <w:spacing w:before="180"/>
-        <w:ind w:left="420"/>
       </w:pPr>
       <w:r>
         <w:rPr>
@@ -16173,7 +16162,7 @@
         </w:rPr>
         <w:lastRenderedPageBreak/>
         <w:drawing>
-          <wp:anchor distT="0" distB="0" distL="114300" distR="114300" simplePos="0" relativeHeight="251709440" behindDoc="0" locked="0" layoutInCell="1" allowOverlap="1" wp14:anchorId="640B39DC" wp14:editId="4CC76774">
+          <wp:anchor distT="0" distB="0" distL="114300" distR="114300" simplePos="0" relativeHeight="251709440" behindDoc="0" locked="0" layoutInCell="1" allowOverlap="1" wp14:anchorId="640B39DC" wp14:editId="32772AC7">
             <wp:simplePos x="0" y="0"/>
             <wp:positionH relativeFrom="page">
               <wp:posOffset>848360</wp:posOffset>
@@ -16249,19 +16238,11 @@
         </w:rPr>
         <w:t>Debye ring</w:t>
       </w:r>
-      <w:bookmarkStart w:id="38" w:name="_GoBack"/>
-      <w:bookmarkEnd w:id="38"/>
-      <w:r>
-        <w:rPr>
-          <w:rFonts w:hint="eastAsia"/>
-        </w:rPr>
-        <w:t>に関する設定を行います</w:t>
-      </w:r>
-      <w:r>
-        <w:rPr>
-          <w:rFonts w:hint="eastAsia"/>
-        </w:rPr>
-        <w:t>。</w:t>
+      <w:r>
+        <w:rPr>
+          <w:rFonts w:hint="eastAsia"/>
+        </w:rPr>
+        <w:t>に関する設定を行います。</w:t>
       </w:r>
       <w:r>
         <w:rPr>
@@ -16306,15 +16287,13 @@
     <w:p>
       <w:pPr>
         <w:pStyle w:val="3"/>
-        <w:spacing w:before="180"/>
-        <w:ind w:left="420"/>
       </w:pPr>
       <w:r>
         <w:rPr>
           <w:noProof/>
         </w:rPr>
         <w:drawing>
-          <wp:anchor distT="0" distB="0" distL="114300" distR="114300" simplePos="0" relativeHeight="251710464" behindDoc="0" locked="0" layoutInCell="1" allowOverlap="1" wp14:anchorId="6D8AD43F" wp14:editId="2DB3982B">
+          <wp:anchor distT="0" distB="0" distL="114300" distR="114300" simplePos="0" relativeHeight="251710464" behindDoc="0" locked="0" layoutInCell="1" allowOverlap="1" wp14:anchorId="6D8AD43F" wp14:editId="20B0CF90">
             <wp:simplePos x="0" y="0"/>
             <wp:positionH relativeFrom="column">
               <wp:posOffset>363855</wp:posOffset>
@@ -16554,15 +16533,13 @@
     <w:p>
       <w:pPr>
         <w:pStyle w:val="3"/>
-        <w:spacing w:before="180"/>
-        <w:ind w:left="420"/>
       </w:pPr>
       <w:r>
         <w:rPr>
           <w:noProof/>
         </w:rPr>
         <w:drawing>
-          <wp:anchor distT="0" distB="0" distL="114300" distR="114300" simplePos="0" relativeHeight="251711488" behindDoc="0" locked="0" layoutInCell="1" allowOverlap="1" wp14:anchorId="170CF7B0" wp14:editId="0A44DE7F">
+          <wp:anchor distT="0" distB="0" distL="114300" distR="114300" simplePos="0" relativeHeight="251711488" behindDoc="0" locked="0" layoutInCell="1" allowOverlap="1" wp14:anchorId="170CF7B0" wp14:editId="3A1794CA">
             <wp:simplePos x="0" y="0"/>
             <wp:positionH relativeFrom="column">
               <wp:posOffset>363855</wp:posOffset>
@@ -16661,7 +16638,7 @@
       <w:pPr>
         <w:pStyle w:val="2"/>
       </w:pPr>
-      <w:bookmarkStart w:id="39" w:name="_Toc37076915"/>
+      <w:bookmarkStart w:id="38" w:name="_Toc37076915"/>
       <w:r>
         <w:rPr>
           <w:rFonts w:hint="eastAsia"/>
@@ -16671,7 +16648,7 @@
       <w:r>
         <w:t>.4. Spot property</w:t>
       </w:r>
-      <w:bookmarkEnd w:id="39"/>
+      <w:bookmarkEnd w:id="38"/>
     </w:p>
     <w:p>
       <w:pPr>
@@ -16709,15 +16686,13 @@
     <w:p>
       <w:pPr>
         <w:pStyle w:val="3"/>
-        <w:spacing w:before="180"/>
-        <w:ind w:left="420"/>
       </w:pPr>
       <w:r>
         <w:rPr>
           <w:noProof/>
         </w:rPr>
         <w:drawing>
-          <wp:anchor distT="0" distB="0" distL="114300" distR="114300" simplePos="0" relativeHeight="251712512" behindDoc="0" locked="0" layoutInCell="1" allowOverlap="1" wp14:anchorId="0022D627" wp14:editId="40D74246">
+          <wp:anchor distT="0" distB="0" distL="114300" distR="114300" simplePos="0" relativeHeight="251712512" behindDoc="0" locked="0" layoutInCell="1" allowOverlap="1" wp14:anchorId="0022D627" wp14:editId="35B3DC2E">
             <wp:simplePos x="0" y="0"/>
             <wp:positionH relativeFrom="column">
               <wp:posOffset>518759</wp:posOffset>
@@ -16791,15 +16766,13 @@
     <w:p>
       <w:pPr>
         <w:pStyle w:val="3"/>
-        <w:spacing w:before="180"/>
-        <w:ind w:left="420"/>
       </w:pPr>
       <w:r>
         <w:rPr>
           <w:noProof/>
         </w:rPr>
         <w:drawing>
-          <wp:anchor distT="0" distB="0" distL="114300" distR="114300" simplePos="0" relativeHeight="251713536" behindDoc="0" locked="0" layoutInCell="1" allowOverlap="1" wp14:anchorId="7C28001F" wp14:editId="7C3E7AAF">
+          <wp:anchor distT="0" distB="0" distL="114300" distR="114300" simplePos="0" relativeHeight="251713536" behindDoc="0" locked="0" layoutInCell="1" allowOverlap="1" wp14:anchorId="7C28001F" wp14:editId="50129F89">
             <wp:simplePos x="0" y="0"/>
             <wp:positionH relativeFrom="column">
               <wp:posOffset>518843</wp:posOffset>
@@ -16873,8 +16846,6 @@
     <w:p>
       <w:pPr>
         <w:pStyle w:val="3"/>
-        <w:spacing w:before="180"/>
-        <w:ind w:left="420"/>
       </w:pPr>
       <w:r>
         <w:rPr>
@@ -16895,15 +16866,13 @@
     <w:p>
       <w:pPr>
         <w:pStyle w:val="3"/>
-        <w:spacing w:before="180"/>
-        <w:ind w:left="420"/>
       </w:pPr>
       <w:r>
         <w:rPr>
           <w:noProof/>
         </w:rPr>
         <w:drawing>
-          <wp:anchor distT="0" distB="0" distL="114300" distR="114300" simplePos="0" relativeHeight="251715584" behindDoc="0" locked="0" layoutInCell="1" allowOverlap="1" wp14:anchorId="3AED4574" wp14:editId="5F934641">
+          <wp:anchor distT="0" distB="0" distL="114300" distR="114300" simplePos="0" relativeHeight="251715584" behindDoc="0" locked="0" layoutInCell="1" allowOverlap="1" wp14:anchorId="3AED4574" wp14:editId="757F27E7">
             <wp:simplePos x="0" y="0"/>
             <wp:positionH relativeFrom="column">
               <wp:posOffset>431165</wp:posOffset>
@@ -16963,7 +16932,7 @@
           <w:noProof/>
         </w:rPr>
         <w:drawing>
-          <wp:anchor distT="0" distB="0" distL="114300" distR="114300" simplePos="0" relativeHeight="251714560" behindDoc="0" locked="0" layoutInCell="1" allowOverlap="1" wp14:anchorId="4CCB2C51" wp14:editId="033F7B5B">
+          <wp:anchor distT="0" distB="0" distL="114300" distR="114300" simplePos="0" relativeHeight="251714560" behindDoc="0" locked="0" layoutInCell="1" allowOverlap="1" wp14:anchorId="4CCB2C51" wp14:editId="2A2AC0A8">
             <wp:simplePos x="0" y="0"/>
             <wp:positionH relativeFrom="column">
               <wp:posOffset>388943</wp:posOffset>
@@ -17139,15 +17108,13 @@
     <w:p>
       <w:pPr>
         <w:pStyle w:val="3"/>
-        <w:spacing w:before="180"/>
-        <w:ind w:left="420"/>
       </w:pPr>
       <w:r>
         <w:rPr>
           <w:noProof/>
         </w:rPr>
         <w:drawing>
-          <wp:anchor distT="0" distB="0" distL="114300" distR="114300" simplePos="0" relativeHeight="251716608" behindDoc="0" locked="0" layoutInCell="1" allowOverlap="1" wp14:anchorId="0470B99F" wp14:editId="4FB81139">
+          <wp:anchor distT="0" distB="0" distL="114300" distR="114300" simplePos="0" relativeHeight="251716608" behindDoc="0" locked="0" layoutInCell="1" allowOverlap="1" wp14:anchorId="0470B99F" wp14:editId="452DAAB2">
             <wp:simplePos x="0" y="0"/>
             <wp:positionH relativeFrom="column">
               <wp:posOffset>422275</wp:posOffset>
@@ -17268,13 +17235,13 @@
       <w:pPr>
         <w:pStyle w:val="2"/>
       </w:pPr>
-      <w:bookmarkStart w:id="40" w:name="_Toc37076916"/>
+      <w:bookmarkStart w:id="39" w:name="_Toc37076916"/>
       <w:r>
         <w:rPr>
           <w:noProof/>
         </w:rPr>
         <w:drawing>
-          <wp:anchor distT="0" distB="0" distL="114300" distR="114300" simplePos="0" relativeHeight="251721728" behindDoc="0" locked="0" layoutInCell="1" allowOverlap="1" wp14:anchorId="4B76D2C1" wp14:editId="2F41D5A2">
+          <wp:anchor distT="0" distB="0" distL="114300" distR="114300" simplePos="0" relativeHeight="251721728" behindDoc="0" locked="0" layoutInCell="1" allowOverlap="1" wp14:anchorId="4B76D2C1" wp14:editId="03FA5B50">
             <wp:simplePos x="0" y="0"/>
             <wp:positionH relativeFrom="column">
               <wp:posOffset>227965</wp:posOffset>
@@ -17341,25 +17308,62 @@
       <w:r>
         <w:t>ouse position</w:t>
       </w:r>
-      <w:bookmarkEnd w:id="40"/>
+      <w:bookmarkEnd w:id="39"/>
     </w:p>
     <w:p>
       <w:pPr>
         <w:pStyle w:val="20"/>
         <w:ind w:left="210" w:firstLine="180"/>
       </w:pPr>
+      <w:r>
+        <w:rPr>
+          <w:rFonts w:hint="eastAsia"/>
+        </w:rPr>
+        <w:t>Drawing</w:t>
+      </w:r>
+      <w:r>
+        <w:t xml:space="preserve"> area</w:t>
+      </w:r>
+      <w:r>
+        <w:rPr>
+          <w:rFonts w:hint="eastAsia"/>
+        </w:rPr>
+        <w:t>内にマウスポインタがある場合、その位置に相当する情報を表示します。</w:t>
+      </w:r>
+    </w:p>
+    <w:p>
+      <w:pPr>
+        <w:pStyle w:val="4"/>
+        <w:spacing w:before="72"/>
+        <w:ind w:left="630"/>
+      </w:pPr>
+      <w:r>
+        <w:t>More details</w:t>
+      </w:r>
+    </w:p>
+    <w:p>
+      <w:pPr>
+        <w:pStyle w:val="40"/>
+        <w:ind w:left="630" w:firstLine="180"/>
+      </w:pPr>
+      <w:r>
+        <w:rPr>
+          <w:rFonts w:hint="eastAsia"/>
+        </w:rPr>
+        <w:t>チェックすると表示領域が拡張し、より細かい情報が表示されます。</w:t>
+      </w:r>
     </w:p>
     <w:p>
       <w:pPr>
         <w:pStyle w:val="2"/>
       </w:pPr>
-      <w:bookmarkStart w:id="41" w:name="_Toc37076917"/>
+      <w:bookmarkStart w:id="40" w:name="_Toc37076917"/>
       <w:r>
         <w:rPr>
           <w:noProof/>
         </w:rPr>
         <w:drawing>
-          <wp:anchor distT="0" distB="0" distL="114300" distR="114300" simplePos="0" relativeHeight="251722752" behindDoc="0" locked="0" layoutInCell="1" allowOverlap="1" wp14:anchorId="152A1699" wp14:editId="2CCE7DE9">
+          <wp:anchor distT="0" distB="0" distL="114300" distR="114300" simplePos="0" relativeHeight="251722752" behindDoc="0" locked="0" layoutInCell="1" allowOverlap="1" wp14:anchorId="152A1699" wp14:editId="368DCE13">
             <wp:simplePos x="0" y="0"/>
             <wp:positionH relativeFrom="column">
               <wp:posOffset>241300</wp:posOffset>
@@ -17426,12 +17430,223 @@
       <w:r>
         <w:t>oolbar</w:t>
       </w:r>
-      <w:bookmarkEnd w:id="41"/>
-    </w:p>
-    <w:p>
-      <w:pPr>
-        <w:pStyle w:val="20"/>
-        <w:ind w:left="210" w:firstLine="180"/>
+      <w:bookmarkEnd w:id="40"/>
+    </w:p>
+    <w:p>
+      <w:pPr>
+        <w:pStyle w:val="4"/>
+        <w:spacing w:before="72"/>
+        <w:ind w:left="630"/>
+      </w:pPr>
+      <w:r>
+        <w:rPr>
+          <w:rFonts w:hint="eastAsia"/>
+        </w:rPr>
+        <w:t>Spots</w:t>
+      </w:r>
+    </w:p>
+    <w:p>
+      <w:pPr>
+        <w:pStyle w:val="40"/>
+        <w:ind w:left="630" w:firstLine="180"/>
+        <w:rPr>
+          <w:rFonts w:hint="eastAsia"/>
+        </w:rPr>
+      </w:pPr>
+      <w:bookmarkStart w:id="41" w:name="_Hlk37158743"/>
+      <w:r>
+        <w:rPr>
+          <w:rFonts w:hint="eastAsia"/>
+        </w:rPr>
+        <w:t>D</w:t>
+      </w:r>
+      <w:r>
+        <w:t>iffraction spots</w:t>
+      </w:r>
+      <w:r>
+        <w:rPr>
+          <w:rFonts w:hint="eastAsia"/>
+        </w:rPr>
+        <w:t>の表示</w:t>
+      </w:r>
+      <w:r>
+        <w:rPr>
+          <w:rFonts w:hint="eastAsia"/>
+        </w:rPr>
+        <w:t>/</w:t>
+      </w:r>
+      <w:r>
+        <w:rPr>
+          <w:rFonts w:hint="eastAsia"/>
+        </w:rPr>
+        <w:t>非表示を切り替えます。</w:t>
+      </w:r>
+    </w:p>
+    <w:bookmarkEnd w:id="41"/>
+    <w:p>
+      <w:pPr>
+        <w:pStyle w:val="4"/>
+        <w:spacing w:before="72"/>
+        <w:ind w:left="630"/>
+      </w:pPr>
+      <w:r>
+        <w:rPr>
+          <w:rFonts w:hint="eastAsia"/>
+        </w:rPr>
+        <w:t>K</w:t>
+      </w:r>
+      <w:r>
+        <w:t>ikuchi lines</w:t>
+      </w:r>
+    </w:p>
+    <w:p>
+      <w:pPr>
+        <w:pStyle w:val="40"/>
+        <w:ind w:left="630" w:firstLine="180"/>
+        <w:rPr>
+          <w:rFonts w:hint="eastAsia"/>
+        </w:rPr>
+      </w:pPr>
+      <w:r>
+        <w:rPr>
+          <w:rFonts w:hint="eastAsia"/>
+        </w:rPr>
+        <w:t>D</w:t>
+      </w:r>
+      <w:r>
+        <w:t>iffraction spots</w:t>
+      </w:r>
+      <w:r>
+        <w:rPr>
+          <w:rFonts w:hint="eastAsia"/>
+        </w:rPr>
+        <w:t>の表示</w:t>
+      </w:r>
+      <w:r>
+        <w:rPr>
+          <w:rFonts w:hint="eastAsia"/>
+        </w:rPr>
+        <w:t>/</w:t>
+      </w:r>
+      <w:r>
+        <w:rPr>
+          <w:rFonts w:hint="eastAsia"/>
+        </w:rPr>
+        <w:t>非表示を切り替えます。</w:t>
+      </w:r>
+    </w:p>
+    <w:p>
+      <w:pPr>
+        <w:pStyle w:val="4"/>
+        <w:spacing w:before="72"/>
+        <w:ind w:left="630"/>
+      </w:pPr>
+      <w:r>
+        <w:rPr>
+          <w:rFonts w:hint="eastAsia"/>
+        </w:rPr>
+        <w:lastRenderedPageBreak/>
+        <w:t>D</w:t>
+      </w:r>
+      <w:r>
+        <w:t>ebye rings</w:t>
+      </w:r>
+    </w:p>
+    <w:p>
+      <w:pPr>
+        <w:pStyle w:val="40"/>
+        <w:ind w:left="630" w:firstLine="180"/>
+        <w:rPr>
+          <w:rFonts w:hint="eastAsia"/>
+        </w:rPr>
+      </w:pPr>
+      <w:r>
+        <w:t>Debye rings</w:t>
+      </w:r>
+      <w:r>
+        <w:rPr>
+          <w:rFonts w:hint="eastAsia"/>
+        </w:rPr>
+        <w:t>の表示</w:t>
+      </w:r>
+      <w:r>
+        <w:rPr>
+          <w:rFonts w:hint="eastAsia"/>
+        </w:rPr>
+        <w:t>/</w:t>
+      </w:r>
+      <w:r>
+        <w:rPr>
+          <w:rFonts w:hint="eastAsia"/>
+        </w:rPr>
+        <w:t>非表示を切り替えます</w:t>
+      </w:r>
+      <w:r>
+        <w:rPr>
+          <w:rStyle w:val="a9"/>
+        </w:rPr>
+        <w:footnoteReference w:id="13"/>
+      </w:r>
+      <w:r>
+        <w:rPr>
+          <w:rFonts w:hint="eastAsia"/>
+        </w:rPr>
+        <w:t>。</w:t>
+      </w:r>
+    </w:p>
+    <w:p>
+      <w:pPr>
+        <w:pStyle w:val="4"/>
+        <w:spacing w:before="72"/>
+        <w:ind w:left="630"/>
+      </w:pPr>
+      <w:r>
+        <w:rPr>
+          <w:rFonts w:hint="eastAsia"/>
+        </w:rPr>
+        <w:t>S</w:t>
+      </w:r>
+      <w:r>
+        <w:t>cale</w:t>
+      </w:r>
+    </w:p>
+    <w:p>
+      <w:pPr>
+        <w:pStyle w:val="40"/>
+        <w:ind w:left="630" w:firstLine="180"/>
+        <w:rPr>
+          <w:rFonts w:hint="eastAsia"/>
+        </w:rPr>
+      </w:pPr>
+      <w:r>
+        <w:t>Scale line</w:t>
+      </w:r>
+      <w:r>
+        <w:rPr>
+          <w:rFonts w:hint="eastAsia"/>
+        </w:rPr>
+        <w:t>の表示</w:t>
+      </w:r>
+      <w:r>
+        <w:rPr>
+          <w:rFonts w:hint="eastAsia"/>
+        </w:rPr>
+        <w:t>/</w:t>
+      </w:r>
+      <w:r>
+        <w:rPr>
+          <w:rFonts w:hint="eastAsia"/>
+        </w:rPr>
+        <w:t>非表示を切り替えます。</w:t>
+      </w:r>
+    </w:p>
+    <w:p>
+      <w:pPr>
+        <w:pStyle w:val="40"/>
+        <w:ind w:left="630" w:firstLine="180"/>
+        <w:rPr>
+          <w:rFonts w:hint="eastAsia"/>
+        </w:rPr>
       </w:pPr>
     </w:p>
     <w:p>
@@ -17452,7 +17667,7 @@
           <w:noProof/>
         </w:rPr>
         <w:drawing>
-          <wp:anchor distT="0" distB="0" distL="114300" distR="114300" simplePos="0" relativeHeight="251719680" behindDoc="0" locked="0" layoutInCell="1" allowOverlap="1" wp14:anchorId="04FDD152" wp14:editId="27A82C17">
+          <wp:anchor distT="0" distB="0" distL="114300" distR="114300" simplePos="0" relativeHeight="251719680" behindDoc="0" locked="0" layoutInCell="1" allowOverlap="1" wp14:anchorId="04FDD152" wp14:editId="792789B6">
             <wp:simplePos x="0" y="0"/>
             <wp:positionH relativeFrom="column">
               <wp:posOffset>390525</wp:posOffset>
@@ -17520,26 +17735,28 @@
     </w:p>
     <w:p>
       <w:pPr>
+        <w:pStyle w:val="3"/>
+      </w:pPr>
+      <w:r>
+        <w:t>Schematic diagram</w:t>
+      </w:r>
+    </w:p>
+    <w:p>
+      <w:pPr>
+        <w:pStyle w:val="30"/>
+        <w:ind w:left="420" w:firstLine="180"/>
+        <w:rPr>
+          <w:rFonts w:hint="eastAsia"/>
+        </w:rPr>
+      </w:pPr>
+    </w:p>
+    <w:p>
+      <w:pPr>
         <w:pStyle w:val="20"/>
         <w:ind w:left="210" w:firstLine="180"/>
-      </w:pPr>
-    </w:p>
-    <w:p>
-      <w:pPr>
-        <w:pStyle w:val="20"/>
-        <w:ind w:left="210" w:firstLine="180"/>
-      </w:pPr>
-    </w:p>
-    <w:p>
-      <w:pPr>
-        <w:pStyle w:val="20"/>
-        <w:ind w:left="210" w:firstLine="180"/>
-      </w:pPr>
-    </w:p>
-    <w:p>
-      <w:pPr>
-        <w:pStyle w:val="20"/>
-        <w:ind w:left="210" w:firstLine="180"/>
+        <w:rPr>
+          <w:rFonts w:hint="eastAsia"/>
+        </w:rPr>
       </w:pPr>
     </w:p>
     <w:p>
@@ -17552,7 +17769,7 @@
           <w:noProof/>
         </w:rPr>
         <w:drawing>
-          <wp:anchor distT="0" distB="0" distL="114300" distR="114300" simplePos="0" relativeHeight="251720704" behindDoc="0" locked="0" layoutInCell="1" allowOverlap="1" wp14:anchorId="0C50284F" wp14:editId="2D8BEA26">
+          <wp:anchor distT="0" distB="0" distL="114300" distR="114300" simplePos="0" relativeHeight="251720704" behindDoc="0" locked="0" layoutInCell="1" allowOverlap="1" wp14:anchorId="0C50284F" wp14:editId="7CDB1103">
             <wp:simplePos x="0" y="0"/>
             <wp:positionH relativeFrom="column">
               <wp:posOffset>270558</wp:posOffset>
@@ -17623,9 +17840,78 @@
     </w:p>
     <w:p>
       <w:pPr>
-        <w:pStyle w:val="10"/>
-        <w:ind w:firstLine="180"/>
-      </w:pPr>
+        <w:pStyle w:val="3"/>
+      </w:pPr>
+      <w:r>
+        <w:rPr>
+          <w:noProof/>
+        </w:rPr>
+        <w:drawing>
+          <wp:anchor distT="0" distB="0" distL="114300" distR="114300" simplePos="0" relativeHeight="251743232" behindDoc="0" locked="0" layoutInCell="1" allowOverlap="1" wp14:anchorId="24BE07F5" wp14:editId="7B2890B4">
+            <wp:simplePos x="0" y="0"/>
+            <wp:positionH relativeFrom="column">
+              <wp:posOffset>375920</wp:posOffset>
+            </wp:positionH>
+            <wp:positionV relativeFrom="paragraph">
+              <wp:posOffset>2043430</wp:posOffset>
+            </wp:positionV>
+            <wp:extent cx="1845945" cy="1257935"/>
+            <wp:effectExtent l="0" t="0" r="1905" b="0"/>
+            <wp:wrapTopAndBottom/>
+            <wp:docPr id="64" name="図 64"/>
+            <wp:cNvGraphicFramePr>
+              <a:graphicFrameLocks xmlns:a="http://schemas.openxmlformats.org/drawingml/2006/main" noChangeAspect="1"/>
+            </wp:cNvGraphicFramePr>
+            <a:graphic xmlns:a="http://schemas.openxmlformats.org/drawingml/2006/main">
+              <a:graphicData uri="http://schemas.openxmlformats.org/drawingml/2006/picture">
+                <pic:pic xmlns:pic="http://schemas.openxmlformats.org/drawingml/2006/picture">
+                  <pic:nvPicPr>
+                    <pic:cNvPr id="1" name=""/>
+                    <pic:cNvPicPr/>
+                  </pic:nvPicPr>
+                  <pic:blipFill rotWithShape="1">
+                    <a:blip r:embed="rId67">
+                      <a:extLst>
+                        <a:ext uri="{28A0092B-C50C-407E-A947-70E740481C1C}">
+                          <a14:useLocalDpi xmlns:a14="http://schemas.microsoft.com/office/drawing/2010/main" val="0"/>
+                        </a:ext>
+                      </a:extLst>
+                    </a:blip>
+                    <a:srcRect l="883" t="4884" r="59621" b="47481"/>
+                    <a:stretch/>
+                  </pic:blipFill>
+                  <pic:spPr bwMode="auto">
+                    <a:xfrm>
+                      <a:off x="0" y="0"/>
+                      <a:ext cx="1845945" cy="1257935"/>
+                    </a:xfrm>
+                    <a:prstGeom prst="rect">
+                      <a:avLst/>
+                    </a:prstGeom>
+                    <a:ln>
+                      <a:noFill/>
+                    </a:ln>
+                    <a:extLst>
+                      <a:ext uri="{53640926-AAD7-44D8-BBD7-CCE9431645EC}">
+                        <a14:shadowObscured xmlns:a14="http://schemas.microsoft.com/office/drawing/2010/main"/>
+                      </a:ext>
+                    </a:extLst>
+                  </pic:spPr>
+                </pic:pic>
+              </a:graphicData>
+            </a:graphic>
+            <wp14:sizeRelH relativeFrom="margin">
+              <wp14:pctWidth>0</wp14:pctWidth>
+            </wp14:sizeRelH>
+            <wp14:sizeRelV relativeFrom="margin">
+              <wp14:pctHeight>0</wp14:pctHeight>
+            </wp14:sizeRelV>
+          </wp:anchor>
+        </w:drawing>
+      </w:r>
+      <w:r>
+        <w:t>Definitions of symbols</w:t>
+      </w:r>
     </w:p>
     <w:p>
       <w:pPr>
@@ -17969,8 +18255,1186 @@
       </w:r>
       <w:bookmarkEnd w:id="54"/>
     </w:p>
+    <w:p>
+      <w:pPr>
+        <w:pStyle w:val="20"/>
+        <w:ind w:left="210" w:firstLine="180"/>
+      </w:pPr>
+    </w:p>
+    <w:p>
+      <w:pPr>
+        <w:pStyle w:val="20"/>
+        <w:ind w:left="210" w:firstLine="180"/>
+      </w:pPr>
+    </w:p>
+    <w:p>
+      <w:pPr>
+        <w:pStyle w:val="20"/>
+        <w:ind w:left="210" w:firstLine="180"/>
+        <w:rPr>
+          <w:rFonts w:hint="eastAsia"/>
+        </w:rPr>
+      </w:pPr>
+    </w:p>
+    <w:p>
+      <w:pPr>
+        <w:pStyle w:val="2"/>
+        <w:rPr>
+          <w:rFonts w:hint="eastAsia"/>
+        </w:rPr>
+      </w:pPr>
+      <w:r>
+        <w:rPr>
+          <w:rFonts w:hint="eastAsia"/>
+        </w:rPr>
+        <w:t>A.2.</w:t>
+      </w:r>
+      <w:r>
+        <w:t xml:space="preserve"> Crystal diffraction </w:t>
+      </w:r>
+      <w:r>
+        <w:rPr>
+          <w:rFonts w:hint="eastAsia"/>
+        </w:rPr>
+        <w:t>における座標系の定義</w:t>
+      </w:r>
+    </w:p>
+    <w:p>
+      <w:pPr>
+        <w:pStyle w:val="20"/>
+        <w:ind w:left="210" w:firstLine="180"/>
+      </w:pPr>
+      <w:r>
+        <w:t>“Crystal diffraction”</w:t>
+      </w:r>
+      <w:r>
+        <w:rPr>
+          <w:rFonts w:hint="eastAsia"/>
+        </w:rPr>
+        <w:t>では、</w:t>
+      </w:r>
+      <w:r>
+        <w:rPr>
+          <w:rFonts w:hint="eastAsia"/>
+        </w:rPr>
+        <w:t>A</w:t>
+      </w:r>
+      <w:r>
+        <w:t>.1.</w:t>
+      </w:r>
+      <w:r>
+        <w:rPr>
+          <w:rFonts w:hint="eastAsia"/>
+        </w:rPr>
+        <w:t>とは若干異なる系で座標</w:t>
+      </w:r>
+      <w:r>
+        <w:rPr>
+          <w:rFonts w:hint="eastAsia"/>
+        </w:rPr>
+        <w:t>を</w:t>
+      </w:r>
+      <w:r>
+        <w:rPr>
+          <w:rFonts w:hint="eastAsia"/>
+        </w:rPr>
+        <w:t>表現</w:t>
+      </w:r>
+      <w:r>
+        <w:rPr>
+          <w:rFonts w:hint="eastAsia"/>
+        </w:rPr>
+        <w:t>します</w:t>
+      </w:r>
+      <w:r>
+        <w:rPr>
+          <w:rFonts w:hint="eastAsia"/>
+        </w:rPr>
+        <w:t>。</w:t>
+      </w:r>
+      <w:r>
+        <w:rPr>
+          <w:rFonts w:hint="eastAsia"/>
+        </w:rPr>
+        <w:t>これは、他の文献と整合性を取るための措置です。</w:t>
+      </w:r>
+    </w:p>
+    <w:p>
+      <w:pPr>
+        <w:pStyle w:val="20"/>
+        <w:ind w:left="210" w:firstLine="180"/>
+        <w:rPr>
+          <w:rFonts w:hint="eastAsia"/>
+        </w:rPr>
+      </w:pPr>
+      <w:r>
+        <w:rPr>
+          <w:rFonts w:hint="eastAsia"/>
+        </w:rPr>
+        <w:t>また、</w:t>
+      </w:r>
+      <w:r>
+        <w:t>“Crystal diffraction”</w:t>
+      </w:r>
+      <w:r>
+        <w:rPr>
+          <w:rFonts w:hint="eastAsia"/>
+        </w:rPr>
+        <w:t>では</w:t>
+      </w:r>
+      <w:r>
+        <w:t>detector</w:t>
+      </w:r>
+      <w:r>
+        <w:rPr>
+          <w:rFonts w:hint="eastAsia"/>
+        </w:rPr>
+        <w:t>をシミュレーションします。</w:t>
+      </w:r>
+      <w:r>
+        <w:t>Detector</w:t>
+      </w:r>
+      <w:r>
+        <w:rPr>
+          <w:rFonts w:hint="eastAsia"/>
+        </w:rPr>
+        <w:t>が入射ビームに対して傾いている場合にも対応します。その</w:t>
+      </w:r>
+      <w:bookmarkStart w:id="56" w:name="_GoBack"/>
+      <w:bookmarkEnd w:id="56"/>
+      <w:r>
+        <w:rPr>
+          <w:rFonts w:hint="eastAsia"/>
+        </w:rPr>
+        <w:t>ため、</w:t>
+      </w:r>
+      <w:r>
+        <w:t>”Detector coordinate”</w:t>
+      </w:r>
+      <w:r>
+        <w:rPr>
+          <w:rFonts w:hint="eastAsia"/>
+        </w:rPr>
+        <w:t>という座標系が新たに導入されます。</w:t>
+      </w:r>
+    </w:p>
+    <w:p>
+      <w:pPr>
+        <w:pStyle w:val="20"/>
+        <w:ind w:left="210" w:firstLine="180"/>
+        <w:rPr>
+          <w:rFonts w:hint="eastAsia"/>
+        </w:rPr>
+      </w:pPr>
+      <w:r>
+        <w:rPr>
+          <w:noProof/>
+        </w:rPr>
+        <mc:AlternateContent>
+          <mc:Choice Requires="wpc">
+            <w:drawing>
+              <wp:anchor distT="0" distB="0" distL="114300" distR="114300" simplePos="0" relativeHeight="251746304" behindDoc="0" locked="0" layoutInCell="1" allowOverlap="1" wp14:anchorId="3E774547" wp14:editId="34AE4561">
+                <wp:simplePos x="0" y="0"/>
+                <wp:positionH relativeFrom="column">
+                  <wp:posOffset>264160</wp:posOffset>
+                </wp:positionH>
+                <wp:positionV relativeFrom="paragraph">
+                  <wp:posOffset>299720</wp:posOffset>
+                </wp:positionV>
+                <wp:extent cx="2722245" cy="2677160"/>
+                <wp:effectExtent l="0" t="0" r="0" b="0"/>
+                <wp:wrapTopAndBottom/>
+                <wp:docPr id="69" name="キャンバス 69"/>
+                <wp:cNvGraphicFramePr>
+                  <a:graphicFrameLocks xmlns:a="http://schemas.openxmlformats.org/drawingml/2006/main" noChangeAspect="1"/>
+                </wp:cNvGraphicFramePr>
+                <a:graphic xmlns:a="http://schemas.openxmlformats.org/drawingml/2006/main">
+                  <a:graphicData uri="http://schemas.microsoft.com/office/word/2010/wordprocessingCanvas">
+                    <wpc:wpc>
+                      <wpc:bg/>
+                      <wpc:whole/>
+                      <pic:pic xmlns:pic="http://schemas.openxmlformats.org/drawingml/2006/picture">
+                        <pic:nvPicPr>
+                          <pic:cNvPr id="70" name="図 70"/>
+                          <pic:cNvPicPr/>
+                        </pic:nvPicPr>
+                        <pic:blipFill>
+                          <a:blip r:embed="rId68">
+                            <a:extLst>
+                              <a:ext uri="{28A0092B-C50C-407E-A947-70E740481C1C}">
+                                <a14:useLocalDpi xmlns:a14="http://schemas.microsoft.com/office/drawing/2010/main" val="0"/>
+                              </a:ext>
+                            </a:extLst>
+                          </a:blip>
+                          <a:srcRect/>
+                          <a:stretch>
+                            <a:fillRect/>
+                          </a:stretch>
+                        </pic:blipFill>
+                        <pic:spPr bwMode="auto">
+                          <a:xfrm>
+                            <a:off x="87117" y="313901"/>
+                            <a:ext cx="2566892" cy="1955740"/>
+                          </a:xfrm>
+                          <a:prstGeom prst="rect">
+                            <a:avLst/>
+                          </a:prstGeom>
+                          <a:noFill/>
+                          <a:ln>
+                            <a:noFill/>
+                          </a:ln>
+                        </pic:spPr>
+                      </pic:pic>
+                      <wps:wsp>
+                        <wps:cNvPr id="195" name="テキスト ボックス 195"/>
+                        <wps:cNvSpPr txBox="1"/>
+                        <wps:spPr>
+                          <a:xfrm>
+                            <a:off x="0" y="0"/>
+                            <a:ext cx="1073150" cy="263348"/>
+                          </a:xfrm>
+                          <a:prstGeom prst="rect">
+                            <a:avLst/>
+                          </a:prstGeom>
+                          <a:solidFill>
+                            <a:schemeClr val="lt1"/>
+                          </a:solidFill>
+                          <a:ln w="6350">
+                            <a:solidFill>
+                              <a:prstClr val="black"/>
+                            </a:solidFill>
+                          </a:ln>
+                        </wps:spPr>
+                        <wps:txbx>
+                          <w:txbxContent>
+                            <w:p>
+                              <w:r>
+                                <w:t>Before rotation</w:t>
+                              </w:r>
+                            </w:p>
+                          </w:txbxContent>
+                        </wps:txbx>
+                        <wps:bodyPr rot="0" spcFirstLastPara="0" vertOverflow="overflow" horzOverflow="overflow" vert="horz" wrap="none" lIns="91440" tIns="45720" rIns="91440" bIns="45720" numCol="1" spcCol="0" rtlCol="0" fromWordArt="0" anchor="t" anchorCtr="0" forceAA="0" compatLnSpc="1">
+                          <a:prstTxWarp prst="textNoShape">
+                            <a:avLst/>
+                          </a:prstTxWarp>
+                          <a:noAutofit/>
+                        </wps:bodyPr>
+                      </wps:wsp>
+                    </wpc:wpc>
+                  </a:graphicData>
+                </a:graphic>
+                <wp14:sizeRelH relativeFrom="margin">
+                  <wp14:pctWidth>0</wp14:pctWidth>
+                </wp14:sizeRelH>
+                <wp14:sizeRelV relativeFrom="margin">
+                  <wp14:pctHeight>0</wp14:pctHeight>
+                </wp14:sizeRelV>
+              </wp:anchor>
+            </w:drawing>
+          </mc:Choice>
+          <mc:Fallback>
+            <w:pict>
+              <v:group w14:anchorId="3E774547" id="キャンバス 69" o:spid="_x0000_s1026" editas="canvas" style="position:absolute;left:0;text-align:left;margin-left:20.8pt;margin-top:23.6pt;width:214.35pt;height:210.8pt;z-index:251746304;mso-width-relative:margin;mso-height-relative:margin" coordsize="27222,26771" o:gfxdata="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">
+                <v:shapetype id="_x0000_t75" coordsize="21600,21600" o:spt="75" o:preferrelative="t" path="m@4@5l@4@11@9@11@9@5xe" filled="f" stroked="f">
+                  <v:stroke joinstyle="miter"/>
+                  <v:formulas>
+                    <v:f eqn="if lineDrawn pixelLineWidth 0"/>
+                    <v:f eqn="sum @0 1 0"/>
+                    <v:f eqn="sum 0 0 @1"/>
+                    <v:f eqn="prod @2 1 2"/>
+                    <v:f eqn="prod @3 21600 pixelWidth"/>
+                    <v:f eqn="prod @3 21600 pixelHeight"/>
+                    <v:f eqn="sum @0 0 1"/>
+                    <v:f eqn="prod @6 1 2"/>
+                    <v:f eqn="prod @7 21600 pixelWidth"/>
+                    <v:f eqn="sum @8 21600 0"/>
+                    <v:f eqn="prod @7 21600 pixelHeight"/>
+                    <v:f eqn="sum @10 21600 0"/>
+                  </v:formulas>
+                  <v:path o:extrusionok="f" gradientshapeok="t" o:connecttype="rect"/>
+                  <o:lock v:ext="edit" aspectratio="t"/>
+                </v:shapetype>
+                <v:shape id="_x0000_s1027" type="#_x0000_t75" style="position:absolute;width:27222;height:26771;visibility:visible;mso-wrap-style:square">
+                  <v:fill o:detectmouseclick="t"/>
+                  <v:path o:connecttype="none"/>
+                </v:shape>
+                <v:shape id="図 70" o:spid="_x0000_s1028" type="#_x0000_t75" style="position:absolute;left:871;top:3139;width:25669;height:19557;visibility:visible;mso-wrap-style:square" o:gfxdata="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">
+                  <v:imagedata r:id="rId69" o:title=""/>
+                </v:shape>
+                <v:shapetype id="_x0000_t202" coordsize="21600,21600" o:spt="202" path="m,l,21600r21600,l21600,xe">
+                  <v:stroke joinstyle="miter"/>
+                  <v:path gradientshapeok="t" o:connecttype="rect"/>
+                </v:shapetype>
+                <v:shape id="テキスト ボックス 195" o:spid="_x0000_s1029" type="#_x0000_t202" style="position:absolute;width:10731;height:2633;visibility:visible;mso-wrap-style:none;v-text-anchor:top" o:gfxdata="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" fillcolor="white [3201]" strokeweight=".5pt">
+                  <v:textbox>
+                    <w:txbxContent>
+                      <w:p>
+                        <w:r>
+                          <w:t>Before rotation</w:t>
+                        </w:r>
+                      </w:p>
+                    </w:txbxContent>
+                  </v:textbox>
+                </v:shape>
+                <w10:wrap type="topAndBottom"/>
+              </v:group>
+            </w:pict>
+          </mc:Fallback>
+        </mc:AlternateContent>
+      </w:r>
+    </w:p>
+    <w:p>
+      <w:pPr>
+        <w:pStyle w:val="20"/>
+        <w:ind w:left="210" w:firstLine="180"/>
+      </w:pPr>
+      <w:r>
+        <w:rPr>
+          <w:noProof/>
+        </w:rPr>
+        <mc:AlternateContent>
+          <mc:Choice Requires="wpc">
+            <w:drawing>
+              <wp:anchor distT="0" distB="0" distL="114300" distR="114300" simplePos="0" relativeHeight="251748352" behindDoc="0" locked="0" layoutInCell="1" allowOverlap="1" wp14:anchorId="492B1796" wp14:editId="6CCFA44D">
+                <wp:simplePos x="0" y="0"/>
+                <wp:positionH relativeFrom="column">
+                  <wp:posOffset>276225</wp:posOffset>
+                </wp:positionH>
+                <wp:positionV relativeFrom="paragraph">
+                  <wp:posOffset>3111500</wp:posOffset>
+                </wp:positionV>
+                <wp:extent cx="2628900" cy="2299970"/>
+                <wp:effectExtent l="0" t="0" r="0" b="0"/>
+                <wp:wrapTopAndBottom/>
+                <wp:docPr id="75" name="キャンバス 75"/>
+                <wp:cNvGraphicFramePr>
+                  <a:graphicFrameLocks xmlns:a="http://schemas.openxmlformats.org/drawingml/2006/main" noChangeAspect="1"/>
+                </wp:cNvGraphicFramePr>
+                <a:graphic xmlns:a="http://schemas.openxmlformats.org/drawingml/2006/main">
+                  <a:graphicData uri="http://schemas.microsoft.com/office/word/2010/wordprocessingCanvas">
+                    <wpc:wpc>
+                      <wpc:bg/>
+                      <wpc:whole/>
+                      <pic:pic xmlns:pic="http://schemas.openxmlformats.org/drawingml/2006/picture">
+                        <pic:nvPicPr>
+                          <pic:cNvPr id="221" name="図 221"/>
+                          <pic:cNvPicPr/>
+                        </pic:nvPicPr>
+                        <pic:blipFill>
+                          <a:blip r:embed="rId70">
+                            <a:extLst>
+                              <a:ext uri="{28A0092B-C50C-407E-A947-70E740481C1C}">
+                                <a14:useLocalDpi xmlns:a14="http://schemas.microsoft.com/office/drawing/2010/main" val="0"/>
+                              </a:ext>
+                            </a:extLst>
+                          </a:blip>
+                          <a:srcRect/>
+                          <a:stretch>
+                            <a:fillRect/>
+                          </a:stretch>
+                        </pic:blipFill>
+                        <pic:spPr bwMode="auto">
+                          <a:xfrm>
+                            <a:off x="179009" y="423760"/>
+                            <a:ext cx="2373692" cy="1840649"/>
+                          </a:xfrm>
+                          <a:prstGeom prst="rect">
+                            <a:avLst/>
+                          </a:prstGeom>
+                          <a:noFill/>
+                          <a:ln>
+                            <a:noFill/>
+                          </a:ln>
+                        </pic:spPr>
+                      </pic:pic>
+                      <wps:wsp>
+                        <wps:cNvPr id="223" name="テキスト ボックス 195"/>
+                        <wps:cNvSpPr txBox="1"/>
+                        <wps:spPr>
+                          <a:xfrm>
+                            <a:off x="0" y="5"/>
+                            <a:ext cx="983615" cy="262890"/>
+                          </a:xfrm>
+                          <a:prstGeom prst="rect">
+                            <a:avLst/>
+                          </a:prstGeom>
+                          <a:solidFill>
+                            <a:schemeClr val="lt1"/>
+                          </a:solidFill>
+                          <a:ln w="6350">
+                            <a:solidFill>
+                              <a:prstClr val="black"/>
+                            </a:solidFill>
+                          </a:ln>
+                        </wps:spPr>
+                        <wps:txbx>
+                          <w:txbxContent>
+                            <w:p>
+                              <w:pPr>
+                                <w:pStyle w:val="Web"/>
+                                <w:spacing w:before="0" w:beforeAutospacing="0" w:after="0" w:afterAutospacing="0" w:line="260" w:lineRule="exact"/>
+                                <w:jc w:val="both"/>
+                              </w:pPr>
+                              <w:r>
+                                <w:rPr>
+                                  <w:rFonts w:ascii="Segoe UI Symbol" w:eastAsia="游明朝" w:hAnsi="Segoe UI Symbol" w:cs="Times New Roman"/>
+                                  <w:kern w:val="2"/>
+                                  <w:sz w:val="21"/>
+                                  <w:szCs w:val="21"/>
+                                </w:rPr>
+                                <w:t>After rotation</w:t>
+                              </w:r>
+                            </w:p>
+                          </w:txbxContent>
+                        </wps:txbx>
+                        <wps:bodyPr rot="0" spcFirstLastPara="0" vert="horz" wrap="none" lIns="91440" tIns="45720" rIns="91440" bIns="45720" numCol="1" spcCol="0" rtlCol="0" fromWordArt="0" anchor="t" anchorCtr="0" forceAA="0" compatLnSpc="1">
+                          <a:prstTxWarp prst="textNoShape">
+                            <a:avLst/>
+                          </a:prstTxWarp>
+                          <a:noAutofit/>
+                        </wps:bodyPr>
+                      </wps:wsp>
+                    </wpc:wpc>
+                  </a:graphicData>
+                </a:graphic>
+                <wp14:sizeRelH relativeFrom="margin">
+                  <wp14:pctWidth>0</wp14:pctWidth>
+                </wp14:sizeRelH>
+                <wp14:sizeRelV relativeFrom="margin">
+                  <wp14:pctHeight>0</wp14:pctHeight>
+                </wp14:sizeRelV>
+              </wp:anchor>
+            </w:drawing>
+          </mc:Choice>
+          <mc:Fallback>
+            <w:pict>
+              <v:group w14:anchorId="492B1796" id="キャンバス 75" o:spid="_x0000_s1030" editas="canvas" style="position:absolute;left:0;text-align:left;margin-left:21.75pt;margin-top:245pt;width:207pt;height:181.1pt;z-index:251748352;mso-width-relative:margin;mso-height-relative:margin" coordsize="26289,22999" o:gfxdata="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">
+                <v:shape id="_x0000_s1031" type="#_x0000_t75" style="position:absolute;width:26289;height:22999;visibility:visible;mso-wrap-style:square">
+                  <v:fill o:detectmouseclick="t"/>
+                  <v:path o:connecttype="none"/>
+                </v:shape>
+                <v:shape id="図 221" o:spid="_x0000_s1032" type="#_x0000_t75" style="position:absolute;left:1790;top:4237;width:23737;height:18407;visibility:visible;mso-wrap-style:square" o:gfxdata="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">
+                  <v:imagedata r:id="rId71" o:title=""/>
+                </v:shape>
+                <v:shape id="テキスト ボックス 195" o:spid="_x0000_s1033" type="#_x0000_t202" style="position:absolute;width:9836;height:2628;visibility:visible;mso-wrap-style:none;v-text-anchor:top" o:gfxdata="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" fillcolor="white [3201]" strokeweight=".5pt">
+                  <v:textbox>
+                    <w:txbxContent>
+                      <w:p>
+                        <w:pPr>
+                          <w:pStyle w:val="Web"/>
+                          <w:spacing w:before="0" w:beforeAutospacing="0" w:after="0" w:afterAutospacing="0" w:line="260" w:lineRule="exact"/>
+                          <w:jc w:val="both"/>
+                        </w:pPr>
+                        <w:r>
+                          <w:rPr>
+                            <w:rFonts w:ascii="Segoe UI Symbol" w:eastAsia="游明朝" w:hAnsi="Segoe UI Symbol" w:cs="Times New Roman"/>
+                            <w:kern w:val="2"/>
+                            <w:sz w:val="21"/>
+                            <w:szCs w:val="21"/>
+                          </w:rPr>
+                          <w:t>After rotation</w:t>
+                        </w:r>
+                      </w:p>
+                    </w:txbxContent>
+                  </v:textbox>
+                </v:shape>
+                <w10:wrap type="topAndBottom"/>
+              </v:group>
+            </w:pict>
+          </mc:Fallback>
+        </mc:AlternateContent>
+      </w:r>
+    </w:p>
+    <w:p>
+      <w:pPr>
+        <w:pStyle w:val="20"/>
+        <w:ind w:left="210" w:firstLine="180"/>
+      </w:pPr>
+    </w:p>
+    <w:p>
+      <w:pPr>
+        <w:pStyle w:val="20"/>
+        <w:ind w:left="210" w:firstLine="180"/>
+      </w:pPr>
+    </w:p>
+    <w:p>
+      <w:pPr>
+        <w:pStyle w:val="20"/>
+        <w:ind w:left="210" w:firstLine="180"/>
+        <w:rPr>
+          <w:rFonts w:hint="eastAsia"/>
+        </w:rPr>
+      </w:pPr>
+    </w:p>
+    <w:p>
+      <w:pPr>
+        <w:pStyle w:val="20"/>
+        <w:ind w:left="210" w:firstLine="180"/>
+      </w:pPr>
+    </w:p>
+    <w:p>
+      <w:pPr>
+        <w:pStyle w:val="20"/>
+        <w:ind w:left="210" w:firstLine="180"/>
+      </w:pPr>
+    </w:p>
+    <w:p>
+      <w:pPr>
+        <w:pStyle w:val="3"/>
+      </w:pPr>
+      <w:r>
+        <w:t>Real coordinates (X, Y, Z)</w:t>
+      </w:r>
+      <w:r>
+        <w:t xml:space="preserve"> </w:t>
+      </w:r>
+    </w:p>
+    <w:p>
+      <w:pPr>
+        <w:pStyle w:val="40"/>
+        <w:ind w:left="630" w:firstLine="180"/>
+        <w:rPr>
+          <w:rFonts w:ascii="ＭＳ Ｐゴシック" w:eastAsia="ＭＳ Ｐゴシック" w:hAnsi="ＭＳ Ｐゴシック" w:cs="ＭＳ Ｐゴシック"/>
+          <w:kern w:val="0"/>
+        </w:rPr>
+      </w:pPr>
+      <w:r>
+        <w:rPr>
+          <w:eastAsianLayout w:id="-2076479477"/>
+        </w:rPr>
+        <w:t xml:space="preserve">Three dimensional coordinates of the experimental setup with millimeter unit. The origin of the coordinates is always the sample position, and </w:t>
+      </w:r>
+      <w:r>
+        <w:rPr>
+          <w:color w:val="4877CD"/>
+          <w:eastAsianLayout w:id="-2076479476"/>
+        </w:rPr>
+        <w:t>Z</w:t>
+      </w:r>
+      <w:r>
+        <w:rPr>
+          <w:eastAsianLayout w:id="-2076479475"/>
+        </w:rPr>
+        <w:t xml:space="preserve"> axis direction is always parallel to the beam direction. If the detector is </w:t>
+      </w:r>
+      <w:r>
+        <w:rPr>
+          <w:eastAsianLayout w:id="-2076479475"/>
+        </w:rPr>
+        <w:t xml:space="preserve">normal to the incident beam, </w:t>
+      </w:r>
+      <w:r>
+        <w:rPr>
+          <w:color w:val="4877CD"/>
+          <w:eastAsianLayout w:id="-2076479474"/>
+        </w:rPr>
+        <w:t>X</w:t>
+      </w:r>
+      <w:r>
+        <w:rPr>
+          <w:eastAsianLayout w:id="-2076479473"/>
+        </w:rPr>
+        <w:t xml:space="preserve"> &amp; </w:t>
+      </w:r>
+      <w:r>
+        <w:rPr>
+          <w:color w:val="4877CD"/>
+          <w:eastAsianLayout w:id="-2076479472"/>
+        </w:rPr>
+        <w:t>Y</w:t>
+      </w:r>
+      <w:r>
+        <w:rPr>
+          <w:eastAsianLayout w:id="-2076479488"/>
+        </w:rPr>
+        <w:t xml:space="preserve"> axes are parallel to </w:t>
+      </w:r>
+      <w:r>
+        <w:rPr>
+          <w:color w:val="C55A11"/>
+          <w:eastAsianLayout w:id="-2076479487"/>
+        </w:rPr>
+        <w:t>X’</w:t>
+      </w:r>
+      <w:r>
+        <w:rPr>
+          <w:eastAsianLayout w:id="-2076479486"/>
+        </w:rPr>
+        <w:t xml:space="preserve"> &amp; </w:t>
+      </w:r>
+      <w:r>
+        <w:rPr>
+          <w:color w:val="C55A11"/>
+          <w:eastAsianLayout w:id="-2076479485"/>
+        </w:rPr>
+        <w:t>Y’</w:t>
+      </w:r>
+      <w:r>
+        <w:rPr>
+          <w:eastAsianLayout w:id="-2076479484"/>
+        </w:rPr>
+        <w:t xml:space="preserve"> axes, respectively. </w:t>
+      </w:r>
+    </w:p>
+    <w:p>
+      <w:pPr>
+        <w:pStyle w:val="4"/>
+        <w:spacing w:before="72"/>
+        <w:ind w:left="630"/>
+        <w:rPr>
+          <w:eastAsianLayout w:id="-2076479482"/>
+        </w:rPr>
+      </w:pPr>
+      <w:r>
+        <w:rPr>
+          <w:color w:val="2F5496" w:themeColor="accent1" w:themeShade="BF"/>
+          <w:eastAsianLayout w:id="-2076479483"/>
+        </w:rPr>
+        <w:t>Sample</w:t>
+      </w:r>
+    </w:p>
+    <w:p>
+      <w:pPr>
+        <w:pStyle w:val="40"/>
+        <w:ind w:left="630" w:firstLine="180"/>
+        <w:rPr>
+          <w:rFonts w:ascii="ＭＳ Ｐゴシック" w:eastAsia="ＭＳ Ｐゴシック" w:hAnsi="ＭＳ Ｐゴシック" w:cs="ＭＳ Ｐゴシック"/>
+          <w:kern w:val="0"/>
+        </w:rPr>
+      </w:pPr>
+      <w:r>
+        <w:rPr>
+          <w:eastAsianLayout w:id="-2076479482"/>
+        </w:rPr>
+        <w:t xml:space="preserve">Scattering material by the incident beam. </w:t>
+      </w:r>
+      <w:r>
+        <w:rPr>
+          <w:eastAsianLayout w:id="-2076479477"/>
+        </w:rPr>
+        <w:t xml:space="preserve">The origin of the </w:t>
+      </w:r>
+      <w:r>
+        <w:rPr>
+          <w:eastAsianLayout w:id="-2076479477"/>
+        </w:rPr>
+        <w:t xml:space="preserve">real </w:t>
+      </w:r>
+      <w:r>
+        <w:rPr>
+          <w:eastAsianLayout w:id="-2076479477"/>
+        </w:rPr>
+        <w:t>coordinates</w:t>
+      </w:r>
+      <w:r>
+        <w:rPr>
+          <w:rFonts w:hint="eastAsia"/>
+        </w:rPr>
+        <w:t>.</w:t>
+      </w:r>
+    </w:p>
+    <w:p>
+      <w:pPr>
+        <w:pStyle w:val="4"/>
+        <w:spacing w:before="72"/>
+        <w:ind w:left="630"/>
+      </w:pPr>
+      <w:r>
+        <w:rPr>
+          <w:eastAsianLayout w:id="-2076479481"/>
+        </w:rPr>
+        <w:t>Rotation of detector</w:t>
+      </w:r>
+    </w:p>
+    <w:p>
+      <w:pPr>
+        <w:pStyle w:val="40"/>
+        <w:ind w:left="630" w:firstLine="180"/>
+        <w:rPr>
+          <w:rFonts w:ascii="ＭＳ Ｐゴシック" w:eastAsia="ＭＳ Ｐゴシック" w:hAnsi="ＭＳ Ｐゴシック" w:cs="ＭＳ Ｐゴシック"/>
+          <w:kern w:val="0"/>
+        </w:rPr>
+      </w:pPr>
+      <w:r>
+        <w:rPr>
+          <w:eastAsianLayout w:id="-2076479480"/>
+        </w:rPr>
+        <w:t xml:space="preserve"> The rotation state of the detector is represented by rotation axis direction and angle. The axis is defined on </w:t>
+      </w:r>
+      <w:r>
+        <w:rPr>
+          <w:color w:val="4877CD"/>
+          <w:eastAsianLayout w:id="-2076479479"/>
+        </w:rPr>
+        <w:t>Z=0</w:t>
+      </w:r>
+      <w:r>
+        <w:rPr>
+          <w:eastAsianLayout w:id="-2076479478"/>
+        </w:rPr>
+        <w:t xml:space="preserve"> plane (namely </w:t>
+      </w:r>
+      <w:r>
+        <w:rPr>
+          <w:color w:val="4877CD"/>
+          <w:eastAsianLayout w:id="-2076479477"/>
+        </w:rPr>
+        <w:t>XY</w:t>
+      </w:r>
+      <w:r>
+        <w:rPr>
+          <w:eastAsianLayout w:id="-2076479476"/>
+        </w:rPr>
+        <w:t xml:space="preserve"> plane).  </w:t>
+      </w:r>
+    </w:p>
+    <w:p>
+      <w:pPr>
+        <w:pStyle w:val="4"/>
+        <w:spacing w:before="72"/>
+        <w:ind w:left="630"/>
+      </w:pPr>
+      <w:r>
+        <w:rPr>
+          <w:rFonts w:hint="eastAsia"/>
+          <w:eastAsianLayout w:id="-2076479475"/>
+        </w:rPr>
+        <w:t>Φ</w:t>
+      </w:r>
+    </w:p>
+    <w:p>
+      <w:pPr>
+        <w:pStyle w:val="40"/>
+        <w:ind w:left="630" w:firstLine="180"/>
+        <w:rPr>
+          <w:rFonts w:ascii="ＭＳ Ｐゴシック" w:eastAsia="ＭＳ Ｐゴシック" w:hAnsi="ＭＳ Ｐゴシック" w:cs="ＭＳ Ｐゴシック"/>
+          <w:kern w:val="0"/>
+        </w:rPr>
+      </w:pPr>
+      <w:r>
+        <w:rPr>
+          <w:eastAsianLayout w:id="-2076479474"/>
+        </w:rPr>
+        <w:t xml:space="preserve">Angle from </w:t>
+      </w:r>
+      <w:r>
+        <w:rPr>
+          <w:color w:val="4877CD"/>
+          <w:eastAsianLayout w:id="-2076479473"/>
+        </w:rPr>
+        <w:t xml:space="preserve">X </w:t>
+      </w:r>
+      <w:r>
+        <w:rPr>
+          <w:eastAsianLayout w:id="-2076479472"/>
+        </w:rPr>
+        <w:t>axis to the rotation axis. Right-hand rule.</w:t>
+      </w:r>
+    </w:p>
+    <w:p>
+      <w:pPr>
+        <w:pStyle w:val="4"/>
+        <w:spacing w:before="72"/>
+        <w:ind w:left="630"/>
+      </w:pPr>
+      <w:r>
+        <w:rPr>
+          <w:rFonts w:hint="eastAsia"/>
+          <w:eastAsianLayout w:id="-2076479488"/>
+        </w:rPr>
+        <w:t>Τ</w:t>
+      </w:r>
+    </w:p>
+    <w:p>
+      <w:pPr>
+        <w:pStyle w:val="40"/>
+        <w:ind w:left="630" w:firstLine="180"/>
+        <w:rPr>
+          <w:rFonts w:ascii="ＭＳ Ｐゴシック" w:eastAsia="ＭＳ Ｐゴシック" w:hAnsi="ＭＳ Ｐゴシック" w:cs="ＭＳ Ｐゴシック"/>
+          <w:kern w:val="0"/>
+        </w:rPr>
+      </w:pPr>
+      <w:r>
+        <w:rPr>
+          <w:eastAsianLayout w:id="-2076479487"/>
+        </w:rPr>
+        <w:t>Rotation angle around the rotation axis. Right-hand rule.</w:t>
+      </w:r>
+    </w:p>
+    <w:p>
+      <w:pPr>
+        <w:pStyle w:val="3"/>
+      </w:pPr>
+      <w:r>
+        <w:t>Detector coordinates (X’, Y’)</w:t>
+      </w:r>
+    </w:p>
+    <w:p>
+      <w:pPr>
+        <w:pStyle w:val="40"/>
+        <w:ind w:left="630" w:firstLine="180"/>
+        <w:rPr>
+          <w:rFonts w:ascii="ＭＳ Ｐゴシック" w:eastAsia="ＭＳ Ｐゴシック" w:hAnsi="ＭＳ Ｐゴシック" w:cs="ＭＳ Ｐゴシック"/>
+          <w:kern w:val="0"/>
+        </w:rPr>
+      </w:pPr>
+      <w:r>
+        <w:rPr>
+          <w:eastAsianLayout w:id="-2076479485"/>
+        </w:rPr>
+        <w:t xml:space="preserve">Two dimensional coordinates on the detector plane with millimeter unit. The origin is the foot (see below). </w:t>
+      </w:r>
+      <w:r>
+        <w:rPr>
+          <w:color w:val="C55A11"/>
+          <w:eastAsianLayout w:id="-2076479484"/>
+        </w:rPr>
+        <w:t>X’</w:t>
+      </w:r>
+      <w:r>
+        <w:rPr>
+          <w:eastAsianLayout w:id="-2076479483"/>
+        </w:rPr>
+        <w:t xml:space="preserve"> &amp; </w:t>
+      </w:r>
+      <w:r>
+        <w:rPr>
+          <w:color w:val="C55A11"/>
+          <w:eastAsianLayout w:id="-2076479482"/>
+        </w:rPr>
+        <w:t>Y’</w:t>
+      </w:r>
+      <w:r>
+        <w:rPr>
+          <w:eastAsianLayout w:id="-2076479481"/>
+        </w:rPr>
+        <w:t xml:space="preserve"> axes are always parallel to </w:t>
+      </w:r>
+      <w:r>
+        <w:rPr>
+          <w:color w:val="009999"/>
+          <w:eastAsianLayout w:id="-2076479480"/>
+        </w:rPr>
+        <w:t xml:space="preserve">X’’ </w:t>
+      </w:r>
+      <w:r>
+        <w:rPr>
+          <w:eastAsianLayout w:id="-2076479479"/>
+        </w:rPr>
+        <w:t xml:space="preserve">&amp; </w:t>
+      </w:r>
+      <w:r>
+        <w:rPr>
+          <w:color w:val="009999"/>
+          <w:eastAsianLayout w:id="-2076479478"/>
+        </w:rPr>
+        <w:t>Y’’</w:t>
+      </w:r>
+      <w:r>
+        <w:rPr>
+          <w:eastAsianLayout w:id="-2076479477"/>
+        </w:rPr>
+        <w:t xml:space="preserve">, respectively. </w:t>
+      </w:r>
+    </w:p>
+    <w:p>
+      <w:pPr>
+        <w:pStyle w:val="4"/>
+        <w:spacing w:before="72"/>
+        <w:ind w:left="630"/>
+      </w:pPr>
+      <w:r>
+        <w:rPr>
+          <w:eastAsianLayout w:id="-2076479476"/>
+        </w:rPr>
+        <w:t>Foot</w:t>
+      </w:r>
+    </w:p>
+    <w:p>
+      <w:pPr>
+        <w:pStyle w:val="40"/>
+        <w:ind w:left="630" w:firstLine="180"/>
+        <w:rPr>
+          <w:rFonts w:ascii="ＭＳ Ｐゴシック" w:eastAsia="ＭＳ Ｐゴシック" w:hAnsi="ＭＳ Ｐゴシック" w:cs="ＭＳ Ｐゴシック"/>
+          <w:kern w:val="0"/>
+        </w:rPr>
+      </w:pPr>
+      <w:r>
+        <w:rPr>
+          <w:eastAsianLayout w:id="-2076479475"/>
+        </w:rPr>
+        <w:t xml:space="preserve">The foot of the perpendicular from the sample. If the detector is normal to the incident beam, the foot position is identical to the direct spot. To use overlapped image mode, the foot position should be set in the pixel coordinates. </w:t>
+      </w:r>
+    </w:p>
+    <w:p>
+      <w:pPr>
+        <w:pStyle w:val="4"/>
+        <w:spacing w:before="72"/>
+        <w:ind w:left="630"/>
+      </w:pPr>
+      <w:r>
+        <w:rPr>
+          <w:eastAsianLayout w:id="-2076479474"/>
+        </w:rPr>
+        <w:t>Camera length 2</w:t>
+      </w:r>
+    </w:p>
+    <w:p>
+      <w:pPr>
+        <w:pStyle w:val="40"/>
+        <w:ind w:left="630" w:firstLine="180"/>
+        <w:rPr>
+          <w:rFonts w:ascii="ＭＳ Ｐゴシック" w:eastAsia="ＭＳ Ｐゴシック" w:hAnsi="ＭＳ Ｐゴシック" w:cs="ＭＳ Ｐゴシック"/>
+          <w:kern w:val="0"/>
+        </w:rPr>
+      </w:pPr>
+      <w:r>
+        <w:rPr>
+          <w:eastAsianLayout w:id="-2076479473"/>
+        </w:rPr>
+        <w:t xml:space="preserve">Distance from the sample to the foot. The value is defined in millimeter. </w:t>
+      </w:r>
+    </w:p>
+    <w:p>
+      <w:pPr>
+        <w:pStyle w:val="4"/>
+        <w:spacing w:before="72"/>
+        <w:ind w:left="630"/>
+      </w:pPr>
+      <w:r>
+        <w:rPr>
+          <w:eastAsianLayout w:id="-2076479472"/>
+        </w:rPr>
+        <w:t>Direct spot</w:t>
+      </w:r>
+    </w:p>
+    <w:p>
+      <w:pPr>
+        <w:pStyle w:val="40"/>
+        <w:ind w:left="630" w:firstLine="180"/>
+        <w:rPr>
+          <w:rFonts w:ascii="ＭＳ Ｐゴシック" w:eastAsia="ＭＳ Ｐゴシック" w:hAnsi="ＭＳ Ｐゴシック" w:cs="ＭＳ Ｐゴシック"/>
+          <w:kern w:val="0"/>
+        </w:rPr>
+      </w:pPr>
+      <w:r>
+        <w:rPr>
+          <w:eastAsianLayout w:id="-2076479486"/>
+        </w:rPr>
+        <w:t xml:space="preserve">Intersection of the incident beam and the detector. </w:t>
+      </w:r>
+    </w:p>
+    <w:p>
+      <w:pPr>
+        <w:pStyle w:val="4"/>
+        <w:spacing w:before="72"/>
+        <w:ind w:left="630"/>
+      </w:pPr>
+      <w:r>
+        <w:rPr>
+          <w:eastAsianLayout w:id="-2076479485"/>
+        </w:rPr>
+        <w:t>Camera length 1</w:t>
+      </w:r>
+    </w:p>
+    <w:p>
+      <w:pPr>
+        <w:pStyle w:val="40"/>
+        <w:ind w:left="630" w:firstLine="180"/>
+        <w:rPr>
+          <w:rFonts w:ascii="ＭＳ Ｐゴシック" w:eastAsia="ＭＳ Ｐゴシック" w:hAnsi="ＭＳ Ｐゴシック" w:cs="ＭＳ Ｐゴシック"/>
+          <w:kern w:val="0"/>
+        </w:rPr>
+      </w:pPr>
+      <w:r>
+        <w:rPr>
+          <w:eastAsianLayout w:id="-2076479484"/>
+        </w:rPr>
+        <w:t xml:space="preserve">Distance from the sample to direct spot. </w:t>
+      </w:r>
+    </w:p>
+    <w:p>
+      <w:pPr>
+        <w:pStyle w:val="3"/>
+      </w:pPr>
+      <w:r>
+        <w:t>Pixel coordinates (X’’, Y’’)</w:t>
+      </w:r>
+    </w:p>
+    <w:p>
+      <w:pPr>
+        <w:pStyle w:val="40"/>
+        <w:ind w:left="630" w:firstLine="180"/>
+        <w:rPr>
+          <w:rFonts w:ascii="ＭＳ Ｐゴシック" w:eastAsia="ＭＳ Ｐゴシック" w:hAnsi="ＭＳ Ｐゴシック" w:cs="ＭＳ Ｐゴシック"/>
+          <w:kern w:val="0"/>
+        </w:rPr>
+      </w:pPr>
+      <w:r>
+        <w:rPr>
+          <w:eastAsianLayout w:id="-2076479482"/>
+        </w:rPr>
+        <w:t xml:space="preserve">Two dimensional coordinates on the detector plane with pixel unit. </w:t>
+      </w:r>
+      <w:r>
+        <w:rPr>
+          <w:color w:val="009999"/>
+          <w:eastAsianLayout w:id="-2076479481"/>
+        </w:rPr>
+        <w:t xml:space="preserve">X’’ </w:t>
+      </w:r>
+      <w:r>
+        <w:rPr>
+          <w:eastAsianLayout w:id="-2076479480"/>
+        </w:rPr>
+        <w:t xml:space="preserve">and </w:t>
+      </w:r>
+      <w:r>
+        <w:rPr>
+          <w:color w:val="009999"/>
+          <w:eastAsianLayout w:id="-2076479479"/>
+        </w:rPr>
+        <w:t xml:space="preserve">Y’’ </w:t>
+      </w:r>
+      <w:r>
+        <w:rPr>
+          <w:eastAsianLayout w:id="-2076479478"/>
+        </w:rPr>
+        <w:t>directions correspond to pixel arrays of the detector. The origin is always upper-left corner of the detector.</w:t>
+      </w:r>
+    </w:p>
+    <w:p>
+      <w:pPr>
+        <w:pStyle w:val="4"/>
+        <w:spacing w:before="72"/>
+        <w:ind w:left="630"/>
+      </w:pPr>
+      <w:r>
+        <w:rPr>
+          <w:eastAsianLayout w:id="-2076479477"/>
+        </w:rPr>
+        <w:t>Pixel size</w:t>
+      </w:r>
+    </w:p>
+    <w:p>
+      <w:pPr>
+        <w:pStyle w:val="40"/>
+        <w:ind w:left="630" w:firstLine="180"/>
+        <w:rPr>
+          <w:rFonts w:ascii="ＭＳ Ｐゴシック" w:eastAsia="ＭＳ Ｐゴシック" w:hAnsi="ＭＳ Ｐゴシック" w:cs="ＭＳ Ｐゴシック"/>
+          <w:kern w:val="0"/>
+        </w:rPr>
+      </w:pPr>
+      <w:r>
+        <w:rPr>
+          <w:eastAsianLayout w:id="-2076479476"/>
+        </w:rPr>
+        <w:t>Length of one side of the pixel. The value is defined in millimeter. A square pixel is only acceptable.</w:t>
+      </w:r>
+    </w:p>
+    <w:p>
+      <w:pPr>
+        <w:pStyle w:val="4"/>
+        <w:spacing w:before="72"/>
+        <w:ind w:left="630"/>
+      </w:pPr>
+      <w:r>
+        <w:rPr>
+          <w:eastAsianLayout w:id="-2076479475"/>
+        </w:rPr>
+        <w:t>Detector width/height</w:t>
+      </w:r>
+    </w:p>
+    <w:p>
+      <w:pPr>
+        <w:pStyle w:val="40"/>
+        <w:ind w:left="630" w:firstLine="180"/>
+        <w:rPr>
+          <w:rFonts w:ascii="ＭＳ Ｐゴシック" w:eastAsia="ＭＳ Ｐゴシック" w:hAnsi="ＭＳ Ｐゴシック" w:cs="ＭＳ Ｐゴシック"/>
+          <w:kern w:val="0"/>
+        </w:rPr>
+      </w:pPr>
+      <w:r>
+        <w:rPr>
+          <w:eastAsianLayout w:id="-2076479474"/>
+        </w:rPr>
+        <w:t>Pixel numbers horizontally/vertically.</w:t>
+      </w:r>
+    </w:p>
+    <w:p>
+      <w:pPr>
+        <w:pStyle w:val="20"/>
+        <w:ind w:left="210" w:firstLine="180"/>
+      </w:pPr>
+    </w:p>
+    <w:p>
+      <w:pPr>
+        <w:pStyle w:val="2"/>
+      </w:pPr>
+      <w:r>
+        <w:rPr>
+          <w:rFonts w:hint="eastAsia"/>
+        </w:rPr>
+        <w:t>A</w:t>
+      </w:r>
+      <w:r>
+        <w:t>.3. Principle of Bethe</w:t>
+      </w:r>
+      <w:r>
+        <w:rPr>
+          <w:rFonts w:hint="eastAsia"/>
+        </w:rPr>
+        <w:t xml:space="preserve"> </w:t>
+      </w:r>
+      <w:r>
+        <w:t>method</w:t>
+      </w:r>
+    </w:p>
+    <w:p>
+      <w:pPr>
+        <w:pStyle w:val="20"/>
+        <w:ind w:left="210" w:firstLine="180"/>
+      </w:pPr>
+    </w:p>
+    <w:p>
+      <w:pPr>
+        <w:pStyle w:val="2"/>
+      </w:pPr>
+      <w:r>
+        <w:rPr>
+          <w:rFonts w:hint="eastAsia"/>
+        </w:rPr>
+        <w:t xml:space="preserve">A.4. </w:t>
+      </w:r>
+      <w:r>
+        <w:t>Principle of HRTEM simulation</w:t>
+      </w:r>
+    </w:p>
+    <w:p>
+      <w:pPr>
+        <w:pStyle w:val="20"/>
+        <w:ind w:left="210" w:firstLine="180"/>
+      </w:pPr>
+    </w:p>
+    <w:p>
+      <w:pPr>
+        <w:pStyle w:val="20"/>
+        <w:ind w:left="210" w:firstLine="180"/>
+        <w:rPr>
+          <w:rFonts w:hint="eastAsia"/>
+        </w:rPr>
+      </w:pPr>
+    </w:p>
     <w:p/>
     <w:p/>
+    <w:p>
+      <w:pPr>
+        <w:rPr>
+          <w:rFonts w:hint="eastAsia"/>
+        </w:rPr>
+      </w:pPr>
+    </w:p>
     <w:sectPr>
       <w:type w:val="continuous"/>
       <w:pgSz w:w="11906" w:h="16838"/>
@@ -18238,13 +19702,7 @@
         <w:rPr>
           <w:rFonts w:hint="eastAsia"/>
         </w:rPr>
-        <w:t>が利用できない場合</w:t>
-      </w:r>
-      <w:r>
-        <w:rPr>
-          <w:rFonts w:hint="eastAsia"/>
-        </w:rPr>
-        <w:t>でも</w:t>
+        <w:t>が利用できない場合でも</w:t>
       </w:r>
       <w:r>
         <w:rPr>
@@ -18271,25 +19729,7 @@
         <w:rPr>
           <w:rFonts w:hint="eastAsia"/>
         </w:rPr>
-        <w:t>描画関連の機能は</w:t>
-      </w:r>
-      <w:r>
-        <w:rPr>
-          <w:rFonts w:hint="eastAsia"/>
-        </w:rPr>
-        <w:t>無効</w:t>
-      </w:r>
-      <w:r>
-        <w:rPr>
-          <w:rFonts w:hint="eastAsia"/>
-        </w:rPr>
-        <w:t>となります</w:t>
-      </w:r>
-      <w:r>
-        <w:rPr>
-          <w:rFonts w:hint="eastAsia"/>
-        </w:rPr>
-        <w:t>。</w:t>
+        <w:t>描画関連の機能は無効となります。</w:t>
       </w:r>
     </w:p>
   </w:footnote>
@@ -19236,6 +20676,40 @@
           <w:rFonts w:hint="eastAsia"/>
         </w:rPr>
         <w:t>を両方チェックすれば、任意の結晶外形を描画することが出来ます。</w:t>
+      </w:r>
+    </w:p>
+  </w:footnote>
+  <w:footnote w:id="13">
+    <w:p>
+      <w:pPr>
+        <w:pStyle w:val="a6"/>
+        <w:rPr>
+          <w:rFonts w:hint="eastAsia"/>
+        </w:rPr>
+      </w:pPr>
+      <w:r>
+        <w:rPr>
+          <w:rStyle w:val="a9"/>
+        </w:rPr>
+        <w:footnoteRef/>
+      </w:r>
+      <w:r>
+        <w:t xml:space="preserve"> </w:t>
+      </w:r>
+      <w:r>
+        <w:rPr>
+          <w:rFonts w:hint="eastAsia"/>
+        </w:rPr>
+        <w:t>D</w:t>
+      </w:r>
+      <w:r>
+        <w:t>ebye rings</w:t>
+      </w:r>
+      <w:r>
+        <w:rPr>
+          <w:rFonts w:hint="eastAsia"/>
+        </w:rPr>
+        <w:t>は、試料が多結晶体であるときに現れ</w:t>
       </w:r>
     </w:p>
   </w:footnote>
@@ -21620,6 +23094,146 @@
     </w:lvl>
   </w:abstractNum>
   <w:abstractNum w:abstractNumId="21" w15:restartNumberingAfterBreak="0">
+    <w:nsid w:val="39C75972"/>
+    <w:multiLevelType w:val="hybridMultilevel"/>
+    <w:tmpl w:val="501E01B8"/>
+    <w:lvl w:ilvl="0" w:tplc="52A02434">
+      <w:start w:val="1"/>
+      <w:numFmt w:val="bullet"/>
+      <w:lvlText w:val="•"/>
+      <w:lvlJc w:val="left"/>
+      <w:pPr>
+        <w:tabs>
+          <w:tab w:val="num" w:pos="720"/>
+        </w:tabs>
+        <w:ind w:left="720" w:hanging="360"/>
+      </w:pPr>
+      <w:rPr>
+        <w:rFonts w:ascii="Arial" w:hAnsi="Arial" w:hint="default"/>
+      </w:rPr>
+    </w:lvl>
+    <w:lvl w:ilvl="1" w:tplc="2470459C" w:tentative="1">
+      <w:start w:val="1"/>
+      <w:numFmt w:val="bullet"/>
+      <w:lvlText w:val="•"/>
+      <w:lvlJc w:val="left"/>
+      <w:pPr>
+        <w:tabs>
+          <w:tab w:val="num" w:pos="1440"/>
+        </w:tabs>
+        <w:ind w:left="1440" w:hanging="360"/>
+      </w:pPr>
+      <w:rPr>
+        <w:rFonts w:ascii="Arial" w:hAnsi="Arial" w:hint="default"/>
+      </w:rPr>
+    </w:lvl>
+    <w:lvl w:ilvl="2" w:tplc="E07CABA4" w:tentative="1">
+      <w:start w:val="1"/>
+      <w:numFmt w:val="bullet"/>
+      <w:lvlText w:val="•"/>
+      <w:lvlJc w:val="left"/>
+      <w:pPr>
+        <w:tabs>
+          <w:tab w:val="num" w:pos="2160"/>
+        </w:tabs>
+        <w:ind w:left="2160" w:hanging="360"/>
+      </w:pPr>
+      <w:rPr>
+        <w:rFonts w:ascii="Arial" w:hAnsi="Arial" w:hint="default"/>
+      </w:rPr>
+    </w:lvl>
+    <w:lvl w:ilvl="3" w:tplc="5E6CC18E" w:tentative="1">
+      <w:start w:val="1"/>
+      <w:numFmt w:val="bullet"/>
+      <w:lvlText w:val="•"/>
+      <w:lvlJc w:val="left"/>
+      <w:pPr>
+        <w:tabs>
+          <w:tab w:val="num" w:pos="2880"/>
+        </w:tabs>
+        <w:ind w:left="2880" w:hanging="360"/>
+      </w:pPr>
+      <w:rPr>
+        <w:rFonts w:ascii="Arial" w:hAnsi="Arial" w:hint="default"/>
+      </w:rPr>
+    </w:lvl>
+    <w:lvl w:ilvl="4" w:tplc="07721A50" w:tentative="1">
+      <w:start w:val="1"/>
+      <w:numFmt w:val="bullet"/>
+      <w:lvlText w:val="•"/>
+      <w:lvlJc w:val="left"/>
+      <w:pPr>
+        <w:tabs>
+          <w:tab w:val="num" w:pos="3600"/>
+        </w:tabs>
+        <w:ind w:left="3600" w:hanging="360"/>
+      </w:pPr>
+      <w:rPr>
+        <w:rFonts w:ascii="Arial" w:hAnsi="Arial" w:hint="default"/>
+      </w:rPr>
+    </w:lvl>
+    <w:lvl w:ilvl="5" w:tplc="DF3A3674" w:tentative="1">
+      <w:start w:val="1"/>
+      <w:numFmt w:val="bullet"/>
+      <w:lvlText w:val="•"/>
+      <w:lvlJc w:val="left"/>
+      <w:pPr>
+        <w:tabs>
+          <w:tab w:val="num" w:pos="4320"/>
+        </w:tabs>
+        <w:ind w:left="4320" w:hanging="360"/>
+      </w:pPr>
+      <w:rPr>
+        <w:rFonts w:ascii="Arial" w:hAnsi="Arial" w:hint="default"/>
+      </w:rPr>
+    </w:lvl>
+    <w:lvl w:ilvl="6" w:tplc="4D3A34CC" w:tentative="1">
+      <w:start w:val="1"/>
+      <w:numFmt w:val="bullet"/>
+      <w:lvlText w:val="•"/>
+      <w:lvlJc w:val="left"/>
+      <w:pPr>
+        <w:tabs>
+          <w:tab w:val="num" w:pos="5040"/>
+        </w:tabs>
+        <w:ind w:left="5040" w:hanging="360"/>
+      </w:pPr>
+      <w:rPr>
+        <w:rFonts w:ascii="Arial" w:hAnsi="Arial" w:hint="default"/>
+      </w:rPr>
+    </w:lvl>
+    <w:lvl w:ilvl="7" w:tplc="C598E944" w:tentative="1">
+      <w:start w:val="1"/>
+      <w:numFmt w:val="bullet"/>
+      <w:lvlText w:val="•"/>
+      <w:lvlJc w:val="left"/>
+      <w:pPr>
+        <w:tabs>
+          <w:tab w:val="num" w:pos="5760"/>
+        </w:tabs>
+        <w:ind w:left="5760" w:hanging="360"/>
+      </w:pPr>
+      <w:rPr>
+        <w:rFonts w:ascii="Arial" w:hAnsi="Arial" w:hint="default"/>
+      </w:rPr>
+    </w:lvl>
+    <w:lvl w:ilvl="8" w:tplc="5CFA8082" w:tentative="1">
+      <w:start w:val="1"/>
+      <w:numFmt w:val="bullet"/>
+      <w:lvlText w:val="•"/>
+      <w:lvlJc w:val="left"/>
+      <w:pPr>
+        <w:tabs>
+          <w:tab w:val="num" w:pos="6480"/>
+        </w:tabs>
+        <w:ind w:left="6480" w:hanging="360"/>
+      </w:pPr>
+      <w:rPr>
+        <w:rFonts w:ascii="Arial" w:hAnsi="Arial" w:hint="default"/>
+      </w:rPr>
+    </w:lvl>
+  </w:abstractNum>
+  <w:abstractNum w:abstractNumId="22" w15:restartNumberingAfterBreak="0">
     <w:nsid w:val="39FD6279"/>
     <w:multiLevelType w:val="hybridMultilevel"/>
     <w:tmpl w:val="3D9E576E"/>
@@ -21732,7 +23346,7 @@
       </w:rPr>
     </w:lvl>
   </w:abstractNum>
-  <w:abstractNum w:abstractNumId="22" w15:restartNumberingAfterBreak="0">
+  <w:abstractNum w:abstractNumId="23" w15:restartNumberingAfterBreak="0">
     <w:nsid w:val="3D4B340F"/>
     <w:multiLevelType w:val="hybridMultilevel"/>
     <w:tmpl w:val="E4529F06"/>
@@ -21846,7 +23460,7 @@
       </w:rPr>
     </w:lvl>
   </w:abstractNum>
-  <w:abstractNum w:abstractNumId="23" w15:restartNumberingAfterBreak="0">
+  <w:abstractNum w:abstractNumId="24" w15:restartNumberingAfterBreak="0">
     <w:nsid w:val="3E4A6B4D"/>
     <w:multiLevelType w:val="hybridMultilevel"/>
     <w:tmpl w:val="506CB080"/>
@@ -21959,7 +23573,7 @@
       </w:rPr>
     </w:lvl>
   </w:abstractNum>
-  <w:abstractNum w:abstractNumId="24" w15:restartNumberingAfterBreak="0">
+  <w:abstractNum w:abstractNumId="25" w15:restartNumberingAfterBreak="0">
     <w:nsid w:val="3FD50FAC"/>
     <w:multiLevelType w:val="hybridMultilevel"/>
     <w:tmpl w:val="EF6CC31E"/>
@@ -22072,7 +23686,147 @@
       </w:rPr>
     </w:lvl>
   </w:abstractNum>
-  <w:abstractNum w:abstractNumId="25" w15:restartNumberingAfterBreak="0">
+  <w:abstractNum w:abstractNumId="26" w15:restartNumberingAfterBreak="0">
+    <w:nsid w:val="46FE4795"/>
+    <w:multiLevelType w:val="hybridMultilevel"/>
+    <w:tmpl w:val="DECE1346"/>
+    <w:lvl w:ilvl="0" w:tplc="EC307F60">
+      <w:start w:val="1"/>
+      <w:numFmt w:val="bullet"/>
+      <w:lvlText w:val="•"/>
+      <w:lvlJc w:val="left"/>
+      <w:pPr>
+        <w:tabs>
+          <w:tab w:val="num" w:pos="720"/>
+        </w:tabs>
+        <w:ind w:left="720" w:hanging="360"/>
+      </w:pPr>
+      <w:rPr>
+        <w:rFonts w:ascii="Arial" w:hAnsi="Arial" w:hint="default"/>
+      </w:rPr>
+    </w:lvl>
+    <w:lvl w:ilvl="1" w:tplc="179066D2" w:tentative="1">
+      <w:start w:val="1"/>
+      <w:numFmt w:val="bullet"/>
+      <w:lvlText w:val="•"/>
+      <w:lvlJc w:val="left"/>
+      <w:pPr>
+        <w:tabs>
+          <w:tab w:val="num" w:pos="1440"/>
+        </w:tabs>
+        <w:ind w:left="1440" w:hanging="360"/>
+      </w:pPr>
+      <w:rPr>
+        <w:rFonts w:ascii="Arial" w:hAnsi="Arial" w:hint="default"/>
+      </w:rPr>
+    </w:lvl>
+    <w:lvl w:ilvl="2" w:tplc="F9A257C8" w:tentative="1">
+      <w:start w:val="1"/>
+      <w:numFmt w:val="bullet"/>
+      <w:lvlText w:val="•"/>
+      <w:lvlJc w:val="left"/>
+      <w:pPr>
+        <w:tabs>
+          <w:tab w:val="num" w:pos="2160"/>
+        </w:tabs>
+        <w:ind w:left="2160" w:hanging="360"/>
+      </w:pPr>
+      <w:rPr>
+        <w:rFonts w:ascii="Arial" w:hAnsi="Arial" w:hint="default"/>
+      </w:rPr>
+    </w:lvl>
+    <w:lvl w:ilvl="3" w:tplc="EFB8E97E" w:tentative="1">
+      <w:start w:val="1"/>
+      <w:numFmt w:val="bullet"/>
+      <w:lvlText w:val="•"/>
+      <w:lvlJc w:val="left"/>
+      <w:pPr>
+        <w:tabs>
+          <w:tab w:val="num" w:pos="2880"/>
+        </w:tabs>
+        <w:ind w:left="2880" w:hanging="360"/>
+      </w:pPr>
+      <w:rPr>
+        <w:rFonts w:ascii="Arial" w:hAnsi="Arial" w:hint="default"/>
+      </w:rPr>
+    </w:lvl>
+    <w:lvl w:ilvl="4" w:tplc="1D50FC8E" w:tentative="1">
+      <w:start w:val="1"/>
+      <w:numFmt w:val="bullet"/>
+      <w:lvlText w:val="•"/>
+      <w:lvlJc w:val="left"/>
+      <w:pPr>
+        <w:tabs>
+          <w:tab w:val="num" w:pos="3600"/>
+        </w:tabs>
+        <w:ind w:left="3600" w:hanging="360"/>
+      </w:pPr>
+      <w:rPr>
+        <w:rFonts w:ascii="Arial" w:hAnsi="Arial" w:hint="default"/>
+      </w:rPr>
+    </w:lvl>
+    <w:lvl w:ilvl="5" w:tplc="A1748BCA" w:tentative="1">
+      <w:start w:val="1"/>
+      <w:numFmt w:val="bullet"/>
+      <w:lvlText w:val="•"/>
+      <w:lvlJc w:val="left"/>
+      <w:pPr>
+        <w:tabs>
+          <w:tab w:val="num" w:pos="4320"/>
+        </w:tabs>
+        <w:ind w:left="4320" w:hanging="360"/>
+      </w:pPr>
+      <w:rPr>
+        <w:rFonts w:ascii="Arial" w:hAnsi="Arial" w:hint="default"/>
+      </w:rPr>
+    </w:lvl>
+    <w:lvl w:ilvl="6" w:tplc="64DCA5D8" w:tentative="1">
+      <w:start w:val="1"/>
+      <w:numFmt w:val="bullet"/>
+      <w:lvlText w:val="•"/>
+      <w:lvlJc w:val="left"/>
+      <w:pPr>
+        <w:tabs>
+          <w:tab w:val="num" w:pos="5040"/>
+        </w:tabs>
+        <w:ind w:left="5040" w:hanging="360"/>
+      </w:pPr>
+      <w:rPr>
+        <w:rFonts w:ascii="Arial" w:hAnsi="Arial" w:hint="default"/>
+      </w:rPr>
+    </w:lvl>
+    <w:lvl w:ilvl="7" w:tplc="C1648EFE" w:tentative="1">
+      <w:start w:val="1"/>
+      <w:numFmt w:val="bullet"/>
+      <w:lvlText w:val="•"/>
+      <w:lvlJc w:val="left"/>
+      <w:pPr>
+        <w:tabs>
+          <w:tab w:val="num" w:pos="5760"/>
+        </w:tabs>
+        <w:ind w:left="5760" w:hanging="360"/>
+      </w:pPr>
+      <w:rPr>
+        <w:rFonts w:ascii="Arial" w:hAnsi="Arial" w:hint="default"/>
+      </w:rPr>
+    </w:lvl>
+    <w:lvl w:ilvl="8" w:tplc="31AAC94A" w:tentative="1">
+      <w:start w:val="1"/>
+      <w:numFmt w:val="bullet"/>
+      <w:lvlText w:val="•"/>
+      <w:lvlJc w:val="left"/>
+      <w:pPr>
+        <w:tabs>
+          <w:tab w:val="num" w:pos="6480"/>
+        </w:tabs>
+        <w:ind w:left="6480" w:hanging="360"/>
+      </w:pPr>
+      <w:rPr>
+        <w:rFonts w:ascii="Arial" w:hAnsi="Arial" w:hint="default"/>
+      </w:rPr>
+    </w:lvl>
+  </w:abstractNum>
+  <w:abstractNum w:abstractNumId="27" w15:restartNumberingAfterBreak="0">
     <w:nsid w:val="491E46EE"/>
     <w:multiLevelType w:val="hybridMultilevel"/>
     <w:tmpl w:val="41166418"/>
@@ -22186,7 +23940,147 @@
       </w:rPr>
     </w:lvl>
   </w:abstractNum>
-  <w:abstractNum w:abstractNumId="26" w15:restartNumberingAfterBreak="0">
+  <w:abstractNum w:abstractNumId="28" w15:restartNumberingAfterBreak="0">
+    <w:nsid w:val="49700935"/>
+    <w:multiLevelType w:val="hybridMultilevel"/>
+    <w:tmpl w:val="AE7EAD92"/>
+    <w:lvl w:ilvl="0" w:tplc="27789844">
+      <w:start w:val="1"/>
+      <w:numFmt w:val="bullet"/>
+      <w:lvlText w:val="•"/>
+      <w:lvlJc w:val="left"/>
+      <w:pPr>
+        <w:tabs>
+          <w:tab w:val="num" w:pos="720"/>
+        </w:tabs>
+        <w:ind w:left="720" w:hanging="360"/>
+      </w:pPr>
+      <w:rPr>
+        <w:rFonts w:ascii="Arial" w:hAnsi="Arial" w:hint="default"/>
+      </w:rPr>
+    </w:lvl>
+    <w:lvl w:ilvl="1" w:tplc="ED5A1904" w:tentative="1">
+      <w:start w:val="1"/>
+      <w:numFmt w:val="bullet"/>
+      <w:lvlText w:val="•"/>
+      <w:lvlJc w:val="left"/>
+      <w:pPr>
+        <w:tabs>
+          <w:tab w:val="num" w:pos="1440"/>
+        </w:tabs>
+        <w:ind w:left="1440" w:hanging="360"/>
+      </w:pPr>
+      <w:rPr>
+        <w:rFonts w:ascii="Arial" w:hAnsi="Arial" w:hint="default"/>
+      </w:rPr>
+    </w:lvl>
+    <w:lvl w:ilvl="2" w:tplc="1BB41272" w:tentative="1">
+      <w:start w:val="1"/>
+      <w:numFmt w:val="bullet"/>
+      <w:lvlText w:val="•"/>
+      <w:lvlJc w:val="left"/>
+      <w:pPr>
+        <w:tabs>
+          <w:tab w:val="num" w:pos="2160"/>
+        </w:tabs>
+        <w:ind w:left="2160" w:hanging="360"/>
+      </w:pPr>
+      <w:rPr>
+        <w:rFonts w:ascii="Arial" w:hAnsi="Arial" w:hint="default"/>
+      </w:rPr>
+    </w:lvl>
+    <w:lvl w:ilvl="3" w:tplc="17B874FE" w:tentative="1">
+      <w:start w:val="1"/>
+      <w:numFmt w:val="bullet"/>
+      <w:lvlText w:val="•"/>
+      <w:lvlJc w:val="left"/>
+      <w:pPr>
+        <w:tabs>
+          <w:tab w:val="num" w:pos="2880"/>
+        </w:tabs>
+        <w:ind w:left="2880" w:hanging="360"/>
+      </w:pPr>
+      <w:rPr>
+        <w:rFonts w:ascii="Arial" w:hAnsi="Arial" w:hint="default"/>
+      </w:rPr>
+    </w:lvl>
+    <w:lvl w:ilvl="4" w:tplc="B3A8D2C2" w:tentative="1">
+      <w:start w:val="1"/>
+      <w:numFmt w:val="bullet"/>
+      <w:lvlText w:val="•"/>
+      <w:lvlJc w:val="left"/>
+      <w:pPr>
+        <w:tabs>
+          <w:tab w:val="num" w:pos="3600"/>
+        </w:tabs>
+        <w:ind w:left="3600" w:hanging="360"/>
+      </w:pPr>
+      <w:rPr>
+        <w:rFonts w:ascii="Arial" w:hAnsi="Arial" w:hint="default"/>
+      </w:rPr>
+    </w:lvl>
+    <w:lvl w:ilvl="5" w:tplc="FFC0FEF2" w:tentative="1">
+      <w:start w:val="1"/>
+      <w:numFmt w:val="bullet"/>
+      <w:lvlText w:val="•"/>
+      <w:lvlJc w:val="left"/>
+      <w:pPr>
+        <w:tabs>
+          <w:tab w:val="num" w:pos="4320"/>
+        </w:tabs>
+        <w:ind w:left="4320" w:hanging="360"/>
+      </w:pPr>
+      <w:rPr>
+        <w:rFonts w:ascii="Arial" w:hAnsi="Arial" w:hint="default"/>
+      </w:rPr>
+    </w:lvl>
+    <w:lvl w:ilvl="6" w:tplc="17AC6C92" w:tentative="1">
+      <w:start w:val="1"/>
+      <w:numFmt w:val="bullet"/>
+      <w:lvlText w:val="•"/>
+      <w:lvlJc w:val="left"/>
+      <w:pPr>
+        <w:tabs>
+          <w:tab w:val="num" w:pos="5040"/>
+        </w:tabs>
+        <w:ind w:left="5040" w:hanging="360"/>
+      </w:pPr>
+      <w:rPr>
+        <w:rFonts w:ascii="Arial" w:hAnsi="Arial" w:hint="default"/>
+      </w:rPr>
+    </w:lvl>
+    <w:lvl w:ilvl="7" w:tplc="9DD449DE" w:tentative="1">
+      <w:start w:val="1"/>
+      <w:numFmt w:val="bullet"/>
+      <w:lvlText w:val="•"/>
+      <w:lvlJc w:val="left"/>
+      <w:pPr>
+        <w:tabs>
+          <w:tab w:val="num" w:pos="5760"/>
+        </w:tabs>
+        <w:ind w:left="5760" w:hanging="360"/>
+      </w:pPr>
+      <w:rPr>
+        <w:rFonts w:ascii="Arial" w:hAnsi="Arial" w:hint="default"/>
+      </w:rPr>
+    </w:lvl>
+    <w:lvl w:ilvl="8" w:tplc="583EAD3E" w:tentative="1">
+      <w:start w:val="1"/>
+      <w:numFmt w:val="bullet"/>
+      <w:lvlText w:val="•"/>
+      <w:lvlJc w:val="left"/>
+      <w:pPr>
+        <w:tabs>
+          <w:tab w:val="num" w:pos="6480"/>
+        </w:tabs>
+        <w:ind w:left="6480" w:hanging="360"/>
+      </w:pPr>
+      <w:rPr>
+        <w:rFonts w:ascii="Arial" w:hAnsi="Arial" w:hint="default"/>
+      </w:rPr>
+    </w:lvl>
+  </w:abstractNum>
+  <w:abstractNum w:abstractNumId="29" w15:restartNumberingAfterBreak="0">
     <w:nsid w:val="534B297F"/>
     <w:multiLevelType w:val="hybridMultilevel"/>
     <w:tmpl w:val="40AEA410"/>
@@ -22300,7 +24194,7 @@
       </w:rPr>
     </w:lvl>
   </w:abstractNum>
-  <w:abstractNum w:abstractNumId="27" w15:restartNumberingAfterBreak="0">
+  <w:abstractNum w:abstractNumId="30" w15:restartNumberingAfterBreak="0">
     <w:nsid w:val="54F17BF6"/>
     <w:multiLevelType w:val="hybridMultilevel"/>
     <w:tmpl w:val="BA3873A6"/>
@@ -22414,7 +24308,7 @@
       </w:rPr>
     </w:lvl>
   </w:abstractNum>
-  <w:abstractNum w:abstractNumId="28" w15:restartNumberingAfterBreak="0">
+  <w:abstractNum w:abstractNumId="31" w15:restartNumberingAfterBreak="0">
     <w:nsid w:val="57FE7C93"/>
     <w:multiLevelType w:val="hybridMultilevel"/>
     <w:tmpl w:val="CBDC3946"/>
@@ -22527,7 +24421,7 @@
       </w:rPr>
     </w:lvl>
   </w:abstractNum>
-  <w:abstractNum w:abstractNumId="29" w15:restartNumberingAfterBreak="0">
+  <w:abstractNum w:abstractNumId="32" w15:restartNumberingAfterBreak="0">
     <w:nsid w:val="59124E00"/>
     <w:multiLevelType w:val="hybridMultilevel"/>
     <w:tmpl w:val="21285E64"/>
@@ -22640,7 +24534,7 @@
       </w:rPr>
     </w:lvl>
   </w:abstractNum>
-  <w:abstractNum w:abstractNumId="30" w15:restartNumberingAfterBreak="0">
+  <w:abstractNum w:abstractNumId="33" w15:restartNumberingAfterBreak="0">
     <w:nsid w:val="5A1A7219"/>
     <w:multiLevelType w:val="hybridMultilevel"/>
     <w:tmpl w:val="CB9CA2A4"/>
@@ -22753,7 +24647,7 @@
       </w:rPr>
     </w:lvl>
   </w:abstractNum>
-  <w:abstractNum w:abstractNumId="31" w15:restartNumberingAfterBreak="0">
+  <w:abstractNum w:abstractNumId="34" w15:restartNumberingAfterBreak="0">
     <w:nsid w:val="5C19629B"/>
     <w:multiLevelType w:val="hybridMultilevel"/>
     <w:tmpl w:val="29EA707E"/>
@@ -22866,7 +24760,7 @@
       </w:rPr>
     </w:lvl>
   </w:abstractNum>
-  <w:abstractNum w:abstractNumId="32" w15:restartNumberingAfterBreak="0">
+  <w:abstractNum w:abstractNumId="35" w15:restartNumberingAfterBreak="0">
     <w:nsid w:val="5D2811C1"/>
     <w:multiLevelType w:val="hybridMultilevel"/>
     <w:tmpl w:val="7BFE293C"/>
@@ -22980,7 +24874,147 @@
       </w:rPr>
     </w:lvl>
   </w:abstractNum>
-  <w:abstractNum w:abstractNumId="33" w15:restartNumberingAfterBreak="0">
+  <w:abstractNum w:abstractNumId="36" w15:restartNumberingAfterBreak="0">
+    <w:nsid w:val="5E1806C7"/>
+    <w:multiLevelType w:val="hybridMultilevel"/>
+    <w:tmpl w:val="3FB211E0"/>
+    <w:lvl w:ilvl="0" w:tplc="3D98522C">
+      <w:start w:val="1"/>
+      <w:numFmt w:val="bullet"/>
+      <w:lvlText w:val="•"/>
+      <w:lvlJc w:val="left"/>
+      <w:pPr>
+        <w:tabs>
+          <w:tab w:val="num" w:pos="720"/>
+        </w:tabs>
+        <w:ind w:left="720" w:hanging="360"/>
+      </w:pPr>
+      <w:rPr>
+        <w:rFonts w:ascii="Arial" w:hAnsi="Arial" w:hint="default"/>
+      </w:rPr>
+    </w:lvl>
+    <w:lvl w:ilvl="1" w:tplc="DDFC9190" w:tentative="1">
+      <w:start w:val="1"/>
+      <w:numFmt w:val="bullet"/>
+      <w:lvlText w:val="•"/>
+      <w:lvlJc w:val="left"/>
+      <w:pPr>
+        <w:tabs>
+          <w:tab w:val="num" w:pos="1440"/>
+        </w:tabs>
+        <w:ind w:left="1440" w:hanging="360"/>
+      </w:pPr>
+      <w:rPr>
+        <w:rFonts w:ascii="Arial" w:hAnsi="Arial" w:hint="default"/>
+      </w:rPr>
+    </w:lvl>
+    <w:lvl w:ilvl="2" w:tplc="C2C81350" w:tentative="1">
+      <w:start w:val="1"/>
+      <w:numFmt w:val="bullet"/>
+      <w:lvlText w:val="•"/>
+      <w:lvlJc w:val="left"/>
+      <w:pPr>
+        <w:tabs>
+          <w:tab w:val="num" w:pos="2160"/>
+        </w:tabs>
+        <w:ind w:left="2160" w:hanging="360"/>
+      </w:pPr>
+      <w:rPr>
+        <w:rFonts w:ascii="Arial" w:hAnsi="Arial" w:hint="default"/>
+      </w:rPr>
+    </w:lvl>
+    <w:lvl w:ilvl="3" w:tplc="56B035F0" w:tentative="1">
+      <w:start w:val="1"/>
+      <w:numFmt w:val="bullet"/>
+      <w:lvlText w:val="•"/>
+      <w:lvlJc w:val="left"/>
+      <w:pPr>
+        <w:tabs>
+          <w:tab w:val="num" w:pos="2880"/>
+        </w:tabs>
+        <w:ind w:left="2880" w:hanging="360"/>
+      </w:pPr>
+      <w:rPr>
+        <w:rFonts w:ascii="Arial" w:hAnsi="Arial" w:hint="default"/>
+      </w:rPr>
+    </w:lvl>
+    <w:lvl w:ilvl="4" w:tplc="C494D906" w:tentative="1">
+      <w:start w:val="1"/>
+      <w:numFmt w:val="bullet"/>
+      <w:lvlText w:val="•"/>
+      <w:lvlJc w:val="left"/>
+      <w:pPr>
+        <w:tabs>
+          <w:tab w:val="num" w:pos="3600"/>
+        </w:tabs>
+        <w:ind w:left="3600" w:hanging="360"/>
+      </w:pPr>
+      <w:rPr>
+        <w:rFonts w:ascii="Arial" w:hAnsi="Arial" w:hint="default"/>
+      </w:rPr>
+    </w:lvl>
+    <w:lvl w:ilvl="5" w:tplc="536257E2" w:tentative="1">
+      <w:start w:val="1"/>
+      <w:numFmt w:val="bullet"/>
+      <w:lvlText w:val="•"/>
+      <w:lvlJc w:val="left"/>
+      <w:pPr>
+        <w:tabs>
+          <w:tab w:val="num" w:pos="4320"/>
+        </w:tabs>
+        <w:ind w:left="4320" w:hanging="360"/>
+      </w:pPr>
+      <w:rPr>
+        <w:rFonts w:ascii="Arial" w:hAnsi="Arial" w:hint="default"/>
+      </w:rPr>
+    </w:lvl>
+    <w:lvl w:ilvl="6" w:tplc="037E5274" w:tentative="1">
+      <w:start w:val="1"/>
+      <w:numFmt w:val="bullet"/>
+      <w:lvlText w:val="•"/>
+      <w:lvlJc w:val="left"/>
+      <w:pPr>
+        <w:tabs>
+          <w:tab w:val="num" w:pos="5040"/>
+        </w:tabs>
+        <w:ind w:left="5040" w:hanging="360"/>
+      </w:pPr>
+      <w:rPr>
+        <w:rFonts w:ascii="Arial" w:hAnsi="Arial" w:hint="default"/>
+      </w:rPr>
+    </w:lvl>
+    <w:lvl w:ilvl="7" w:tplc="95F2E908" w:tentative="1">
+      <w:start w:val="1"/>
+      <w:numFmt w:val="bullet"/>
+      <w:lvlText w:val="•"/>
+      <w:lvlJc w:val="left"/>
+      <w:pPr>
+        <w:tabs>
+          <w:tab w:val="num" w:pos="5760"/>
+        </w:tabs>
+        <w:ind w:left="5760" w:hanging="360"/>
+      </w:pPr>
+      <w:rPr>
+        <w:rFonts w:ascii="Arial" w:hAnsi="Arial" w:hint="default"/>
+      </w:rPr>
+    </w:lvl>
+    <w:lvl w:ilvl="8" w:tplc="8F52C2A4" w:tentative="1">
+      <w:start w:val="1"/>
+      <w:numFmt w:val="bullet"/>
+      <w:lvlText w:val="•"/>
+      <w:lvlJc w:val="left"/>
+      <w:pPr>
+        <w:tabs>
+          <w:tab w:val="num" w:pos="6480"/>
+        </w:tabs>
+        <w:ind w:left="6480" w:hanging="360"/>
+      </w:pPr>
+      <w:rPr>
+        <w:rFonts w:ascii="Arial" w:hAnsi="Arial" w:hint="default"/>
+      </w:rPr>
+    </w:lvl>
+  </w:abstractNum>
+  <w:abstractNum w:abstractNumId="37" w15:restartNumberingAfterBreak="0">
     <w:nsid w:val="7A270414"/>
     <w:multiLevelType w:val="hybridMultilevel"/>
     <w:tmpl w:val="3D6A60FE"/>
@@ -23094,7 +25128,7 @@
       </w:rPr>
     </w:lvl>
   </w:abstractNum>
-  <w:abstractNum w:abstractNumId="34" w15:restartNumberingAfterBreak="0">
+  <w:abstractNum w:abstractNumId="38" w15:restartNumberingAfterBreak="0">
     <w:nsid w:val="7A9447E8"/>
     <w:multiLevelType w:val="hybridMultilevel"/>
     <w:tmpl w:val="B2641352"/>
@@ -23207,7 +25241,7 @@
       </w:rPr>
     </w:lvl>
   </w:abstractNum>
-  <w:abstractNum w:abstractNumId="35" w15:restartNumberingAfterBreak="0">
+  <w:abstractNum w:abstractNumId="39" w15:restartNumberingAfterBreak="0">
     <w:nsid w:val="7DE639F5"/>
     <w:multiLevelType w:val="hybridMultilevel"/>
     <w:tmpl w:val="3B4EAC6C"/>
@@ -23320,7 +25354,7 @@
       </w:rPr>
     </w:lvl>
   </w:abstractNum>
-  <w:abstractNum w:abstractNumId="36" w15:restartNumberingAfterBreak="0">
+  <w:abstractNum w:abstractNumId="40" w15:restartNumberingAfterBreak="0">
     <w:nsid w:val="7FAE14F9"/>
     <w:multiLevelType w:val="hybridMultilevel"/>
     <w:tmpl w:val="81B696EE"/>
@@ -23434,16 +25468,16 @@
     </w:lvl>
   </w:abstractNum>
   <w:num w:numId="1">
-    <w:abstractNumId w:val="24"/>
+    <w:abstractNumId w:val="25"/>
   </w:num>
   <w:num w:numId="2">
     <w:abstractNumId w:val="2"/>
   </w:num>
   <w:num w:numId="3">
-    <w:abstractNumId w:val="30"/>
+    <w:abstractNumId w:val="33"/>
   </w:num>
   <w:num w:numId="4">
-    <w:abstractNumId w:val="28"/>
+    <w:abstractNumId w:val="31"/>
   </w:num>
   <w:num w:numId="5">
     <w:abstractNumId w:val="4"/>
@@ -23458,13 +25492,13 @@
     <w:abstractNumId w:val="19"/>
   </w:num>
   <w:num w:numId="9">
-    <w:abstractNumId w:val="31"/>
+    <w:abstractNumId w:val="34"/>
   </w:num>
   <w:num w:numId="10">
     <w:abstractNumId w:val="9"/>
   </w:num>
   <w:num w:numId="11">
-    <w:abstractNumId w:val="35"/>
+    <w:abstractNumId w:val="39"/>
   </w:num>
   <w:num w:numId="12">
     <w:abstractNumId w:val="20"/>
@@ -23473,7 +25507,7 @@
     <w:abstractNumId w:val="14"/>
   </w:num>
   <w:num w:numId="14">
-    <w:abstractNumId w:val="29"/>
+    <w:abstractNumId w:val="32"/>
   </w:num>
   <w:num w:numId="15">
     <w:abstractNumId w:val="15"/>
@@ -23488,10 +25522,10 @@
     <w:abstractNumId w:val="8"/>
   </w:num>
   <w:num w:numId="19">
-    <w:abstractNumId w:val="21"/>
+    <w:abstractNumId w:val="22"/>
   </w:num>
   <w:num w:numId="20">
-    <w:abstractNumId w:val="34"/>
+    <w:abstractNumId w:val="38"/>
   </w:num>
   <w:num w:numId="21">
     <w:abstractNumId w:val="5"/>
@@ -23500,19 +25534,19 @@
     <w:abstractNumId w:val="3"/>
   </w:num>
   <w:num w:numId="23">
-    <w:abstractNumId w:val="23"/>
+    <w:abstractNumId w:val="24"/>
   </w:num>
   <w:num w:numId="24">
     <w:abstractNumId w:val="11"/>
   </w:num>
   <w:num w:numId="25">
-    <w:abstractNumId w:val="25"/>
+    <w:abstractNumId w:val="27"/>
   </w:num>
   <w:num w:numId="26">
     <w:abstractNumId w:val="18"/>
   </w:num>
   <w:num w:numId="27">
-    <w:abstractNumId w:val="22"/>
+    <w:abstractNumId w:val="23"/>
   </w:num>
   <w:num w:numId="28">
     <w:abstractNumId w:val="10"/>
@@ -23521,19 +25555,19 @@
     <w:abstractNumId w:val="1"/>
   </w:num>
   <w:num w:numId="30">
-    <w:abstractNumId w:val="32"/>
+    <w:abstractNumId w:val="35"/>
   </w:num>
   <w:num w:numId="31">
-    <w:abstractNumId w:val="33"/>
+    <w:abstractNumId w:val="37"/>
   </w:num>
   <w:num w:numId="32">
-    <w:abstractNumId w:val="36"/>
+    <w:abstractNumId w:val="40"/>
   </w:num>
   <w:num w:numId="33">
     <w:abstractNumId w:val="13"/>
   </w:num>
   <w:num w:numId="34">
-    <w:abstractNumId w:val="26"/>
+    <w:abstractNumId w:val="29"/>
   </w:num>
   <w:num w:numId="35">
     <w:abstractNumId w:val="0"/>
@@ -23542,7 +25576,19 @@
     <w:abstractNumId w:val="16"/>
   </w:num>
   <w:num w:numId="37">
-    <w:abstractNumId w:val="27"/>
+    <w:abstractNumId w:val="30"/>
+  </w:num>
+  <w:num w:numId="38">
+    <w:abstractNumId w:val="26"/>
+  </w:num>
+  <w:num w:numId="39">
+    <w:abstractNumId w:val="36"/>
+  </w:num>
+  <w:num w:numId="40">
+    <w:abstractNumId w:val="21"/>
+  </w:num>
+  <w:num w:numId="41">
+    <w:abstractNumId w:val="28"/>
   </w:num>
 </w:numbering>
 </file>
@@ -23941,7 +25987,7 @@
   <w:style w:type="paragraph" w:default="1" w:styleId="a">
     <w:name w:val="Normal"/>
     <w:qFormat/>
-    <w:rsid w:val="00A14DFC"/>
+    <w:rsid w:val="00D05F58"/>
     <w:pPr>
       <w:widowControl w:val="0"/>
       <w:spacing w:line="260" w:lineRule="exact"/>
@@ -24002,17 +26048,25 @@
     <w:autoRedefine/>
     <w:uiPriority w:val="9"/>
     <w:qFormat/>
-    <w:rsid w:val="00554F66"/>
+    <w:rsid w:val="00D05F58"/>
     <w:pPr>
       <w:keepNext/>
       <w:shd w:val="clear" w:color="auto" w:fill="B4C6E7" w:themeFill="accent1" w:themeFillTint="66"/>
-      <w:spacing w:beforeLines="50" w:before="50" w:line="320" w:lineRule="exact"/>
-      <w:ind w:leftChars="200" w:left="200"/>
+      <w:spacing w:beforeLines="50" w:before="180" w:line="320" w:lineRule="exact"/>
+      <w:ind w:leftChars="200" w:left="420"/>
       <w:outlineLvl w:val="2"/>
     </w:pPr>
     <w:rPr>
       <w:rFonts w:eastAsia="游ゴシック" w:cstheme="majorBidi"/>
       <w:sz w:val="20"/>
+      <w:eastAsianLayout w:id="-2076479477"/>
+      <w14:textFill>
+        <w14:solidFill>
+          <w14:srgbClr w14:val="000000">
+            <w14:lumMod w14:val="75000"/>
+          </w14:srgbClr>
+        </w14:solidFill>
+      </w14:textFill>
     </w:rPr>
   </w:style>
   <w:style w:type="paragraph" w:styleId="4">
@@ -24039,7 +26093,6 @@
   <w:style w:type="character" w:default="1" w:styleId="a0">
     <w:name w:val="Default Paragraph Font"/>
     <w:uiPriority w:val="1"/>
-    <w:semiHidden/>
     <w:unhideWhenUsed/>
   </w:style>
   <w:style w:type="table" w:default="1" w:styleId="a1">
@@ -24182,11 +26235,20 @@
     <w:basedOn w:val="a0"/>
     <w:link w:val="3"/>
     <w:uiPriority w:val="9"/>
-    <w:rsid w:val="00554F66"/>
+    <w:rsid w:val="00D05F58"/>
     <w:rPr>
       <w:rFonts w:ascii="Segoe UI Symbol" w:eastAsia="游ゴシック" w:hAnsi="Segoe UI Symbol" w:cstheme="majorBidi"/>
+      <w:color w:val="auto"/>
       <w:sz w:val="20"/>
       <w:shd w:val="clear" w:color="auto" w:fill="B4C6E7" w:themeFill="accent1" w:themeFillTint="66"/>
+      <w:eastAsianLayout w:id="-2076479477"/>
+      <w14:textFill>
+        <w14:solidFill>
+          <w14:srgbClr w14:val="000000">
+            <w14:lumMod w14:val="75000"/>
+          </w14:srgbClr>
+        </w14:solidFill>
+      </w14:textFill>
     </w:rPr>
   </w:style>
   <w:style w:type="character" w:customStyle="1" w:styleId="41">
@@ -24473,6 +26535,25 @@
       <w:vertAlign w:val="superscript"/>
     </w:rPr>
   </w:style>
+  <w:style w:type="paragraph" w:styleId="Web">
+    <w:name w:val="Normal (Web)"/>
+    <w:basedOn w:val="a"/>
+    <w:uiPriority w:val="99"/>
+    <w:semiHidden/>
+    <w:unhideWhenUsed/>
+    <w:rsid w:val="000F5D83"/>
+    <w:pPr>
+      <w:widowControl/>
+      <w:spacing w:before="100" w:beforeAutospacing="1" w:after="100" w:afterAutospacing="1" w:line="240" w:lineRule="auto"/>
+      <w:jc w:val="left"/>
+    </w:pPr>
+    <w:rPr>
+      <w:rFonts w:ascii="ＭＳ Ｐゴシック" w:eastAsia="ＭＳ Ｐゴシック" w:hAnsi="ＭＳ Ｐゴシック" w:cs="ＭＳ Ｐゴシック"/>
+      <w:kern w:val="0"/>
+      <w:sz w:val="24"/>
+      <w:szCs w:val="24"/>
+    </w:rPr>
+  </w:style>
 </w:styles>
 </file>
 
@@ -24742,7 +26823,7 @@
 </file>
 
 <file path=customXml/itemProps1.xml><?xml version="1.0" encoding="utf-8"?>
-<ds:datastoreItem xmlns:ds="http://schemas.openxmlformats.org/officeDocument/2006/customXml" ds:itemID="{9B749B5F-AC3E-4407-9A15-B3B6E6D0AC8D}">
+<ds:datastoreItem xmlns:ds="http://schemas.openxmlformats.org/officeDocument/2006/customXml" ds:itemID="{2849F9F7-D57E-40D7-931E-4CD20373D486}">
   <ds:schemaRefs>
     <ds:schemaRef ds:uri="http://schemas.openxmlformats.org/officeDocument/2006/bibliography"/>
   </ds:schemaRefs>

--- a/ReciPro/doc/ReciProManual(ja).docx
+++ b/ReciPro/doc/ReciProManual(ja).docx
@@ -145,7 +145,7 @@
           <w:r>
             <w:fldChar w:fldCharType="separate"/>
           </w:r>
-          <w:hyperlink w:anchor="_Toc37076884" w:history="1">
+          <w:hyperlink w:anchor="_Toc37487190" w:history="1">
             <w:r>
               <w:rPr>
                 <w:rStyle w:val="a4"/>
@@ -168,7 +168,7 @@
               <w:rPr>
                 <w:webHidden/>
               </w:rPr>
-              <w:instrText xml:space="preserve"> PAGEREF _Toc37076884 \h </w:instrText>
+              <w:instrText xml:space="preserve"> PAGEREF _Toc37487190 \h </w:instrText>
             </w:r>
             <w:r>
               <w:rPr>
@@ -205,7 +205,7 @@
               <w:szCs w:val="22"/>
             </w:rPr>
           </w:pPr>
-          <w:hyperlink w:anchor="_Toc37076885" w:history="1">
+          <w:hyperlink w:anchor="_Toc37487191" w:history="1">
             <w:r>
               <w:rPr>
                 <w:rStyle w:val="a4"/>
@@ -228,7 +228,7 @@
               <w:rPr>
                 <w:webHidden/>
               </w:rPr>
-              <w:instrText xml:space="preserve"> PAGEREF _Toc37076885 \h </w:instrText>
+              <w:instrText xml:space="preserve"> PAGEREF _Toc37487191 \h </w:instrText>
             </w:r>
             <w:r>
               <w:rPr>
@@ -265,7 +265,7 @@
               <w:szCs w:val="22"/>
             </w:rPr>
           </w:pPr>
-          <w:hyperlink w:anchor="_Toc37076886" w:history="1">
+          <w:hyperlink w:anchor="_Toc37487192" w:history="1">
             <w:r>
               <w:rPr>
                 <w:rStyle w:val="a4"/>
@@ -306,7 +306,7 @@
               <w:rPr>
                 <w:webHidden/>
               </w:rPr>
-              <w:instrText xml:space="preserve"> PAGEREF _Toc37076886 \h </w:instrText>
+              <w:instrText xml:space="preserve"> PAGEREF _Toc37487192 \h </w:instrText>
             </w:r>
             <w:r>
               <w:rPr>
@@ -343,7 +343,7 @@
               <w:szCs w:val="22"/>
             </w:rPr>
           </w:pPr>
-          <w:hyperlink w:anchor="_Toc37076887" w:history="1">
+          <w:hyperlink w:anchor="_Toc37487193" w:history="1">
             <w:r>
               <w:rPr>
                 <w:rStyle w:val="a4"/>
@@ -372,7 +372,7 @@
               <w:rPr>
                 <w:webHidden/>
               </w:rPr>
-              <w:instrText xml:space="preserve"> PAGEREF _Toc37076887 \h </w:instrText>
+              <w:instrText xml:space="preserve"> PAGEREF _Toc37487193 \h </w:instrText>
             </w:r>
             <w:r>
               <w:rPr>
@@ -408,7 +408,7 @@
               <w:szCs w:val="22"/>
             </w:rPr>
           </w:pPr>
-          <w:hyperlink w:anchor="_Toc37076888" w:history="1">
+          <w:hyperlink w:anchor="_Toc37487194" w:history="1">
             <w:r>
               <w:rPr>
                 <w:rStyle w:val="a4"/>
@@ -431,7 +431,7 @@
               <w:rPr>
                 <w:webHidden/>
               </w:rPr>
-              <w:instrText xml:space="preserve"> PAGEREF _Toc37076888 \h </w:instrText>
+              <w:instrText xml:space="preserve"> PAGEREF _Toc37487194 \h </w:instrText>
             </w:r>
             <w:r>
               <w:rPr>
@@ -468,7 +468,7 @@
               <w:szCs w:val="22"/>
             </w:rPr>
           </w:pPr>
-          <w:hyperlink w:anchor="_Toc37076889" w:history="1">
+          <w:hyperlink w:anchor="_Toc37487195" w:history="1">
             <w:r>
               <w:rPr>
                 <w:rStyle w:val="a4"/>
@@ -491,7 +491,7 @@
               <w:rPr>
                 <w:webHidden/>
               </w:rPr>
-              <w:instrText xml:space="preserve"> PAGEREF _Toc37076889 \h </w:instrText>
+              <w:instrText xml:space="preserve"> PAGEREF _Toc37487195 \h </w:instrText>
             </w:r>
             <w:r>
               <w:rPr>
@@ -528,7 +528,7 @@
               <w:szCs w:val="22"/>
             </w:rPr>
           </w:pPr>
-          <w:hyperlink w:anchor="_Toc37076890" w:history="1">
+          <w:hyperlink w:anchor="_Toc37487196" w:history="1">
             <w:r>
               <w:rPr>
                 <w:rStyle w:val="a4"/>
@@ -551,7 +551,7 @@
               <w:rPr>
                 <w:webHidden/>
               </w:rPr>
-              <w:instrText xml:space="preserve"> PAGEREF _Toc37076890 \h </w:instrText>
+              <w:instrText xml:space="preserve"> PAGEREF _Toc37487196 \h </w:instrText>
             </w:r>
             <w:r>
               <w:rPr>
@@ -588,7 +588,7 @@
               <w:szCs w:val="22"/>
             </w:rPr>
           </w:pPr>
-          <w:hyperlink w:anchor="_Toc37076891" w:history="1">
+          <w:hyperlink w:anchor="_Toc37487197" w:history="1">
             <w:r>
               <w:rPr>
                 <w:rStyle w:val="a4"/>
@@ -611,7 +611,7 @@
               <w:rPr>
                 <w:webHidden/>
               </w:rPr>
-              <w:instrText xml:space="preserve"> PAGEREF _Toc37076891 \h </w:instrText>
+              <w:instrText xml:space="preserve"> PAGEREF _Toc37487197 \h </w:instrText>
             </w:r>
             <w:r>
               <w:rPr>
@@ -648,7 +648,7 @@
               <w:szCs w:val="22"/>
             </w:rPr>
           </w:pPr>
-          <w:hyperlink w:anchor="_Toc37076892" w:history="1">
+          <w:hyperlink w:anchor="_Toc37487198" w:history="1">
             <w:r>
               <w:rPr>
                 <w:rStyle w:val="a4"/>
@@ -671,7 +671,7 @@
               <w:rPr>
                 <w:webHidden/>
               </w:rPr>
-              <w:instrText xml:space="preserve"> PAGEREF _Toc37076892 \h </w:instrText>
+              <w:instrText xml:space="preserve"> PAGEREF _Toc37487198 \h </w:instrText>
             </w:r>
             <w:r>
               <w:rPr>
@@ -708,7 +708,7 @@
               <w:szCs w:val="22"/>
             </w:rPr>
           </w:pPr>
-          <w:hyperlink w:anchor="_Toc37076893" w:history="1">
+          <w:hyperlink w:anchor="_Toc37487199" w:history="1">
             <w:r>
               <w:rPr>
                 <w:rStyle w:val="a4"/>
@@ -731,7 +731,7 @@
               <w:rPr>
                 <w:webHidden/>
               </w:rPr>
-              <w:instrText xml:space="preserve"> PAGEREF _Toc37076893 \h </w:instrText>
+              <w:instrText xml:space="preserve"> PAGEREF _Toc37487199 \h </w:instrText>
             </w:r>
             <w:r>
               <w:rPr>
@@ -767,7 +767,7 @@
               <w:szCs w:val="22"/>
             </w:rPr>
           </w:pPr>
-          <w:hyperlink w:anchor="_Toc37076894" w:history="1">
+          <w:hyperlink w:anchor="_Toc37487200" w:history="1">
             <w:r>
               <w:rPr>
                 <w:rStyle w:val="a4"/>
@@ -790,7 +790,7 @@
               <w:rPr>
                 <w:webHidden/>
               </w:rPr>
-              <w:instrText xml:space="preserve"> PAGEREF _Toc37076894 \h </w:instrText>
+              <w:instrText xml:space="preserve"> PAGEREF _Toc37487200 \h </w:instrText>
             </w:r>
             <w:r>
               <w:rPr>
@@ -827,7 +827,7 @@
               <w:szCs w:val="22"/>
             </w:rPr>
           </w:pPr>
-          <w:hyperlink w:anchor="_Toc37076895" w:history="1">
+          <w:hyperlink w:anchor="_Toc37487201" w:history="1">
             <w:r>
               <w:rPr>
                 <w:rStyle w:val="a4"/>
@@ -850,7 +850,7 @@
               <w:rPr>
                 <w:webHidden/>
               </w:rPr>
-              <w:instrText xml:space="preserve"> PAGEREF _Toc37076895 \h </w:instrText>
+              <w:instrText xml:space="preserve"> PAGEREF _Toc37487201 \h </w:instrText>
             </w:r>
             <w:r>
               <w:rPr>
@@ -887,7 +887,7 @@
               <w:szCs w:val="22"/>
             </w:rPr>
           </w:pPr>
-          <w:hyperlink w:anchor="_Toc37076896" w:history="1">
+          <w:hyperlink w:anchor="_Toc37487202" w:history="1">
             <w:r>
               <w:rPr>
                 <w:rStyle w:val="a4"/>
@@ -910,7 +910,7 @@
               <w:rPr>
                 <w:webHidden/>
               </w:rPr>
-              <w:instrText xml:space="preserve"> PAGEREF _Toc37076896 \h </w:instrText>
+              <w:instrText xml:space="preserve"> PAGEREF _Toc37487202 \h </w:instrText>
             </w:r>
             <w:r>
               <w:rPr>
@@ -947,7 +947,7 @@
               <w:szCs w:val="22"/>
             </w:rPr>
           </w:pPr>
-          <w:hyperlink w:anchor="_Toc37076897" w:history="1">
+          <w:hyperlink w:anchor="_Toc37487203" w:history="1">
             <w:r>
               <w:rPr>
                 <w:rStyle w:val="a4"/>
@@ -970,7 +970,7 @@
               <w:rPr>
                 <w:webHidden/>
               </w:rPr>
-              <w:instrText xml:space="preserve"> PAGEREF _Toc37076897 \h </w:instrText>
+              <w:instrText xml:space="preserve"> PAGEREF _Toc37487203 \h </w:instrText>
             </w:r>
             <w:r>
               <w:rPr>
@@ -1006,7 +1006,7 @@
               <w:szCs w:val="22"/>
             </w:rPr>
           </w:pPr>
-          <w:hyperlink w:anchor="_Toc37076898" w:history="1">
+          <w:hyperlink w:anchor="_Toc37487204" w:history="1">
             <w:r>
               <w:rPr>
                 <w:rStyle w:val="a4"/>
@@ -1029,7 +1029,7 @@
               <w:rPr>
                 <w:webHidden/>
               </w:rPr>
-              <w:instrText xml:space="preserve"> PAGEREF _Toc37076898 \h </w:instrText>
+              <w:instrText xml:space="preserve"> PAGEREF _Toc37487204 \h </w:instrText>
             </w:r>
             <w:r>
               <w:rPr>
@@ -1066,7 +1066,7 @@
               <w:szCs w:val="22"/>
             </w:rPr>
           </w:pPr>
-          <w:hyperlink w:anchor="_Toc37076899" w:history="1">
+          <w:hyperlink w:anchor="_Toc37487205" w:history="1">
             <w:r>
               <w:rPr>
                 <w:rStyle w:val="a4"/>
@@ -1095,7 +1095,7 @@
               <w:rPr>
                 <w:webHidden/>
               </w:rPr>
-              <w:instrText xml:space="preserve"> PAGEREF _Toc37076899 \h </w:instrText>
+              <w:instrText xml:space="preserve"> PAGEREF _Toc37487205 \h </w:instrText>
             </w:r>
             <w:r>
               <w:rPr>
@@ -1132,7 +1132,7 @@
               <w:szCs w:val="22"/>
             </w:rPr>
           </w:pPr>
-          <w:hyperlink w:anchor="_Toc37076900" w:history="1">
+          <w:hyperlink w:anchor="_Toc37487206" w:history="1">
             <w:r>
               <w:rPr>
                 <w:rStyle w:val="a4"/>
@@ -1155,7 +1155,7 @@
               <w:rPr>
                 <w:webHidden/>
               </w:rPr>
-              <w:instrText xml:space="preserve"> PAGEREF _Toc37076900 \h </w:instrText>
+              <w:instrText xml:space="preserve"> PAGEREF _Toc37487206 \h </w:instrText>
             </w:r>
             <w:r>
               <w:rPr>
@@ -1192,7 +1192,7 @@
               <w:szCs w:val="22"/>
             </w:rPr>
           </w:pPr>
-          <w:hyperlink w:anchor="_Toc37076901" w:history="1">
+          <w:hyperlink w:anchor="_Toc37487207" w:history="1">
             <w:r>
               <w:rPr>
                 <w:rStyle w:val="a4"/>
@@ -1215,7 +1215,7 @@
               <w:rPr>
                 <w:webHidden/>
               </w:rPr>
-              <w:instrText xml:space="preserve"> PAGEREF _Toc37076901 \h </w:instrText>
+              <w:instrText xml:space="preserve"> PAGEREF _Toc37487207 \h </w:instrText>
             </w:r>
             <w:r>
               <w:rPr>
@@ -1252,7 +1252,7 @@
               <w:szCs w:val="22"/>
             </w:rPr>
           </w:pPr>
-          <w:hyperlink w:anchor="_Toc37076902" w:history="1">
+          <w:hyperlink w:anchor="_Toc37487208" w:history="1">
             <w:r>
               <w:rPr>
                 <w:rStyle w:val="a4"/>
@@ -1275,7 +1275,7 @@
               <w:rPr>
                 <w:webHidden/>
               </w:rPr>
-              <w:instrText xml:space="preserve"> PAGEREF _Toc37076902 \h </w:instrText>
+              <w:instrText xml:space="preserve"> PAGEREF _Toc37487208 \h </w:instrText>
             </w:r>
             <w:r>
               <w:rPr>
@@ -1312,7 +1312,7 @@
               <w:szCs w:val="22"/>
             </w:rPr>
           </w:pPr>
-          <w:hyperlink w:anchor="_Toc37076903" w:history="1">
+          <w:hyperlink w:anchor="_Toc37487209" w:history="1">
             <w:r>
               <w:rPr>
                 <w:rStyle w:val="a4"/>
@@ -1335,7 +1335,7 @@
               <w:rPr>
                 <w:webHidden/>
               </w:rPr>
-              <w:instrText xml:space="preserve"> PAGEREF _Toc37076903 \h </w:instrText>
+              <w:instrText xml:space="preserve"> PAGEREF _Toc37487209 \h </w:instrText>
             </w:r>
             <w:r>
               <w:rPr>
@@ -1371,7 +1371,7 @@
               <w:szCs w:val="22"/>
             </w:rPr>
           </w:pPr>
-          <w:hyperlink w:anchor="_Toc37076904" w:history="1">
+          <w:hyperlink w:anchor="_Toc37487210" w:history="1">
             <w:r>
               <w:rPr>
                 <w:rStyle w:val="a4"/>
@@ -1394,7 +1394,7 @@
               <w:rPr>
                 <w:webHidden/>
               </w:rPr>
-              <w:instrText xml:space="preserve"> PAGEREF _Toc37076904 \h </w:instrText>
+              <w:instrText xml:space="preserve"> PAGEREF _Toc37487210 \h </w:instrText>
             </w:r>
             <w:r>
               <w:rPr>
@@ -1431,7 +1431,7 @@
               <w:szCs w:val="22"/>
             </w:rPr>
           </w:pPr>
-          <w:hyperlink w:anchor="_Toc37076905" w:history="1">
+          <w:hyperlink w:anchor="_Toc37487211" w:history="1">
             <w:r>
               <w:rPr>
                 <w:rStyle w:val="a4"/>
@@ -1454,7 +1454,7 @@
               <w:rPr>
                 <w:webHidden/>
               </w:rPr>
-              <w:instrText xml:space="preserve"> PAGEREF _Toc37076905 \h </w:instrText>
+              <w:instrText xml:space="preserve"> PAGEREF _Toc37487211 \h </w:instrText>
             </w:r>
             <w:r>
               <w:rPr>
@@ -1491,7 +1491,7 @@
               <w:szCs w:val="22"/>
             </w:rPr>
           </w:pPr>
-          <w:hyperlink w:anchor="_Toc37076906" w:history="1">
+          <w:hyperlink w:anchor="_Toc37487212" w:history="1">
             <w:r>
               <w:rPr>
                 <w:rStyle w:val="a4"/>
@@ -1514,7 +1514,7 @@
               <w:rPr>
                 <w:webHidden/>
               </w:rPr>
-              <w:instrText xml:space="preserve"> PAGEREF _Toc37076906 \h </w:instrText>
+              <w:instrText xml:space="preserve"> PAGEREF _Toc37487212 \h </w:instrText>
             </w:r>
             <w:r>
               <w:rPr>
@@ -1551,7 +1551,7 @@
               <w:szCs w:val="22"/>
             </w:rPr>
           </w:pPr>
-          <w:hyperlink w:anchor="_Toc37076907" w:history="1">
+          <w:hyperlink w:anchor="_Toc37487213" w:history="1">
             <w:r>
               <w:rPr>
                 <w:rStyle w:val="a4"/>
@@ -1574,7 +1574,7 @@
               <w:rPr>
                 <w:webHidden/>
               </w:rPr>
-              <w:instrText xml:space="preserve"> PAGEREF _Toc37076907 \h </w:instrText>
+              <w:instrText xml:space="preserve"> PAGEREF _Toc37487213 \h </w:instrText>
             </w:r>
             <w:r>
               <w:rPr>
@@ -1611,7 +1611,7 @@
               <w:szCs w:val="22"/>
             </w:rPr>
           </w:pPr>
-          <w:hyperlink w:anchor="_Toc37076908" w:history="1">
+          <w:hyperlink w:anchor="_Toc37487214" w:history="1">
             <w:r>
               <w:rPr>
                 <w:rStyle w:val="a4"/>
@@ -1634,7 +1634,7 @@
               <w:rPr>
                 <w:webHidden/>
               </w:rPr>
-              <w:instrText xml:space="preserve"> PAGEREF _Toc37076908 \h </w:instrText>
+              <w:instrText xml:space="preserve"> PAGEREF _Toc37487214 \h </w:instrText>
             </w:r>
             <w:r>
               <w:rPr>
@@ -1671,7 +1671,7 @@
               <w:szCs w:val="22"/>
             </w:rPr>
           </w:pPr>
-          <w:hyperlink w:anchor="_Toc37076909" w:history="1">
+          <w:hyperlink w:anchor="_Toc37487215" w:history="1">
             <w:r>
               <w:rPr>
                 <w:rStyle w:val="a4"/>
@@ -1700,7 +1700,7 @@
               <w:rPr>
                 <w:webHidden/>
               </w:rPr>
-              <w:instrText xml:space="preserve"> PAGEREF _Toc37076909 \h </w:instrText>
+              <w:instrText xml:space="preserve"> PAGEREF _Toc37487215 \h </w:instrText>
             </w:r>
             <w:r>
               <w:rPr>
@@ -1736,7 +1736,7 @@
               <w:szCs w:val="22"/>
             </w:rPr>
           </w:pPr>
-          <w:hyperlink w:anchor="_Toc37076910" w:history="1">
+          <w:hyperlink w:anchor="_Toc37487216" w:history="1">
             <w:r>
               <w:rPr>
                 <w:rStyle w:val="a4"/>
@@ -1759,7 +1759,7 @@
               <w:rPr>
                 <w:webHidden/>
               </w:rPr>
-              <w:instrText xml:space="preserve"> PAGEREF _Toc37076910 \h </w:instrText>
+              <w:instrText xml:space="preserve"> PAGEREF _Toc37487216 \h </w:instrText>
             </w:r>
             <w:r>
               <w:rPr>
@@ -1796,7 +1796,7 @@
               <w:szCs w:val="22"/>
             </w:rPr>
           </w:pPr>
-          <w:hyperlink w:anchor="_Toc37076911" w:history="1">
+          <w:hyperlink w:anchor="_Toc37487217" w:history="1">
             <w:r>
               <w:rPr>
                 <w:rStyle w:val="a4"/>
@@ -1819,7 +1819,7 @@
               <w:rPr>
                 <w:webHidden/>
               </w:rPr>
-              <w:instrText xml:space="preserve"> PAGEREF _Toc37076911 \h </w:instrText>
+              <w:instrText xml:space="preserve"> PAGEREF _Toc37487217 \h </w:instrText>
             </w:r>
             <w:r>
               <w:rPr>
@@ -1856,7 +1856,7 @@
               <w:szCs w:val="22"/>
             </w:rPr>
           </w:pPr>
-          <w:hyperlink w:anchor="_Toc37076912" w:history="1">
+          <w:hyperlink w:anchor="_Toc37487218" w:history="1">
             <w:r>
               <w:rPr>
                 <w:rStyle w:val="a4"/>
@@ -1879,7 +1879,7 @@
               <w:rPr>
                 <w:webHidden/>
               </w:rPr>
-              <w:instrText xml:space="preserve"> PAGEREF _Toc37076912 \h </w:instrText>
+              <w:instrText xml:space="preserve"> PAGEREF _Toc37487218 \h </w:instrText>
             </w:r>
             <w:r>
               <w:rPr>
@@ -1916,7 +1916,7 @@
               <w:szCs w:val="22"/>
             </w:rPr>
           </w:pPr>
-          <w:hyperlink w:anchor="_Toc37076913" w:history="1">
+          <w:hyperlink w:anchor="_Toc37487219" w:history="1">
             <w:r>
               <w:rPr>
                 <w:rStyle w:val="a4"/>
@@ -1939,7 +1939,7 @@
               <w:rPr>
                 <w:webHidden/>
               </w:rPr>
-              <w:instrText xml:space="preserve"> PAGEREF _Toc37076913 \h </w:instrText>
+              <w:instrText xml:space="preserve"> PAGEREF _Toc37487219 \h </w:instrText>
             </w:r>
             <w:r>
               <w:rPr>
@@ -1976,7 +1976,7 @@
               <w:szCs w:val="22"/>
             </w:rPr>
           </w:pPr>
-          <w:hyperlink w:anchor="_Toc37076914" w:history="1">
+          <w:hyperlink w:anchor="_Toc37487220" w:history="1">
             <w:r>
               <w:rPr>
                 <w:rStyle w:val="a4"/>
@@ -1999,7 +1999,7 @@
               <w:rPr>
                 <w:webHidden/>
               </w:rPr>
-              <w:instrText xml:space="preserve"> PAGEREF _Toc37076914 \h </w:instrText>
+              <w:instrText xml:space="preserve"> PAGEREF _Toc37487220 \h </w:instrText>
             </w:r>
             <w:r>
               <w:rPr>
@@ -2036,7 +2036,7 @@
               <w:szCs w:val="22"/>
             </w:rPr>
           </w:pPr>
-          <w:hyperlink w:anchor="_Toc37076915" w:history="1">
+          <w:hyperlink w:anchor="_Toc37487221" w:history="1">
             <w:r>
               <w:rPr>
                 <w:rStyle w:val="a4"/>
@@ -2059,7 +2059,7 @@
               <w:rPr>
                 <w:webHidden/>
               </w:rPr>
-              <w:instrText xml:space="preserve"> PAGEREF _Toc37076915 \h </w:instrText>
+              <w:instrText xml:space="preserve"> PAGEREF _Toc37487221 \h </w:instrText>
             </w:r>
             <w:r>
               <w:rPr>
@@ -2096,7 +2096,7 @@
               <w:szCs w:val="22"/>
             </w:rPr>
           </w:pPr>
-          <w:hyperlink w:anchor="_Toc37076916" w:history="1">
+          <w:hyperlink w:anchor="_Toc37487222" w:history="1">
             <w:r>
               <w:rPr>
                 <w:rStyle w:val="a4"/>
@@ -2119,7 +2119,7 @@
               <w:rPr>
                 <w:webHidden/>
               </w:rPr>
-              <w:instrText xml:space="preserve"> PAGEREF _Toc37076916 \h </w:instrText>
+              <w:instrText xml:space="preserve"> PAGEREF _Toc37487222 \h </w:instrText>
             </w:r>
             <w:r>
               <w:rPr>
@@ -2156,7 +2156,7 @@
               <w:szCs w:val="22"/>
             </w:rPr>
           </w:pPr>
-          <w:hyperlink w:anchor="_Toc37076917" w:history="1">
+          <w:hyperlink w:anchor="_Toc37487223" w:history="1">
             <w:r>
               <w:rPr>
                 <w:rStyle w:val="a4"/>
@@ -2179,7 +2179,7 @@
               <w:rPr>
                 <w:webHidden/>
               </w:rPr>
-              <w:instrText xml:space="preserve"> PAGEREF _Toc37076917 \h </w:instrText>
+              <w:instrText xml:space="preserve"> PAGEREF _Toc37487223 \h </w:instrText>
             </w:r>
             <w:r>
               <w:rPr>
@@ -2196,7 +2196,7 @@
               <w:rPr>
                 <w:webHidden/>
               </w:rPr>
-              <w:t>12</w:t>
+              <w:t>13</w:t>
             </w:r>
             <w:r>
               <w:rPr>
@@ -2216,7 +2216,7 @@
               <w:szCs w:val="22"/>
             </w:rPr>
           </w:pPr>
-          <w:hyperlink w:anchor="_Toc37076918" w:history="1">
+          <w:hyperlink w:anchor="_Toc37487224" w:history="1">
             <w:r>
               <w:rPr>
                 <w:rStyle w:val="a4"/>
@@ -2239,7 +2239,7 @@
               <w:rPr>
                 <w:webHidden/>
               </w:rPr>
-              <w:instrText xml:space="preserve"> PAGEREF _Toc37076918 \h </w:instrText>
+              <w:instrText xml:space="preserve"> PAGEREF _Toc37487224 \h </w:instrText>
             </w:r>
             <w:r>
               <w:rPr>
@@ -2256,7 +2256,7 @@
               <w:rPr>
                 <w:webHidden/>
               </w:rPr>
-              <w:t>12</w:t>
+              <w:t>13</w:t>
             </w:r>
             <w:r>
               <w:rPr>
@@ -2276,12 +2276,12 @@
               <w:szCs w:val="22"/>
             </w:rPr>
           </w:pPr>
-          <w:hyperlink w:anchor="_Toc37076919" w:history="1">
+          <w:hyperlink w:anchor="_Toc37487225" w:history="1">
             <w:r>
               <w:rPr>
                 <w:rStyle w:val="a4"/>
               </w:rPr>
-              <w:t>6.8. Diffraction spot information</w:t>
+              <w:t>6.8. CBED setting</w:t>
             </w:r>
             <w:r>
               <w:rPr>
@@ -2299,7 +2299,7 @@
               <w:rPr>
                 <w:webHidden/>
               </w:rPr>
-              <w:instrText xml:space="preserve"> PAGEREF _Toc37076919 \h </w:instrText>
+              <w:instrText xml:space="preserve"> PAGEREF _Toc37487225 \h </w:instrText>
             </w:r>
             <w:r>
               <w:rPr>
@@ -2317,301 +2317,6 @@
                 <w:webHidden/>
               </w:rPr>
               <w:t>13</w:t>
-            </w:r>
-            <w:r>
-              <w:rPr>
-                <w:webHidden/>
-              </w:rPr>
-              <w:fldChar w:fldCharType="end"/>
-            </w:r>
-          </w:hyperlink>
-        </w:p>
-        <w:p>
-          <w:pPr>
-            <w:pStyle w:val="12"/>
-            <w:rPr>
-              <w:rFonts w:asciiTheme="minorHAnsi" w:hAnsiTheme="minorHAnsi"/>
-              <w:sz w:val="21"/>
-              <w:szCs w:val="22"/>
-            </w:rPr>
-          </w:pPr>
-          <w:hyperlink w:anchor="_Toc37076920" w:history="1">
-            <w:r>
-              <w:rPr>
-                <w:rStyle w:val="a4"/>
-              </w:rPr>
-              <w:t>7. HRTEM simulation</w:t>
-            </w:r>
-            <w:r>
-              <w:rPr>
-                <w:webHidden/>
-              </w:rPr>
-              <w:tab/>
-            </w:r>
-            <w:r>
-              <w:rPr>
-                <w:webHidden/>
-              </w:rPr>
-              <w:fldChar w:fldCharType="begin"/>
-            </w:r>
-            <w:r>
-              <w:rPr>
-                <w:webHidden/>
-              </w:rPr>
-              <w:instrText xml:space="preserve"> PAGEREF _Toc37076920 \h </w:instrText>
-            </w:r>
-            <w:r>
-              <w:rPr>
-                <w:webHidden/>
-              </w:rPr>
-            </w:r>
-            <w:r>
-              <w:rPr>
-                <w:webHidden/>
-              </w:rPr>
-              <w:fldChar w:fldCharType="separate"/>
-            </w:r>
-            <w:r>
-              <w:rPr>
-                <w:webHidden/>
-              </w:rPr>
-              <w:t>14</w:t>
-            </w:r>
-            <w:r>
-              <w:rPr>
-                <w:webHidden/>
-              </w:rPr>
-              <w:fldChar w:fldCharType="end"/>
-            </w:r>
-          </w:hyperlink>
-        </w:p>
-        <w:p>
-          <w:pPr>
-            <w:pStyle w:val="12"/>
-            <w:rPr>
-              <w:rFonts w:asciiTheme="minorHAnsi" w:hAnsiTheme="minorHAnsi"/>
-              <w:sz w:val="21"/>
-              <w:szCs w:val="22"/>
-            </w:rPr>
-          </w:pPr>
-          <w:hyperlink w:anchor="_Toc37076921" w:history="1">
-            <w:r>
-              <w:rPr>
-                <w:rStyle w:val="a4"/>
-              </w:rPr>
-              <w:t>8. TEM ID</w:t>
-            </w:r>
-            <w:r>
-              <w:rPr>
-                <w:webHidden/>
-              </w:rPr>
-              <w:tab/>
-            </w:r>
-            <w:r>
-              <w:rPr>
-                <w:webHidden/>
-              </w:rPr>
-              <w:fldChar w:fldCharType="begin"/>
-            </w:r>
-            <w:r>
-              <w:rPr>
-                <w:webHidden/>
-              </w:rPr>
-              <w:instrText xml:space="preserve"> PAGEREF _Toc37076921 \h </w:instrText>
-            </w:r>
-            <w:r>
-              <w:rPr>
-                <w:webHidden/>
-              </w:rPr>
-            </w:r>
-            <w:r>
-              <w:rPr>
-                <w:webHidden/>
-              </w:rPr>
-              <w:fldChar w:fldCharType="separate"/>
-            </w:r>
-            <w:r>
-              <w:rPr>
-                <w:webHidden/>
-              </w:rPr>
-              <w:t>15</w:t>
-            </w:r>
-            <w:r>
-              <w:rPr>
-                <w:webHidden/>
-              </w:rPr>
-              <w:fldChar w:fldCharType="end"/>
-            </w:r>
-          </w:hyperlink>
-        </w:p>
-        <w:p>
-          <w:pPr>
-            <w:pStyle w:val="12"/>
-            <w:rPr>
-              <w:rFonts w:asciiTheme="minorHAnsi" w:hAnsiTheme="minorHAnsi"/>
-              <w:sz w:val="21"/>
-              <w:szCs w:val="22"/>
-            </w:rPr>
-          </w:pPr>
-          <w:hyperlink w:anchor="_Toc37076922" w:history="1">
-            <w:r>
-              <w:rPr>
-                <w:rStyle w:val="a4"/>
-              </w:rPr>
-              <w:t>9. Spot ID</w:t>
-            </w:r>
-            <w:r>
-              <w:rPr>
-                <w:webHidden/>
-              </w:rPr>
-              <w:tab/>
-            </w:r>
-            <w:r>
-              <w:rPr>
-                <w:webHidden/>
-              </w:rPr>
-              <w:fldChar w:fldCharType="begin"/>
-            </w:r>
-            <w:r>
-              <w:rPr>
-                <w:webHidden/>
-              </w:rPr>
-              <w:instrText xml:space="preserve"> PAGEREF _Toc37076922 \h </w:instrText>
-            </w:r>
-            <w:r>
-              <w:rPr>
-                <w:webHidden/>
-              </w:rPr>
-            </w:r>
-            <w:r>
-              <w:rPr>
-                <w:webHidden/>
-              </w:rPr>
-              <w:fldChar w:fldCharType="separate"/>
-            </w:r>
-            <w:r>
-              <w:rPr>
-                <w:webHidden/>
-              </w:rPr>
-              <w:t>16</w:t>
-            </w:r>
-            <w:r>
-              <w:rPr>
-                <w:webHidden/>
-              </w:rPr>
-              <w:fldChar w:fldCharType="end"/>
-            </w:r>
-          </w:hyperlink>
-        </w:p>
-        <w:p>
-          <w:pPr>
-            <w:pStyle w:val="12"/>
-            <w:rPr>
-              <w:rFonts w:asciiTheme="minorHAnsi" w:hAnsiTheme="minorHAnsi"/>
-              <w:sz w:val="21"/>
-              <w:szCs w:val="22"/>
-            </w:rPr>
-          </w:pPr>
-          <w:hyperlink w:anchor="_Toc37076923" w:history="1">
-            <w:r>
-              <w:rPr>
-                <w:rStyle w:val="a4"/>
-              </w:rPr>
-              <w:t>10. Powder diffraction</w:t>
-            </w:r>
-            <w:r>
-              <w:rPr>
-                <w:webHidden/>
-              </w:rPr>
-              <w:tab/>
-            </w:r>
-            <w:r>
-              <w:rPr>
-                <w:webHidden/>
-              </w:rPr>
-              <w:fldChar w:fldCharType="begin"/>
-            </w:r>
-            <w:r>
-              <w:rPr>
-                <w:webHidden/>
-              </w:rPr>
-              <w:instrText xml:space="preserve"> PAGEREF _Toc37076923 \h </w:instrText>
-            </w:r>
-            <w:r>
-              <w:rPr>
-                <w:webHidden/>
-              </w:rPr>
-            </w:r>
-            <w:r>
-              <w:rPr>
-                <w:webHidden/>
-              </w:rPr>
-              <w:fldChar w:fldCharType="separate"/>
-            </w:r>
-            <w:r>
-              <w:rPr>
-                <w:webHidden/>
-              </w:rPr>
-              <w:t>17</w:t>
-            </w:r>
-            <w:r>
-              <w:rPr>
-                <w:webHidden/>
-              </w:rPr>
-              <w:fldChar w:fldCharType="end"/>
-            </w:r>
-          </w:hyperlink>
-        </w:p>
-        <w:p>
-          <w:pPr>
-            <w:pStyle w:val="12"/>
-            <w:rPr>
-              <w:rFonts w:asciiTheme="minorHAnsi" w:hAnsiTheme="minorHAnsi"/>
-              <w:sz w:val="21"/>
-              <w:szCs w:val="22"/>
-            </w:rPr>
-          </w:pPr>
-          <w:hyperlink w:anchor="_Toc37076924" w:history="1">
-            <w:r>
-              <w:rPr>
-                <w:rStyle w:val="a4"/>
-              </w:rPr>
-              <w:t>Appendix</w:t>
-            </w:r>
-            <w:r>
-              <w:rPr>
-                <w:webHidden/>
-              </w:rPr>
-              <w:tab/>
-            </w:r>
-            <w:r>
-              <w:rPr>
-                <w:webHidden/>
-              </w:rPr>
-              <w:fldChar w:fldCharType="begin"/>
-            </w:r>
-            <w:r>
-              <w:rPr>
-                <w:webHidden/>
-              </w:rPr>
-              <w:instrText xml:space="preserve"> PAGEREF _Toc37076924 \h </w:instrText>
-            </w:r>
-            <w:r>
-              <w:rPr>
-                <w:webHidden/>
-              </w:rPr>
-            </w:r>
-            <w:r>
-              <w:rPr>
-                <w:webHidden/>
-              </w:rPr>
-              <w:fldChar w:fldCharType="separate"/>
-            </w:r>
-            <w:r>
-              <w:rPr>
-                <w:webHidden/>
-              </w:rPr>
-              <w:t>18</w:t>
             </w:r>
             <w:r>
               <w:rPr>
@@ -2631,11 +2336,366 @@
               <w:szCs w:val="22"/>
             </w:rPr>
           </w:pPr>
-          <w:hyperlink w:anchor="_Toc37076925" w:history="1">
+          <w:hyperlink w:anchor="_Toc37487226" w:history="1">
             <w:r>
               <w:rPr>
                 <w:rStyle w:val="a4"/>
               </w:rPr>
+              <w:t>6.9. Diffraction spot information</w:t>
+            </w:r>
+            <w:r>
+              <w:rPr>
+                <w:webHidden/>
+              </w:rPr>
+              <w:tab/>
+            </w:r>
+            <w:r>
+              <w:rPr>
+                <w:webHidden/>
+              </w:rPr>
+              <w:fldChar w:fldCharType="begin"/>
+            </w:r>
+            <w:r>
+              <w:rPr>
+                <w:webHidden/>
+              </w:rPr>
+              <w:instrText xml:space="preserve"> PAGEREF _Toc37487226 \h </w:instrText>
+            </w:r>
+            <w:r>
+              <w:rPr>
+                <w:webHidden/>
+              </w:rPr>
+            </w:r>
+            <w:r>
+              <w:rPr>
+                <w:webHidden/>
+              </w:rPr>
+              <w:fldChar w:fldCharType="separate"/>
+            </w:r>
+            <w:r>
+              <w:rPr>
+                <w:webHidden/>
+              </w:rPr>
+              <w:t>13</w:t>
+            </w:r>
+            <w:r>
+              <w:rPr>
+                <w:webHidden/>
+              </w:rPr>
+              <w:fldChar w:fldCharType="end"/>
+            </w:r>
+          </w:hyperlink>
+        </w:p>
+        <w:p>
+          <w:pPr>
+            <w:pStyle w:val="12"/>
+            <w:rPr>
+              <w:rFonts w:asciiTheme="minorHAnsi" w:hAnsiTheme="minorHAnsi"/>
+              <w:sz w:val="21"/>
+              <w:szCs w:val="22"/>
+            </w:rPr>
+          </w:pPr>
+          <w:hyperlink w:anchor="_Toc37487227" w:history="1">
+            <w:r>
+              <w:rPr>
+                <w:rStyle w:val="a4"/>
+              </w:rPr>
+              <w:t>7. HRTEM simulation</w:t>
+            </w:r>
+            <w:r>
+              <w:rPr>
+                <w:webHidden/>
+              </w:rPr>
+              <w:tab/>
+            </w:r>
+            <w:r>
+              <w:rPr>
+                <w:webHidden/>
+              </w:rPr>
+              <w:fldChar w:fldCharType="begin"/>
+            </w:r>
+            <w:r>
+              <w:rPr>
+                <w:webHidden/>
+              </w:rPr>
+              <w:instrText xml:space="preserve"> PAGEREF _Toc37487227 \h </w:instrText>
+            </w:r>
+            <w:r>
+              <w:rPr>
+                <w:webHidden/>
+              </w:rPr>
+            </w:r>
+            <w:r>
+              <w:rPr>
+                <w:webHidden/>
+              </w:rPr>
+              <w:fldChar w:fldCharType="separate"/>
+            </w:r>
+            <w:r>
+              <w:rPr>
+                <w:webHidden/>
+              </w:rPr>
+              <w:t>15</w:t>
+            </w:r>
+            <w:r>
+              <w:rPr>
+                <w:webHidden/>
+              </w:rPr>
+              <w:fldChar w:fldCharType="end"/>
+            </w:r>
+          </w:hyperlink>
+        </w:p>
+        <w:p>
+          <w:pPr>
+            <w:pStyle w:val="12"/>
+            <w:rPr>
+              <w:rFonts w:asciiTheme="minorHAnsi" w:hAnsiTheme="minorHAnsi"/>
+              <w:sz w:val="21"/>
+              <w:szCs w:val="22"/>
+            </w:rPr>
+          </w:pPr>
+          <w:hyperlink w:anchor="_Toc37487228" w:history="1">
+            <w:r>
+              <w:rPr>
+                <w:rStyle w:val="a4"/>
+              </w:rPr>
+              <w:t>8. TEM ID</w:t>
+            </w:r>
+            <w:r>
+              <w:rPr>
+                <w:webHidden/>
+              </w:rPr>
+              <w:tab/>
+            </w:r>
+            <w:r>
+              <w:rPr>
+                <w:webHidden/>
+              </w:rPr>
+              <w:fldChar w:fldCharType="begin"/>
+            </w:r>
+            <w:r>
+              <w:rPr>
+                <w:webHidden/>
+              </w:rPr>
+              <w:instrText xml:space="preserve"> PAGEREF _Toc37487228 \h </w:instrText>
+            </w:r>
+            <w:r>
+              <w:rPr>
+                <w:webHidden/>
+              </w:rPr>
+            </w:r>
+            <w:r>
+              <w:rPr>
+                <w:webHidden/>
+              </w:rPr>
+              <w:fldChar w:fldCharType="separate"/>
+            </w:r>
+            <w:r>
+              <w:rPr>
+                <w:webHidden/>
+              </w:rPr>
+              <w:t>16</w:t>
+            </w:r>
+            <w:r>
+              <w:rPr>
+                <w:webHidden/>
+              </w:rPr>
+              <w:fldChar w:fldCharType="end"/>
+            </w:r>
+          </w:hyperlink>
+        </w:p>
+        <w:p>
+          <w:pPr>
+            <w:pStyle w:val="12"/>
+            <w:rPr>
+              <w:rFonts w:asciiTheme="minorHAnsi" w:hAnsiTheme="minorHAnsi"/>
+              <w:sz w:val="21"/>
+              <w:szCs w:val="22"/>
+            </w:rPr>
+          </w:pPr>
+          <w:hyperlink w:anchor="_Toc37487229" w:history="1">
+            <w:r>
+              <w:rPr>
+                <w:rStyle w:val="a4"/>
+              </w:rPr>
+              <w:t>9. Spot ID</w:t>
+            </w:r>
+            <w:r>
+              <w:rPr>
+                <w:webHidden/>
+              </w:rPr>
+              <w:tab/>
+            </w:r>
+            <w:r>
+              <w:rPr>
+                <w:webHidden/>
+              </w:rPr>
+              <w:fldChar w:fldCharType="begin"/>
+            </w:r>
+            <w:r>
+              <w:rPr>
+                <w:webHidden/>
+              </w:rPr>
+              <w:instrText xml:space="preserve"> PAGEREF _Toc37487229 \h </w:instrText>
+            </w:r>
+            <w:r>
+              <w:rPr>
+                <w:webHidden/>
+              </w:rPr>
+            </w:r>
+            <w:r>
+              <w:rPr>
+                <w:webHidden/>
+              </w:rPr>
+              <w:fldChar w:fldCharType="separate"/>
+            </w:r>
+            <w:r>
+              <w:rPr>
+                <w:webHidden/>
+              </w:rPr>
+              <w:t>17</w:t>
+            </w:r>
+            <w:r>
+              <w:rPr>
+                <w:webHidden/>
+              </w:rPr>
+              <w:fldChar w:fldCharType="end"/>
+            </w:r>
+          </w:hyperlink>
+        </w:p>
+        <w:p>
+          <w:pPr>
+            <w:pStyle w:val="12"/>
+            <w:rPr>
+              <w:rFonts w:asciiTheme="minorHAnsi" w:hAnsiTheme="minorHAnsi"/>
+              <w:sz w:val="21"/>
+              <w:szCs w:val="22"/>
+            </w:rPr>
+          </w:pPr>
+          <w:hyperlink w:anchor="_Toc37487230" w:history="1">
+            <w:r>
+              <w:rPr>
+                <w:rStyle w:val="a4"/>
+              </w:rPr>
+              <w:t>10. Powder diffraction</w:t>
+            </w:r>
+            <w:r>
+              <w:rPr>
+                <w:webHidden/>
+              </w:rPr>
+              <w:tab/>
+            </w:r>
+            <w:r>
+              <w:rPr>
+                <w:webHidden/>
+              </w:rPr>
+              <w:fldChar w:fldCharType="begin"/>
+            </w:r>
+            <w:r>
+              <w:rPr>
+                <w:webHidden/>
+              </w:rPr>
+              <w:instrText xml:space="preserve"> PAGEREF _Toc37487230 \h </w:instrText>
+            </w:r>
+            <w:r>
+              <w:rPr>
+                <w:webHidden/>
+              </w:rPr>
+            </w:r>
+            <w:r>
+              <w:rPr>
+                <w:webHidden/>
+              </w:rPr>
+              <w:fldChar w:fldCharType="separate"/>
+            </w:r>
+            <w:r>
+              <w:rPr>
+                <w:webHidden/>
+              </w:rPr>
+              <w:t>18</w:t>
+            </w:r>
+            <w:r>
+              <w:rPr>
+                <w:webHidden/>
+              </w:rPr>
+              <w:fldChar w:fldCharType="end"/>
+            </w:r>
+          </w:hyperlink>
+        </w:p>
+        <w:p>
+          <w:pPr>
+            <w:pStyle w:val="12"/>
+            <w:rPr>
+              <w:rFonts w:asciiTheme="minorHAnsi" w:hAnsiTheme="minorHAnsi"/>
+              <w:sz w:val="21"/>
+              <w:szCs w:val="22"/>
+            </w:rPr>
+          </w:pPr>
+          <w:hyperlink w:anchor="_Toc37487231" w:history="1">
+            <w:r>
+              <w:rPr>
+                <w:rStyle w:val="a4"/>
+              </w:rPr>
+              <w:t>Appendix</w:t>
+            </w:r>
+            <w:r>
+              <w:rPr>
+                <w:webHidden/>
+              </w:rPr>
+              <w:tab/>
+            </w:r>
+            <w:r>
+              <w:rPr>
+                <w:webHidden/>
+              </w:rPr>
+              <w:fldChar w:fldCharType="begin"/>
+            </w:r>
+            <w:r>
+              <w:rPr>
+                <w:webHidden/>
+              </w:rPr>
+              <w:instrText xml:space="preserve"> PAGEREF _Toc37487231 \h </w:instrText>
+            </w:r>
+            <w:r>
+              <w:rPr>
+                <w:webHidden/>
+              </w:rPr>
+            </w:r>
+            <w:r>
+              <w:rPr>
+                <w:webHidden/>
+              </w:rPr>
+              <w:fldChar w:fldCharType="separate"/>
+            </w:r>
+            <w:r>
+              <w:rPr>
+                <w:webHidden/>
+              </w:rPr>
+              <w:t>19</w:t>
+            </w:r>
+            <w:r>
+              <w:rPr>
+                <w:webHidden/>
+              </w:rPr>
+              <w:fldChar w:fldCharType="end"/>
+            </w:r>
+          </w:hyperlink>
+        </w:p>
+        <w:p>
+          <w:pPr>
+            <w:pStyle w:val="22"/>
+            <w:ind w:left="210"/>
+            <w:rPr>
+              <w:rFonts w:asciiTheme="minorHAnsi" w:hAnsiTheme="minorHAnsi"/>
+              <w:sz w:val="21"/>
+              <w:szCs w:val="22"/>
+            </w:rPr>
+          </w:pPr>
+          <w:hyperlink w:anchor="_Toc37487232" w:history="1">
+            <w:r>
+              <w:rPr>
+                <w:rStyle w:val="a4"/>
+              </w:rPr>
               <w:t>A.1. ReciPro</w:t>
             </w:r>
             <w:r>
@@ -2660,7 +2720,7 @@
               <w:rPr>
                 <w:webHidden/>
               </w:rPr>
-              <w:instrText xml:space="preserve"> PAGEREF _Toc37076925 \h </w:instrText>
+              <w:instrText xml:space="preserve"> PAGEREF _Toc37487232 \h </w:instrText>
             </w:r>
             <w:r>
               <w:rPr>
@@ -2677,7 +2737,193 @@
               <w:rPr>
                 <w:webHidden/>
               </w:rPr>
-              <w:t>18</w:t>
+              <w:t>19</w:t>
+            </w:r>
+            <w:r>
+              <w:rPr>
+                <w:webHidden/>
+              </w:rPr>
+              <w:fldChar w:fldCharType="end"/>
+            </w:r>
+          </w:hyperlink>
+        </w:p>
+        <w:p>
+          <w:pPr>
+            <w:pStyle w:val="22"/>
+            <w:ind w:left="210"/>
+            <w:rPr>
+              <w:rFonts w:asciiTheme="minorHAnsi" w:hAnsiTheme="minorHAnsi"/>
+              <w:sz w:val="21"/>
+              <w:szCs w:val="22"/>
+            </w:rPr>
+          </w:pPr>
+          <w:hyperlink w:anchor="_Toc37487233" w:history="1">
+            <w:r>
+              <w:rPr>
+                <w:rStyle w:val="a4"/>
+              </w:rPr>
+              <w:t xml:space="preserve">A.2. Crystal diffraction </w:t>
+            </w:r>
+            <w:r>
+              <w:rPr>
+                <w:rStyle w:val="a4"/>
+              </w:rPr>
+              <w:t>における座標系の定義</w:t>
+            </w:r>
+            <w:r>
+              <w:rPr>
+                <w:webHidden/>
+              </w:rPr>
+              <w:tab/>
+            </w:r>
+            <w:r>
+              <w:rPr>
+                <w:webHidden/>
+              </w:rPr>
+              <w:fldChar w:fldCharType="begin"/>
+            </w:r>
+            <w:r>
+              <w:rPr>
+                <w:webHidden/>
+              </w:rPr>
+              <w:instrText xml:space="preserve"> PAGEREF _Toc37487233 \h </w:instrText>
+            </w:r>
+            <w:r>
+              <w:rPr>
+                <w:webHidden/>
+              </w:rPr>
+            </w:r>
+            <w:r>
+              <w:rPr>
+                <w:webHidden/>
+              </w:rPr>
+              <w:fldChar w:fldCharType="separate"/>
+            </w:r>
+            <w:r>
+              <w:rPr>
+                <w:webHidden/>
+              </w:rPr>
+              <w:t>19</w:t>
+            </w:r>
+            <w:r>
+              <w:rPr>
+                <w:webHidden/>
+              </w:rPr>
+              <w:fldChar w:fldCharType="end"/>
+            </w:r>
+          </w:hyperlink>
+        </w:p>
+        <w:p>
+          <w:pPr>
+            <w:pStyle w:val="22"/>
+            <w:ind w:left="210"/>
+            <w:rPr>
+              <w:rFonts w:asciiTheme="minorHAnsi" w:hAnsiTheme="minorHAnsi"/>
+              <w:sz w:val="21"/>
+              <w:szCs w:val="22"/>
+            </w:rPr>
+          </w:pPr>
+          <w:hyperlink w:anchor="_Toc37487234" w:history="1">
+            <w:r>
+              <w:rPr>
+                <w:rStyle w:val="a4"/>
+              </w:rPr>
+              <w:t>A.3. Principle of Bethe method</w:t>
+            </w:r>
+            <w:r>
+              <w:rPr>
+                <w:webHidden/>
+              </w:rPr>
+              <w:tab/>
+            </w:r>
+            <w:r>
+              <w:rPr>
+                <w:webHidden/>
+              </w:rPr>
+              <w:fldChar w:fldCharType="begin"/>
+            </w:r>
+            <w:r>
+              <w:rPr>
+                <w:webHidden/>
+              </w:rPr>
+              <w:instrText xml:space="preserve"> PAGEREF _Toc37487234 \h </w:instrText>
+            </w:r>
+            <w:r>
+              <w:rPr>
+                <w:webHidden/>
+              </w:rPr>
+            </w:r>
+            <w:r>
+              <w:rPr>
+                <w:webHidden/>
+              </w:rPr>
+              <w:fldChar w:fldCharType="separate"/>
+            </w:r>
+            <w:r>
+              <w:rPr>
+                <w:webHidden/>
+              </w:rPr>
+              <w:t>21</w:t>
+            </w:r>
+            <w:r>
+              <w:rPr>
+                <w:webHidden/>
+              </w:rPr>
+              <w:fldChar w:fldCharType="end"/>
+            </w:r>
+          </w:hyperlink>
+        </w:p>
+        <w:p>
+          <w:pPr>
+            <w:pStyle w:val="22"/>
+            <w:ind w:left="210"/>
+            <w:rPr>
+              <w:rFonts w:asciiTheme="minorHAnsi" w:hAnsiTheme="minorHAnsi"/>
+              <w:sz w:val="21"/>
+              <w:szCs w:val="22"/>
+            </w:rPr>
+          </w:pPr>
+          <w:hyperlink w:anchor="_Toc37487235" w:history="1">
+            <w:r>
+              <w:rPr>
+                <w:rStyle w:val="a4"/>
+              </w:rPr>
+              <w:t>A.4. Principle of HRTEM simulation</w:t>
+            </w:r>
+            <w:r>
+              <w:rPr>
+                <w:webHidden/>
+              </w:rPr>
+              <w:tab/>
+            </w:r>
+            <w:r>
+              <w:rPr>
+                <w:webHidden/>
+              </w:rPr>
+              <w:fldChar w:fldCharType="begin"/>
+            </w:r>
+            <w:r>
+              <w:rPr>
+                <w:webHidden/>
+              </w:rPr>
+              <w:instrText xml:space="preserve"> PAGEREF _Toc37487235 \h </w:instrText>
+            </w:r>
+            <w:r>
+              <w:rPr>
+                <w:webHidden/>
+              </w:rPr>
+            </w:r>
+            <w:r>
+              <w:rPr>
+                <w:webHidden/>
+              </w:rPr>
+              <w:fldChar w:fldCharType="separate"/>
+            </w:r>
+            <w:r>
+              <w:rPr>
+                <w:webHidden/>
+              </w:rPr>
+              <w:t>21</w:t>
             </w:r>
             <w:r>
               <w:rPr>
@@ -2718,7 +2964,7 @@
       <w:pPr>
         <w:pStyle w:val="1"/>
       </w:pPr>
-      <w:bookmarkStart w:id="1" w:name="_Toc37076884"/>
+      <w:bookmarkStart w:id="1" w:name="_Toc37487190"/>
       <w:r>
         <w:rPr>
           <w:rFonts w:hint="eastAsia"/>
@@ -2863,7 +3109,7 @@
         <w:pStyle w:val="2"/>
         <w:spacing w:after="72"/>
       </w:pPr>
-      <w:bookmarkStart w:id="2" w:name="_Toc37076885"/>
+      <w:bookmarkStart w:id="2" w:name="_Toc37487191"/>
       <w:r>
         <w:t xml:space="preserve">1.1. </w:t>
       </w:r>
@@ -3056,7 +3302,7 @@
         <w:pStyle w:val="2"/>
         <w:spacing w:after="72"/>
       </w:pPr>
-      <w:bookmarkStart w:id="3" w:name="_Toc37076886"/>
+      <w:bookmarkStart w:id="3" w:name="_Toc37487192"/>
       <w:r>
         <w:rPr>
           <w:rFonts w:hint="eastAsia"/>
@@ -3565,7 +3811,7 @@
         <w:pStyle w:val="2"/>
         <w:spacing w:after="72"/>
       </w:pPr>
-      <w:bookmarkStart w:id="4" w:name="_Toc37076887"/>
+      <w:bookmarkStart w:id="4" w:name="_Toc37487193"/>
       <w:r>
         <w:rPr>
           <w:rFonts w:hint="eastAsia"/>
@@ -4049,7 +4295,7 @@
       <w:pPr>
         <w:pStyle w:val="1"/>
       </w:pPr>
-      <w:bookmarkStart w:id="5" w:name="_Toc37076888"/>
+      <w:bookmarkStart w:id="5" w:name="_Toc37487194"/>
       <w:r>
         <w:rPr>
           <w:noProof/>
@@ -4366,7 +4612,7 @@
         <w:pStyle w:val="2"/>
         <w:spacing w:after="72"/>
       </w:pPr>
-      <w:bookmarkStart w:id="6" w:name="_Toc37076889"/>
+      <w:bookmarkStart w:id="6" w:name="_Toc37487195"/>
       <w:r>
         <w:rPr>
           <w:rFonts w:hint="eastAsia"/>
@@ -5292,7 +5538,7 @@
       <w:pPr>
         <w:pStyle w:val="2"/>
       </w:pPr>
-      <w:bookmarkStart w:id="7" w:name="_Toc37076890"/>
+      <w:bookmarkStart w:id="7" w:name="_Toc37487196"/>
       <w:r>
         <w:rPr>
           <w:rFonts w:hint="eastAsia"/>
@@ -5313,8 +5559,8 @@
     </w:p>
     <w:p>
       <w:pPr>
-        <w:pStyle w:val="30"/>
-        <w:ind w:left="420" w:firstLine="180"/>
+        <w:pStyle w:val="20"/>
+        <w:ind w:left="210" w:firstLine="180"/>
       </w:pPr>
       <w:r>
         <w:rPr>
@@ -5469,6 +5715,22 @@
     </w:p>
     <w:p>
       <w:pPr>
+        <w:pStyle w:val="3"/>
+      </w:pPr>
+      <w:bookmarkStart w:id="8" w:name="_Reset_rotation"/>
+      <w:bookmarkEnd w:id="8"/>
+      <w:r>
+        <w:rPr>
+          <w:rFonts w:hint="eastAsia"/>
+        </w:rPr>
+        <w:t>R</w:t>
+      </w:r>
+      <w:r>
+        <w:t>eset rotation</w:t>
+      </w:r>
+    </w:p>
+    <w:p>
+      <w:pPr>
         <w:pStyle w:val="30"/>
         <w:ind w:left="420" w:firstLine="180"/>
       </w:pPr>
@@ -5548,11 +5810,7 @@
     <w:p>
       <w:pPr>
         <w:pStyle w:val="30"/>
-        <w:numPr>
-          <w:ilvl w:val="0"/>
-          <w:numId w:val="24"/>
-        </w:numPr>
-        <w:ind w:leftChars="0" w:left="567" w:firstLineChars="0" w:hanging="147"/>
+        <w:ind w:left="420" w:firstLine="180"/>
       </w:pPr>
       <w:r>
         <w:t>c</w:t>
@@ -5567,11 +5825,7 @@
     <w:p>
       <w:pPr>
         <w:pStyle w:val="30"/>
-        <w:numPr>
-          <w:ilvl w:val="0"/>
-          <w:numId w:val="24"/>
-        </w:numPr>
-        <w:ind w:leftChars="0" w:left="567" w:firstLineChars="0" w:hanging="147"/>
+        <w:ind w:left="420" w:firstLine="180"/>
       </w:pPr>
       <w:r>
         <w:t>b</w:t>
@@ -5601,7 +5855,7 @@
     <w:p>
       <w:pPr>
         <w:pStyle w:val="30"/>
-        <w:ind w:leftChars="0" w:left="420" w:firstLineChars="0" w:firstLine="0"/>
+        <w:ind w:left="420" w:firstLine="180"/>
       </w:pPr>
       <w:r>
         <w:rPr>
@@ -6533,7 +6787,7 @@
       <w:pPr>
         <w:pStyle w:val="2"/>
       </w:pPr>
-      <w:bookmarkStart w:id="8" w:name="_Toc37076891"/>
+      <w:bookmarkStart w:id="9" w:name="_Toc37487197"/>
       <w:r>
         <w:rPr>
           <w:noProof/>
@@ -6612,7 +6866,7 @@
         </w:rPr>
         <w:t>Crystal List</w:t>
       </w:r>
-      <w:bookmarkEnd w:id="8"/>
+      <w:bookmarkEnd w:id="9"/>
     </w:p>
     <w:p>
       <w:pPr>
@@ -6795,7 +7049,7 @@
       <w:pPr>
         <w:pStyle w:val="2"/>
       </w:pPr>
-      <w:bookmarkStart w:id="9" w:name="_Toc37076892"/>
+      <w:bookmarkStart w:id="10" w:name="_Toc37487198"/>
       <w:r>
         <w:rPr>
           <w:noProof/>
@@ -6871,7 +7125,7 @@
         </w:rPr>
         <w:t>Crystal Information</w:t>
       </w:r>
-      <w:bookmarkEnd w:id="9"/>
+      <w:bookmarkEnd w:id="10"/>
     </w:p>
     <w:p>
       <w:pPr>
@@ -6924,6 +7178,7 @@
         <w:rPr>
           <w:rFonts w:hint="eastAsia"/>
         </w:rPr>
+        <w:lastRenderedPageBreak/>
         <w:t>この部分に</w:t>
       </w:r>
       <w:r>
@@ -6969,14 +7224,7 @@
         <w:rPr>
           <w:rFonts w:hint="eastAsia"/>
         </w:rPr>
-        <w:t>何らか</w:t>
-      </w:r>
-      <w:r>
-        <w:rPr>
-          <w:rFonts w:hint="eastAsia"/>
-        </w:rPr>
-        <w:lastRenderedPageBreak/>
-        <w:t>の</w:t>
+        <w:t>何らかの</w:t>
       </w:r>
       <w:r>
         <w:rPr>
@@ -7101,7 +7349,7 @@
       <w:pPr>
         <w:pStyle w:val="2"/>
       </w:pPr>
-      <w:bookmarkStart w:id="10" w:name="_Toc37076893"/>
+      <w:bookmarkStart w:id="11" w:name="_Toc37487199"/>
       <w:r>
         <w:rPr>
           <w:rFonts w:hint="eastAsia"/>
@@ -7111,7 +7359,7 @@
       <w:r>
         <w:t>.5. Functions</w:t>
       </w:r>
-      <w:bookmarkEnd w:id="10"/>
+      <w:bookmarkEnd w:id="11"/>
     </w:p>
     <w:p>
       <w:pPr>
@@ -8476,7 +8724,13 @@
         <w:rPr>
           <w:rFonts w:hint="eastAsia"/>
         </w:rPr>
-        <w:t>多結晶の回折パターンをシミュレーション、フィッティングします。</w:t>
+        <w:t>多結晶の回折パターンをシミュレーシ</w:t>
+      </w:r>
+      <w:r>
+        <w:rPr>
+          <w:rFonts w:hint="eastAsia"/>
+        </w:rPr>
+        <w:t>ョン、フィッティングします。</w:t>
       </w:r>
       <w:r>
         <w:rPr>
@@ -8523,8 +8777,8 @@
           <w:szCs w:val="24"/>
         </w:rPr>
       </w:pPr>
-      <w:bookmarkStart w:id="11" w:name="_3._Rotation_geometry"/>
-      <w:bookmarkEnd w:id="11"/>
+      <w:bookmarkStart w:id="12" w:name="_3._Rotation_geometry"/>
+      <w:bookmarkEnd w:id="12"/>
       <w:r>
         <w:br w:type="page"/>
       </w:r>
@@ -8533,8 +8787,8 @@
       <w:pPr>
         <w:pStyle w:val="1"/>
       </w:pPr>
-      <w:bookmarkStart w:id="12" w:name="_Toc37076894"/>
       <w:bookmarkStart w:id="13" w:name="_3._Rotation_geometry_1"/>
+      <w:bookmarkStart w:id="14" w:name="_Toc37487200"/>
       <w:bookmarkEnd w:id="13"/>
       <w:r>
         <w:rPr>
@@ -8608,7 +8862,7 @@
       <w:r>
         <w:t>Rotation geometry</w:t>
       </w:r>
-      <w:bookmarkEnd w:id="12"/>
+      <w:bookmarkEnd w:id="14"/>
     </w:p>
     <w:p>
       <w:pPr>
@@ -8785,7 +9039,7 @@
       <w:pPr>
         <w:pStyle w:val="2"/>
       </w:pPr>
-      <w:bookmarkStart w:id="14" w:name="_Toc37076895"/>
+      <w:bookmarkStart w:id="15" w:name="_Toc37487201"/>
       <w:r>
         <w:rPr>
           <w:noProof/>
@@ -8855,7 +9109,7 @@
       <w:r>
         <w:t>.1. ReciPro coordinate system (ZXZ)</w:t>
       </w:r>
-      <w:bookmarkEnd w:id="14"/>
+      <w:bookmarkEnd w:id="15"/>
     </w:p>
     <w:p>
       <w:pPr>
@@ -10277,7 +10531,7 @@
       <w:pPr>
         <w:pStyle w:val="2"/>
       </w:pPr>
-      <w:bookmarkStart w:id="15" w:name="_Toc37076896"/>
+      <w:bookmarkStart w:id="16" w:name="_Toc37487202"/>
       <w:r>
         <w:rPr>
           <w:noProof/>
@@ -10362,7 +10616,7 @@
         </w:rPr>
         <w:t xml:space="preserve"> system</w:t>
       </w:r>
-      <w:bookmarkEnd w:id="15"/>
+      <w:bookmarkEnd w:id="16"/>
     </w:p>
     <w:p>
       <w:pPr>
@@ -10621,7 +10875,7 @@
         </w:rPr>
         <w:t>についてぞれぞれ</w:t>
       </w:r>
-      <w:bookmarkStart w:id="16" w:name="_Hlk36972215"/>
+      <w:bookmarkStart w:id="17" w:name="_Hlk36972215"/>
       <w:r>
         <w:rPr>
           <w:rFonts w:hint="eastAsia"/>
@@ -10637,7 +10891,7 @@
       <w:r>
         <w:t>,</w:t>
       </w:r>
-      <w:bookmarkEnd w:id="16"/>
+      <w:bookmarkEnd w:id="17"/>
       <w:r>
         <w:t xml:space="preserve"> </w:t>
       </w:r>
@@ -10751,11 +11005,11 @@
       <w:pPr>
         <w:pStyle w:val="2"/>
       </w:pPr>
-      <w:bookmarkStart w:id="17" w:name="_Toc37076897"/>
+      <w:bookmarkStart w:id="18" w:name="_Toc37487203"/>
       <w:r>
         <w:t>3.3. Link</w:t>
       </w:r>
-      <w:bookmarkEnd w:id="17"/>
+      <w:bookmarkEnd w:id="18"/>
     </w:p>
     <w:p>
       <w:pPr>
@@ -10942,8 +11196,8 @@
         </w:rPr>
         <w:t>。</w:t>
       </w:r>
-      <w:bookmarkStart w:id="18" w:name="_4._Structure_Viewer"/>
-      <w:bookmarkEnd w:id="18"/>
+      <w:bookmarkStart w:id="19" w:name="_4._Structure_Viewer"/>
+      <w:bookmarkEnd w:id="19"/>
     </w:p>
     <w:p>
       <w:pPr>
@@ -11125,7 +11379,7 @@
       <w:pPr>
         <w:pStyle w:val="1"/>
       </w:pPr>
-      <w:bookmarkStart w:id="19" w:name="_Toc37076898"/>
+      <w:bookmarkStart w:id="20" w:name="_Toc37487204"/>
       <w:r>
         <w:rPr>
           <w:noProof/>
@@ -11196,7 +11450,7 @@
         </w:rPr>
         <w:t>Structure Viewer</w:t>
       </w:r>
-      <w:bookmarkEnd w:id="19"/>
+      <w:bookmarkEnd w:id="20"/>
     </w:p>
     <w:p>
       <w:pPr>
@@ -11271,7 +11525,7 @@
       <w:pPr>
         <w:pStyle w:val="2"/>
       </w:pPr>
-      <w:bookmarkStart w:id="20" w:name="_Toc37076899"/>
+      <w:bookmarkStart w:id="21" w:name="_Toc37487205"/>
       <w:r>
         <w:rPr>
           <w:rFonts w:hint="eastAsia"/>
@@ -11293,7 +11547,7 @@
         </w:rPr>
         <w:t>ウィンドウ</w:t>
       </w:r>
-      <w:bookmarkEnd w:id="20"/>
+      <w:bookmarkEnd w:id="21"/>
     </w:p>
     <w:p>
       <w:pPr>
@@ -11596,7 +11850,7 @@
       <w:pPr>
         <w:pStyle w:val="2"/>
       </w:pPr>
-      <w:bookmarkStart w:id="21" w:name="_Toc37076900"/>
+      <w:bookmarkStart w:id="22" w:name="_Toc37487206"/>
       <w:r>
         <w:rPr>
           <w:rFonts w:hint="eastAsia"/>
@@ -11606,7 +11860,7 @@
       <w:r>
         <w:t>.2. File menu</w:t>
       </w:r>
-      <w:bookmarkEnd w:id="21"/>
+      <w:bookmarkEnd w:id="22"/>
     </w:p>
     <w:p>
       <w:pPr>
@@ -11797,7 +12051,7 @@
       <w:pPr>
         <w:pStyle w:val="2"/>
       </w:pPr>
-      <w:bookmarkStart w:id="22" w:name="_Toc37076901"/>
+      <w:bookmarkStart w:id="23" w:name="_Toc37487207"/>
       <w:r>
         <w:t xml:space="preserve">3.3. </w:t>
       </w:r>
@@ -11810,7 +12064,7 @@
       <w:r>
         <w:t xml:space="preserve"> menu</w:t>
       </w:r>
-      <w:bookmarkEnd w:id="22"/>
+      <w:bookmarkEnd w:id="23"/>
     </w:p>
     <w:p>
       <w:pPr>
@@ -13271,7 +13525,7 @@
       <w:pPr>
         <w:pStyle w:val="2"/>
       </w:pPr>
-      <w:bookmarkStart w:id="23" w:name="_Toc37076902"/>
+      <w:bookmarkStart w:id="24" w:name="_Toc37487208"/>
       <w:r>
         <w:rPr>
           <w:noProof/>
@@ -13347,7 +13601,7 @@
       <w:r>
         <w:t>. Coordinate information</w:t>
       </w:r>
-      <w:bookmarkEnd w:id="23"/>
+      <w:bookmarkEnd w:id="24"/>
     </w:p>
     <w:p>
       <w:pPr>
@@ -13474,7 +13728,7 @@
       <w:pPr>
         <w:pStyle w:val="2"/>
       </w:pPr>
-      <w:bookmarkStart w:id="24" w:name="_Toc37076903"/>
+      <w:bookmarkStart w:id="25" w:name="_Toc37487209"/>
       <w:r>
         <w:rPr>
           <w:noProof/>
@@ -13547,7 +13801,7 @@
       <w:r>
         <w:t>. Toolbar</w:t>
       </w:r>
-      <w:bookmarkEnd w:id="24"/>
+      <w:bookmarkEnd w:id="25"/>
     </w:p>
     <w:p>
       <w:pPr>
@@ -13676,8 +13930,8 @@
       <w:pPr>
         <w:pStyle w:val="1"/>
       </w:pPr>
-      <w:bookmarkStart w:id="25" w:name="_Toc37076904"/>
       <w:bookmarkStart w:id="26" w:name="_5._Stereonet"/>
+      <w:bookmarkStart w:id="27" w:name="_Toc37487210"/>
       <w:bookmarkEnd w:id="26"/>
       <w:r>
         <w:rPr>
@@ -13749,7 +14003,7 @@
       <w:r>
         <w:t>. Stereonet</w:t>
       </w:r>
-      <w:bookmarkEnd w:id="25"/>
+      <w:bookmarkEnd w:id="27"/>
     </w:p>
     <w:p>
       <w:pPr>
@@ -13767,7 +14021,7 @@
       <w:pPr>
         <w:pStyle w:val="2"/>
       </w:pPr>
-      <w:bookmarkStart w:id="27" w:name="_Toc37076905"/>
+      <w:bookmarkStart w:id="28" w:name="_Toc37487211"/>
       <w:r>
         <w:rPr>
           <w:rFonts w:hint="eastAsia"/>
@@ -13795,7 +14049,7 @@
       <w:r>
         <w:t>rawing area</w:t>
       </w:r>
-      <w:bookmarkEnd w:id="27"/>
+      <w:bookmarkEnd w:id="28"/>
     </w:p>
     <w:p>
       <w:pPr>
@@ -13896,7 +14150,7 @@
       <w:pPr>
         <w:pStyle w:val="2"/>
       </w:pPr>
-      <w:bookmarkStart w:id="28" w:name="_Toc37076906"/>
+      <w:bookmarkStart w:id="29" w:name="_Toc37487212"/>
       <w:r>
         <w:rPr>
           <w:noProof/>
@@ -13972,7 +14226,7 @@
       <w:r>
         <w:t>. File menu</w:t>
       </w:r>
-      <w:bookmarkEnd w:id="28"/>
+      <w:bookmarkEnd w:id="29"/>
     </w:p>
     <w:p>
       <w:pPr>
@@ -13984,7 +14238,7 @@
       <w:pPr>
         <w:pStyle w:val="2"/>
       </w:pPr>
-      <w:bookmarkStart w:id="29" w:name="_Toc37076907"/>
+      <w:bookmarkStart w:id="30" w:name="_Toc37487213"/>
       <w:r>
         <w:t>5.</w:t>
       </w:r>
@@ -13994,7 +14248,7 @@
       <w:r>
         <w:t>. Mode</w:t>
       </w:r>
-      <w:bookmarkEnd w:id="29"/>
+      <w:bookmarkEnd w:id="30"/>
     </w:p>
     <w:p>
       <w:pPr>
@@ -14108,7 +14362,7 @@
       <w:pPr>
         <w:pStyle w:val="2"/>
       </w:pPr>
-      <w:bookmarkStart w:id="30" w:name="_Toc37076908"/>
+      <w:bookmarkStart w:id="31" w:name="_Toc37487214"/>
       <w:r>
         <w:t>5.</w:t>
       </w:r>
@@ -14121,7 +14375,7 @@
       <w:r>
         <w:t>Indices</w:t>
       </w:r>
-      <w:bookmarkEnd w:id="30"/>
+      <w:bookmarkEnd w:id="31"/>
     </w:p>
     <w:p>
       <w:pPr>
@@ -14461,7 +14715,7 @@
       <w:pPr>
         <w:pStyle w:val="2"/>
       </w:pPr>
-      <w:bookmarkStart w:id="31" w:name="_Toc37076909"/>
+      <w:bookmarkStart w:id="32" w:name="_Toc37487215"/>
       <w:r>
         <w:rPr>
           <w:rFonts w:hint="eastAsia"/>
@@ -14483,7 +14737,7 @@
         </w:rPr>
         <w:t>タブメニュー</w:t>
       </w:r>
-      <w:bookmarkEnd w:id="31"/>
+      <w:bookmarkEnd w:id="32"/>
     </w:p>
     <w:p>
       <w:pPr>
@@ -14766,8 +15020,8 @@
       <w:pPr>
         <w:pStyle w:val="1"/>
       </w:pPr>
-      <w:bookmarkStart w:id="32" w:name="_Toc37076910"/>
       <w:bookmarkStart w:id="33" w:name="_6._Crystal_diffraction"/>
+      <w:bookmarkStart w:id="34" w:name="_Toc37487216"/>
       <w:bookmarkEnd w:id="33"/>
       <w:r>
         <w:rPr>
@@ -14839,7 +15093,7 @@
       <w:r>
         <w:t>. Crystal diffraction</w:t>
       </w:r>
-      <w:bookmarkEnd w:id="32"/>
+      <w:bookmarkEnd w:id="34"/>
     </w:p>
     <w:p>
       <w:pPr>
@@ -14847,7 +15101,13 @@
         <w:ind w:left="210" w:firstLine="180"/>
       </w:pPr>
       <w:r>
-        <w:t>“Crystal diffraction” window</w:t>
+        <w:t xml:space="preserve">“Crystal diffraction” </w:t>
+      </w:r>
+      <w:r>
+        <w:rPr>
+          <w:rFonts w:hint="eastAsia"/>
+        </w:rPr>
+        <w:t>function</w:t>
       </w:r>
       <w:r>
         <w:rPr>
@@ -14884,7 +15144,7 @@
       <w:pPr>
         <w:pStyle w:val="2"/>
       </w:pPr>
-      <w:bookmarkStart w:id="34" w:name="_Toc37076911"/>
+      <w:bookmarkStart w:id="35" w:name="_Toc37487217"/>
       <w:r>
         <w:t>6</w:t>
       </w:r>
@@ -14894,15 +15154,12 @@
       <w:r>
         <w:t>Drawing area</w:t>
       </w:r>
-      <w:bookmarkEnd w:id="34"/>
+      <w:bookmarkEnd w:id="35"/>
     </w:p>
     <w:p>
       <w:pPr>
         <w:pStyle w:val="20"/>
         <w:ind w:left="210" w:firstLine="180"/>
-        <w:rPr>
-          <w:rFonts w:hint="eastAsia"/>
-        </w:rPr>
       </w:pPr>
       <w:r>
         <w:rPr>
@@ -15080,7 +15337,7 @@
       <w:pPr>
         <w:pStyle w:val="2"/>
       </w:pPr>
-      <w:bookmarkStart w:id="35" w:name="_Toc37076912"/>
+      <w:bookmarkStart w:id="36" w:name="_Toc37487218"/>
       <w:r>
         <w:rPr>
           <w:noProof/>
@@ -15157,7 +15414,7 @@
       <w:r>
         <w:t>. File menu</w:t>
       </w:r>
-      <w:bookmarkEnd w:id="35"/>
+      <w:bookmarkEnd w:id="36"/>
     </w:p>
     <w:p>
       <w:pPr>
@@ -15218,9 +15475,6 @@
       <w:pPr>
         <w:pStyle w:val="30"/>
         <w:ind w:left="420" w:firstLine="180"/>
-        <w:rPr>
-          <w:rFonts w:hint="eastAsia"/>
-        </w:rPr>
       </w:pPr>
       <w:r>
         <w:rPr>
@@ -15242,7 +15496,7 @@
       <w:pPr>
         <w:pStyle w:val="2"/>
       </w:pPr>
-      <w:bookmarkStart w:id="36" w:name="_Toc37076913"/>
+      <w:bookmarkStart w:id="37" w:name="_Toc37487219"/>
       <w:r>
         <w:rPr>
           <w:rFonts w:hint="eastAsia"/>
@@ -15258,7 +15512,7 @@
       <w:r>
         <w:t>/ Reset center</w:t>
       </w:r>
-      <w:bookmarkEnd w:id="36"/>
+      <w:bookmarkEnd w:id="37"/>
     </w:p>
     <w:p>
       <w:pPr>
@@ -15421,9 +15675,6 @@
       <w:pPr>
         <w:pStyle w:val="40"/>
         <w:ind w:left="630" w:firstLine="180"/>
-        <w:rPr>
-          <w:rFonts w:hint="eastAsia"/>
-        </w:rPr>
       </w:pPr>
       <w:r>
         <w:rPr>
@@ -15590,9 +15841,6 @@
       <w:pPr>
         <w:pStyle w:val="40"/>
         <w:ind w:left="630" w:firstLine="180"/>
-        <w:rPr>
-          <w:rFonts w:hint="eastAsia"/>
-        </w:rPr>
       </w:pPr>
       <w:r>
         <w:rPr>
@@ -15633,7 +15881,7 @@
       <w:pPr>
         <w:pStyle w:val="2"/>
       </w:pPr>
-      <w:bookmarkStart w:id="37" w:name="_Toc37076914"/>
+      <w:bookmarkStart w:id="38" w:name="_Toc37487220"/>
       <w:r>
         <w:rPr>
           <w:rFonts w:hint="eastAsia"/>
@@ -15643,7 +15891,7 @@
       <w:r>
         <w:t>.3. Tab menu</w:t>
       </w:r>
-      <w:bookmarkEnd w:id="37"/>
+      <w:bookmarkEnd w:id="38"/>
     </w:p>
     <w:p>
       <w:pPr>
@@ -16120,9 +16368,6 @@
       <w:pPr>
         <w:pStyle w:val="40"/>
         <w:ind w:left="630" w:firstLine="180"/>
-        <w:rPr>
-          <w:rFonts w:hint="eastAsia"/>
-        </w:rPr>
       </w:pPr>
       <w:r>
         <w:rPr>
@@ -16638,7 +16883,7 @@
       <w:pPr>
         <w:pStyle w:val="2"/>
       </w:pPr>
-      <w:bookmarkStart w:id="38" w:name="_Toc37076915"/>
+      <w:bookmarkStart w:id="39" w:name="_Toc37487221"/>
       <w:r>
         <w:rPr>
           <w:rFonts w:hint="eastAsia"/>
@@ -16648,7 +16893,7 @@
       <w:r>
         <w:t>.4. Spot property</w:t>
       </w:r>
-      <w:bookmarkEnd w:id="38"/>
+      <w:bookmarkEnd w:id="39"/>
     </w:p>
     <w:p>
       <w:pPr>
@@ -16756,6 +17001,84 @@
       <w:r>
         <w:t>ncident beam</w:t>
       </w:r>
+    </w:p>
+    <w:p>
+      <w:pPr>
+        <w:pStyle w:val="30"/>
+        <w:ind w:left="420" w:firstLine="180"/>
+      </w:pPr>
+      <w:r>
+        <w:rPr>
+          <w:rFonts w:hint="eastAsia"/>
+        </w:rPr>
+        <w:t>入射するビームの種類を選択します。</w:t>
+      </w:r>
+    </w:p>
+    <w:p>
+      <w:pPr>
+        <w:pStyle w:val="4"/>
+        <w:spacing w:before="72"/>
+        <w:ind w:left="630"/>
+      </w:pPr>
+      <w:r>
+        <w:rPr>
+          <w:rFonts w:hint="eastAsia"/>
+        </w:rPr>
+        <w:t>P</w:t>
+      </w:r>
+      <w:r>
+        <w:t>arallel</w:t>
+      </w:r>
+    </w:p>
+    <w:p>
+      <w:pPr>
+        <w:pStyle w:val="40"/>
+        <w:ind w:left="630" w:firstLine="180"/>
+      </w:pPr>
+    </w:p>
+    <w:p>
+      <w:pPr>
+        <w:pStyle w:val="4"/>
+        <w:spacing w:before="72"/>
+        <w:ind w:left="630"/>
+      </w:pPr>
+      <w:r>
+        <w:rPr>
+          <w:rFonts w:hint="eastAsia"/>
+        </w:rPr>
+        <w:t>P</w:t>
+      </w:r>
+      <w:r>
+        <w:t>recession</w:t>
+      </w:r>
+    </w:p>
+    <w:p>
+      <w:pPr>
+        <w:pStyle w:val="40"/>
+        <w:ind w:left="630" w:firstLine="180"/>
+      </w:pPr>
+    </w:p>
+    <w:p>
+      <w:pPr>
+        <w:pStyle w:val="4"/>
+        <w:spacing w:before="72"/>
+        <w:ind w:left="630"/>
+      </w:pPr>
+      <w:r>
+        <w:rPr>
+          <w:rFonts w:hint="eastAsia"/>
+        </w:rPr>
+        <w:t>C</w:t>
+      </w:r>
+      <w:r>
+        <w:t>onvergence</w:t>
+      </w:r>
+    </w:p>
+    <w:p>
+      <w:pPr>
+        <w:pStyle w:val="40"/>
+        <w:ind w:left="630" w:firstLine="180"/>
+      </w:pPr>
     </w:p>
     <w:p>
       <w:pPr>
@@ -17235,7 +17558,7 @@
       <w:pPr>
         <w:pStyle w:val="2"/>
       </w:pPr>
-      <w:bookmarkStart w:id="39" w:name="_Toc37076916"/>
+      <w:bookmarkStart w:id="40" w:name="_Toc37487222"/>
       <w:r>
         <w:rPr>
           <w:noProof/>
@@ -17308,7 +17631,7 @@
       <w:r>
         <w:t>ouse position</w:t>
       </w:r>
-      <w:bookmarkEnd w:id="39"/>
+      <w:bookmarkEnd w:id="40"/>
     </w:p>
     <w:p>
       <w:pPr>
@@ -17350,14 +17673,21 @@
         <w:rPr>
           <w:rFonts w:hint="eastAsia"/>
         </w:rPr>
-        <w:t>チェックすると表示領域が拡張し、より細かい情報が表示されます。</w:t>
+        <w:t>チェックすると表示領域が拡張し、より細かい情報</w:t>
+      </w:r>
+      <w:r>
+        <w:rPr>
+          <w:rFonts w:hint="eastAsia"/>
+        </w:rPr>
+        <w:lastRenderedPageBreak/>
+        <w:t>が表示されます。</w:t>
       </w:r>
     </w:p>
     <w:p>
       <w:pPr>
         <w:pStyle w:val="2"/>
       </w:pPr>
-      <w:bookmarkStart w:id="40" w:name="_Toc37076917"/>
+      <w:bookmarkStart w:id="41" w:name="_Toc37487223"/>
       <w:r>
         <w:rPr>
           <w:noProof/>
@@ -17430,7 +17760,7 @@
       <w:r>
         <w:t>oolbar</w:t>
       </w:r>
-      <w:bookmarkEnd w:id="40"/>
+      <w:bookmarkEnd w:id="41"/>
     </w:p>
     <w:p>
       <w:pPr>
@@ -17449,11 +17779,8 @@
       <w:pPr>
         <w:pStyle w:val="40"/>
         <w:ind w:left="630" w:firstLine="180"/>
-        <w:rPr>
-          <w:rFonts w:hint="eastAsia"/>
-        </w:rPr>
-      </w:pPr>
-      <w:bookmarkStart w:id="41" w:name="_Hlk37158743"/>
+      </w:pPr>
+      <w:bookmarkStart w:id="42" w:name="_Hlk37158743"/>
       <w:r>
         <w:rPr>
           <w:rFonts w:hint="eastAsia"/>
@@ -17482,7 +17809,7 @@
         <w:t>非表示を切り替えます。</w:t>
       </w:r>
     </w:p>
-    <w:bookmarkEnd w:id="41"/>
+    <w:bookmarkEnd w:id="42"/>
     <w:p>
       <w:pPr>
         <w:pStyle w:val="4"/>
@@ -17503,9 +17830,6 @@
       <w:pPr>
         <w:pStyle w:val="40"/>
         <w:ind w:left="630" w:firstLine="180"/>
-        <w:rPr>
-          <w:rFonts w:hint="eastAsia"/>
-        </w:rPr>
       </w:pPr>
       <w:r>
         <w:rPr>
@@ -17545,7 +17869,6 @@
         <w:rPr>
           <w:rFonts w:hint="eastAsia"/>
         </w:rPr>
-        <w:lastRenderedPageBreak/>
         <w:t>D</w:t>
       </w:r>
       <w:r>
@@ -17556,9 +17879,6 @@
       <w:pPr>
         <w:pStyle w:val="40"/>
         <w:ind w:left="630" w:firstLine="180"/>
-        <w:rPr>
-          <w:rFonts w:hint="eastAsia"/>
-        </w:rPr>
       </w:pPr>
       <w:r>
         <w:t>Debye rings</w:t>
@@ -17614,9 +17934,6 @@
       <w:pPr>
         <w:pStyle w:val="40"/>
         <w:ind w:left="630" w:firstLine="180"/>
-        <w:rPr>
-          <w:rFonts w:hint="eastAsia"/>
-        </w:rPr>
       </w:pPr>
       <w:r>
         <w:t>Scale line</w:t>
@@ -17642,32 +17959,17 @@
     </w:p>
     <w:p>
       <w:pPr>
-        <w:pStyle w:val="40"/>
-        <w:ind w:left="630" w:firstLine="180"/>
-        <w:rPr>
-          <w:rFonts w:hint="eastAsia"/>
-        </w:rPr>
-      </w:pPr>
-    </w:p>
-    <w:p>
-      <w:pPr>
-        <w:pStyle w:val="20"/>
-        <w:ind w:left="210" w:firstLine="180"/>
-      </w:pPr>
-    </w:p>
-    <w:p>
-      <w:pPr>
         <w:pStyle w:val="2"/>
       </w:pPr>
-      <w:bookmarkStart w:id="42" w:name="_Toc37076918"/>
       <w:bookmarkStart w:id="43" w:name="_6.7._Detector_geometry"/>
+      <w:bookmarkStart w:id="44" w:name="_Toc37487224"/>
       <w:bookmarkEnd w:id="43"/>
       <w:r>
         <w:rPr>
           <w:noProof/>
         </w:rPr>
         <w:drawing>
-          <wp:anchor distT="0" distB="0" distL="114300" distR="114300" simplePos="0" relativeHeight="251719680" behindDoc="0" locked="0" layoutInCell="1" allowOverlap="1" wp14:anchorId="04FDD152" wp14:editId="792789B6">
+          <wp:anchor distT="0" distB="0" distL="114300" distR="114300" simplePos="0" relativeHeight="251719680" behindDoc="0" locked="0" layoutInCell="1" allowOverlap="1" wp14:anchorId="04FDD152" wp14:editId="6889C425">
             <wp:simplePos x="0" y="0"/>
             <wp:positionH relativeFrom="column">
               <wp:posOffset>390525</wp:posOffset>
@@ -17731,12 +18033,72 @@
       <w:r>
         <w:t>.7. Detector geometry</w:t>
       </w:r>
-      <w:bookmarkEnd w:id="42"/>
+      <w:bookmarkEnd w:id="44"/>
     </w:p>
     <w:p>
       <w:pPr>
         <w:pStyle w:val="3"/>
       </w:pPr>
+      <w:r>
+        <w:rPr>
+          <w:noProof/>
+        </w:rPr>
+        <w:drawing>
+          <wp:anchor distT="0" distB="0" distL="114300" distR="114300" simplePos="0" relativeHeight="251756544" behindDoc="0" locked="0" layoutInCell="1" allowOverlap="1" wp14:anchorId="6770F66B" wp14:editId="5741B38C">
+            <wp:simplePos x="0" y="0"/>
+            <wp:positionH relativeFrom="column">
+              <wp:posOffset>427431</wp:posOffset>
+            </wp:positionH>
+            <wp:positionV relativeFrom="paragraph">
+              <wp:posOffset>1631595</wp:posOffset>
+            </wp:positionV>
+            <wp:extent cx="2660015" cy="921385"/>
+            <wp:effectExtent l="0" t="0" r="6985" b="0"/>
+            <wp:wrapTopAndBottom/>
+            <wp:docPr id="67" name="図 67"/>
+            <wp:cNvGraphicFramePr>
+              <a:graphicFrameLocks xmlns:a="http://schemas.openxmlformats.org/drawingml/2006/main" noChangeAspect="1"/>
+            </wp:cNvGraphicFramePr>
+            <a:graphic xmlns:a="http://schemas.openxmlformats.org/drawingml/2006/main">
+              <a:graphicData uri="http://schemas.openxmlformats.org/drawingml/2006/picture">
+                <pic:pic xmlns:pic="http://schemas.openxmlformats.org/drawingml/2006/picture">
+                  <pic:nvPicPr>
+                    <pic:cNvPr id="1" name=""/>
+                    <pic:cNvPicPr/>
+                  </pic:nvPicPr>
+                  <pic:blipFill>
+                    <a:blip r:embed="rId67">
+                      <a:extLst>
+                        <a:ext uri="{28A0092B-C50C-407E-A947-70E740481C1C}">
+                          <a14:useLocalDpi xmlns:a14="http://schemas.microsoft.com/office/drawing/2010/main" val="0"/>
+                        </a:ext>
+                      </a:extLst>
+                    </a:blip>
+                    <a:stretch>
+                      <a:fillRect/>
+                    </a:stretch>
+                  </pic:blipFill>
+                  <pic:spPr>
+                    <a:xfrm>
+                      <a:off x="0" y="0"/>
+                      <a:ext cx="2660015" cy="921385"/>
+                    </a:xfrm>
+                    <a:prstGeom prst="rect">
+                      <a:avLst/>
+                    </a:prstGeom>
+                  </pic:spPr>
+                </pic:pic>
+              </a:graphicData>
+            </a:graphic>
+            <wp14:sizeRelH relativeFrom="margin">
+              <wp14:pctWidth>0</wp14:pctWidth>
+            </wp14:sizeRelH>
+            <wp14:sizeRelV relativeFrom="margin">
+              <wp14:pctHeight>0</wp14:pctHeight>
+            </wp14:sizeRelV>
+          </wp:anchor>
+        </w:drawing>
+      </w:r>
       <w:r>
         <w:t>Schematic diagram</w:t>
       </w:r>
@@ -17745,25 +18107,763 @@
       <w:pPr>
         <w:pStyle w:val="30"/>
         <w:ind w:left="420" w:firstLine="180"/>
-        <w:rPr>
-          <w:rFonts w:hint="eastAsia"/>
-        </w:rPr>
-      </w:pPr>
+      </w:pPr>
+      <w:r>
+        <w:rPr>
+          <w:rFonts w:hint="eastAsia"/>
+        </w:rPr>
+        <w:t>パラメータの意味を説明する模式図が表示されます。詳しくは</w:t>
+      </w:r>
+      <w:hyperlink w:anchor="_A.2._Crystal_diffraction" w:history="1">
+        <w:r>
+          <w:rPr>
+            <w:rStyle w:val="a4"/>
+            <w:rFonts w:hint="eastAsia"/>
+          </w:rPr>
+          <w:t>A.</w:t>
+        </w:r>
+        <w:r>
+          <w:rPr>
+            <w:rStyle w:val="a4"/>
+          </w:rPr>
+          <w:t>2.</w:t>
+        </w:r>
+      </w:hyperlink>
+      <w:r>
+        <w:rPr>
+          <w:rFonts w:hint="eastAsia"/>
+        </w:rPr>
+        <w:t>を参照してください。</w:t>
+      </w:r>
+    </w:p>
+    <w:p>
+      <w:pPr>
+        <w:pStyle w:val="3"/>
+      </w:pPr>
+      <w:r>
+        <w:rPr>
+          <w:rFonts w:hint="eastAsia"/>
+        </w:rPr>
+        <w:t>Set</w:t>
+      </w:r>
+      <w:r>
+        <w:t xml:space="preserve"> detector area &amp; overlapped image</w:t>
+      </w:r>
+    </w:p>
+    <w:p>
+      <w:pPr>
+        <w:pStyle w:val="30"/>
+        <w:ind w:left="420" w:firstLine="180"/>
+      </w:pPr>
+      <w:r>
+        <w:rPr>
+          <w:rFonts w:hint="eastAsia"/>
+        </w:rPr>
+        <w:t>チェックすると、検出器の</w:t>
+      </w:r>
+    </w:p>
+    <w:p>
+      <w:pPr>
+        <w:pStyle w:val="30"/>
+        <w:ind w:left="420" w:firstLine="180"/>
+      </w:pPr>
+    </w:p>
+    <w:p>
+      <w:pPr>
+        <w:pStyle w:val="2"/>
+      </w:pPr>
+      <w:bookmarkStart w:id="45" w:name="_Toc37487225"/>
+      <w:r>
+        <w:rPr>
+          <w:noProof/>
+        </w:rPr>
+        <w:drawing>
+          <wp:anchor distT="0" distB="0" distL="114300" distR="114300" simplePos="0" relativeHeight="251749376" behindDoc="0" locked="0" layoutInCell="1" allowOverlap="1" wp14:anchorId="6F704AB8" wp14:editId="44E3935D">
+            <wp:simplePos x="0" y="0"/>
+            <wp:positionH relativeFrom="column">
+              <wp:posOffset>391084</wp:posOffset>
+            </wp:positionH>
+            <wp:positionV relativeFrom="paragraph">
+              <wp:posOffset>422910</wp:posOffset>
+            </wp:positionV>
+            <wp:extent cx="2662555" cy="2275840"/>
+            <wp:effectExtent l="0" t="0" r="4445" b="0"/>
+            <wp:wrapTopAndBottom/>
+            <wp:docPr id="65" name="図 65"/>
+            <wp:cNvGraphicFramePr>
+              <a:graphicFrameLocks xmlns:a="http://schemas.openxmlformats.org/drawingml/2006/main" noChangeAspect="1"/>
+            </wp:cNvGraphicFramePr>
+            <a:graphic xmlns:a="http://schemas.openxmlformats.org/drawingml/2006/main">
+              <a:graphicData uri="http://schemas.openxmlformats.org/drawingml/2006/picture">
+                <pic:pic xmlns:pic="http://schemas.openxmlformats.org/drawingml/2006/picture">
+                  <pic:nvPicPr>
+                    <pic:cNvPr id="1" name=""/>
+                    <pic:cNvPicPr/>
+                  </pic:nvPicPr>
+                  <pic:blipFill>
+                    <a:blip r:embed="rId68">
+                      <a:extLst>
+                        <a:ext uri="{28A0092B-C50C-407E-A947-70E740481C1C}">
+                          <a14:useLocalDpi xmlns:a14="http://schemas.microsoft.com/office/drawing/2010/main" val="0"/>
+                        </a:ext>
+                      </a:extLst>
+                    </a:blip>
+                    <a:stretch>
+                      <a:fillRect/>
+                    </a:stretch>
+                  </pic:blipFill>
+                  <pic:spPr>
+                    <a:xfrm>
+                      <a:off x="0" y="0"/>
+                      <a:ext cx="2662555" cy="2275840"/>
+                    </a:xfrm>
+                    <a:prstGeom prst="rect">
+                      <a:avLst/>
+                    </a:prstGeom>
+                  </pic:spPr>
+                </pic:pic>
+              </a:graphicData>
+            </a:graphic>
+            <wp14:sizeRelH relativeFrom="margin">
+              <wp14:pctWidth>0</wp14:pctWidth>
+            </wp14:sizeRelH>
+            <wp14:sizeRelV relativeFrom="margin">
+              <wp14:pctHeight>0</wp14:pctHeight>
+            </wp14:sizeRelV>
+          </wp:anchor>
+        </w:drawing>
+      </w:r>
+      <w:r>
+        <w:rPr>
+          <w:rFonts w:hint="eastAsia"/>
+        </w:rPr>
+        <w:t>6.</w:t>
+      </w:r>
+      <w:r>
+        <w:t>8. CBED setting</w:t>
+      </w:r>
+      <w:bookmarkEnd w:id="45"/>
     </w:p>
     <w:p>
       <w:pPr>
         <w:pStyle w:val="20"/>
         <w:ind w:left="210" w:firstLine="180"/>
-        <w:rPr>
-          <w:rFonts w:hint="eastAsia"/>
-        </w:rPr>
+      </w:pPr>
+      <w:r>
+        <w:rPr>
+          <w:rFonts w:hint="eastAsia"/>
+        </w:rPr>
+        <w:t>CBED</w:t>
+      </w:r>
+      <w:r>
+        <w:rPr>
+          <w:rFonts w:hint="eastAsia"/>
+        </w:rPr>
+        <w:t>は大きなリソースを必要とする計算です。そのため、リアルタイムで計算は行いません。</w:t>
+      </w:r>
+      <w:r>
+        <w:rPr>
+          <w:rFonts w:hint="eastAsia"/>
+        </w:rPr>
+        <w:t>Execute</w:t>
+      </w:r>
+      <w:r>
+        <w:rPr>
+          <w:rFonts w:hint="eastAsia"/>
+        </w:rPr>
+        <w:t>ボタンを押して計算を実行します。</w:t>
+      </w:r>
+    </w:p>
+    <w:p>
+      <w:pPr>
+        <w:pStyle w:val="3"/>
+      </w:pPr>
+      <w:r>
+        <w:rPr>
+          <w:rFonts w:hint="eastAsia"/>
+        </w:rPr>
+        <w:t>Input</w:t>
+      </w:r>
+      <w:r>
+        <w:t xml:space="preserve"> parameters</w:t>
+      </w:r>
+    </w:p>
+    <w:p>
+      <w:pPr>
+        <w:pStyle w:val="4"/>
+        <w:spacing w:before="72"/>
+        <w:ind w:left="630"/>
+      </w:pPr>
+      <w:r>
+        <w:t>Max # of Bloch waves</w:t>
+      </w:r>
+    </w:p>
+    <w:p>
+      <w:pPr>
+        <w:pStyle w:val="40"/>
+        <w:ind w:left="630" w:firstLine="180"/>
+      </w:pPr>
+      <w:r>
+        <w:rPr>
+          <w:rFonts w:hint="eastAsia"/>
+        </w:rPr>
+        <w:t>CBED</w:t>
+      </w:r>
+      <w:r>
+        <w:rPr>
+          <w:rFonts w:hint="eastAsia"/>
+        </w:rPr>
+        <w:t>の計算時に、何個の</w:t>
+      </w:r>
+      <w:r>
+        <w:rPr>
+          <w:rFonts w:hint="eastAsia"/>
+        </w:rPr>
+        <w:t xml:space="preserve">Bloch </w:t>
+      </w:r>
+      <w:r>
+        <w:t>waves</w:t>
+      </w:r>
+      <w:r>
+        <w:rPr>
+          <w:rFonts w:hint="eastAsia"/>
+        </w:rPr>
+        <w:t>を計算に取り入れるかを指定します。計算量は</w:t>
+      </w:r>
+      <w:r>
+        <w:rPr>
+          <w:rFonts w:hint="eastAsia"/>
+        </w:rPr>
+        <w:t>Bloch</w:t>
+      </w:r>
+      <w:r>
+        <w:t xml:space="preserve"> wave</w:t>
+      </w:r>
+      <w:r>
+        <w:rPr>
+          <w:rFonts w:hint="eastAsia"/>
+        </w:rPr>
+        <w:t>の数の</w:t>
+      </w:r>
+      <w:r>
+        <w:rPr>
+          <w:rFonts w:hint="eastAsia"/>
+        </w:rPr>
+        <w:t>3</w:t>
+      </w:r>
+      <w:r>
+        <w:rPr>
+          <w:rFonts w:hint="eastAsia"/>
+        </w:rPr>
+        <w:t>乗に比例しますので、大きな値を入れた場合は計算時間が長くなります。</w:t>
+      </w:r>
+    </w:p>
+    <w:p>
+      <w:pPr>
+        <w:pStyle w:val="4"/>
+        <w:spacing w:before="72"/>
+        <w:ind w:left="630"/>
+      </w:pPr>
+      <w:r>
+        <w:rPr>
+          <w:rFonts w:hint="eastAsia"/>
+        </w:rPr>
+        <w:t>Max</w:t>
+      </w:r>
+      <w:r>
+        <w:t xml:space="preserve"> semiangle</w:t>
+      </w:r>
+    </w:p>
+    <w:p>
+      <w:pPr>
+        <w:pStyle w:val="40"/>
+        <w:ind w:left="630" w:firstLine="180"/>
+      </w:pPr>
+      <w:r>
+        <w:rPr>
+          <w:rFonts w:hint="eastAsia"/>
+        </w:rPr>
+        <w:t>収束角を指定します。</w:t>
+      </w:r>
+    </w:p>
+    <w:p>
+      <w:pPr>
+        <w:pStyle w:val="4"/>
+        <w:spacing w:before="72"/>
+        <w:ind w:left="630"/>
+      </w:pPr>
+      <w:r>
+        <w:rPr>
+          <w:rFonts w:hint="eastAsia"/>
+        </w:rPr>
+        <w:t>Draw</w:t>
+      </w:r>
+      <w:r>
+        <w:t xml:space="preserve"> guide circles</w:t>
+      </w:r>
+    </w:p>
+    <w:p>
+      <w:pPr>
+        <w:pStyle w:val="40"/>
+        <w:ind w:left="630" w:firstLine="180"/>
+      </w:pPr>
+      <w:r>
+        <w:rPr>
+          <w:rFonts w:hint="eastAsia"/>
+        </w:rPr>
+        <w:t>CBED</w:t>
+      </w:r>
+      <w:r>
+        <w:rPr>
+          <w:rFonts w:hint="eastAsia"/>
+        </w:rPr>
+        <w:t>の</w:t>
+      </w:r>
+      <w:r>
+        <w:rPr>
+          <w:rFonts w:hint="eastAsia"/>
+        </w:rPr>
+        <w:t>d</w:t>
+      </w:r>
+      <w:r>
+        <w:t>isc</w:t>
+      </w:r>
+      <w:r>
+        <w:rPr>
+          <w:rFonts w:hint="eastAsia"/>
+        </w:rPr>
+        <w:t>の大きさを示す</w:t>
+      </w:r>
+      <w:r>
+        <w:rPr>
+          <w:rFonts w:hint="eastAsia"/>
+        </w:rPr>
+        <w:t>g</w:t>
+      </w:r>
+      <w:r>
+        <w:t>uide circle</w:t>
+      </w:r>
+      <w:r>
+        <w:rPr>
+          <w:rFonts w:hint="eastAsia"/>
+        </w:rPr>
+        <w:t>を表示します。</w:t>
+      </w:r>
+      <w:r>
+        <w:t>Max semiangle</w:t>
+      </w:r>
+      <w:r>
+        <w:rPr>
+          <w:rFonts w:hint="eastAsia"/>
+        </w:rPr>
+        <w:t>を決定する際に役立ちます。</w:t>
+      </w:r>
+    </w:p>
+    <w:p>
+      <w:pPr>
+        <w:pStyle w:val="4"/>
+        <w:spacing w:before="72"/>
+        <w:ind w:left="630"/>
+      </w:pPr>
+      <w:r>
+        <w:rPr>
+          <w:rFonts w:hint="eastAsia"/>
+        </w:rPr>
+        <w:t>D</w:t>
+      </w:r>
+      <w:r>
+        <w:t>ivision of disk diameter</w:t>
+      </w:r>
+    </w:p>
+    <w:p>
+      <w:pPr>
+        <w:pStyle w:val="40"/>
+        <w:ind w:left="630" w:firstLine="180"/>
+      </w:pPr>
+      <w:r>
+        <w:rPr>
+          <w:rFonts w:hint="eastAsia"/>
+        </w:rPr>
+        <w:t>C</w:t>
+      </w:r>
+      <w:r>
+        <w:t>BED</w:t>
+      </w:r>
+      <w:r>
+        <w:rPr>
+          <w:rFonts w:hint="eastAsia"/>
+        </w:rPr>
+        <w:t>の</w:t>
+      </w:r>
+      <w:r>
+        <w:t>disc</w:t>
+      </w:r>
+      <w:r>
+        <w:rPr>
+          <w:rFonts w:hint="eastAsia"/>
+        </w:rPr>
+        <w:t>の解像度を指定します。</w:t>
+      </w:r>
+      <w:r>
+        <w:t>Disc</w:t>
+      </w:r>
+      <w:r>
+        <w:rPr>
+          <w:rFonts w:hint="eastAsia"/>
+        </w:rPr>
+        <w:t>はおよそここで指定された数値の二乗にπ</w:t>
+      </w:r>
+      <w:r>
+        <w:t>/4</w:t>
+      </w:r>
+      <w:r>
+        <w:rPr>
+          <w:rFonts w:hint="eastAsia"/>
+        </w:rPr>
+        <w:t>を乗じたピクセルに分割されます。ピクセル数は計算量に比例しますので、大きな値を入れた場合は計算時間が長くなります。</w:t>
+      </w:r>
+    </w:p>
+    <w:p>
+      <w:pPr>
+        <w:pStyle w:val="4"/>
+        <w:spacing w:before="72"/>
+        <w:ind w:left="630"/>
+      </w:pPr>
+      <w:r>
+        <w:rPr>
+          <w:rFonts w:hint="eastAsia"/>
+        </w:rPr>
+        <w:t>Solver</w:t>
+      </w:r>
+    </w:p>
+    <w:p>
+      <w:pPr>
+        <w:pStyle w:val="40"/>
+        <w:ind w:left="630" w:firstLine="180"/>
+      </w:pPr>
+      <w:r>
+        <w:rPr>
+          <w:rFonts w:hint="eastAsia"/>
+        </w:rPr>
+        <w:t>B</w:t>
+      </w:r>
+      <w:r>
+        <w:t>ethe</w:t>
+      </w:r>
+      <w:r>
+        <w:rPr>
+          <w:rFonts w:hint="eastAsia"/>
+        </w:rPr>
+        <w:t>法では固有値・固有ベクトルの計算に大きなリソースが消費されます。固有値問題のソルバーとして、</w:t>
+      </w:r>
+    </w:p>
+    <w:p>
+      <w:pPr>
+        <w:pStyle w:val="40"/>
+        <w:numPr>
+          <w:ilvl w:val="0"/>
+          <w:numId w:val="49"/>
+        </w:numPr>
+        <w:ind w:leftChars="0" w:firstLineChars="0" w:hanging="131"/>
+      </w:pPr>
+      <w:r>
+        <w:rPr>
+          <w:rFonts w:hint="eastAsia"/>
+        </w:rPr>
+        <w:t>A</w:t>
+      </w:r>
+      <w:r>
+        <w:t>uto</w:t>
+      </w:r>
+      <w:r>
+        <w:rPr>
+          <w:rFonts w:hint="eastAsia"/>
+        </w:rPr>
+        <w:t>:</w:t>
+      </w:r>
+      <w:r>
+        <w:t xml:space="preserve"> </w:t>
+      </w:r>
+      <w:r>
+        <w:rPr>
+          <w:rFonts w:hint="eastAsia"/>
+        </w:rPr>
+        <w:t>以下の三つから自動で高速のものを選択</w:t>
+      </w:r>
+    </w:p>
+    <w:p>
+      <w:pPr>
+        <w:pStyle w:val="40"/>
+        <w:numPr>
+          <w:ilvl w:val="0"/>
+          <w:numId w:val="49"/>
+        </w:numPr>
+        <w:ind w:leftChars="0" w:firstLineChars="0" w:hanging="131"/>
+      </w:pPr>
+      <w:r>
+        <w:rPr>
+          <w:rFonts w:hint="eastAsia"/>
+        </w:rPr>
+        <w:t>MKL</w:t>
+      </w:r>
+      <w:r>
+        <w:t>:</w:t>
+      </w:r>
+      <w:r>
+        <w:rPr>
+          <w:b/>
+        </w:rPr>
+        <w:t xml:space="preserve"> </w:t>
+      </w:r>
+      <w:r>
+        <w:rPr>
+          <w:rFonts w:hint="eastAsia"/>
+        </w:rPr>
+        <w:t>Intel</w:t>
+      </w:r>
+      <w:r>
+        <w:rPr>
+          <w:rFonts w:hint="eastAsia"/>
+        </w:rPr>
+        <w:t>社</w:t>
+      </w:r>
+      <w:r>
+        <w:rPr>
+          <w:rFonts w:hint="eastAsia"/>
+        </w:rPr>
+        <w:t>のライブラリ</w:t>
+      </w:r>
+      <w:r>
+        <w:rPr>
+          <w:rFonts w:hint="eastAsia"/>
+        </w:rPr>
+        <w:t>MKL</w:t>
+      </w:r>
+      <w:r>
+        <w:t xml:space="preserve"> (</w:t>
+      </w:r>
+      <w:hyperlink r:id="rId69" w:history="1">
+        <w:r>
+          <w:rPr>
+            <w:rStyle w:val="a4"/>
+          </w:rPr>
+          <w:t>https://software.intel.com/en-us/mkl</w:t>
+        </w:r>
+      </w:hyperlink>
+      <w:r>
+        <w:t xml:space="preserve">) </w:t>
+      </w:r>
+      <w:r>
+        <w:rPr>
+          <w:rFonts w:hint="eastAsia"/>
+        </w:rPr>
+        <w:t>を使用</w:t>
+      </w:r>
+    </w:p>
+    <w:p>
+      <w:pPr>
+        <w:pStyle w:val="40"/>
+        <w:numPr>
+          <w:ilvl w:val="0"/>
+          <w:numId w:val="49"/>
+        </w:numPr>
+        <w:ind w:leftChars="0" w:firstLineChars="0" w:hanging="131"/>
+      </w:pPr>
+      <w:r>
+        <w:rPr>
+          <w:rFonts w:hint="eastAsia"/>
+        </w:rPr>
+        <w:t>E</w:t>
+      </w:r>
+      <w:r>
+        <w:t xml:space="preserve">igen: </w:t>
+      </w:r>
+      <w:r>
+        <w:rPr>
+          <w:rFonts w:hint="eastAsia"/>
+        </w:rPr>
+        <w:t>オープンソースライブラリ</w:t>
+      </w:r>
+      <w:r>
+        <w:rPr>
+          <w:rFonts w:hint="eastAsia"/>
+        </w:rPr>
+        <w:t>E</w:t>
+      </w:r>
+      <w:r>
+        <w:t>igen</w:t>
+      </w:r>
+      <w:r>
+        <w:t xml:space="preserve"> (</w:t>
+      </w:r>
+      <w:r>
+        <w:t>https://gitlab.com/libeigen/eigen</w:t>
+      </w:r>
+      <w:r>
+        <w:t>)</w:t>
+      </w:r>
+      <w:r>
+        <w:rPr>
+          <w:rFonts w:hint="eastAsia"/>
+        </w:rPr>
+        <w:t>を使用</w:t>
+      </w:r>
+    </w:p>
+    <w:p>
+      <w:pPr>
+        <w:pStyle w:val="40"/>
+        <w:numPr>
+          <w:ilvl w:val="0"/>
+          <w:numId w:val="49"/>
+        </w:numPr>
+        <w:ind w:leftChars="0" w:firstLineChars="0" w:hanging="131"/>
+      </w:pPr>
+      <w:r>
+        <w:rPr>
+          <w:rFonts w:hint="eastAsia"/>
+        </w:rPr>
+        <w:t>Managed</w:t>
+      </w:r>
+      <w:r>
+        <w:t>:</w:t>
+      </w:r>
+      <w:r>
+        <w:rPr>
+          <w:rFonts w:hint="eastAsia"/>
+        </w:rPr>
+        <w:t xml:space="preserve"> </w:t>
+      </w:r>
+      <w:r>
+        <w:rPr>
+          <w:rFonts w:hint="eastAsia"/>
+        </w:rPr>
+        <w:t>オープンソースライブラリ</w:t>
+      </w:r>
+      <w:proofErr w:type="spellStart"/>
+      <w:r>
+        <w:rPr>
+          <w:rFonts w:hint="eastAsia"/>
+        </w:rPr>
+        <w:t>Mathnet</w:t>
+      </w:r>
+      <w:proofErr w:type="spellEnd"/>
+      <w:r>
+        <w:t xml:space="preserve"> (</w:t>
+      </w:r>
+      <w:r>
+        <w:t>https://github.com/mathnet/</w:t>
+      </w:r>
+      <w:r>
+        <w:t>)</w:t>
+      </w:r>
+      <w:r>
+        <w:rPr>
+          <w:rFonts w:hint="eastAsia"/>
+        </w:rPr>
+        <w:t>を使用</w:t>
+      </w:r>
+    </w:p>
+    <w:p>
+      <w:pPr>
+        <w:pStyle w:val="40"/>
+        <w:ind w:leftChars="0" w:left="709" w:firstLineChars="0" w:firstLine="0"/>
+      </w:pPr>
+      <w:r>
+        <w:rPr>
+          <w:rFonts w:hint="eastAsia"/>
+        </w:rPr>
+        <w:t>作者の経験によれば、</w:t>
+      </w:r>
+      <w:r>
+        <w:rPr>
+          <w:rFonts w:hint="eastAsia"/>
+        </w:rPr>
+        <w:t>Bloch</w:t>
+      </w:r>
+      <w:r>
+        <w:rPr>
+          <w:rFonts w:hint="eastAsia"/>
+        </w:rPr>
+        <w:t>波の数が小さい</w:t>
+      </w:r>
+      <w:r>
+        <w:rPr>
+          <w:rFonts w:hint="eastAsia"/>
+        </w:rPr>
+        <w:t>(</w:t>
+      </w:r>
+      <w:r>
+        <w:t>&lt; ~500)</w:t>
+      </w:r>
+      <w:r>
+        <w:t>ss</w:t>
+      </w:r>
+      <w:r>
+        <w:rPr>
+          <w:rFonts w:hint="eastAsia"/>
+        </w:rPr>
+        <w:t>場合は</w:t>
+      </w:r>
+      <w:r>
+        <w:rPr>
+          <w:rFonts w:hint="eastAsia"/>
+        </w:rPr>
+        <w:t>E</w:t>
+      </w:r>
+      <w:r>
+        <w:t>igen</w:t>
+      </w:r>
+      <w:r>
+        <w:rPr>
+          <w:rFonts w:hint="eastAsia"/>
+        </w:rPr>
+        <w:t>が、大きい場合</w:t>
+      </w:r>
+      <w:r>
+        <w:rPr>
+          <w:rFonts w:hint="eastAsia"/>
+        </w:rPr>
+        <w:t>(</w:t>
+      </w:r>
+      <w:r>
+        <w:t>&gt; ~500)</w:t>
+      </w:r>
+      <w:r>
+        <w:rPr>
+          <w:rFonts w:hint="eastAsia"/>
+        </w:rPr>
+        <w:t>は</w:t>
+      </w:r>
+      <w:r>
+        <w:rPr>
+          <w:rFonts w:hint="eastAsia"/>
+        </w:rPr>
+        <w:t>MKL</w:t>
+      </w:r>
+      <w:r>
+        <w:rPr>
+          <w:rFonts w:hint="eastAsia"/>
+        </w:rPr>
+        <w:t>が最も高速である傾向がありそうです。</w:t>
+      </w:r>
+    </w:p>
+    <w:p>
+      <w:pPr>
+        <w:pStyle w:val="40"/>
+        <w:ind w:left="630" w:firstLine="180"/>
+      </w:pPr>
+    </w:p>
+    <w:p>
+      <w:pPr>
+        <w:pStyle w:val="20"/>
+        <w:ind w:left="210" w:firstLine="180"/>
       </w:pPr>
     </w:p>
     <w:p>
       <w:pPr>
         <w:pStyle w:val="2"/>
       </w:pPr>
-      <w:bookmarkStart w:id="44" w:name="_Toc37076919"/>
+      <w:bookmarkStart w:id="46" w:name="_Toc37487226"/>
       <w:r>
         <w:rPr>
           <w:noProof/>
@@ -17792,7 +18892,7 @@
                     <pic:cNvPicPr/>
                   </pic:nvPicPr>
                   <pic:blipFill>
-                    <a:blip r:embed="rId67">
+                    <a:blip r:embed="rId70">
                       <a:extLst>
                         <a:ext uri="{28A0092B-C50C-407E-A947-70E740481C1C}">
                           <a14:useLocalDpi xmlns:a14="http://schemas.microsoft.com/office/drawing/2010/main" val="0"/>
@@ -17825,7 +18925,16 @@
         </w:drawing>
       </w:r>
       <w:r>
-        <w:t xml:space="preserve">6.8. </w:t>
+        <w:t>6.</w:t>
+      </w:r>
+      <w:r>
+        <w:rPr>
+          <w:rFonts w:hint="eastAsia"/>
+        </w:rPr>
+        <w:t>9</w:t>
+      </w:r>
+      <w:r>
+        <w:t xml:space="preserve">. </w:t>
       </w:r>
       <w:r>
         <w:rPr>
@@ -17836,7 +18945,7 @@
       <w:r>
         <w:t>iffraction spot information</w:t>
       </w:r>
-      <w:bookmarkEnd w:id="44"/>
+      <w:bookmarkEnd w:id="46"/>
     </w:p>
     <w:p>
       <w:pPr>
@@ -17847,13 +18956,13 @@
           <w:noProof/>
         </w:rPr>
         <w:drawing>
-          <wp:anchor distT="0" distB="0" distL="114300" distR="114300" simplePos="0" relativeHeight="251743232" behindDoc="0" locked="0" layoutInCell="1" allowOverlap="1" wp14:anchorId="24BE07F5" wp14:editId="7B2890B4">
+          <wp:anchor distT="0" distB="0" distL="114300" distR="114300" simplePos="0" relativeHeight="251743232" behindDoc="0" locked="0" layoutInCell="1" allowOverlap="1" wp14:anchorId="24BE07F5" wp14:editId="6EECCCE3">
             <wp:simplePos x="0" y="0"/>
             <wp:positionH relativeFrom="column">
-              <wp:posOffset>375920</wp:posOffset>
+              <wp:posOffset>368943</wp:posOffset>
             </wp:positionH>
             <wp:positionV relativeFrom="paragraph">
-              <wp:posOffset>2043430</wp:posOffset>
+              <wp:posOffset>2055593</wp:posOffset>
             </wp:positionV>
             <wp:extent cx="1845945" cy="1257935"/>
             <wp:effectExtent l="0" t="0" r="1905" b="0"/>
@@ -17870,7 +18979,7 @@
                     <pic:cNvPicPr/>
                   </pic:nvPicPr>
                   <pic:blipFill rotWithShape="1">
-                    <a:blip r:embed="rId67">
+                    <a:blip r:embed="rId70">
                       <a:extLst>
                         <a:ext uri="{28A0092B-C50C-407E-A947-70E740481C1C}">
                           <a14:useLocalDpi xmlns:a14="http://schemas.microsoft.com/office/drawing/2010/main" val="0"/>
@@ -17950,20 +19059,140 @@
       <w:pPr>
         <w:pStyle w:val="1"/>
       </w:pPr>
-      <w:bookmarkStart w:id="45" w:name="_Toc37076920"/>
-      <w:bookmarkStart w:id="46" w:name="_7._HRTEM_simulation"/>
-      <w:bookmarkEnd w:id="46"/>
-      <w:r>
-        <w:rPr>
-          <w:rFonts w:hint="eastAsia"/>
+      <w:bookmarkStart w:id="47" w:name="_7._HRTEM_simulation"/>
+      <w:bookmarkStart w:id="48" w:name="_Toc37487227"/>
+      <w:bookmarkEnd w:id="47"/>
+      <w:r>
+        <w:rPr>
+          <w:noProof/>
         </w:rPr>
         <w:lastRenderedPageBreak/>
+        <w:drawing>
+          <wp:anchor distT="0" distB="0" distL="114300" distR="114300" simplePos="0" relativeHeight="251755520" behindDoc="0" locked="0" layoutInCell="1" allowOverlap="1" wp14:anchorId="25E9036C" wp14:editId="263F9645">
+            <wp:simplePos x="0" y="0"/>
+            <wp:positionH relativeFrom="column">
+              <wp:align>right</wp:align>
+            </wp:positionH>
+            <wp:positionV relativeFrom="paragraph">
+              <wp:posOffset>296215</wp:posOffset>
+            </wp:positionV>
+            <wp:extent cx="2953385" cy="2207895"/>
+            <wp:effectExtent l="0" t="0" r="0" b="1905"/>
+            <wp:wrapSquare wrapText="bothSides"/>
+            <wp:docPr id="66" name="図 66"/>
+            <wp:cNvGraphicFramePr>
+              <a:graphicFrameLocks xmlns:a="http://schemas.openxmlformats.org/drawingml/2006/main" noChangeAspect="1"/>
+            </wp:cNvGraphicFramePr>
+            <a:graphic xmlns:a="http://schemas.openxmlformats.org/drawingml/2006/main">
+              <a:graphicData uri="http://schemas.openxmlformats.org/drawingml/2006/picture">
+                <pic:pic xmlns:pic="http://schemas.openxmlformats.org/drawingml/2006/picture">
+                  <pic:nvPicPr>
+                    <pic:cNvPr id="1" name=""/>
+                    <pic:cNvPicPr/>
+                  </pic:nvPicPr>
+                  <pic:blipFill>
+                    <a:blip r:embed="rId71">
+                      <a:extLst>
+                        <a:ext uri="{28A0092B-C50C-407E-A947-70E740481C1C}">
+                          <a14:useLocalDpi xmlns:a14="http://schemas.microsoft.com/office/drawing/2010/main" val="0"/>
+                        </a:ext>
+                      </a:extLst>
+                    </a:blip>
+                    <a:stretch>
+                      <a:fillRect/>
+                    </a:stretch>
+                  </pic:blipFill>
+                  <pic:spPr>
+                    <a:xfrm>
+                      <a:off x="0" y="0"/>
+                      <a:ext cx="2953385" cy="2207895"/>
+                    </a:xfrm>
+                    <a:prstGeom prst="rect">
+                      <a:avLst/>
+                    </a:prstGeom>
+                  </pic:spPr>
+                </pic:pic>
+              </a:graphicData>
+            </a:graphic>
+            <wp14:sizeRelH relativeFrom="margin">
+              <wp14:pctWidth>0</wp14:pctWidth>
+            </wp14:sizeRelH>
+            <wp14:sizeRelV relativeFrom="margin">
+              <wp14:pctHeight>0</wp14:pctHeight>
+            </wp14:sizeRelV>
+          </wp:anchor>
+        </w:drawing>
+      </w:r>
+      <w:r>
+        <w:rPr>
+          <w:rFonts w:hint="eastAsia"/>
+        </w:rPr>
         <w:t>7</w:t>
       </w:r>
       <w:r>
         <w:t>. HRTEM simulation</w:t>
       </w:r>
-      <w:bookmarkEnd w:id="45"/>
+      <w:bookmarkEnd w:id="48"/>
+    </w:p>
+    <w:p>
+      <w:pPr>
+        <w:pStyle w:val="10"/>
+        <w:ind w:firstLine="180"/>
+      </w:pPr>
+      <w:r>
+        <w:rPr>
+          <w:rFonts w:hint="eastAsia"/>
+        </w:rPr>
+        <w:t>この</w:t>
+      </w:r>
+    </w:p>
+    <w:p>
+      <w:pPr>
+        <w:pStyle w:val="10"/>
+        <w:ind w:firstLine="180"/>
+      </w:pPr>
+    </w:p>
+    <w:p>
+      <w:pPr>
+        <w:pStyle w:val="10"/>
+        <w:ind w:firstLine="180"/>
+      </w:pPr>
+      <w:r>
+        <w:rPr>
+          <w:rFonts w:hint="eastAsia"/>
+        </w:rPr>
+        <w:t>I</w:t>
+      </w:r>
+      <w:r>
+        <w:t>mage mode</w:t>
+      </w:r>
+    </w:p>
+    <w:p>
+      <w:pPr>
+        <w:pStyle w:val="10"/>
+        <w:ind w:firstLine="180"/>
+      </w:pPr>
+    </w:p>
+    <w:p>
+      <w:pPr>
+        <w:pStyle w:val="10"/>
+        <w:ind w:firstLine="180"/>
+      </w:pPr>
+      <w:r>
+        <w:rPr>
+          <w:rFonts w:hint="eastAsia"/>
+        </w:rPr>
+        <w:t>S</w:t>
+      </w:r>
+      <w:r>
+        <w:t>ample property</w:t>
+      </w:r>
+    </w:p>
+    <w:p>
+      <w:pPr>
+        <w:pStyle w:val="10"/>
+        <w:ind w:firstLine="180"/>
+      </w:pPr>
     </w:p>
     <w:p>
       <w:pPr>
@@ -18032,9 +19261,9 @@
       <w:pPr>
         <w:pStyle w:val="1"/>
       </w:pPr>
-      <w:bookmarkStart w:id="47" w:name="_Toc37076921"/>
-      <w:bookmarkStart w:id="48" w:name="_8._TEM_ID"/>
-      <w:bookmarkEnd w:id="48"/>
+      <w:bookmarkStart w:id="49" w:name="_8._TEM_ID"/>
+      <w:bookmarkStart w:id="50" w:name="_Toc37487228"/>
+      <w:bookmarkEnd w:id="49"/>
       <w:r>
         <w:rPr>
           <w:rFonts w:hint="eastAsia"/>
@@ -18045,7 +19274,7 @@
       <w:r>
         <w:t>. TEM ID</w:t>
       </w:r>
-      <w:bookmarkEnd w:id="47"/>
+      <w:bookmarkEnd w:id="50"/>
     </w:p>
     <w:p>
       <w:pPr>
@@ -18096,9 +19325,9 @@
       <w:pPr>
         <w:pStyle w:val="1"/>
       </w:pPr>
-      <w:bookmarkStart w:id="49" w:name="_Toc37076922"/>
-      <w:bookmarkStart w:id="50" w:name="_9._Spot_ID"/>
-      <w:bookmarkEnd w:id="50"/>
+      <w:bookmarkStart w:id="51" w:name="_9._Spot_ID"/>
+      <w:bookmarkStart w:id="52" w:name="_Toc37487229"/>
+      <w:bookmarkEnd w:id="51"/>
       <w:r>
         <w:rPr>
           <w:rFonts w:hint="eastAsia"/>
@@ -18109,7 +19338,7 @@
       <w:r>
         <w:t>. Spot ID</w:t>
       </w:r>
-      <w:bookmarkEnd w:id="49"/>
+      <w:bookmarkEnd w:id="52"/>
     </w:p>
     <w:p>
       <w:pPr>
@@ -18154,9 +19383,9 @@
       <w:pPr>
         <w:pStyle w:val="1"/>
       </w:pPr>
-      <w:bookmarkStart w:id="51" w:name="_Toc37076923"/>
-      <w:bookmarkStart w:id="52" w:name="_10._Powder_diffraction"/>
-      <w:bookmarkEnd w:id="52"/>
+      <w:bookmarkStart w:id="53" w:name="_10._Powder_diffraction"/>
+      <w:bookmarkStart w:id="54" w:name="_Toc37487230"/>
+      <w:bookmarkEnd w:id="53"/>
       <w:r>
         <w:rPr>
           <w:rFonts w:hint="eastAsia"/>
@@ -18167,7 +19396,7 @@
       <w:r>
         <w:t>0. Powder diffraction</w:t>
       </w:r>
-      <w:bookmarkEnd w:id="51"/>
+      <w:bookmarkEnd w:id="54"/>
     </w:p>
     <w:p>
       <w:pPr>
@@ -18218,7 +19447,7 @@
       <w:pPr>
         <w:pStyle w:val="1"/>
       </w:pPr>
-      <w:bookmarkStart w:id="53" w:name="_Toc37076924"/>
+      <w:bookmarkStart w:id="55" w:name="_Toc37487231"/>
       <w:r>
         <w:rPr>
           <w:rFonts w:hint="eastAsia"/>
@@ -18226,15 +19455,15 @@
         <w:lastRenderedPageBreak/>
         <w:t>Appendix</w:t>
       </w:r>
-      <w:bookmarkEnd w:id="53"/>
+      <w:bookmarkEnd w:id="55"/>
     </w:p>
     <w:p>
       <w:pPr>
         <w:pStyle w:val="2"/>
       </w:pPr>
-      <w:bookmarkStart w:id="54" w:name="_Toc37076925"/>
-      <w:bookmarkStart w:id="55" w:name="_A.1._ReciProにおける座標系の定義"/>
-      <w:bookmarkEnd w:id="55"/>
+      <w:bookmarkStart w:id="56" w:name="_A.1._ReciProにおける座標系の定義"/>
+      <w:bookmarkStart w:id="57" w:name="_Toc37487232"/>
+      <w:bookmarkEnd w:id="56"/>
       <w:r>
         <w:t xml:space="preserve">A.1. </w:t>
       </w:r>
@@ -18253,175 +19482,1876 @@
         </w:rPr>
         <w:t>における座標系の定義</w:t>
       </w:r>
-      <w:bookmarkEnd w:id="54"/>
+      <w:bookmarkEnd w:id="57"/>
+    </w:p>
+    <w:p>
+      <w:pPr>
+        <w:pStyle w:val="3"/>
+      </w:pPr>
+      <w:r>
+        <w:rPr>
+          <w:noProof/>
+        </w:rPr>
+        <w:drawing>
+          <wp:anchor distT="0" distB="0" distL="114300" distR="114300" simplePos="0" relativeHeight="251750400" behindDoc="0" locked="0" layoutInCell="1" allowOverlap="1" wp14:anchorId="2FD0F50D" wp14:editId="5C5ACDC9">
+            <wp:simplePos x="0" y="0"/>
+            <wp:positionH relativeFrom="column">
+              <wp:posOffset>255270</wp:posOffset>
+            </wp:positionH>
+            <wp:positionV relativeFrom="paragraph">
+              <wp:posOffset>438529</wp:posOffset>
+            </wp:positionV>
+            <wp:extent cx="2908935" cy="2218690"/>
+            <wp:effectExtent l="0" t="0" r="0" b="0"/>
+            <wp:wrapTopAndBottom/>
+            <wp:docPr id="87" name="図 87"/>
+            <wp:cNvGraphicFramePr>
+              <a:graphicFrameLocks xmlns:a="http://schemas.openxmlformats.org/drawingml/2006/main" noChangeAspect="1"/>
+            </wp:cNvGraphicFramePr>
+            <a:graphic xmlns:a="http://schemas.openxmlformats.org/drawingml/2006/main">
+              <a:graphicData uri="http://schemas.openxmlformats.org/drawingml/2006/picture">
+                <pic:pic xmlns:pic="http://schemas.openxmlformats.org/drawingml/2006/picture">
+                  <pic:nvPicPr>
+                    <pic:cNvPr id="0" name="Picture 5"/>
+                    <pic:cNvPicPr>
+                      <a:picLocks noChangeAspect="1" noChangeArrowheads="1"/>
+                    </pic:cNvPicPr>
+                  </pic:nvPicPr>
+                  <pic:blipFill>
+                    <a:blip r:embed="rId72">
+                      <a:extLst>
+                        <a:ext uri="{28A0092B-C50C-407E-A947-70E740481C1C}">
+                          <a14:useLocalDpi xmlns:a14="http://schemas.microsoft.com/office/drawing/2010/main" val="0"/>
+                        </a:ext>
+                      </a:extLst>
+                    </a:blip>
+                    <a:srcRect/>
+                    <a:stretch>
+                      <a:fillRect/>
+                    </a:stretch>
+                  </pic:blipFill>
+                  <pic:spPr bwMode="auto">
+                    <a:xfrm>
+                      <a:off x="0" y="0"/>
+                      <a:ext cx="2908935" cy="2218690"/>
+                    </a:xfrm>
+                    <a:prstGeom prst="rect">
+                      <a:avLst/>
+                    </a:prstGeom>
+                    <a:noFill/>
+                    <a:ln>
+                      <a:noFill/>
+                    </a:ln>
+                  </pic:spPr>
+                </pic:pic>
+              </a:graphicData>
+            </a:graphic>
+            <wp14:sizeRelH relativeFrom="margin">
+              <wp14:pctWidth>0</wp14:pctWidth>
+            </wp14:sizeRelH>
+            <wp14:sizeRelV relativeFrom="margin">
+              <wp14:pctHeight>0</wp14:pctHeight>
+            </wp14:sizeRelV>
+          </wp:anchor>
+        </w:drawing>
+      </w:r>
+      <w:r>
+        <w:rPr>
+          <w:rFonts w:hint="eastAsia"/>
+          <w:noProof/>
+        </w:rPr>
+        <w:t>Definition of orientation</w:t>
+      </w:r>
+    </w:p>
+    <w:p>
+      <w:pPr>
+        <w:pStyle w:val="30"/>
+        <w:ind w:left="420" w:firstLine="180"/>
+      </w:pPr>
+      <w:r>
+        <w:rPr>
+          <w:rFonts w:hint="eastAsia"/>
+        </w:rPr>
+        <w:t>R</w:t>
+      </w:r>
+      <w:r>
+        <w:t>eciPro</w:t>
+      </w:r>
+      <w:r>
+        <w:rPr>
+          <w:rFonts w:hint="eastAsia"/>
+        </w:rPr>
+        <w:t>では、様々な</w:t>
+      </w:r>
+      <w:r>
+        <w:t>”</w:t>
+      </w:r>
+      <w:r>
+        <w:rPr>
+          <w:rFonts w:hint="eastAsia"/>
+        </w:rPr>
+        <w:t>方向</w:t>
+      </w:r>
+      <w:r>
+        <w:t>”</w:t>
+      </w:r>
+      <w:r>
+        <w:rPr>
+          <w:rFonts w:hint="eastAsia"/>
+        </w:rPr>
+        <w:t>を取り扱いますので、</w:t>
+      </w:r>
+      <w:r>
+        <w:rPr>
+          <w:rFonts w:hint="eastAsia"/>
+        </w:rPr>
+        <w:t>その</w:t>
+      </w:r>
+      <w:r>
+        <w:rPr>
+          <w:rFonts w:hint="eastAsia"/>
+        </w:rPr>
+        <w:t>定義</w:t>
+      </w:r>
+      <w:r>
+        <w:rPr>
+          <w:rFonts w:hint="eastAsia"/>
+        </w:rPr>
+        <w:t>を</w:t>
+      </w:r>
+      <w:r>
+        <w:rPr>
+          <w:rFonts w:hint="eastAsia"/>
+        </w:rPr>
+        <w:t>説明します</w:t>
+      </w:r>
+      <w:r>
+        <w:rPr>
+          <w:rFonts w:hint="eastAsia"/>
+        </w:rPr>
+        <w:t>。</w:t>
+      </w:r>
+      <w:r>
+        <w:rPr>
+          <w:rFonts w:hint="eastAsia"/>
+        </w:rPr>
+        <w:t>ReciPro</w:t>
+      </w:r>
+      <w:r>
+        <w:rPr>
+          <w:rFonts w:hint="eastAsia"/>
+        </w:rPr>
+        <w:t>は</w:t>
+      </w:r>
+      <w:r>
+        <w:rPr>
+          <w:rFonts w:hint="eastAsia"/>
+        </w:rPr>
+        <w:t>上の図のように</w:t>
+      </w:r>
+      <w:r>
+        <w:rPr>
+          <w:rFonts w:hint="eastAsia"/>
+        </w:rPr>
+        <w:t>、</w:t>
+      </w:r>
+    </w:p>
+    <w:p>
+      <w:pPr>
+        <w:pStyle w:val="30"/>
+        <w:numPr>
+          <w:ilvl w:val="0"/>
+          <w:numId w:val="48"/>
+        </w:numPr>
+        <w:ind w:leftChars="0" w:firstLineChars="0"/>
+      </w:pPr>
+      <w:r>
+        <w:rPr>
+          <w:rFonts w:hint="eastAsia"/>
+        </w:rPr>
+        <w:t>X</w:t>
+      </w:r>
+      <w:r>
+        <w:rPr>
+          <w:rFonts w:hint="eastAsia"/>
+        </w:rPr>
+        <w:t>軸</w:t>
+      </w:r>
+      <w:r>
+        <w:rPr>
+          <w:rFonts w:hint="eastAsia"/>
+        </w:rPr>
+        <w:t>は</w:t>
+      </w:r>
+      <w:r>
+        <w:rPr>
+          <w:rFonts w:hint="eastAsia"/>
+        </w:rPr>
+        <w:t>モニター面の右方向</w:t>
+      </w:r>
+    </w:p>
+    <w:p>
+      <w:pPr>
+        <w:pStyle w:val="30"/>
+        <w:numPr>
+          <w:ilvl w:val="0"/>
+          <w:numId w:val="48"/>
+        </w:numPr>
+        <w:ind w:leftChars="0" w:firstLineChars="0"/>
+      </w:pPr>
+      <w:r>
+        <w:rPr>
+          <w:rFonts w:hint="eastAsia"/>
+        </w:rPr>
+        <w:t>Y</w:t>
+      </w:r>
+      <w:r>
+        <w:rPr>
+          <w:rFonts w:hint="eastAsia"/>
+        </w:rPr>
+        <w:t>軸</w:t>
+      </w:r>
+      <w:r>
+        <w:rPr>
+          <w:rFonts w:hint="eastAsia"/>
+        </w:rPr>
+        <w:t>は</w:t>
+      </w:r>
+      <w:r>
+        <w:rPr>
+          <w:rFonts w:hint="eastAsia"/>
+        </w:rPr>
+        <w:t>モニター面の</w:t>
+      </w:r>
+      <w:r>
+        <w:rPr>
+          <w:rFonts w:hint="eastAsia"/>
+        </w:rPr>
+        <w:t>上方向</w:t>
+      </w:r>
+    </w:p>
+    <w:p>
+      <w:pPr>
+        <w:pStyle w:val="30"/>
+        <w:numPr>
+          <w:ilvl w:val="0"/>
+          <w:numId w:val="48"/>
+        </w:numPr>
+        <w:ind w:leftChars="0" w:firstLineChars="0"/>
+      </w:pPr>
+      <w:r>
+        <w:rPr>
+          <w:rFonts w:hint="eastAsia"/>
+        </w:rPr>
+        <w:t>Z</w:t>
+      </w:r>
+      <w:r>
+        <w:rPr>
+          <w:rFonts w:hint="eastAsia"/>
+        </w:rPr>
+        <w:t>軸</w:t>
+      </w:r>
+      <w:r>
+        <w:rPr>
+          <w:rFonts w:hint="eastAsia"/>
+        </w:rPr>
+        <w:t>は</w:t>
+      </w:r>
+      <w:r>
+        <w:rPr>
+          <w:rFonts w:hint="eastAsia"/>
+        </w:rPr>
+        <w:t>モニター面の</w:t>
+      </w:r>
+      <w:r>
+        <w:rPr>
+          <w:rFonts w:hint="eastAsia"/>
+        </w:rPr>
+        <w:t>垂直手前方向</w:t>
+      </w:r>
+    </w:p>
+    <w:p>
+      <w:pPr>
+        <w:pStyle w:val="30"/>
+        <w:ind w:left="420" w:firstLineChars="0" w:firstLine="0"/>
+      </w:pPr>
+      <w:r>
+        <w:rPr>
+          <w:rFonts w:hint="eastAsia"/>
+        </w:rPr>
+        <w:t>と</w:t>
+      </w:r>
+      <w:r>
+        <w:rPr>
+          <w:rFonts w:hint="eastAsia"/>
+        </w:rPr>
+        <w:t>いう右手系座標系を採用しています。</w:t>
+      </w:r>
+      <w:r>
+        <w:rPr>
+          <w:rFonts w:hint="eastAsia"/>
+        </w:rPr>
+        <w:t>ビーム方向は</w:t>
+      </w:r>
+      <w:r>
+        <w:rPr>
+          <w:rFonts w:hint="eastAsia"/>
+        </w:rPr>
+        <w:t>モニターを見つめる視線の方向と一致しており、上の座標系では</w:t>
+      </w:r>
+      <w:r>
+        <w:rPr>
+          <w:rFonts w:hint="eastAsia"/>
+        </w:rPr>
+        <w:t>-</w:t>
+      </w:r>
+      <w:r>
+        <w:t>Z</w:t>
+      </w:r>
+      <w:r>
+        <w:rPr>
+          <w:rFonts w:hint="eastAsia"/>
+        </w:rPr>
+        <w:t>軸方向</w:t>
+      </w:r>
+      <w:r>
+        <w:rPr>
+          <w:rFonts w:hint="eastAsia"/>
+        </w:rPr>
+        <w:t>に相当</w:t>
+      </w:r>
+      <w:r>
+        <w:rPr>
+          <w:rFonts w:hint="eastAsia"/>
+        </w:rPr>
+        <w:t>します。</w:t>
+      </w:r>
+    </w:p>
+    <w:p>
+      <w:pPr>
+        <w:pStyle w:val="30"/>
+        <w:ind w:left="420" w:firstLine="180"/>
+      </w:pPr>
+      <w:r>
+        <w:rPr>
+          <w:rFonts w:hint="eastAsia"/>
+        </w:rPr>
+        <w:t>ReciPro</w:t>
+      </w:r>
+      <w:r>
+        <w:rPr>
+          <w:rFonts w:hint="eastAsia"/>
+        </w:rPr>
+        <w:t>で行う演算のほとんどは、方向</w:t>
+      </w:r>
+      <w:r>
+        <w:rPr>
+          <w:rFonts w:hint="eastAsia"/>
+        </w:rPr>
+        <w:t>(</w:t>
+      </w:r>
+      <w:r>
+        <w:rPr>
+          <w:rFonts w:hint="eastAsia"/>
+        </w:rPr>
+        <w:t>すなわち</w:t>
+      </w:r>
+      <w:r>
+        <w:rPr>
+          <w:rFonts w:hint="eastAsia"/>
+        </w:rPr>
+        <w:t>3</w:t>
+      </w:r>
+      <w:r>
+        <w:rPr>
+          <w:rFonts w:hint="eastAsia"/>
+        </w:rPr>
+        <w:t>×</w:t>
+      </w:r>
+      <w:r>
+        <w:t>3</w:t>
+      </w:r>
+      <w:r>
+        <w:rPr>
+          <w:rFonts w:hint="eastAsia"/>
+        </w:rPr>
+        <w:t>の回転行列</w:t>
+      </w:r>
+      <w:r>
+        <w:t>)</w:t>
+      </w:r>
+      <w:r>
+        <w:rPr>
+          <w:rFonts w:hint="eastAsia"/>
+        </w:rPr>
+        <w:t>だけが意味を持ち、</w:t>
+      </w:r>
+      <w:r>
+        <w:rPr>
+          <w:rFonts w:hint="eastAsia"/>
+        </w:rPr>
+        <w:t>原点の</w:t>
+      </w:r>
+      <w:r>
+        <w:rPr>
+          <w:rFonts w:hint="eastAsia"/>
+        </w:rPr>
+        <w:t>位置を意識する必要はありません。ただし、</w:t>
+      </w:r>
+      <w:r>
+        <w:t>”Crystal diffraction”</w:t>
+      </w:r>
+      <w:r>
+        <w:rPr>
+          <w:rFonts w:hint="eastAsia"/>
+        </w:rPr>
+        <w:t xml:space="preserve"> </w:t>
+      </w:r>
+      <w:r>
+        <w:t>function</w:t>
+      </w:r>
+      <w:r>
+        <w:rPr>
+          <w:rFonts w:hint="eastAsia"/>
+        </w:rPr>
+        <w:t>では、原点</w:t>
+      </w:r>
+      <w:r>
+        <w:rPr>
+          <w:rFonts w:hint="eastAsia"/>
+        </w:rPr>
+        <w:t>位置</w:t>
+      </w:r>
+      <w:r>
+        <w:rPr>
+          <w:rFonts w:hint="eastAsia"/>
+        </w:rPr>
+        <w:t>を明確に考慮する必要があります。</w:t>
+      </w:r>
+      <w:r>
+        <w:rPr>
+          <w:rFonts w:hint="eastAsia"/>
+        </w:rPr>
+        <w:t>これについては</w:t>
+      </w:r>
+      <w:r>
+        <w:rPr>
+          <w:rFonts w:hint="eastAsia"/>
+        </w:rPr>
+        <w:t>A</w:t>
+      </w:r>
+      <w:r>
+        <w:t>.2.</w:t>
+      </w:r>
+      <w:r>
+        <w:rPr>
+          <w:rFonts w:hint="eastAsia"/>
+        </w:rPr>
+        <w:t>をご覧ください。</w:t>
+      </w:r>
+    </w:p>
+    <w:p>
+      <w:pPr>
+        <w:pStyle w:val="3"/>
+      </w:pPr>
+      <w:r>
+        <w:rPr>
+          <w:rFonts w:hint="eastAsia"/>
+        </w:rPr>
+        <w:t>Initi</w:t>
+      </w:r>
+      <w:r>
+        <w:rPr>
+          <w:noProof/>
+        </w:rPr>
+        <w:drawing>
+          <wp:anchor distT="0" distB="0" distL="114300" distR="114300" simplePos="0" relativeHeight="251752448" behindDoc="0" locked="0" layoutInCell="1" allowOverlap="1" wp14:anchorId="5E37505D" wp14:editId="13080AC7">
+            <wp:simplePos x="0" y="0"/>
+            <wp:positionH relativeFrom="column">
+              <wp:posOffset>588645</wp:posOffset>
+            </wp:positionH>
+            <wp:positionV relativeFrom="paragraph">
+              <wp:posOffset>357505</wp:posOffset>
+            </wp:positionV>
+            <wp:extent cx="2050415" cy="1978025"/>
+            <wp:effectExtent l="0" t="0" r="0" b="0"/>
+            <wp:wrapTopAndBottom/>
+            <wp:docPr id="109" name="図 109"/>
+            <wp:cNvGraphicFramePr>
+              <a:graphicFrameLocks xmlns:a="http://schemas.openxmlformats.org/drawingml/2006/main" noChangeAspect="1"/>
+            </wp:cNvGraphicFramePr>
+            <a:graphic xmlns:a="http://schemas.openxmlformats.org/drawingml/2006/main">
+              <a:graphicData uri="http://schemas.openxmlformats.org/drawingml/2006/picture">
+                <pic:pic xmlns:pic="http://schemas.openxmlformats.org/drawingml/2006/picture">
+                  <pic:nvPicPr>
+                    <pic:cNvPr id="0" name="Picture 9"/>
+                    <pic:cNvPicPr>
+                      <a:picLocks noChangeAspect="1" noChangeArrowheads="1"/>
+                    </pic:cNvPicPr>
+                  </pic:nvPicPr>
+                  <pic:blipFill rotWithShape="1">
+                    <a:blip r:embed="rId73">
+                      <a:extLst>
+                        <a:ext uri="{28A0092B-C50C-407E-A947-70E740481C1C}">
+                          <a14:useLocalDpi xmlns:a14="http://schemas.microsoft.com/office/drawing/2010/main" val="0"/>
+                        </a:ext>
+                      </a:extLst>
+                    </a:blip>
+                    <a:srcRect t="6053" b="5082"/>
+                    <a:stretch/>
+                  </pic:blipFill>
+                  <pic:spPr bwMode="auto">
+                    <a:xfrm>
+                      <a:off x="0" y="0"/>
+                      <a:ext cx="2050415" cy="1978025"/>
+                    </a:xfrm>
+                    <a:prstGeom prst="rect">
+                      <a:avLst/>
+                    </a:prstGeom>
+                    <a:noFill/>
+                    <a:ln>
+                      <a:noFill/>
+                    </a:ln>
+                    <a:extLst>
+                      <a:ext uri="{53640926-AAD7-44D8-BBD7-CCE9431645EC}">
+                        <a14:shadowObscured xmlns:a14="http://schemas.microsoft.com/office/drawing/2010/main"/>
+                      </a:ext>
+                    </a:extLst>
+                  </pic:spPr>
+                </pic:pic>
+              </a:graphicData>
+            </a:graphic>
+            <wp14:sizeRelH relativeFrom="margin">
+              <wp14:pctWidth>0</wp14:pctWidth>
+            </wp14:sizeRelH>
+            <wp14:sizeRelV relativeFrom="margin">
+              <wp14:pctHeight>0</wp14:pctHeight>
+            </wp14:sizeRelV>
+          </wp:anchor>
+        </w:drawing>
+      </w:r>
+      <w:r>
+        <w:t>al c</w:t>
+      </w:r>
+      <w:r>
+        <w:t xml:space="preserve">rystal </w:t>
+      </w:r>
+      <w:r>
+        <w:t>direction</w:t>
+      </w:r>
+    </w:p>
+    <w:p>
+      <w:pPr>
+        <w:pStyle w:val="30"/>
+        <w:ind w:left="420" w:firstLine="180"/>
+      </w:pPr>
+      <w:r>
+        <w:rPr>
+          <w:rFonts w:hint="eastAsia"/>
+        </w:rPr>
+        <w:t>ReciPro</w:t>
+      </w:r>
+      <w:r>
+        <w:rPr>
+          <w:rFonts w:hint="eastAsia"/>
+        </w:rPr>
+        <w:t>は、</w:t>
+      </w:r>
+      <w:r>
+        <w:rPr>
+          <w:rFonts w:hint="eastAsia"/>
+        </w:rPr>
+        <w:t>結晶の初期</w:t>
+      </w:r>
+      <w:r>
+        <w:rPr>
+          <w:rFonts w:hint="eastAsia"/>
+        </w:rPr>
+        <w:t>状態</w:t>
+      </w:r>
+      <w:r>
+        <w:rPr>
+          <w:rFonts w:hint="eastAsia"/>
+        </w:rPr>
+        <w:t xml:space="preserve"> (</w:t>
+      </w:r>
+      <w:r>
+        <w:rPr>
+          <w:rFonts w:hint="eastAsia"/>
+        </w:rPr>
+        <w:t>初回起動時あるいは</w:t>
+      </w:r>
+      <w:hyperlink w:anchor="_Reset_rotation" w:history="1">
+        <w:r>
+          <w:rPr>
+            <w:rStyle w:val="a4"/>
+          </w:rPr>
+          <w:t>Reset rotation</w:t>
+        </w:r>
+      </w:hyperlink>
+      <w:r>
+        <w:rPr>
+          <w:rFonts w:hint="eastAsia"/>
+        </w:rPr>
+        <w:t>を押した後の状態</w:t>
+      </w:r>
+      <w:r>
+        <w:rPr>
+          <w:rFonts w:hint="eastAsia"/>
+        </w:rPr>
+        <w:t>)</w:t>
+      </w:r>
+      <w:r>
+        <w:rPr>
+          <w:rFonts w:hint="eastAsia"/>
+        </w:rPr>
+        <w:t>の方位を</w:t>
+      </w:r>
+      <w:r>
+        <w:rPr>
+          <w:rFonts w:hint="eastAsia"/>
+        </w:rPr>
+        <w:t>、</w:t>
+      </w:r>
+      <w:r>
+        <w:rPr>
+          <w:rFonts w:hint="eastAsia"/>
+        </w:rPr>
+        <w:t>上の図のように定義</w:t>
+      </w:r>
+      <w:r>
+        <w:rPr>
+          <w:rFonts w:hint="eastAsia"/>
+        </w:rPr>
+        <w:t>します</w:t>
+      </w:r>
+      <w:r>
+        <w:rPr>
+          <w:rStyle w:val="a9"/>
+        </w:rPr>
+        <w:footnoteReference w:id="14"/>
+      </w:r>
+      <w:r>
+        <w:rPr>
+          <w:rFonts w:hint="eastAsia"/>
+        </w:rPr>
+        <w:t>。すなわち、</w:t>
+      </w:r>
+    </w:p>
+    <w:p>
+      <w:pPr>
+        <w:pStyle w:val="30"/>
+        <w:numPr>
+          <w:ilvl w:val="0"/>
+          <w:numId w:val="47"/>
+        </w:numPr>
+        <w:ind w:leftChars="0" w:firstLineChars="0"/>
+      </w:pPr>
+      <w:r>
+        <w:rPr>
+          <w:rFonts w:hint="eastAsia"/>
+        </w:rPr>
+        <w:t>c</w:t>
+      </w:r>
+      <w:r>
+        <w:rPr>
+          <w:rFonts w:hint="eastAsia"/>
+        </w:rPr>
+        <w:t>軸</w:t>
+      </w:r>
+      <w:r>
+        <w:rPr>
+          <w:rFonts w:hint="eastAsia"/>
+        </w:rPr>
+        <w:t>は</w:t>
+      </w:r>
+      <w:r>
+        <w:rPr>
+          <w:rFonts w:hint="eastAsia"/>
+        </w:rPr>
+        <w:t>Z</w:t>
+      </w:r>
+      <w:r>
+        <w:rPr>
+          <w:rFonts w:hint="eastAsia"/>
+        </w:rPr>
+        <w:t>軸</w:t>
+      </w:r>
+      <w:r>
+        <w:rPr>
+          <w:rFonts w:hint="eastAsia"/>
+        </w:rPr>
+        <w:t>方向</w:t>
+      </w:r>
+      <w:r>
+        <w:rPr>
+          <w:rFonts w:hint="eastAsia"/>
+        </w:rPr>
+        <w:t>に一致</w:t>
+      </w:r>
+      <w:r>
+        <w:rPr>
+          <w:rFonts w:hint="eastAsia"/>
+        </w:rPr>
+        <w:t>する方向</w:t>
+      </w:r>
+    </w:p>
+    <w:p>
+      <w:pPr>
+        <w:pStyle w:val="30"/>
+        <w:numPr>
+          <w:ilvl w:val="0"/>
+          <w:numId w:val="47"/>
+        </w:numPr>
+        <w:ind w:leftChars="0" w:firstLineChars="0"/>
+      </w:pPr>
+      <w:r>
+        <w:rPr>
+          <w:rFonts w:hint="eastAsia"/>
+        </w:rPr>
+        <w:t>b</w:t>
+      </w:r>
+      <w:r>
+        <w:rPr>
+          <w:rFonts w:hint="eastAsia"/>
+        </w:rPr>
+        <w:t>軸</w:t>
+      </w:r>
+      <w:r>
+        <w:rPr>
+          <w:rFonts w:hint="eastAsia"/>
+        </w:rPr>
+        <w:t>は</w:t>
+      </w:r>
+      <w:r>
+        <w:t>YZ</w:t>
+      </w:r>
+      <w:r>
+        <w:rPr>
+          <w:rFonts w:hint="eastAsia"/>
+        </w:rPr>
+        <w:t>平面上に存在し、</w:t>
+      </w:r>
+      <w:r>
+        <w:rPr>
+          <w:rFonts w:hint="eastAsia"/>
+        </w:rPr>
+        <w:t>Y</w:t>
+      </w:r>
+      <w:r>
+        <w:rPr>
+          <w:rFonts w:hint="eastAsia"/>
+        </w:rPr>
+        <w:t>軸に近い方向</w:t>
+      </w:r>
+    </w:p>
+    <w:p>
+      <w:pPr>
+        <w:pStyle w:val="30"/>
+        <w:numPr>
+          <w:ilvl w:val="0"/>
+          <w:numId w:val="47"/>
+        </w:numPr>
+        <w:ind w:leftChars="0" w:firstLineChars="0"/>
+        <w:rPr>
+          <w:rFonts w:hint="eastAsia"/>
+        </w:rPr>
+      </w:pPr>
+      <w:r>
+        <w:t>a</w:t>
+      </w:r>
+      <w:r>
+        <w:rPr>
+          <w:rFonts w:hint="eastAsia"/>
+        </w:rPr>
+        <w:t>軸は</w:t>
+      </w:r>
+      <w:r>
+        <w:rPr>
+          <w:rFonts w:hint="eastAsia"/>
+        </w:rPr>
+        <w:t>b</w:t>
+      </w:r>
+      <w:r>
+        <w:t>, c</w:t>
+      </w:r>
+      <w:r>
+        <w:rPr>
+          <w:rFonts w:hint="eastAsia"/>
+        </w:rPr>
+        <w:t>軸によって決定</w:t>
+      </w:r>
+      <w:r>
+        <w:rPr>
+          <w:rFonts w:hint="eastAsia"/>
+        </w:rPr>
+        <w:t>する方向</w:t>
+      </w:r>
+    </w:p>
+    <w:p>
+      <w:pPr>
+        <w:pStyle w:val="30"/>
+        <w:ind w:left="420" w:firstLine="180"/>
+      </w:pPr>
+      <w:r>
+        <w:rPr>
+          <w:rFonts w:hint="eastAsia"/>
+        </w:rPr>
+        <w:t>上の表現を言い換えると、</w:t>
+      </w:r>
+      <w:r>
+        <w:rPr>
+          <w:rFonts w:hint="eastAsia"/>
+        </w:rPr>
+        <w:t xml:space="preserve"> </w:t>
+      </w:r>
+      <w:r>
+        <w:rPr>
+          <w:rFonts w:hint="eastAsia"/>
+        </w:rPr>
+        <w:t>モニター手前方向は</w:t>
+      </w:r>
+      <w:r>
+        <w:rPr>
+          <w:rFonts w:hint="eastAsia"/>
+        </w:rPr>
+        <w:t xml:space="preserve"> </w:t>
+      </w:r>
+      <w:r>
+        <w:rPr>
+          <w:rFonts w:hint="eastAsia"/>
+        </w:rPr>
+        <w:t>[</w:t>
+      </w:r>
+      <w:r>
+        <w:t>001]</w:t>
+      </w:r>
+      <w:bookmarkStart w:id="58" w:name="_GoBack"/>
+      <w:bookmarkEnd w:id="58"/>
+      <w:r>
+        <w:rPr>
+          <w:rFonts w:hint="eastAsia"/>
+        </w:rPr>
+        <w:t>晶体軸</w:t>
+      </w:r>
+      <w:r>
+        <w:rPr>
+          <w:rFonts w:hint="eastAsia"/>
+        </w:rPr>
+        <w:t>に一致し</w:t>
+      </w:r>
+      <w:r>
+        <w:rPr>
+          <w:rFonts w:hint="eastAsia"/>
+        </w:rPr>
+        <w:t>、</w:t>
+      </w:r>
+      <w:r>
+        <w:rPr>
+          <w:rFonts w:hint="eastAsia"/>
+        </w:rPr>
+        <w:t>モニター</w:t>
+      </w:r>
+      <w:r>
+        <w:rPr>
+          <w:rFonts w:hint="eastAsia"/>
+        </w:rPr>
+        <w:t>右</w:t>
+      </w:r>
+      <w:r>
+        <w:rPr>
+          <w:rFonts w:hint="eastAsia"/>
+        </w:rPr>
+        <w:t>方向は</w:t>
+      </w:r>
+      <w:r>
+        <w:rPr>
+          <w:rFonts w:hint="eastAsia"/>
+        </w:rPr>
+        <w:t xml:space="preserve"> (</w:t>
+      </w:r>
+      <w:r>
+        <w:t xml:space="preserve">100) </w:t>
+      </w:r>
+      <w:r>
+        <w:rPr>
+          <w:rFonts w:hint="eastAsia"/>
+        </w:rPr>
+        <w:t>結晶面の法線と一致する、ということになります。</w:t>
+      </w:r>
+      <w:r>
+        <w:rPr>
+          <w:rFonts w:hint="eastAsia"/>
+        </w:rPr>
+        <w:t>c</w:t>
+      </w:r>
+      <w:r>
+        <w:rPr>
+          <w:rFonts w:hint="eastAsia"/>
+        </w:rPr>
+        <w:t>軸</w:t>
+      </w:r>
+      <w:r>
+        <w:rPr>
+          <w:rFonts w:hint="eastAsia"/>
+        </w:rPr>
+        <w:t xml:space="preserve"> (=</w:t>
+      </w:r>
+      <w:r>
+        <w:t>[001]</w:t>
+      </w:r>
+      <w:r>
+        <w:rPr>
+          <w:rFonts w:hint="eastAsia"/>
+        </w:rPr>
+        <w:t>晶帯軸</w:t>
+      </w:r>
+      <w:r>
+        <w:rPr>
+          <w:rFonts w:hint="eastAsia"/>
+        </w:rPr>
+        <w:t>)</w:t>
+      </w:r>
+      <w:r>
+        <w:rPr>
+          <w:rFonts w:hint="eastAsia"/>
+        </w:rPr>
+        <w:t>は必ず</w:t>
+      </w:r>
+      <w:r>
+        <w:rPr>
+          <w:rFonts w:hint="eastAsia"/>
+        </w:rPr>
+        <w:t>X</w:t>
+      </w:r>
+      <w:r>
+        <w:rPr>
+          <w:rFonts w:hint="eastAsia"/>
+        </w:rPr>
+        <w:t>軸と一致しますが、</w:t>
+      </w:r>
+      <w:r>
+        <w:rPr>
+          <w:rFonts w:hint="eastAsia"/>
+        </w:rPr>
+        <w:t>一部の結晶系</w:t>
+      </w:r>
+      <w:r>
+        <w:rPr>
+          <w:rFonts w:hint="eastAsia"/>
+        </w:rPr>
+        <w:t>では</w:t>
+      </w:r>
+      <w:r>
+        <w:rPr>
+          <w:rFonts w:hint="eastAsia"/>
+        </w:rPr>
+        <w:t>a</w:t>
+      </w:r>
+      <w:r>
+        <w:t>, b</w:t>
+      </w:r>
+      <w:r>
+        <w:rPr>
+          <w:rFonts w:hint="eastAsia"/>
+        </w:rPr>
+        <w:t>が</w:t>
+      </w:r>
+      <w:r>
+        <w:t>X, Y</w:t>
+      </w:r>
+      <w:r>
+        <w:rPr>
+          <w:rFonts w:hint="eastAsia"/>
+        </w:rPr>
+        <w:t>と一致するとは限らないことに注意してください</w:t>
+      </w:r>
+      <w:r>
+        <w:rPr>
+          <w:rStyle w:val="a9"/>
+        </w:rPr>
+        <w:footnoteReference w:id="15"/>
+      </w:r>
+      <w:r>
+        <w:rPr>
+          <w:rFonts w:hint="eastAsia"/>
+        </w:rPr>
+        <w:t>。</w:t>
+      </w:r>
+    </w:p>
+    <w:p>
+      <w:pPr>
+        <w:pStyle w:val="3"/>
+      </w:pPr>
+      <w:r>
+        <w:rPr>
+          <w:noProof/>
+        </w:rPr>
+        <w:drawing>
+          <wp:anchor distT="0" distB="0" distL="114300" distR="114300" simplePos="0" relativeHeight="251757568" behindDoc="0" locked="0" layoutInCell="1" allowOverlap="1" wp14:anchorId="02419DAF" wp14:editId="0A5FA2B4">
+            <wp:simplePos x="0" y="0"/>
+            <wp:positionH relativeFrom="margin">
+              <wp:align>right</wp:align>
+            </wp:positionH>
+            <wp:positionV relativeFrom="paragraph">
+              <wp:posOffset>357388</wp:posOffset>
+            </wp:positionV>
+            <wp:extent cx="2788920" cy="2049780"/>
+            <wp:effectExtent l="0" t="0" r="0" b="0"/>
+            <wp:wrapTopAndBottom/>
+            <wp:docPr id="72" name="図 72"/>
+            <wp:cNvGraphicFramePr>
+              <a:graphicFrameLocks xmlns:a="http://schemas.openxmlformats.org/drawingml/2006/main" noChangeAspect="1"/>
+            </wp:cNvGraphicFramePr>
+            <a:graphic xmlns:a="http://schemas.openxmlformats.org/drawingml/2006/main">
+              <a:graphicData uri="http://schemas.openxmlformats.org/drawingml/2006/picture">
+                <pic:pic xmlns:pic="http://schemas.openxmlformats.org/drawingml/2006/picture">
+                  <pic:nvPicPr>
+                    <pic:cNvPr id="0" name="Picture 4"/>
+                    <pic:cNvPicPr>
+                      <a:picLocks noChangeAspect="1" noChangeArrowheads="1"/>
+                    </pic:cNvPicPr>
+                  </pic:nvPicPr>
+                  <pic:blipFill>
+                    <a:blip r:embed="rId74">
+                      <a:extLst>
+                        <a:ext uri="{28A0092B-C50C-407E-A947-70E740481C1C}">
+                          <a14:useLocalDpi xmlns:a14="http://schemas.microsoft.com/office/drawing/2010/main" val="0"/>
+                        </a:ext>
+                      </a:extLst>
+                    </a:blip>
+                    <a:srcRect/>
+                    <a:stretch>
+                      <a:fillRect/>
+                    </a:stretch>
+                  </pic:blipFill>
+                  <pic:spPr bwMode="auto">
+                    <a:xfrm>
+                      <a:off x="0" y="0"/>
+                      <a:ext cx="2788920" cy="2049780"/>
+                    </a:xfrm>
+                    <a:prstGeom prst="rect">
+                      <a:avLst/>
+                    </a:prstGeom>
+                    <a:noFill/>
+                    <a:ln>
+                      <a:noFill/>
+                    </a:ln>
+                  </pic:spPr>
+                </pic:pic>
+              </a:graphicData>
+            </a:graphic>
+            <wp14:sizeRelH relativeFrom="margin">
+              <wp14:pctWidth>0</wp14:pctWidth>
+            </wp14:sizeRelH>
+            <wp14:sizeRelV relativeFrom="margin">
+              <wp14:pctHeight>0</wp14:pctHeight>
+            </wp14:sizeRelV>
+          </wp:anchor>
+        </w:drawing>
+      </w:r>
+      <w:r>
+        <w:rPr>
+          <w:rFonts w:hint="eastAsia"/>
+        </w:rPr>
+        <w:t>E</w:t>
+      </w:r>
+      <w:r>
+        <w:t>uler angles</w:t>
+      </w:r>
+    </w:p>
+    <w:p>
+      <w:pPr>
+        <w:pStyle w:val="30"/>
+        <w:ind w:left="420" w:firstLine="180"/>
+      </w:pPr>
+      <w:r>
+        <w:rPr>
+          <w:rFonts w:hint="eastAsia"/>
+        </w:rPr>
+        <w:t>ReciPro</w:t>
+      </w:r>
+      <w:r>
+        <w:rPr>
+          <w:rFonts w:hint="eastAsia"/>
+        </w:rPr>
+        <w:t>では結晶を様々な方向に回転させることが出来ます。その結晶方位を表現するのが</w:t>
+      </w:r>
+      <w:r>
+        <w:rPr>
+          <w:rFonts w:hint="eastAsia"/>
+        </w:rPr>
+        <w:t>E</w:t>
+      </w:r>
+      <w:r>
+        <w:t>uler angles</w:t>
+      </w:r>
+      <w:r>
+        <w:rPr>
+          <w:rFonts w:hint="eastAsia"/>
+        </w:rPr>
+        <w:t>です。</w:t>
+      </w:r>
+      <w:r>
+        <w:rPr>
+          <w:rFonts w:hint="eastAsia"/>
+        </w:rPr>
+        <w:t>ReciPro</w:t>
+      </w:r>
+      <w:r>
+        <w:rPr>
+          <w:rFonts w:hint="eastAsia"/>
+        </w:rPr>
+        <w:t>における</w:t>
+      </w:r>
+      <w:r>
+        <w:rPr>
+          <w:rFonts w:hint="eastAsia"/>
+        </w:rPr>
+        <w:t>E</w:t>
+      </w:r>
+      <w:r>
+        <w:t>uler angles</w:t>
+      </w:r>
+      <w:r>
+        <w:rPr>
+          <w:rFonts w:hint="eastAsia"/>
+        </w:rPr>
+        <w:t>は</w:t>
+      </w:r>
+      <w:r>
+        <w:rPr>
+          <w:rFonts w:hint="eastAsia"/>
+        </w:rPr>
+        <w:t>上の図のように</w:t>
+      </w:r>
+      <w:r>
+        <w:rPr>
+          <w:rFonts w:hint="eastAsia"/>
+          <w:i/>
+        </w:rPr>
+        <w:t>Φ</w:t>
+      </w:r>
+      <w:r>
+        <w:t xml:space="preserve">, </w:t>
+      </w:r>
+      <w:r>
+        <w:rPr>
+          <w:rFonts w:hint="eastAsia"/>
+          <w:i/>
+        </w:rPr>
+        <w:t>θ</w:t>
+      </w:r>
+      <w:r>
+        <w:t xml:space="preserve">, </w:t>
+      </w:r>
+      <w:r>
+        <w:rPr>
+          <w:rFonts w:hint="eastAsia"/>
+          <w:i/>
+        </w:rPr>
+        <w:t>Ψ</w:t>
+      </w:r>
+      <w:r>
+        <w:rPr>
+          <w:rFonts w:hint="eastAsia"/>
+        </w:rPr>
+        <w:t>という</w:t>
+      </w:r>
+      <w:r>
+        <w:rPr>
+          <w:rFonts w:hint="eastAsia"/>
+        </w:rPr>
+        <w:t>3</w:t>
+      </w:r>
+      <w:r>
+        <w:rPr>
+          <w:rFonts w:hint="eastAsia"/>
+        </w:rPr>
+        <w:t>つの記号</w:t>
+      </w:r>
+      <w:r>
+        <w:rPr>
+          <w:rFonts w:hint="eastAsia"/>
+        </w:rPr>
+        <w:t>を使います</w:t>
+      </w:r>
+      <w:r>
+        <w:rPr>
+          <w:rFonts w:hint="eastAsia"/>
+        </w:rPr>
+        <w:t>。</w:t>
+      </w:r>
+      <w:r>
+        <w:rPr>
+          <w:rFonts w:hint="eastAsia"/>
+        </w:rPr>
+        <w:t>上の図の上の方</w:t>
+      </w:r>
+      <w:r>
+        <w:rPr>
+          <w:rFonts w:hint="eastAsia"/>
+        </w:rPr>
+        <w:t>に示したように、</w:t>
+      </w:r>
+      <w:r>
+        <w:rPr>
+          <w:rFonts w:hint="eastAsia"/>
+        </w:rPr>
+        <w:t>角度</w:t>
+      </w:r>
+      <w:r>
+        <w:rPr>
+          <w:rFonts w:hint="eastAsia"/>
+          <w:i/>
+        </w:rPr>
+        <w:t>Φ</w:t>
+      </w:r>
+      <w:r>
+        <w:t xml:space="preserve">, </w:t>
+      </w:r>
+      <w:r>
+        <w:rPr>
+          <w:rFonts w:hint="eastAsia"/>
+          <w:i/>
+        </w:rPr>
+        <w:t>θ</w:t>
+      </w:r>
+      <w:r>
+        <w:t xml:space="preserve">, </w:t>
+      </w:r>
+      <w:r>
+        <w:rPr>
+          <w:rFonts w:hint="eastAsia"/>
+          <w:i/>
+        </w:rPr>
+        <w:t>Ψ</w:t>
+      </w:r>
+      <w:r>
+        <w:rPr>
+          <w:rFonts w:hint="eastAsia"/>
+        </w:rPr>
+        <w:t>がすべてゼロの時、それらの角度が相当する回転軸の方向は、それぞれ</w:t>
+      </w:r>
+      <w:r>
+        <w:rPr>
+          <w:rFonts w:hint="eastAsia"/>
+        </w:rPr>
+        <w:t>Z</w:t>
+      </w:r>
+      <w:r>
+        <w:t>, X, Z</w:t>
+      </w:r>
+      <w:r>
+        <w:rPr>
+          <w:rFonts w:hint="eastAsia"/>
+        </w:rPr>
+        <w:t>と一致します</w:t>
+      </w:r>
+      <w:r>
+        <w:rPr>
+          <w:rStyle w:val="a9"/>
+        </w:rPr>
+        <w:footnoteReference w:id="16"/>
+      </w:r>
+      <w:r>
+        <w:rPr>
+          <w:rFonts w:hint="eastAsia"/>
+        </w:rPr>
+        <w:t>。</w:t>
+      </w:r>
+    </w:p>
+    <w:p>
+      <w:pPr>
+        <w:pStyle w:val="30"/>
+        <w:ind w:left="420" w:firstLine="180"/>
+        <w:rPr>
+          <w:rFonts w:hint="eastAsia"/>
+        </w:rPr>
+      </w:pPr>
+      <w:r>
+        <w:rPr>
+          <w:rFonts w:hint="eastAsia"/>
+        </w:rPr>
+        <w:t>3</w:t>
+      </w:r>
+      <w:r>
+        <w:rPr>
+          <w:rFonts w:hint="eastAsia"/>
+        </w:rPr>
+        <w:t>つのオイラー角には主従関係があることに注意してください。</w:t>
+      </w:r>
+      <w:r>
+        <w:rPr>
+          <w:rFonts w:hint="eastAsia"/>
+          <w:i/>
+        </w:rPr>
+        <w:t>Φ</w:t>
+      </w:r>
+      <w:r>
+        <w:rPr>
+          <w:rFonts w:hint="eastAsia"/>
+        </w:rPr>
+        <w:t>は最も上位</w:t>
+      </w:r>
+      <w:r>
+        <w:rPr>
+          <w:rFonts w:hint="eastAsia"/>
+        </w:rPr>
+        <w:t>(</w:t>
+      </w:r>
+      <w:r>
+        <w:t>1</w:t>
+      </w:r>
+      <w:r>
+        <w:rPr>
+          <w:vertAlign w:val="superscript"/>
+        </w:rPr>
+        <w:t>st</w:t>
+      </w:r>
+      <w:r>
+        <w:t xml:space="preserve"> )</w:t>
+      </w:r>
+      <w:r>
+        <w:rPr>
+          <w:rFonts w:hint="eastAsia"/>
+        </w:rPr>
+        <w:t>の回転であり、θがそれに続きます</w:t>
+      </w:r>
+      <w:r>
+        <w:rPr>
+          <w:rFonts w:hint="eastAsia"/>
+        </w:rPr>
+        <w:t>(</w:t>
+      </w:r>
+      <w:r>
+        <w:t>2</w:t>
+      </w:r>
+      <w:r>
+        <w:rPr>
+          <w:vertAlign w:val="superscript"/>
+        </w:rPr>
+        <w:t>nd</w:t>
+      </w:r>
+      <w:r>
+        <w:t xml:space="preserve"> )</w:t>
+      </w:r>
+      <w:r>
+        <w:rPr>
+          <w:rFonts w:hint="eastAsia"/>
+        </w:rPr>
+        <w:t>。</w:t>
+      </w:r>
+      <w:r>
+        <w:rPr>
+          <w:rFonts w:hint="eastAsia"/>
+          <w:i/>
+        </w:rPr>
+        <w:t>Ψ</w:t>
+      </w:r>
+      <w:r>
+        <w:rPr>
+          <w:rFonts w:hint="eastAsia"/>
+        </w:rPr>
+        <w:t>は最も下位</w:t>
+      </w:r>
+      <w:r>
+        <w:rPr>
+          <w:rFonts w:hint="eastAsia"/>
+        </w:rPr>
+        <w:t>(</w:t>
+      </w:r>
+      <w:r>
+        <w:t>3</w:t>
+      </w:r>
+      <w:r>
+        <w:rPr>
+          <w:vertAlign w:val="superscript"/>
+        </w:rPr>
+        <w:t>rd</w:t>
+      </w:r>
+      <w:r>
+        <w:t xml:space="preserve"> )</w:t>
+      </w:r>
+      <w:r>
+        <w:rPr>
+          <w:rFonts w:hint="eastAsia"/>
+        </w:rPr>
+        <w:t>の回転です。下位の回転軸の方向は、上位の回転の状態によって変化します</w:t>
+      </w:r>
+      <w:r>
+        <w:rPr>
+          <w:rStyle w:val="a9"/>
+        </w:rPr>
+        <w:footnoteReference w:id="17"/>
+      </w:r>
+      <w:r>
+        <w:rPr>
+          <w:rFonts w:hint="eastAsia"/>
+        </w:rPr>
+        <w:t>。</w:t>
+      </w:r>
+      <w:r>
+        <w:rPr>
+          <w:rFonts w:hint="eastAsia"/>
+        </w:rPr>
+        <w:t>例として、</w:t>
+      </w:r>
+      <w:r>
+        <w:rPr>
+          <w:rFonts w:hint="eastAsia"/>
+        </w:rPr>
+        <w:t>上の図の下の方に、</w:t>
+      </w:r>
+      <w:r>
+        <w:rPr>
+          <w:rFonts w:hint="eastAsia"/>
+          <w:i/>
+        </w:rPr>
+        <w:t>Φ</w:t>
+      </w:r>
+      <w:r>
+        <w:t xml:space="preserve">, </w:t>
+      </w:r>
+      <w:r>
+        <w:rPr>
+          <w:rFonts w:hint="eastAsia"/>
+          <w:i/>
+        </w:rPr>
+        <w:t>θ</w:t>
+      </w:r>
+      <w:r>
+        <w:t xml:space="preserve">, </w:t>
+      </w:r>
+      <w:r>
+        <w:rPr>
+          <w:rFonts w:hint="eastAsia"/>
+          <w:i/>
+        </w:rPr>
+        <w:t>Ψ</w:t>
+      </w:r>
+      <w:r>
+        <w:rPr>
+          <w:rFonts w:hint="eastAsia"/>
+        </w:rPr>
+        <w:t>を全て</w:t>
+      </w:r>
+      <w:r>
+        <w:rPr>
+          <w:rFonts w:hint="eastAsia"/>
+        </w:rPr>
+        <w:t>1</w:t>
+      </w:r>
+      <w:r>
+        <w:t>5</w:t>
+      </w:r>
+      <w:r>
+        <w:rPr>
+          <w:rFonts w:hint="eastAsia"/>
+        </w:rPr>
+        <w:t>°にした状態を示しました。</w:t>
+      </w:r>
+      <w:r>
+        <w:rPr>
+          <w:rFonts w:hint="eastAsia"/>
+        </w:rPr>
+        <w:t>角度</w:t>
+      </w:r>
+      <w:r>
+        <w:rPr>
+          <w:rFonts w:hint="eastAsia"/>
+          <w:i/>
+        </w:rPr>
+        <w:t>Φ</w:t>
+      </w:r>
+      <w:r>
+        <w:rPr>
+          <w:rFonts w:hint="eastAsia"/>
+        </w:rPr>
+        <w:t>に相当する回転軸は常に</w:t>
+      </w:r>
+      <w:r>
+        <w:rPr>
+          <w:rFonts w:hint="eastAsia"/>
+        </w:rPr>
+        <w:t>Z</w:t>
+      </w:r>
+      <w:r>
+        <w:rPr>
+          <w:rFonts w:hint="eastAsia"/>
+        </w:rPr>
+        <w:t>軸と一致します</w:t>
+      </w:r>
+      <w:r>
+        <w:rPr>
+          <w:rFonts w:hint="eastAsia"/>
+        </w:rPr>
+        <w:t>が、</w:t>
+      </w:r>
+      <w:r>
+        <w:rPr>
+          <w:rFonts w:hint="eastAsia"/>
+        </w:rPr>
+        <w:t>角度</w:t>
+      </w:r>
+      <w:r>
+        <w:rPr>
+          <w:rFonts w:hint="eastAsia"/>
+          <w:i/>
+        </w:rPr>
+        <w:t>θ</w:t>
+      </w:r>
+      <w:r>
+        <w:rPr>
+          <w:rFonts w:hint="eastAsia"/>
+        </w:rPr>
+        <w:t>と角度</w:t>
+      </w:r>
+      <w:r>
+        <w:rPr>
+          <w:rFonts w:hint="eastAsia"/>
+          <w:i/>
+        </w:rPr>
+        <w:t>Ψ</w:t>
+      </w:r>
+      <w:r>
+        <w:rPr>
+          <w:rFonts w:hint="eastAsia"/>
+        </w:rPr>
+        <w:t>に相当する回転軸は、一般的に</w:t>
+      </w:r>
+      <w:r>
+        <w:rPr>
+          <w:rFonts w:hint="eastAsia"/>
+        </w:rPr>
+        <w:t>X,</w:t>
+      </w:r>
+      <w:r>
+        <w:t xml:space="preserve"> </w:t>
+      </w:r>
+      <w:r>
+        <w:rPr>
+          <w:rFonts w:hint="eastAsia"/>
+        </w:rPr>
+        <w:t>Y,</w:t>
+      </w:r>
+      <w:r>
+        <w:rPr>
+          <w:rFonts w:hint="eastAsia"/>
+        </w:rPr>
+        <w:t xml:space="preserve"> </w:t>
+      </w:r>
+      <w:r>
+        <w:rPr>
+          <w:rFonts w:hint="eastAsia"/>
+        </w:rPr>
+        <w:t>Z</w:t>
+      </w:r>
+      <w:r>
+        <w:rPr>
+          <w:rFonts w:hint="eastAsia"/>
+        </w:rPr>
+        <w:t>のど</w:t>
+      </w:r>
+      <w:r>
+        <w:rPr>
+          <w:rFonts w:hint="eastAsia"/>
+        </w:rPr>
+        <w:t>れとも一致しません。</w:t>
+      </w:r>
+    </w:p>
+    <w:p>
+      <w:pPr>
+        <w:pStyle w:val="2"/>
+      </w:pPr>
+      <w:bookmarkStart w:id="59" w:name="_A.2._Crystal_diffraction"/>
+      <w:bookmarkStart w:id="60" w:name="_Toc37487233"/>
+      <w:bookmarkEnd w:id="59"/>
+      <w:r>
+        <w:rPr>
+          <w:rFonts w:hint="eastAsia"/>
+        </w:rPr>
+        <w:t>A.2.</w:t>
+      </w:r>
+      <w:r>
+        <w:t xml:space="preserve"> Crystal diffraction </w:t>
+      </w:r>
+      <w:r>
+        <w:rPr>
+          <w:rFonts w:hint="eastAsia"/>
+        </w:rPr>
+        <w:t>における座標系の定義</w:t>
+      </w:r>
+      <w:bookmarkEnd w:id="60"/>
     </w:p>
     <w:p>
       <w:pPr>
         <w:pStyle w:val="20"/>
         <w:ind w:left="210" w:firstLine="180"/>
       </w:pPr>
+      <w:r>
+        <w:t>“Crystal diffraction”</w:t>
+      </w:r>
+      <w:r>
+        <w:rPr>
+          <w:rFonts w:hint="eastAsia"/>
+        </w:rPr>
+        <w:t>では</w:t>
+      </w:r>
+      <w:r>
+        <w:t>detector</w:t>
+      </w:r>
+      <w:r>
+        <w:rPr>
+          <w:rFonts w:hint="eastAsia"/>
+        </w:rPr>
+        <w:t>面</w:t>
+      </w:r>
+      <w:r>
+        <w:rPr>
+          <w:rFonts w:hint="eastAsia"/>
+        </w:rPr>
+        <w:t>に</w:t>
+      </w:r>
+      <w:r>
+        <w:rPr>
+          <w:rFonts w:hint="eastAsia"/>
+        </w:rPr>
+        <w:t>写る</w:t>
+      </w:r>
+      <w:r>
+        <w:rPr>
+          <w:rFonts w:hint="eastAsia"/>
+        </w:rPr>
+        <w:t>回折パターンを</w:t>
+      </w:r>
+      <w:r>
+        <w:rPr>
+          <w:rFonts w:hint="eastAsia"/>
+        </w:rPr>
+        <w:t>シミュレーションし</w:t>
+      </w:r>
+      <w:r>
+        <w:rPr>
+          <w:rFonts w:hint="eastAsia"/>
+        </w:rPr>
+        <w:t>て</w:t>
+      </w:r>
+      <w:r>
+        <w:rPr>
+          <w:rFonts w:hint="eastAsia"/>
+        </w:rPr>
+        <w:t>モニターに</w:t>
+      </w:r>
+      <w:r>
+        <w:rPr>
+          <w:rFonts w:hint="eastAsia"/>
+        </w:rPr>
+        <w:t>表示します</w:t>
+      </w:r>
+      <w:r>
+        <w:rPr>
+          <w:rFonts w:hint="eastAsia"/>
+        </w:rPr>
+        <w:t>。</w:t>
+      </w:r>
+      <w:r>
+        <w:t>Detector</w:t>
+      </w:r>
+      <w:r>
+        <w:rPr>
+          <w:rFonts w:hint="eastAsia"/>
+        </w:rPr>
+        <w:t>はピクセルの集合体が作る</w:t>
+      </w:r>
+      <w:r>
+        <w:rPr>
+          <w:rFonts w:hint="eastAsia"/>
+        </w:rPr>
+        <w:t>有限</w:t>
+      </w:r>
+      <w:r>
+        <w:rPr>
+          <w:rFonts w:hint="eastAsia"/>
+        </w:rPr>
+        <w:t>の大きさ</w:t>
+      </w:r>
+      <w:r>
+        <w:rPr>
+          <w:rFonts w:hint="eastAsia"/>
+        </w:rPr>
+        <w:t>の</w:t>
+      </w:r>
+      <w:r>
+        <w:rPr>
+          <w:rFonts w:hint="eastAsia"/>
+        </w:rPr>
+        <w:t>平面であり、</w:t>
+      </w:r>
+      <w:r>
+        <w:rPr>
+          <w:rFonts w:hint="eastAsia"/>
+        </w:rPr>
+        <w:t>s</w:t>
+      </w:r>
+      <w:r>
+        <w:t xml:space="preserve">ample </w:t>
+      </w:r>
+      <w:r>
+        <w:rPr>
+          <w:rFonts w:hint="eastAsia"/>
+        </w:rPr>
+        <w:t>(s</w:t>
+      </w:r>
+      <w:r>
+        <w:t>cattering matter)</w:t>
+      </w:r>
+      <w:r>
+        <w:rPr>
+          <w:rFonts w:hint="eastAsia"/>
+        </w:rPr>
+        <w:t>から一定の距離に置かれています。</w:t>
+      </w:r>
+      <w:r>
+        <w:rPr>
+          <w:rFonts w:hint="eastAsia"/>
+        </w:rPr>
+        <w:t>さらに</w:t>
+      </w:r>
+      <w:r>
+        <w:rPr>
+          <w:rFonts w:hint="eastAsia"/>
+        </w:rPr>
+        <w:t>その</w:t>
+      </w:r>
+      <w:r>
+        <w:rPr>
+          <w:rFonts w:hint="eastAsia"/>
+        </w:rPr>
+        <w:t>Detect</w:t>
+      </w:r>
+      <w:r>
+        <w:t>o</w:t>
+      </w:r>
+      <w:r>
+        <w:rPr>
+          <w:rFonts w:hint="eastAsia"/>
+        </w:rPr>
+        <w:t>r</w:t>
+      </w:r>
+      <w:r>
+        <w:rPr>
+          <w:rFonts w:hint="eastAsia"/>
+        </w:rPr>
+        <w:t>は入射ビームに対して傾いているかもしれません。このような状況を正確に</w:t>
+      </w:r>
+      <w:r>
+        <w:rPr>
+          <w:rFonts w:hint="eastAsia"/>
+        </w:rPr>
+        <w:t>シミュレーションするために</w:t>
+      </w:r>
+      <w:r>
+        <w:rPr>
+          <w:rFonts w:hint="eastAsia"/>
+        </w:rPr>
+        <w:t>、</w:t>
+      </w:r>
+      <w:r>
+        <w:rPr>
+          <w:rFonts w:hint="eastAsia"/>
+        </w:rPr>
+        <w:t>d</w:t>
+      </w:r>
+      <w:r>
+        <w:t>etector</w:t>
+      </w:r>
+      <w:r>
+        <w:rPr>
+          <w:rFonts w:hint="eastAsia"/>
+        </w:rPr>
+        <w:t>と</w:t>
+      </w:r>
+      <w:r>
+        <w:rPr>
+          <w:rFonts w:hint="eastAsia"/>
+        </w:rPr>
+        <w:t>s</w:t>
+      </w:r>
+      <w:r>
+        <w:t xml:space="preserve">ample </w:t>
+      </w:r>
+      <w:r>
+        <w:rPr>
+          <w:rFonts w:hint="eastAsia"/>
+        </w:rPr>
+        <w:t>(s</w:t>
+      </w:r>
+      <w:r>
+        <w:t xml:space="preserve">cattering matter) </w:t>
+      </w:r>
+      <w:r>
+        <w:rPr>
+          <w:rFonts w:hint="eastAsia"/>
+        </w:rPr>
+        <w:t>との間の幾何学的関係</w:t>
+      </w:r>
+      <w:r>
+        <w:rPr>
+          <w:rFonts w:hint="eastAsia"/>
+        </w:rPr>
+        <w:t>や、</w:t>
+      </w:r>
+      <w:r>
+        <w:rPr>
+          <w:rFonts w:hint="eastAsia"/>
+        </w:rPr>
+        <w:t>d</w:t>
+      </w:r>
+      <w:r>
+        <w:t>etector</w:t>
+      </w:r>
+      <w:r>
+        <w:rPr>
+          <w:rFonts w:hint="eastAsia"/>
+        </w:rPr>
+        <w:t>のピクセルサイズ</w:t>
+      </w:r>
+      <w:r>
+        <w:rPr>
+          <w:rFonts w:hint="eastAsia"/>
+        </w:rPr>
+        <w:t>・</w:t>
+      </w:r>
+      <w:r>
+        <w:rPr>
+          <w:rFonts w:hint="eastAsia"/>
+        </w:rPr>
+        <w:t>ピクセル数といった情報が</w:t>
+      </w:r>
+      <w:r>
+        <w:rPr>
+          <w:rFonts w:hint="eastAsia"/>
+        </w:rPr>
+        <w:t>重要</w:t>
+      </w:r>
+      <w:r>
+        <w:rPr>
+          <w:rFonts w:hint="eastAsia"/>
+        </w:rPr>
+        <w:t>になります</w:t>
+      </w:r>
+      <w:r>
+        <w:rPr>
+          <w:rFonts w:hint="eastAsia"/>
+        </w:rPr>
+        <w:t>。</w:t>
+      </w:r>
     </w:p>
     <w:p>
       <w:pPr>
         <w:pStyle w:val="20"/>
         <w:ind w:left="210" w:firstLine="180"/>
-      </w:pPr>
-    </w:p>
-    <w:p>
-      <w:pPr>
-        <w:pStyle w:val="20"/>
-        <w:ind w:left="210" w:firstLine="180"/>
-        <w:rPr>
-          <w:rFonts w:hint="eastAsia"/>
-        </w:rPr>
-      </w:pPr>
-    </w:p>
-    <w:p>
-      <w:pPr>
-        <w:pStyle w:val="2"/>
-        <w:rPr>
-          <w:rFonts w:hint="eastAsia"/>
-        </w:rPr>
-      </w:pPr>
-      <w:r>
-        <w:rPr>
-          <w:rFonts w:hint="eastAsia"/>
-        </w:rPr>
-        <w:t>A.2.</w:t>
-      </w:r>
-      <w:r>
-        <w:t xml:space="preserve"> Crystal diffraction </w:t>
-      </w:r>
-      <w:r>
-        <w:rPr>
-          <w:rFonts w:hint="eastAsia"/>
-        </w:rPr>
-        <w:t>における座標系の定義</w:t>
-      </w:r>
-    </w:p>
-    <w:p>
-      <w:pPr>
-        <w:pStyle w:val="20"/>
-        <w:ind w:left="210" w:firstLine="180"/>
-      </w:pPr>
-      <w:r>
-        <w:t>“Crystal diffraction”</w:t>
-      </w:r>
-      <w:r>
-        <w:rPr>
-          <w:rFonts w:hint="eastAsia"/>
-        </w:rPr>
-        <w:t>では、</w:t>
-      </w:r>
-      <w:r>
-        <w:rPr>
-          <w:rFonts w:hint="eastAsia"/>
-        </w:rPr>
-        <w:t>A</w:t>
-      </w:r>
-      <w:r>
-        <w:t>.1.</w:t>
-      </w:r>
-      <w:r>
-        <w:rPr>
-          <w:rFonts w:hint="eastAsia"/>
-        </w:rPr>
-        <w:t>とは若干異なる系で座標</w:t>
-      </w:r>
-      <w:r>
-        <w:rPr>
-          <w:rFonts w:hint="eastAsia"/>
-        </w:rPr>
-        <w:t>を</w:t>
-      </w:r>
-      <w:r>
-        <w:rPr>
-          <w:rFonts w:hint="eastAsia"/>
-        </w:rPr>
-        <w:t>表現</w:t>
-      </w:r>
-      <w:r>
-        <w:rPr>
-          <w:rFonts w:hint="eastAsia"/>
-        </w:rPr>
-        <w:t>します</w:t>
-      </w:r>
-      <w:r>
-        <w:rPr>
-          <w:rFonts w:hint="eastAsia"/>
-        </w:rPr>
-        <w:t>。</w:t>
-      </w:r>
-      <w:r>
-        <w:rPr>
-          <w:rFonts w:hint="eastAsia"/>
-        </w:rPr>
-        <w:t>これは、他の文献と整合性を取るための措置です。</w:t>
-      </w:r>
-    </w:p>
-    <w:p>
-      <w:pPr>
-        <w:pStyle w:val="20"/>
-        <w:ind w:left="210" w:firstLine="180"/>
-        <w:rPr>
-          <w:rFonts w:hint="eastAsia"/>
-        </w:rPr>
-      </w:pPr>
-      <w:r>
-        <w:rPr>
-          <w:rFonts w:hint="eastAsia"/>
-        </w:rPr>
-        <w:t>また、</w:t>
-      </w:r>
-      <w:r>
-        <w:t>“Crystal diffraction”</w:t>
-      </w:r>
-      <w:r>
-        <w:rPr>
-          <w:rFonts w:hint="eastAsia"/>
-        </w:rPr>
-        <w:t>では</w:t>
-      </w:r>
-      <w:r>
-        <w:t>detector</w:t>
-      </w:r>
-      <w:r>
-        <w:rPr>
-          <w:rFonts w:hint="eastAsia"/>
-        </w:rPr>
-        <w:t>をシミュレーションします。</w:t>
-      </w:r>
-      <w:r>
-        <w:t>Detector</w:t>
-      </w:r>
-      <w:r>
-        <w:rPr>
-          <w:rFonts w:hint="eastAsia"/>
-        </w:rPr>
-        <w:t>が入射ビームに対して傾いている場合にも対応します。その</w:t>
-      </w:r>
-      <w:bookmarkStart w:id="56" w:name="_GoBack"/>
-      <w:bookmarkEnd w:id="56"/>
-      <w:r>
-        <w:rPr>
-          <w:rFonts w:hint="eastAsia"/>
-        </w:rPr>
-        <w:t>ため、</w:t>
-      </w:r>
-      <w:r>
-        <w:t>”Detector coordinate”</w:t>
-      </w:r>
-      <w:r>
-        <w:rPr>
-          <w:rFonts w:hint="eastAsia"/>
-        </w:rPr>
-        <w:t>という座標系が新たに導入されます。</w:t>
-      </w:r>
-    </w:p>
-    <w:p>
-      <w:pPr>
-        <w:pStyle w:val="20"/>
-        <w:ind w:left="210" w:firstLine="180"/>
         <w:rPr>
           <w:rFonts w:hint="eastAsia"/>
         </w:rPr>
@@ -18430,18 +21360,19 @@
         <w:rPr>
           <w:noProof/>
         </w:rPr>
+        <w:lastRenderedPageBreak/>
         <mc:AlternateContent>
           <mc:Choice Requires="wpc">
             <w:drawing>
-              <wp:anchor distT="0" distB="0" distL="114300" distR="114300" simplePos="0" relativeHeight="251746304" behindDoc="0" locked="0" layoutInCell="1" allowOverlap="1" wp14:anchorId="3E774547" wp14:editId="34AE4561">
+              <wp:anchor distT="0" distB="0" distL="114300" distR="114300" simplePos="0" relativeHeight="251746304" behindDoc="0" locked="0" layoutInCell="1" allowOverlap="1" wp14:anchorId="3E774547" wp14:editId="09ED917F">
                 <wp:simplePos x="0" y="0"/>
                 <wp:positionH relativeFrom="column">
-                  <wp:posOffset>264160</wp:posOffset>
+                  <wp:posOffset>273381</wp:posOffset>
                 </wp:positionH>
                 <wp:positionV relativeFrom="paragraph">
-                  <wp:posOffset>299720</wp:posOffset>
+                  <wp:posOffset>202347</wp:posOffset>
                 </wp:positionV>
-                <wp:extent cx="2722245" cy="2677160"/>
+                <wp:extent cx="2722245" cy="2305050"/>
                 <wp:effectExtent l="0" t="0" r="0" b="0"/>
                 <wp:wrapTopAndBottom/>
                 <wp:docPr id="69" name="キャンバス 69"/>
@@ -18459,7 +21390,7 @@
                           <pic:cNvPicPr/>
                         </pic:nvPicPr>
                         <pic:blipFill>
-                          <a:blip r:embed="rId68">
+                          <a:blip r:embed="rId75">
                             <a:extLst>
                               <a:ext uri="{28A0092B-C50C-407E-A947-70E740481C1C}">
                                 <a14:useLocalDpi xmlns:a14="http://schemas.microsoft.com/office/drawing/2010/main" val="0"/>
@@ -18535,7 +21466,7 @@
           </mc:Choice>
           <mc:Fallback>
             <w:pict>
-              <v:group w14:anchorId="3E774547" id="キャンバス 69" o:spid="_x0000_s1026" editas="canvas" style="position:absolute;left:0;text-align:left;margin-left:20.8pt;margin-top:23.6pt;width:214.35pt;height:210.8pt;z-index:251746304;mso-width-relative:margin;mso-height-relative:margin" coordsize="27222,26771" o:gfxdata="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">
+              <v:group w14:anchorId="3E774547" id="キャンバス 69" o:spid="_x0000_s1026" editas="canvas" style="position:absolute;left:0;text-align:left;margin-left:21.55pt;margin-top:15.95pt;width:214.35pt;height:181.5pt;z-index:251746304;mso-width-relative:margin;mso-height-relative:margin" coordsize="27222,23050" o:gfxdata="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">
                 <v:shapetype id="_x0000_t75" coordsize="21600,21600" o:spt="75" o:preferrelative="t" path="m@4@5l@4@11@9@11@9@5xe" filled="f" stroked="f">
                   <v:stroke joinstyle="miter"/>
                   <v:formulas>
@@ -18555,12 +21486,12 @@
                   <v:path o:extrusionok="f" gradientshapeok="t" o:connecttype="rect"/>
                   <o:lock v:ext="edit" aspectratio="t"/>
                 </v:shapetype>
-                <v:shape id="_x0000_s1027" type="#_x0000_t75" style="position:absolute;width:27222;height:26771;visibility:visible;mso-wrap-style:square">
+                <v:shape id="_x0000_s1027" type="#_x0000_t75" style="position:absolute;width:27222;height:23050;visibility:visible;mso-wrap-style:square">
                   <v:fill o:detectmouseclick="t"/>
                   <v:path o:connecttype="none"/>
                 </v:shape>
                 <v:shape id="図 70" o:spid="_x0000_s1028" type="#_x0000_t75" style="position:absolute;left:871;top:3139;width:25669;height:19557;visibility:visible;mso-wrap-style:square" o:gfxdata="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">
-                  <v:imagedata r:id="rId69" o:title=""/>
+                  <v:imagedata r:id="rId76" o:title=""/>
                 </v:shape>
                 <v:shapetype id="_x0000_t202" coordsize="21600,21600" o:spt="202" path="m,l,21600r21600,l21600,xe">
                   <v:stroke joinstyle="miter"/>
@@ -18591,20 +21522,647 @@
       </w:pPr>
       <w:r>
         <w:rPr>
+          <w:rFonts w:hint="eastAsia"/>
+        </w:rPr>
+        <w:t>まず、上の図のように、</w:t>
+      </w:r>
+      <w:r>
+        <w:rPr>
+          <w:rFonts w:hint="eastAsia"/>
+        </w:rPr>
+        <w:t>d</w:t>
+      </w:r>
+      <w:r>
+        <w:t>etector</w:t>
+      </w:r>
+      <w:r>
+        <w:rPr>
+          <w:rFonts w:hint="eastAsia"/>
+        </w:rPr>
+        <w:t>が傾いていない</w:t>
+      </w:r>
+      <w:r>
+        <w:rPr>
+          <w:rFonts w:hint="eastAsia"/>
+        </w:rPr>
+        <w:t>(</w:t>
+      </w:r>
+      <w:r>
+        <w:rPr>
+          <w:rFonts w:hint="eastAsia"/>
+        </w:rPr>
+        <w:t>入射ビームと</w:t>
+      </w:r>
+      <w:r>
+        <w:rPr>
+          <w:rFonts w:hint="eastAsia"/>
+        </w:rPr>
+        <w:t>d</w:t>
+      </w:r>
+      <w:r>
+        <w:t>etector</w:t>
+      </w:r>
+      <w:r>
+        <w:rPr>
+          <w:rFonts w:hint="eastAsia"/>
+        </w:rPr>
+        <w:t>平面</w:t>
+      </w:r>
+      <w:r>
+        <w:rPr>
+          <w:rFonts w:hint="eastAsia"/>
+        </w:rPr>
+        <w:t>の法線が一致する</w:t>
+      </w:r>
+      <w:r>
+        <w:t>)</w:t>
+      </w:r>
+      <w:r>
+        <w:rPr>
+          <w:rFonts w:hint="eastAsia"/>
+        </w:rPr>
+        <w:t>状態</w:t>
+      </w:r>
+      <w:r>
+        <w:rPr>
+          <w:rFonts w:hint="eastAsia"/>
+        </w:rPr>
+        <w:t>を考えます。</w:t>
+      </w:r>
+    </w:p>
+    <w:p>
+      <w:pPr>
+        <w:pStyle w:val="20"/>
+        <w:ind w:left="210" w:firstLine="180"/>
+      </w:pPr>
+      <w:r>
+        <w:rPr>
+          <w:rFonts w:hint="eastAsia"/>
+        </w:rPr>
+        <w:t>Real coordinates</w:t>
+      </w:r>
+      <w:r>
+        <w:rPr>
+          <w:rFonts w:hint="eastAsia"/>
+        </w:rPr>
+        <w:t>は</w:t>
+      </w:r>
+      <w:r>
+        <w:rPr>
+          <w:rFonts w:hint="eastAsia"/>
+        </w:rPr>
+        <w:t>s</w:t>
+      </w:r>
+      <w:r>
+        <w:t>ample</w:t>
+      </w:r>
+      <w:r>
+        <w:rPr>
+          <w:rFonts w:hint="eastAsia"/>
+        </w:rPr>
+        <w:t>を</w:t>
+      </w:r>
+      <w:r>
+        <w:rPr>
+          <w:rFonts w:hint="eastAsia"/>
+        </w:rPr>
+        <w:t>原点</w:t>
+      </w:r>
+      <w:r>
+        <w:rPr>
+          <w:rFonts w:hint="eastAsia"/>
+        </w:rPr>
+        <w:t>とする三次元</w:t>
+      </w:r>
+      <w:r>
+        <w:rPr>
+          <w:rFonts w:hint="eastAsia"/>
+        </w:rPr>
+        <w:t>直交座標</w:t>
+      </w:r>
+      <w:r>
+        <w:rPr>
+          <w:rFonts w:hint="eastAsia"/>
+        </w:rPr>
+        <w:t>系で</w:t>
+      </w:r>
+      <w:r>
+        <w:rPr>
+          <w:rFonts w:hint="eastAsia"/>
+        </w:rPr>
+        <w:t>あり、単位は</w:t>
+      </w:r>
+      <w:r>
+        <w:rPr>
+          <w:rFonts w:hint="eastAsia"/>
+        </w:rPr>
+        <w:t xml:space="preserve"> </w:t>
+      </w:r>
+      <w:r>
+        <w:t>mm</w:t>
+      </w:r>
+      <w:r>
+        <w:rPr>
+          <w:rFonts w:hint="eastAsia"/>
+        </w:rPr>
+        <w:t xml:space="preserve"> </w:t>
+      </w:r>
+      <w:r>
+        <w:rPr>
+          <w:rFonts w:hint="eastAsia"/>
+        </w:rPr>
+        <w:t>です</w:t>
+      </w:r>
+      <w:r>
+        <w:rPr>
+          <w:rFonts w:hint="eastAsia"/>
+        </w:rPr>
+        <w:t>。</w:t>
+      </w:r>
+      <w:r>
+        <w:rPr>
+          <w:rFonts w:hint="eastAsia"/>
+        </w:rPr>
+        <w:t>Z</w:t>
+      </w:r>
+      <w:r>
+        <w:rPr>
+          <w:rFonts w:hint="eastAsia"/>
+        </w:rPr>
+        <w:t>軸はビーム方向と</w:t>
+      </w:r>
+      <w:r>
+        <w:rPr>
+          <w:rFonts w:hint="eastAsia"/>
+        </w:rPr>
+        <w:t>必ず</w:t>
+      </w:r>
+      <w:r>
+        <w:rPr>
+          <w:rFonts w:hint="eastAsia"/>
+        </w:rPr>
+        <w:t>一致</w:t>
+      </w:r>
+      <w:r>
+        <w:rPr>
+          <w:rFonts w:hint="eastAsia"/>
+        </w:rPr>
+        <w:t>します</w:t>
+      </w:r>
+      <w:r>
+        <w:rPr>
+          <w:rFonts w:hint="eastAsia"/>
+        </w:rPr>
+        <w:t xml:space="preserve"> (</w:t>
+      </w:r>
+      <w:r>
+        <w:t>A.1.</w:t>
+      </w:r>
+      <w:r>
+        <w:rPr>
+          <w:rFonts w:hint="eastAsia"/>
+        </w:rPr>
+        <w:t>の定義と異なることに注意</w:t>
+      </w:r>
+      <w:r>
+        <w:rPr>
+          <w:rStyle w:val="a9"/>
+        </w:rPr>
+        <w:footnoteReference w:id="18"/>
+      </w:r>
+      <w:r>
+        <w:t>)</w:t>
+      </w:r>
+      <w:r>
+        <w:rPr>
+          <w:rFonts w:hint="eastAsia"/>
+        </w:rPr>
+        <w:t>。</w:t>
+      </w:r>
+      <w:r>
+        <w:rPr>
+          <w:rFonts w:hint="eastAsia"/>
+        </w:rPr>
+        <w:t>X</w:t>
+      </w:r>
+      <w:r>
+        <w:rPr>
+          <w:rFonts w:hint="eastAsia"/>
+        </w:rPr>
+        <w:t>軸</w:t>
+      </w:r>
+      <w:r>
+        <w:rPr>
+          <w:rFonts w:hint="eastAsia"/>
+        </w:rPr>
+        <w:t>方向</w:t>
+      </w:r>
+      <w:r>
+        <w:rPr>
+          <w:rFonts w:hint="eastAsia"/>
+        </w:rPr>
+        <w:t>は</w:t>
+      </w:r>
+      <w:r>
+        <w:rPr>
+          <w:rFonts w:hint="eastAsia"/>
+        </w:rPr>
+        <w:t>、</w:t>
+      </w:r>
+      <w:r>
+        <w:rPr>
+          <w:rFonts w:hint="eastAsia"/>
+        </w:rPr>
+        <w:t>Z</w:t>
+      </w:r>
+      <w:r>
+        <w:rPr>
+          <w:rFonts w:hint="eastAsia"/>
+        </w:rPr>
+        <w:t>軸</w:t>
+      </w:r>
+      <w:r>
+        <w:rPr>
+          <w:rFonts w:hint="eastAsia"/>
+        </w:rPr>
+        <w:t>方向</w:t>
+      </w:r>
+      <w:r>
+        <w:rPr>
+          <w:rFonts w:hint="eastAsia"/>
+        </w:rPr>
+        <w:t>を正面に見て</w:t>
+      </w:r>
+      <w:r>
+        <w:rPr>
+          <w:rFonts w:hint="eastAsia"/>
+        </w:rPr>
+        <w:t>右向で</w:t>
+      </w:r>
+      <w:r>
+        <w:rPr>
+          <w:rFonts w:hint="eastAsia"/>
+        </w:rPr>
+        <w:t>あり、</w:t>
+      </w:r>
+      <w:r>
+        <w:rPr>
+          <w:rFonts w:hint="eastAsia"/>
+        </w:rPr>
+        <w:t>Y</w:t>
+      </w:r>
+      <w:r>
+        <w:rPr>
+          <w:rFonts w:hint="eastAsia"/>
+        </w:rPr>
+        <w:t>軸の方向は</w:t>
+      </w:r>
+      <w:r>
+        <w:rPr>
+          <w:rFonts w:hint="eastAsia"/>
+        </w:rPr>
+        <w:t>下向です</w:t>
+      </w:r>
+      <w:r>
+        <w:rPr>
+          <w:rFonts w:hint="eastAsia"/>
+        </w:rPr>
+        <w:t>。</w:t>
+      </w:r>
+      <w:r>
+        <w:t>Sample</w:t>
+      </w:r>
+      <w:r>
+        <w:rPr>
+          <w:rFonts w:hint="eastAsia"/>
+        </w:rPr>
+        <w:t>と</w:t>
+      </w:r>
+      <w:r>
+        <w:rPr>
+          <w:rFonts w:hint="eastAsia"/>
+        </w:rPr>
+        <w:t>d</w:t>
+      </w:r>
+      <w:r>
+        <w:t>etector</w:t>
+      </w:r>
+      <w:r>
+        <w:rPr>
+          <w:rFonts w:hint="eastAsia"/>
+        </w:rPr>
+        <w:t>の最短距離</w:t>
+      </w:r>
+      <w:r>
+        <w:rPr>
+          <w:rFonts w:hint="eastAsia"/>
+        </w:rPr>
+        <w:t xml:space="preserve"> (</w:t>
+      </w:r>
+      <w:r>
+        <w:rPr>
+          <w:rFonts w:hint="eastAsia"/>
+        </w:rPr>
+        <w:t>すなわち</w:t>
+      </w:r>
+      <w:r>
+        <w:rPr>
+          <w:rFonts w:hint="eastAsia"/>
+        </w:rPr>
+        <w:t>s</w:t>
+      </w:r>
+      <w:r>
+        <w:t>ample</w:t>
+      </w:r>
+      <w:r>
+        <w:rPr>
+          <w:rFonts w:hint="eastAsia"/>
+        </w:rPr>
+        <w:t>と</w:t>
+      </w:r>
+      <w:r>
+        <w:t>d</w:t>
+      </w:r>
+      <w:r>
+        <w:rPr>
+          <w:rFonts w:hint="eastAsia"/>
+        </w:rPr>
+        <w:t xml:space="preserve">irect </w:t>
+      </w:r>
+      <w:r>
+        <w:t xml:space="preserve">spot </w:t>
+      </w:r>
+      <w:r>
+        <w:rPr>
+          <w:rFonts w:hint="eastAsia"/>
+        </w:rPr>
+        <w:t>[</w:t>
+      </w:r>
+      <w:r>
+        <w:t xml:space="preserve"> = </w:t>
+      </w:r>
+      <w:r>
+        <w:rPr>
+          <w:rFonts w:hint="eastAsia"/>
+        </w:rPr>
+        <w:t>t</w:t>
+      </w:r>
+      <w:r>
+        <w:t>he foot of the perpendicular from the sample</w:t>
+      </w:r>
+      <w:r>
+        <w:t>, or “Foot”</w:t>
+      </w:r>
+      <w:r>
+        <w:rPr>
+          <w:rFonts w:hint="eastAsia"/>
+        </w:rPr>
+        <w:t>]</w:t>
+      </w:r>
+      <w:r>
+        <w:rPr>
+          <w:rFonts w:hint="eastAsia"/>
+        </w:rPr>
+        <w:t>との距離</w:t>
+      </w:r>
+      <w:r>
+        <w:t>)</w:t>
+      </w:r>
+      <w:r>
+        <w:rPr>
+          <w:rFonts w:hint="eastAsia"/>
+        </w:rPr>
+        <w:t>は</w:t>
+      </w:r>
+      <w:r>
+        <w:rPr>
+          <w:rFonts w:hint="eastAsia"/>
+        </w:rPr>
+        <w:t xml:space="preserve">Camera </w:t>
+      </w:r>
+      <w:r>
+        <w:t xml:space="preserve">length 1 </w:t>
+      </w:r>
+      <w:r>
+        <w:rPr>
+          <w:rFonts w:hint="eastAsia"/>
+        </w:rPr>
+        <w:t>あるいは</w:t>
+      </w:r>
+      <w:r>
+        <w:rPr>
+          <w:rFonts w:hint="eastAsia"/>
+        </w:rPr>
+        <w:t>2</w:t>
+      </w:r>
+      <w:r>
+        <w:rPr>
+          <w:rFonts w:hint="eastAsia"/>
+        </w:rPr>
+        <w:t>と定義されます。</w:t>
+      </w:r>
+    </w:p>
+    <w:p>
+      <w:pPr>
+        <w:pStyle w:val="20"/>
+        <w:ind w:left="210" w:firstLine="180"/>
+      </w:pPr>
+      <w:r>
+        <w:rPr>
+          <w:rFonts w:hint="eastAsia"/>
+        </w:rPr>
+        <w:t>Detector</w:t>
+      </w:r>
+      <w:r>
+        <w:t xml:space="preserve"> coordinates</w:t>
+      </w:r>
+      <w:r>
+        <w:rPr>
+          <w:rFonts w:hint="eastAsia"/>
+        </w:rPr>
+        <w:t>は</w:t>
+      </w:r>
+      <w:r>
+        <w:t>”</w:t>
+      </w:r>
+      <w:r>
+        <w:rPr>
+          <w:rFonts w:hint="eastAsia"/>
+        </w:rPr>
+        <w:t>Foot</w:t>
+      </w:r>
+      <w:r>
+        <w:t>”</w:t>
+      </w:r>
+      <w:r>
+        <w:rPr>
+          <w:rFonts w:hint="eastAsia"/>
+        </w:rPr>
+        <w:t>を原点とする二次元座標系であり、</w:t>
+      </w:r>
+      <w:r>
+        <w:rPr>
+          <w:rFonts w:hint="eastAsia"/>
+        </w:rPr>
+        <w:t>単位は</w:t>
+      </w:r>
+      <w:r>
+        <w:rPr>
+          <w:rFonts w:hint="eastAsia"/>
+        </w:rPr>
+        <w:t xml:space="preserve"> </w:t>
+      </w:r>
+      <w:r>
+        <w:t>mm</w:t>
+      </w:r>
+      <w:r>
+        <w:rPr>
+          <w:rFonts w:hint="eastAsia"/>
+        </w:rPr>
+        <w:t>です。</w:t>
+      </w:r>
+      <w:r>
+        <w:rPr>
+          <w:rFonts w:hint="eastAsia"/>
+        </w:rPr>
+        <w:t>検出器平面の右方向が</w:t>
+      </w:r>
+      <w:r>
+        <w:rPr>
+          <w:rFonts w:hint="eastAsia"/>
+        </w:rPr>
+        <w:t>X</w:t>
+      </w:r>
+      <w:r>
+        <w:t>’</w:t>
+      </w:r>
+      <w:r>
+        <w:rPr>
+          <w:rFonts w:hint="eastAsia"/>
+        </w:rPr>
+        <w:t>軸、下方向が</w:t>
+      </w:r>
+      <w:r>
+        <w:rPr>
+          <w:rFonts w:hint="eastAsia"/>
+        </w:rPr>
+        <w:t>Y</w:t>
+      </w:r>
+      <w:r>
+        <w:t>’</w:t>
+      </w:r>
+      <w:r>
+        <w:rPr>
+          <w:rFonts w:hint="eastAsia"/>
+        </w:rPr>
+        <w:t>軸です。</w:t>
+      </w:r>
+    </w:p>
+    <w:p>
+      <w:pPr>
+        <w:pStyle w:val="20"/>
+        <w:ind w:left="210" w:firstLine="180"/>
+      </w:pPr>
+      <w:r>
+        <w:rPr>
+          <w:rFonts w:hint="eastAsia"/>
+        </w:rPr>
+        <w:t>また</w:t>
+      </w:r>
+      <w:r>
+        <w:rPr>
+          <w:rFonts w:hint="eastAsia"/>
+        </w:rPr>
+        <w:t xml:space="preserve">Pixel </w:t>
+      </w:r>
+      <w:r>
+        <w:t>coordinates</w:t>
+      </w:r>
+      <w:r>
+        <w:rPr>
+          <w:rFonts w:hint="eastAsia"/>
+        </w:rPr>
+        <w:t>は検出器の左上の点を原点と</w:t>
+      </w:r>
+      <w:r>
+        <w:rPr>
+          <w:rFonts w:hint="eastAsia"/>
+        </w:rPr>
+        <w:t>する二次元座標系であり</w:t>
+      </w:r>
+      <w:r>
+        <w:rPr>
+          <w:rFonts w:hint="eastAsia"/>
+        </w:rPr>
+        <w:t>、単位はピクセルです。</w:t>
+      </w:r>
+      <w:r>
+        <w:rPr>
+          <w:rFonts w:hint="eastAsia"/>
+        </w:rPr>
+        <w:t>Detector</w:t>
+      </w:r>
+      <w:r>
+        <w:t xml:space="preserve"> coordinates</w:t>
+      </w:r>
+      <w:r>
+        <w:rPr>
+          <w:rFonts w:hint="eastAsia"/>
+        </w:rPr>
+        <w:t>と同じく検出器平面の右方向が</w:t>
+      </w:r>
+      <w:r>
+        <w:rPr>
+          <w:rFonts w:hint="eastAsia"/>
+        </w:rPr>
+        <w:t>X</w:t>
+      </w:r>
+      <w:r>
+        <w:t>’’</w:t>
+      </w:r>
+      <w:r>
+        <w:rPr>
+          <w:rFonts w:hint="eastAsia"/>
+        </w:rPr>
+        <w:t>軸、下方向が</w:t>
+      </w:r>
+      <w:r>
+        <w:rPr>
+          <w:rFonts w:hint="eastAsia"/>
+        </w:rPr>
+        <w:t>Y</w:t>
+      </w:r>
+      <w:r>
+        <w:t>’’</w:t>
+      </w:r>
+      <w:r>
+        <w:rPr>
+          <w:rFonts w:hint="eastAsia"/>
+        </w:rPr>
+        <w:t>軸です。</w:t>
+      </w:r>
+    </w:p>
+    <w:p>
+      <w:pPr>
+        <w:pStyle w:val="20"/>
+        <w:ind w:left="210" w:firstLine="180"/>
+      </w:pPr>
+      <w:r>
+        <w:rPr>
           <w:noProof/>
         </w:rPr>
         <mc:AlternateContent>
           <mc:Choice Requires="wpc">
             <w:drawing>
-              <wp:anchor distT="0" distB="0" distL="114300" distR="114300" simplePos="0" relativeHeight="251748352" behindDoc="0" locked="0" layoutInCell="1" allowOverlap="1" wp14:anchorId="492B1796" wp14:editId="6CCFA44D">
+              <wp:anchor distT="0" distB="0" distL="114300" distR="114300" simplePos="0" relativeHeight="251754496" behindDoc="0" locked="0" layoutInCell="1" allowOverlap="1" wp14:anchorId="14E8E1D5" wp14:editId="4D263BB0">
                 <wp:simplePos x="0" y="0"/>
                 <wp:positionH relativeFrom="column">
-                  <wp:posOffset>276225</wp:posOffset>
+                  <wp:posOffset>298450</wp:posOffset>
                 </wp:positionH>
                 <wp:positionV relativeFrom="paragraph">
-                  <wp:posOffset>3111500</wp:posOffset>
+                  <wp:posOffset>221615</wp:posOffset>
                 </wp:positionV>
-                <wp:extent cx="2628900" cy="2299970"/>
+                <wp:extent cx="2628900" cy="2185670"/>
                 <wp:effectExtent l="0" t="0" r="0" b="0"/>
                 <wp:wrapTopAndBottom/>
                 <wp:docPr id="75" name="キャンバス 75"/>
@@ -18622,7 +22180,7 @@
                           <pic:cNvPicPr/>
                         </pic:nvPicPr>
                         <pic:blipFill>
-                          <a:blip r:embed="rId70">
+                          <a:blip r:embed="rId77">
                             <a:extLst>
                               <a:ext uri="{28A0092B-C50C-407E-A947-70E740481C1C}">
                                 <a14:useLocalDpi xmlns:a14="http://schemas.microsoft.com/office/drawing/2010/main" val="0"/>
@@ -18636,7 +22194,7 @@
                         </pic:blipFill>
                         <pic:spPr bwMode="auto">
                           <a:xfrm>
-                            <a:off x="179009" y="423760"/>
+                            <a:off x="179009" y="309894"/>
                             <a:ext cx="2373692" cy="1840649"/>
                           </a:xfrm>
                           <a:prstGeom prst="rect">
@@ -18653,7 +22211,7 @@
                         <wps:cNvSpPr txBox="1"/>
                         <wps:spPr>
                           <a:xfrm>
-                            <a:off x="0" y="5"/>
+                            <a:off x="12700" y="439"/>
                             <a:ext cx="983615" cy="262890"/>
                           </a:xfrm>
                           <a:prstGeom prst="rect">
@@ -18709,15 +22267,15 @@
           </mc:Choice>
           <mc:Fallback>
             <w:pict>
-              <v:group w14:anchorId="492B1796" id="キャンバス 75" o:spid="_x0000_s1030" editas="canvas" style="position:absolute;left:0;text-align:left;margin-left:21.75pt;margin-top:245pt;width:207pt;height:181.1pt;z-index:251748352;mso-width-relative:margin;mso-height-relative:margin" coordsize="26289,22999" o:gfxdata="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